--- a/_LPN/LPN Draft Description.docx
+++ b/_LPN/LPN Draft Description.docx
@@ -136,8 +136,6 @@
         </w:rPr>
         <w:t>LPN</w:t>
       </w:r>
-      <w:bookmarkStart w:id="0" w:name="_GoBack"/>
-      <w:bookmarkEnd w:id="0"/>
       <w:r>
         <w:rPr>
           <w:rFonts w:eastAsia="Times New Roman"/>
@@ -148,7 +146,5540 @@
         <w:t>)</w:t>
       </w:r>
     </w:p>
+    <w:p>
+      <w:pPr>
+        <w:pStyle w:val="ListParagraph"/>
+      </w:pPr>
+      <w:r>
+        <w:t>2,161.01 acres / 874.53 hectares</w:t>
+      </w:r>
+    </w:p>
+    <w:p>
+      <w:pPr>
+        <w:pStyle w:val="ListParagraph"/>
+      </w:pPr>
+      <w:r>
+        <w:t>Crosswalk to EVeg: Regional Dominance Type 1</w:t>
+      </w:r>
+    </w:p>
+    <w:p>
+      <w:pPr>
+        <w:pStyle w:val="ListParagraph"/>
+        <w:numPr>
+          <w:ilvl w:val="1"/>
+          <w:numId w:val="2"/>
+        </w:numPr>
+      </w:pPr>
+      <w:r>
+        <w:t>Lodgepole Pine</w:t>
+      </w:r>
+    </w:p>
+    <w:p>
+      <w:pPr>
+        <w:pStyle w:val="ListParagraph"/>
+      </w:pPr>
+      <w:r>
+        <w:t>Crosswalk to EVeg: Regional Dominance Type 2</w:t>
+      </w:r>
+    </w:p>
+    <w:p>
+      <w:pPr>
+        <w:pStyle w:val="ListParagraph"/>
+        <w:numPr>
+          <w:ilvl w:val="1"/>
+          <w:numId w:val="2"/>
+        </w:numPr>
+      </w:pPr>
+      <w:r>
+        <w:t>Any</w:t>
+      </w:r>
+    </w:p>
+    <w:p>
+      <w:pPr>
+        <w:pStyle w:val="ListParagraph"/>
+      </w:pPr>
+      <w:r>
+        <w:t>Crosswalk to Presettlement Fire Regime Type</w:t>
+      </w:r>
+    </w:p>
+    <w:p>
+      <w:pPr>
+        <w:pStyle w:val="ListParagraph"/>
+        <w:numPr>
+          <w:ilvl w:val="1"/>
+          <w:numId w:val="2"/>
+        </w:numPr>
+      </w:pPr>
+      <w:r>
+        <w:t>Lodgepole Pine</w:t>
+      </w:r>
+    </w:p>
+    <w:p>
+      <w:pPr>
+        <w:pStyle w:val="ListParagraph"/>
+      </w:pPr>
+      <w:r>
+        <w:t>Crosswalk to LandFire Biophysical Settings</w:t>
+      </w:r>
+    </w:p>
+    <w:p>
+      <w:pPr>
+        <w:pStyle w:val="ListParagraph"/>
+        <w:numPr>
+          <w:ilvl w:val="1"/>
+          <w:numId w:val="2"/>
+        </w:numPr>
+      </w:pPr>
+      <w:r>
+        <w:t xml:space="preserve">0610581 Sierra Nevada Subalpine Lodgepole Pine Forest and Woodland </w:t>
+      </w:r>
+      <w:r>
+        <w:t>–</w:t>
+      </w:r>
+      <w:r>
+        <w:t xml:space="preserve"> Wet</w:t>
+      </w:r>
+    </w:p>
+    <w:p>
+      <w:pPr>
+        <w:pStyle w:val="ListParagraph"/>
+        <w:numPr>
+          <w:ilvl w:val="1"/>
+          <w:numId w:val="2"/>
+        </w:numPr>
+      </w:pPr>
+      <w:r>
+        <w:t>0610582</w:t>
+      </w:r>
+      <w:r>
+        <w:t xml:space="preserve"> Sierra Nevada Subalpine Lodgepole Pine Forest and Woodland </w:t>
+      </w:r>
+      <w:r>
+        <w:t>–</w:t>
+      </w:r>
+      <w:r>
+        <w:t xml:space="preserve"> </w:t>
+      </w:r>
+      <w:r>
+        <w:t>Dry</w:t>
+      </w:r>
+    </w:p>
     <w:p/>
+    <w:p>
+      <w:pPr>
+        <w:autoSpaceDE w:val="0"/>
+        <w:autoSpaceDN w:val="0"/>
+        <w:adjustRightInd w:val="0"/>
+        <w:jc w:val="both"/>
+        <w:rPr>
+          <w:rFonts w:eastAsia="Times New Roman"/>
+          <w:b/>
+          <w:noProof/>
+          <w:szCs w:val="20"/>
+        </w:rPr>
+      </w:pPr>
+      <w:r>
+        <w:rPr>
+          <w:rFonts w:eastAsia="Times New Roman"/>
+          <w:b/>
+          <w:noProof/>
+          <w:szCs w:val="20"/>
+        </w:rPr>
+        <w:t>Lodgepole Pine</w:t>
+      </w:r>
+      <w:r>
+        <w:rPr>
+          <w:rFonts w:eastAsia="Times New Roman"/>
+          <w:b/>
+          <w:noProof/>
+          <w:szCs w:val="20"/>
+        </w:rPr>
+        <w:t xml:space="preserve"> </w:t>
+      </w:r>
+      <w:r>
+        <w:rPr>
+          <w:rFonts w:eastAsia="Times New Roman"/>
+          <w:b/>
+          <w:noProof/>
+          <w:szCs w:val="20"/>
+        </w:rPr>
+        <w:t xml:space="preserve">with Aspen </w:t>
+      </w:r>
+      <w:r>
+        <w:rPr>
+          <w:rFonts w:eastAsia="Times New Roman"/>
+          <w:b/>
+          <w:noProof/>
+          <w:szCs w:val="20"/>
+        </w:rPr>
+        <w:t>(</w:t>
+      </w:r>
+      <w:r>
+        <w:rPr>
+          <w:rFonts w:eastAsia="Times New Roman"/>
+          <w:b/>
+          <w:noProof/>
+          <w:szCs w:val="20"/>
+        </w:rPr>
+        <w:t>LPN</w:t>
+      </w:r>
+      <w:r>
+        <w:rPr>
+          <w:rFonts w:eastAsia="Times New Roman"/>
+          <w:b/>
+          <w:noProof/>
+          <w:szCs w:val="20"/>
+        </w:rPr>
+        <w:t>-ASP</w:t>
+      </w:r>
+      <w:r>
+        <w:rPr>
+          <w:rFonts w:eastAsia="Times New Roman"/>
+          <w:b/>
+          <w:noProof/>
+          <w:szCs w:val="20"/>
+        </w:rPr>
+        <w:t>)</w:t>
+      </w:r>
+    </w:p>
+    <w:p>
+      <w:pPr>
+        <w:pStyle w:val="ListParagraph"/>
+      </w:pPr>
+      <w:r>
+        <w:t xml:space="preserve">19.57 acres / 7.92 hectares </w:t>
+      </w:r>
+    </w:p>
+    <w:p>
+      <w:pPr>
+        <w:pStyle w:val="ListParagraph"/>
+      </w:pPr>
+      <w:r>
+        <w:t xml:space="preserve">This type is created by overlaying the NRIS TERRA Inventory of Aspen on top of the EVeg layer. Where it intersects with </w:t>
+      </w:r>
+      <w:r>
+        <w:t xml:space="preserve">LPN </w:t>
+      </w:r>
+      <w:r>
+        <w:t xml:space="preserve">it is assigned to </w:t>
+      </w:r>
+      <w:r>
+        <w:t>RFR</w:t>
+      </w:r>
+      <w:r>
+        <w:t>-ASP</w:t>
+      </w:r>
+      <w:r>
+        <w:t>.</w:t>
+      </w:r>
+    </w:p>
+    <w:p/>
+    <w:p>
+      <w:pPr>
+        <w:keepNext/>
+        <w:autoSpaceDE w:val="0"/>
+        <w:autoSpaceDN w:val="0"/>
+        <w:adjustRightInd w:val="0"/>
+        <w:spacing w:before="120" w:after="120"/>
+        <w:outlineLvl w:val="2"/>
+        <w:rPr>
+          <w:rFonts w:eastAsia="Times New Roman"/>
+          <w:b/>
+          <w:bCs/>
+          <w:noProof/>
+          <w:sz w:val="32"/>
+        </w:rPr>
+      </w:pPr>
+      <w:r>
+        <w:rPr>
+          <w:rFonts w:eastAsia="Times New Roman"/>
+          <w:b/>
+          <w:bCs/>
+          <w:noProof/>
+          <w:sz w:val="32"/>
+        </w:rPr>
+        <w:t>Vegetation Description</w:t>
+      </w:r>
+    </w:p>
+    <w:p>
+      <w:pPr>
+        <w:rPr>
+          <w:rFonts w:eastAsia="Times New Roman"/>
+          <w:noProof/>
+        </w:rPr>
+      </w:pPr>
+      <w:r>
+        <w:rPr>
+          <w:rFonts w:eastAsia="Times New Roman"/>
+          <w:b/>
+          <w:noProof/>
+          <w:szCs w:val="20"/>
+        </w:rPr>
+        <w:t>Lodgepole Pine</w:t>
+      </w:r>
+      <w:r>
+        <w:rPr>
+          <w:rFonts w:eastAsia="Times New Roman"/>
+          <w:b/>
+          <w:noProof/>
+          <w:szCs w:val="20"/>
+        </w:rPr>
+        <w:t xml:space="preserve"> </w:t>
+      </w:r>
+      <w:r>
+        <w:rPr>
+          <w:rFonts w:eastAsia="Times New Roman"/>
+          <w:b/>
+          <w:noProof/>
+        </w:rPr>
+        <w:t>(</w:t>
+      </w:r>
+      <w:r>
+        <w:rPr>
+          <w:rFonts w:eastAsia="Times New Roman"/>
+          <w:b/>
+          <w:noProof/>
+          <w:szCs w:val="20"/>
+        </w:rPr>
+        <w:t>LPN</w:t>
+      </w:r>
+      <w:r>
+        <w:rPr>
+          <w:rFonts w:eastAsia="Times New Roman"/>
+          <w:b/>
+          <w:noProof/>
+        </w:rPr>
+        <w:t>)</w:t>
+      </w:r>
+      <w:r>
+        <w:rPr>
+          <w:rFonts w:eastAsia="Times New Roman"/>
+          <w:b/>
+          <w:noProof/>
+        </w:rPr>
+        <w:tab/>
+      </w:r>
+      <w:r>
+        <w:rPr>
+          <w:rFonts w:eastAsia="Times New Roman"/>
+          <w:i/>
+          <w:noProof/>
+        </w:rPr>
+        <w:t>P. contorta</w:t>
+      </w:r>
+      <w:r>
+        <w:rPr>
+          <w:rFonts w:eastAsia="Times New Roman"/>
+          <w:noProof/>
+        </w:rPr>
+        <w:t xml:space="preserve"> ssp. </w:t>
+      </w:r>
+      <w:r>
+        <w:rPr>
+          <w:rFonts w:eastAsia="Times New Roman"/>
+          <w:i/>
+          <w:noProof/>
+        </w:rPr>
+        <w:t>murrayana</w:t>
+      </w:r>
+      <w:r>
+        <w:rPr>
+          <w:rFonts w:eastAsia="Times New Roman"/>
+          <w:noProof/>
+        </w:rPr>
+        <w:t xml:space="preserve"> is the overwhelming dominant within its forest community, mixing occasionally with </w:t>
+      </w:r>
+      <w:r>
+        <w:rPr>
+          <w:rFonts w:eastAsia="Times New Roman"/>
+          <w:i/>
+          <w:noProof/>
+        </w:rPr>
+        <w:t>Abies magnifica</w:t>
+      </w:r>
+      <w:r>
+        <w:rPr>
+          <w:rFonts w:eastAsia="Times New Roman"/>
+          <w:noProof/>
+        </w:rPr>
+        <w:t xml:space="preserve">, and with scattered </w:t>
+      </w:r>
+      <w:r>
+        <w:rPr>
+          <w:rFonts w:eastAsia="Times New Roman"/>
+          <w:i/>
+          <w:noProof/>
+        </w:rPr>
+        <w:t xml:space="preserve">Pinus jeffreyi </w:t>
+      </w:r>
+      <w:r>
+        <w:rPr>
+          <w:rFonts w:eastAsia="Times New Roman"/>
+          <w:noProof/>
+        </w:rPr>
+        <w:t xml:space="preserve"> and </w:t>
+      </w:r>
+      <w:r>
+        <w:rPr>
+          <w:rFonts w:eastAsia="Times New Roman"/>
+          <w:i/>
+          <w:noProof/>
+        </w:rPr>
+        <w:t>Pinus monticola</w:t>
+      </w:r>
+      <w:r>
+        <w:rPr>
+          <w:rFonts w:eastAsia="Times New Roman"/>
+          <w:noProof/>
+        </w:rPr>
+        <w:t xml:space="preserve">, and </w:t>
+      </w:r>
+      <w:r>
+        <w:rPr>
+          <w:rFonts w:eastAsia="Times New Roman"/>
+          <w:i/>
+          <w:noProof/>
+        </w:rPr>
+        <w:t xml:space="preserve">Tsuga mertensiana </w:t>
+      </w:r>
+      <w:r>
+        <w:rPr>
+          <w:rFonts w:eastAsia="Times New Roman"/>
+          <w:noProof/>
+        </w:rPr>
+        <w:t xml:space="preserve">at higher elevations. </w:t>
+      </w:r>
+      <w:r>
+        <w:rPr>
+          <w:rFonts w:eastAsia="Times New Roman"/>
+          <w:noProof/>
+        </w:rPr>
+        <w:t xml:space="preserve">The generally low stature and open stand structure of </w:t>
+      </w:r>
+      <w:r>
+        <w:rPr>
+          <w:rFonts w:eastAsia="Times New Roman"/>
+          <w:i/>
+          <w:noProof/>
+        </w:rPr>
+        <w:t>P. contorta</w:t>
+      </w:r>
+      <w:r>
+        <w:rPr>
+          <w:rFonts w:eastAsia="Times New Roman"/>
+          <w:noProof/>
+        </w:rPr>
+        <w:t xml:space="preserve"> ssp. </w:t>
+      </w:r>
+      <w:r>
+        <w:rPr>
+          <w:rFonts w:eastAsia="Times New Roman"/>
+          <w:i/>
+          <w:noProof/>
+        </w:rPr>
+        <w:t>murrayana</w:t>
+      </w:r>
+      <w:r>
+        <w:rPr>
+          <w:rFonts w:eastAsia="Times New Roman"/>
+          <w:noProof/>
+        </w:rPr>
+        <w:t xml:space="preserve"> </w:t>
+      </w:r>
+      <w:r>
+        <w:rPr>
+          <w:rFonts w:eastAsia="Times New Roman"/>
+          <w:noProof/>
+        </w:rPr>
+        <w:t>fores</w:t>
+      </w:r>
+      <w:r>
+        <w:rPr>
+          <w:rFonts w:eastAsia="Times New Roman"/>
+          <w:noProof/>
+        </w:rPr>
+        <w:t>ts is a function of these sever</w:t>
+      </w:r>
+      <w:r>
+        <w:rPr>
+          <w:rFonts w:eastAsia="Times New Roman"/>
+          <w:noProof/>
+        </w:rPr>
+        <w:t xml:space="preserve">e climate conditions and the thin, nutrient-poor soils that characterize this zone (Fites-Kaufman et al. 2007). </w:t>
+      </w:r>
+    </w:p>
+    <w:p>
+      <w:pPr>
+        <w:ind w:firstLine="360"/>
+        <w:rPr>
+          <w:rFonts w:eastAsia="Times New Roman"/>
+          <w:noProof/>
+        </w:rPr>
+      </w:pPr>
+      <w:r>
+        <w:rPr>
+          <w:rFonts w:eastAsia="Times New Roman"/>
+          <w:noProof/>
+        </w:rPr>
+        <w:t>Mature Sierran stands often contain significant seedlings and saplings, in contrast to the even aged character of stands in the northe</w:t>
+      </w:r>
+      <w:r>
+        <w:rPr>
+          <w:rFonts w:eastAsia="Times New Roman"/>
+          <w:noProof/>
+        </w:rPr>
+        <w:t>rn Cascades and Rocky Mountains</w:t>
+      </w:r>
+      <w:r>
+        <w:rPr>
+          <w:rFonts w:eastAsia="Times New Roman"/>
+          <w:noProof/>
+        </w:rPr>
+        <w:t>. Understory characteristics are influenced by proximity to meadow and stream margins</w:t>
+      </w:r>
+      <w:r>
+        <w:rPr>
+          <w:rFonts w:eastAsia="Times New Roman"/>
+          <w:noProof/>
+        </w:rPr>
+        <w:t xml:space="preserve">. </w:t>
+      </w:r>
+      <w:r>
+        <w:rPr>
+          <w:rFonts w:eastAsia="Times New Roman"/>
+          <w:i/>
+          <w:noProof/>
+        </w:rPr>
+        <w:t>Arctostaphylos</w:t>
+      </w:r>
+      <w:r>
+        <w:rPr>
+          <w:rFonts w:eastAsia="Times New Roman"/>
+          <w:i/>
+          <w:noProof/>
+        </w:rPr>
+        <w:t xml:space="preserve"> </w:t>
+      </w:r>
+      <w:r>
+        <w:rPr>
+          <w:rFonts w:eastAsia="Times New Roman"/>
+          <w:noProof/>
+        </w:rPr>
+        <w:t xml:space="preserve">and </w:t>
+      </w:r>
+      <w:r>
+        <w:rPr>
+          <w:rFonts w:eastAsia="Times New Roman"/>
+          <w:i/>
+          <w:noProof/>
+        </w:rPr>
+        <w:t>Ribes</w:t>
+      </w:r>
+      <w:r>
+        <w:rPr>
+          <w:rFonts w:eastAsia="Times New Roman"/>
+          <w:noProof/>
+        </w:rPr>
+        <w:t xml:space="preserve"> are common shrubs. </w:t>
+      </w:r>
+      <w:r>
+        <w:rPr>
+          <w:rFonts w:eastAsia="Times New Roman"/>
+          <w:noProof/>
+        </w:rPr>
+        <w:t>Stands</w:t>
+      </w:r>
+      <w:r>
+        <w:rPr>
+          <w:rFonts w:eastAsia="Times New Roman"/>
+          <w:noProof/>
+        </w:rPr>
+        <w:t xml:space="preserve"> associated with meadow edges and streams may have a rich herbaceous layer consisting of grasses, forbs, and sedges</w:t>
+      </w:r>
+      <w:r>
+        <w:rPr>
+          <w:rFonts w:eastAsia="Times New Roman"/>
+          <w:noProof/>
+        </w:rPr>
+        <w:t xml:space="preserve">, most notably </w:t>
+      </w:r>
+      <w:r>
+        <w:rPr>
+          <w:rFonts w:eastAsia="Times New Roman"/>
+          <w:i/>
+          <w:noProof/>
+        </w:rPr>
+        <w:t>Cassiope mertensiana, Vaccinium caespitosum, Phyllodoce breweri</w:t>
+      </w:r>
+      <w:r>
+        <w:rPr>
+          <w:rFonts w:eastAsia="Times New Roman"/>
+          <w:noProof/>
+        </w:rPr>
+        <w:t xml:space="preserve">, and </w:t>
+      </w:r>
+      <w:r>
+        <w:rPr>
+          <w:rFonts w:eastAsia="Times New Roman"/>
+          <w:i/>
+          <w:noProof/>
+        </w:rPr>
+        <w:t>Kalmia polifolia</w:t>
+      </w:r>
+      <w:r>
+        <w:rPr>
+          <w:rFonts w:eastAsia="Times New Roman"/>
+          <w:noProof/>
+        </w:rPr>
+        <w:t>, as well as</w:t>
+      </w:r>
+      <w:r>
+        <w:rPr>
+          <w:rFonts w:eastAsia="Times New Roman"/>
+          <w:i/>
+          <w:noProof/>
+        </w:rPr>
+        <w:t xml:space="preserve"> Ceanothus, Chrysolepis, </w:t>
+      </w:r>
+      <w:r>
+        <w:rPr>
+          <w:rFonts w:eastAsia="Times New Roman"/>
+          <w:noProof/>
+        </w:rPr>
+        <w:t xml:space="preserve">and </w:t>
+      </w:r>
+      <w:r>
+        <w:rPr>
+          <w:rFonts w:eastAsia="Times New Roman"/>
+          <w:i/>
+          <w:noProof/>
+        </w:rPr>
+        <w:t>Carex</w:t>
+      </w:r>
+      <w:r>
+        <w:rPr>
+          <w:rFonts w:eastAsia="Times New Roman"/>
+          <w:noProof/>
+        </w:rPr>
+        <w:t xml:space="preserve">. Elsewhere, the </w:t>
+      </w:r>
+      <w:r>
+        <w:rPr>
+          <w:rFonts w:eastAsia="Times New Roman"/>
+          <w:noProof/>
+        </w:rPr>
+        <w:t xml:space="preserve">understory may be virtually absent, consisting of scattered shrubs </w:t>
+      </w:r>
+      <w:r>
+        <w:rPr>
+          <w:rFonts w:eastAsia="Times New Roman"/>
+          <w:noProof/>
+        </w:rPr>
+        <w:t xml:space="preserve">such as </w:t>
+      </w:r>
+      <w:r>
+        <w:rPr>
+          <w:rFonts w:eastAsia="Times New Roman"/>
+          <w:i/>
+          <w:noProof/>
+        </w:rPr>
+        <w:t>Quercus vaccinifolia</w:t>
+      </w:r>
+      <w:r>
+        <w:rPr>
+          <w:rFonts w:eastAsia="Times New Roman"/>
+          <w:noProof/>
+        </w:rPr>
+        <w:t xml:space="preserve">, </w:t>
+      </w:r>
+      <w:r>
+        <w:rPr>
+          <w:rFonts w:eastAsia="Times New Roman"/>
+          <w:noProof/>
+        </w:rPr>
+        <w:t>and herbs</w:t>
+      </w:r>
+      <w:r>
+        <w:rPr>
+          <w:rFonts w:eastAsia="Times New Roman"/>
+          <w:noProof/>
+        </w:rPr>
+        <w:t xml:space="preserve"> like </w:t>
+      </w:r>
+      <w:r>
+        <w:rPr>
+          <w:rFonts w:eastAsia="Times New Roman"/>
+          <w:i/>
+          <w:noProof/>
+        </w:rPr>
+        <w:t>Antennaria</w:t>
+      </w:r>
+      <w:r>
+        <w:rPr>
+          <w:rFonts w:eastAsia="Times New Roman"/>
+          <w:i/>
+          <w:noProof/>
+        </w:rPr>
+        <w:t xml:space="preserve">, Arabis, Eriogonum, </w:t>
+      </w:r>
+      <w:r>
+        <w:rPr>
+          <w:rFonts w:eastAsia="Times New Roman"/>
+          <w:noProof/>
+        </w:rPr>
+        <w:t xml:space="preserve">and </w:t>
+      </w:r>
+      <w:r>
+        <w:rPr>
+          <w:rFonts w:eastAsia="Times New Roman"/>
+          <w:i/>
+          <w:noProof/>
+        </w:rPr>
+        <w:t>Gayophytum</w:t>
+      </w:r>
+      <w:r>
+        <w:rPr>
+          <w:rFonts w:eastAsia="Times New Roman"/>
+          <w:i/>
+          <w:noProof/>
+        </w:rPr>
+        <w:t xml:space="preserve">. </w:t>
+      </w:r>
+      <w:r>
+        <w:rPr>
+          <w:rFonts w:eastAsia="Times New Roman"/>
+          <w:noProof/>
+        </w:rPr>
+        <w:t>Fast</w:t>
+      </w:r>
+      <w:r>
+        <w:rPr>
+          <w:rFonts w:eastAsia="Times New Roman"/>
+          <w:noProof/>
+        </w:rPr>
+        <w:t>-moving streams are generally characterized by relatively dense populations of willows (</w:t>
+      </w:r>
+      <w:r>
+        <w:rPr>
+          <w:rFonts w:eastAsia="Times New Roman"/>
+          <w:i/>
+          <w:noProof/>
+        </w:rPr>
+        <w:t xml:space="preserve">Salix </w:t>
+      </w:r>
+      <w:r>
+        <w:rPr>
+          <w:rFonts w:eastAsia="Times New Roman"/>
+          <w:noProof/>
+        </w:rPr>
+        <w:t>spp.) (Bartolome 1988, Fites-Kaufman et al. 2007</w:t>
+      </w:r>
+      <w:r>
+        <w:rPr>
+          <w:rFonts w:eastAsia="Times New Roman"/>
+          <w:noProof/>
+        </w:rPr>
+        <w:t xml:space="preserve">, </w:t>
+      </w:r>
+      <w:r>
+        <w:rPr>
+          <w:rFonts w:eastAsia="Times New Roman"/>
+          <w:noProof/>
+        </w:rPr>
+        <w:t xml:space="preserve">LandFire 2007a, </w:t>
+      </w:r>
+      <w:r>
+        <w:rPr>
+          <w:rFonts w:eastAsia="Times New Roman"/>
+          <w:noProof/>
+        </w:rPr>
+        <w:t>LandFire 2007b</w:t>
+      </w:r>
+      <w:r>
+        <w:rPr>
+          <w:rFonts w:eastAsia="Times New Roman"/>
+          <w:noProof/>
+        </w:rPr>
+        <w:t>).</w:t>
+      </w:r>
+      <w:r>
+        <w:rPr>
+          <w:rFonts w:eastAsia="Times New Roman"/>
+          <w:noProof/>
+        </w:rPr>
+        <w:t xml:space="preserve"> </w:t>
+      </w:r>
+      <w:r>
+        <w:rPr>
+          <w:rFonts w:eastAsia="Times New Roman"/>
+          <w:noProof/>
+        </w:rPr>
+        <w:t xml:space="preserve"> </w:t>
+      </w:r>
+    </w:p>
+    <w:p>
+      <w:pPr>
+        <w:ind w:firstLine="360"/>
+        <w:rPr>
+          <w:rFonts w:eastAsia="Times New Roman"/>
+          <w:noProof/>
+        </w:rPr>
+      </w:pPr>
+    </w:p>
+    <w:p>
+      <w:r>
+        <w:rPr>
+          <w:rFonts w:eastAsia="Times New Roman"/>
+          <w:b/>
+          <w:noProof/>
+          <w:szCs w:val="20"/>
+        </w:rPr>
+        <w:t>Lodgepole Pine</w:t>
+      </w:r>
+      <w:r>
+        <w:rPr>
+          <w:rFonts w:eastAsia="Times New Roman"/>
+          <w:b/>
+          <w:noProof/>
+          <w:szCs w:val="20"/>
+        </w:rPr>
+        <w:t xml:space="preserve"> </w:t>
+      </w:r>
+      <w:r>
+        <w:rPr>
+          <w:b/>
+        </w:rPr>
+        <w:t xml:space="preserve">with </w:t>
+      </w:r>
+      <w:r>
+        <w:rPr>
+          <w:b/>
+        </w:rPr>
+        <w:t xml:space="preserve">Aspen </w:t>
+      </w:r>
+      <w:r>
+        <w:rPr>
+          <w:b/>
+        </w:rPr>
+        <w:t>(LPN-ASP)</w:t>
+      </w:r>
+      <w:r>
+        <w:rPr>
+          <w:b/>
+        </w:rPr>
+        <w:tab/>
+      </w:r>
+      <w:r>
+        <w:t xml:space="preserve">When </w:t>
+      </w:r>
+      <w:proofErr w:type="spellStart"/>
+      <w:r>
+        <w:rPr>
+          <w:i/>
+          <w:iCs/>
+        </w:rPr>
+        <w:t>Populus</w:t>
+      </w:r>
+      <w:proofErr w:type="spellEnd"/>
+      <w:r>
+        <w:rPr>
+          <w:i/>
+          <w:iCs/>
+        </w:rPr>
+        <w:t xml:space="preserve"> </w:t>
+      </w:r>
+      <w:proofErr w:type="spellStart"/>
+      <w:r>
+        <w:rPr>
+          <w:i/>
+          <w:iCs/>
+        </w:rPr>
+        <w:t>tremuloides</w:t>
+      </w:r>
+      <w:proofErr w:type="spellEnd"/>
+      <w:r>
+        <w:t xml:space="preserve"> co-occurs with </w:t>
+      </w:r>
+      <w:r>
+        <w:t>LPN on the west side of the Sierran crest</w:t>
+      </w:r>
+      <w:r>
+        <w:t>, it is typically found in smaller patches, often less than 2 ha (5 acres) in size</w:t>
+      </w:r>
+      <w:r>
+        <w:t xml:space="preserve">. </w:t>
+      </w:r>
+      <w:r>
+        <w:t xml:space="preserve">Mature stands in which </w:t>
+      </w:r>
+      <w:r>
+        <w:rPr>
+          <w:i/>
+          <w:iCs/>
+        </w:rPr>
+        <w:t xml:space="preserve">P. </w:t>
+      </w:r>
+      <w:proofErr w:type="spellStart"/>
+      <w:r>
+        <w:rPr>
+          <w:i/>
+          <w:iCs/>
+        </w:rPr>
+        <w:t>tremuloides</w:t>
+      </w:r>
+      <w:proofErr w:type="spellEnd"/>
+      <w:r>
+        <w:t xml:space="preserve"> are still dominant are usually relatively open. Average canopy closures range from 60 to 100 percent in young and intermediate-aged stands and from 25 to </w:t>
+      </w:r>
+      <w:r>
+        <w:lastRenderedPageBreak/>
+        <w:t xml:space="preserve">60 percent in mature stands. The open nature of the stands results in substantial </w:t>
+      </w:r>
+      <w:r>
+        <w:t>light penetration to the ground</w:t>
+      </w:r>
+      <w:r>
+        <w:t xml:space="preserve"> (</w:t>
+      </w:r>
+      <w:proofErr w:type="spellStart"/>
+      <w:r>
+        <w:t>Verner</w:t>
+      </w:r>
+      <w:proofErr w:type="spellEnd"/>
+      <w:r>
+        <w:t xml:space="preserve"> 1998).</w:t>
+      </w:r>
+    </w:p>
+    <w:p>
+      <w:pPr>
+        <w:rPr>
+          <w:rFonts w:eastAsia="Times New Roman"/>
+          <w:noProof/>
+        </w:rPr>
+      </w:pPr>
+    </w:p>
+    <w:p>
+      <w:pPr>
+        <w:keepNext/>
+        <w:autoSpaceDE w:val="0"/>
+        <w:autoSpaceDN w:val="0"/>
+        <w:adjustRightInd w:val="0"/>
+        <w:outlineLvl w:val="2"/>
+        <w:rPr>
+          <w:rFonts w:eastAsia="Times New Roman"/>
+          <w:b/>
+          <w:bCs/>
+          <w:noProof/>
+          <w:sz w:val="32"/>
+        </w:rPr>
+      </w:pPr>
+      <w:r>
+        <w:rPr>
+          <w:rFonts w:eastAsia="Times New Roman"/>
+          <w:b/>
+          <w:bCs/>
+          <w:noProof/>
+          <w:sz w:val="32"/>
+        </w:rPr>
+        <w:t>Distribution</w:t>
+      </w:r>
+    </w:p>
+    <w:p>
+      <w:pPr>
+        <w:rPr>
+          <w:rFonts w:eastAsia="Times New Roman"/>
+          <w:noProof/>
+        </w:rPr>
+      </w:pPr>
+    </w:p>
+    <w:p>
+      <w:pPr>
+        <w:rPr>
+          <w:b/>
+          <w:sz w:val="32"/>
+        </w:rPr>
+      </w:pPr>
+      <w:r>
+        <w:rPr>
+          <w:rFonts w:eastAsia="Times New Roman"/>
+          <w:noProof/>
+        </w:rPr>
+        <w:t xml:space="preserve">Open stands of </w:t>
+      </w:r>
+      <w:r>
+        <w:rPr>
+          <w:rFonts w:eastAsia="Times New Roman"/>
+          <w:i/>
+          <w:noProof/>
+        </w:rPr>
+        <w:t>P</w:t>
+      </w:r>
+      <w:r>
+        <w:rPr>
+          <w:rFonts w:eastAsia="Times New Roman"/>
+          <w:i/>
+          <w:noProof/>
+        </w:rPr>
+        <w:t>.</w:t>
+      </w:r>
+      <w:r>
+        <w:rPr>
+          <w:rFonts w:eastAsia="Times New Roman"/>
+          <w:i/>
+          <w:noProof/>
+        </w:rPr>
+        <w:t xml:space="preserve"> contorta</w:t>
+      </w:r>
+      <w:r>
+        <w:rPr>
+          <w:rFonts w:eastAsia="Times New Roman"/>
+          <w:noProof/>
+        </w:rPr>
+        <w:t xml:space="preserve"> ssp. </w:t>
+      </w:r>
+      <w:r>
+        <w:rPr>
+          <w:rFonts w:eastAsia="Times New Roman"/>
+          <w:i/>
+          <w:noProof/>
+        </w:rPr>
+        <w:t>murrayana</w:t>
+      </w:r>
+      <w:r>
+        <w:rPr>
+          <w:rFonts w:eastAsia="Times New Roman"/>
+          <w:noProof/>
+        </w:rPr>
+        <w:t xml:space="preserve">, which make up a widespread upper montane forest/woodland, tolerating both rocky soils and semisaturated meadow edges, in an elevational belt within and above the </w:t>
+      </w:r>
+      <w:r>
+        <w:rPr>
+          <w:rFonts w:eastAsia="Times New Roman"/>
+          <w:i/>
+          <w:noProof/>
+        </w:rPr>
+        <w:t>A</w:t>
+      </w:r>
+      <w:r>
+        <w:rPr>
+          <w:rFonts w:eastAsia="Times New Roman"/>
+          <w:i/>
+          <w:noProof/>
+        </w:rPr>
+        <w:t>.</w:t>
+      </w:r>
+      <w:r>
+        <w:rPr>
+          <w:rFonts w:eastAsia="Times New Roman"/>
+          <w:i/>
+          <w:noProof/>
+        </w:rPr>
+        <w:t xml:space="preserve"> magnifica</w:t>
+      </w:r>
+      <w:r>
+        <w:rPr>
+          <w:rFonts w:eastAsia="Times New Roman"/>
+          <w:noProof/>
+        </w:rPr>
+        <w:t xml:space="preserve"> zone. These forests, strong</w:t>
+      </w:r>
+      <w:r>
+        <w:rPr>
+          <w:rFonts w:eastAsia="Times New Roman"/>
+          <w:noProof/>
+        </w:rPr>
+        <w:t>ly</w:t>
+      </w:r>
+      <w:r>
+        <w:rPr>
+          <w:rFonts w:eastAsia="Times New Roman"/>
+          <w:noProof/>
+        </w:rPr>
+        <w:t xml:space="preserve"> dominated by </w:t>
+      </w:r>
+      <w:r>
+        <w:rPr>
+          <w:rFonts w:eastAsia="Times New Roman"/>
+          <w:i/>
+          <w:noProof/>
+        </w:rPr>
+        <w:t>P. contorta</w:t>
+      </w:r>
+      <w:r>
+        <w:rPr>
+          <w:rFonts w:eastAsia="Times New Roman"/>
+          <w:noProof/>
+        </w:rPr>
+        <w:t xml:space="preserve"> ssp. </w:t>
+      </w:r>
+      <w:r>
+        <w:rPr>
+          <w:rFonts w:eastAsia="Times New Roman"/>
+          <w:i/>
+          <w:noProof/>
+        </w:rPr>
+        <w:t>murrayana</w:t>
+      </w:r>
+      <w:r>
+        <w:rPr>
+          <w:rFonts w:eastAsia="Times New Roman"/>
+          <w:noProof/>
+        </w:rPr>
+        <w:t xml:space="preserve">, generally occur at elevations of about 1,830 to 2,400 m in the northern Sierra Nevada. Stands of </w:t>
+      </w:r>
+      <w:r>
+        <w:rPr>
+          <w:rFonts w:eastAsia="Times New Roman"/>
+          <w:i/>
+          <w:noProof/>
+        </w:rPr>
+        <w:t>P. contorta</w:t>
+      </w:r>
+      <w:r>
+        <w:rPr>
+          <w:rFonts w:eastAsia="Times New Roman"/>
+          <w:noProof/>
+        </w:rPr>
+        <w:t xml:space="preserve"> ssp. </w:t>
+      </w:r>
+      <w:r>
+        <w:rPr>
+          <w:rFonts w:eastAsia="Times New Roman"/>
+          <w:i/>
+          <w:noProof/>
+        </w:rPr>
+        <w:t>murrayana</w:t>
+      </w:r>
+      <w:r>
+        <w:rPr>
+          <w:rFonts w:eastAsia="Times New Roman"/>
+          <w:noProof/>
+        </w:rPr>
+        <w:t xml:space="preserve"> may reach much lower, however, with cold air drainage down glacial canyons. The </w:t>
+      </w:r>
+      <w:r>
+        <w:rPr>
+          <w:rFonts w:eastAsia="Times New Roman"/>
+          <w:i/>
+          <w:noProof/>
+        </w:rPr>
+        <w:t>P. contorta</w:t>
+      </w:r>
+      <w:r>
+        <w:rPr>
+          <w:rFonts w:eastAsia="Times New Roman"/>
+          <w:noProof/>
+        </w:rPr>
+        <w:t xml:space="preserve"> ssp. </w:t>
+      </w:r>
+      <w:r>
+        <w:rPr>
+          <w:rFonts w:eastAsia="Times New Roman"/>
+          <w:i/>
+          <w:noProof/>
+        </w:rPr>
+        <w:t>murrayana</w:t>
+      </w:r>
+      <w:r>
+        <w:rPr>
+          <w:rFonts w:eastAsia="Times New Roman"/>
+          <w:noProof/>
+        </w:rPr>
+        <w:t xml:space="preserve"> </w:t>
+      </w:r>
+      <w:r>
+        <w:rPr>
+          <w:rFonts w:eastAsia="Times New Roman"/>
+          <w:noProof/>
+        </w:rPr>
+        <w:t>zone is characeterized by a short growing season of as little as 2-3 months, and the great majority of annual precipitation falls as winter snow (Fites-Kaufman et al. 2007).</w:t>
+      </w:r>
+    </w:p>
+    <w:p>
+      <w:pPr>
+        <w:ind w:firstLine="360"/>
+        <w:rPr>
+          <w:rFonts w:eastAsia="Times New Roman"/>
+          <w:noProof/>
+        </w:rPr>
+      </w:pPr>
+      <w:r>
+        <w:rPr>
+          <w:rFonts w:eastAsia="Times New Roman"/>
+          <w:noProof/>
+        </w:rPr>
+        <w:t xml:space="preserve">More than any other Sierra conifer, </w:t>
+      </w:r>
+      <w:r>
+        <w:rPr>
+          <w:rFonts w:eastAsia="Times New Roman"/>
+          <w:i/>
+          <w:noProof/>
+        </w:rPr>
+        <w:t>P. contorta</w:t>
+      </w:r>
+      <w:r>
+        <w:rPr>
+          <w:rFonts w:eastAsia="Times New Roman"/>
+          <w:noProof/>
+        </w:rPr>
+        <w:t xml:space="preserve"> ssp. </w:t>
+      </w:r>
+      <w:r>
+        <w:rPr>
+          <w:rFonts w:eastAsia="Times New Roman"/>
+          <w:i/>
+          <w:noProof/>
+        </w:rPr>
+        <w:t>murrayana</w:t>
+      </w:r>
+      <w:r>
+        <w:rPr>
+          <w:rFonts w:eastAsia="Times New Roman"/>
+          <w:noProof/>
+        </w:rPr>
+        <w:t xml:space="preserve"> is relatively tolerant of poor soil aeration, and thus grows well around the margins of wet meadows and other moist areas. Many upper montane and subalpine meadows in the Sierra Nevada exhibit invasion of young </w:t>
+      </w:r>
+      <w:r>
+        <w:rPr>
+          <w:rFonts w:eastAsia="Times New Roman"/>
+          <w:i/>
+          <w:noProof/>
+        </w:rPr>
+        <w:t>P. contorta</w:t>
+      </w:r>
+      <w:r>
+        <w:rPr>
+          <w:rFonts w:eastAsia="Times New Roman"/>
+          <w:noProof/>
+        </w:rPr>
+        <w:t xml:space="preserve"> ssp. </w:t>
+      </w:r>
+      <w:r>
+        <w:rPr>
+          <w:rFonts w:eastAsia="Times New Roman"/>
+          <w:i/>
+          <w:noProof/>
+        </w:rPr>
+        <w:t>murrayana</w:t>
+      </w:r>
+      <w:r>
+        <w:rPr>
+          <w:rFonts w:eastAsia="Times New Roman"/>
+          <w:noProof/>
+        </w:rPr>
+        <w:t xml:space="preserve"> moving inward from their drier margins. It is not clear how much this process has been influenced by changes in fire frequency or grazing over the last 150 years (Fites-Kaufman et al. 2007).</w:t>
+      </w:r>
+    </w:p>
+    <w:p>
+      <w:pPr>
+        <w:rPr>
+          <w:rFonts w:eastAsia="Times New Roman"/>
+          <w:noProof/>
+        </w:rPr>
+      </w:pPr>
+    </w:p>
+    <w:p>
+      <w:r>
+        <w:rPr>
+          <w:rFonts w:eastAsia="Times New Roman"/>
+          <w:b/>
+          <w:noProof/>
+          <w:szCs w:val="20"/>
+        </w:rPr>
+        <w:t>Lodgepole Pine</w:t>
+      </w:r>
+      <w:r>
+        <w:rPr>
+          <w:rFonts w:eastAsia="Times New Roman"/>
+          <w:b/>
+          <w:noProof/>
+          <w:szCs w:val="20"/>
+        </w:rPr>
+        <w:t xml:space="preserve"> </w:t>
+      </w:r>
+      <w:r>
+        <w:rPr>
+          <w:b/>
+        </w:rPr>
+        <w:t xml:space="preserve">with </w:t>
+      </w:r>
+      <w:r>
+        <w:rPr>
+          <w:b/>
+        </w:rPr>
+        <w:t>Aspen</w:t>
+      </w:r>
+      <w:r>
+        <w:rPr>
+          <w:b/>
+        </w:rPr>
+        <w:tab/>
+      </w:r>
+      <w:r>
+        <w:t xml:space="preserve">Sites supporting </w:t>
+      </w:r>
+      <w:r>
+        <w:rPr>
+          <w:i/>
+          <w:iCs/>
+        </w:rPr>
+        <w:t xml:space="preserve">P. </w:t>
+      </w:r>
+      <w:proofErr w:type="spellStart"/>
+      <w:r>
+        <w:rPr>
+          <w:i/>
+          <w:iCs/>
+        </w:rPr>
+        <w:t>tremuloides</w:t>
+      </w:r>
+      <w:proofErr w:type="spellEnd"/>
+      <w:r>
+        <w:t xml:space="preserve"> are associated with added soil moisture, i.e., azonal wet sites. These s</w:t>
+      </w:r>
+      <w:r>
+        <w:t xml:space="preserve">ites are often close to streams, </w:t>
+      </w:r>
+      <w:r>
+        <w:t>lakes</w:t>
+      </w:r>
+      <w:r>
+        <w:t>, and meadows</w:t>
+      </w:r>
+      <w:r>
+        <w:t>. Other sites include</w:t>
+      </w:r>
+      <w:r>
+        <w:t xml:space="preserve"> </w:t>
+      </w:r>
+      <w:r>
+        <w:t>rock reservoirs, springs and seeps. Terrain can be simple to complex. At lower elevations, topographic conditions for this type tends toward positions resulting in relatively colder, wetter conditions within the prevailing climate, e.g., ravines, north slopes, wet depressions, etc. (</w:t>
+      </w:r>
+      <w:proofErr w:type="spellStart"/>
+      <w:r>
+        <w:t>LandFire</w:t>
+      </w:r>
+      <w:proofErr w:type="spellEnd"/>
+      <w:r>
+        <w:t xml:space="preserve"> 2007c</w:t>
+      </w:r>
+      <w:r>
+        <w:t>)</w:t>
+      </w:r>
+      <w:r>
+        <w:t>.</w:t>
+      </w:r>
+      <w:r>
+        <w:t xml:space="preserve"> </w:t>
+      </w:r>
+    </w:p>
+    <w:p>
+      <w:pPr>
+        <w:rPr>
+          <w:rFonts w:eastAsia="Times New Roman"/>
+          <w:noProof/>
+        </w:rPr>
+      </w:pPr>
+    </w:p>
+    <w:p>
+      <w:pPr>
+        <w:spacing w:after="120"/>
+        <w:rPr>
+          <w:b/>
+          <w:sz w:val="36"/>
+        </w:rPr>
+      </w:pPr>
+      <w:r>
+        <w:rPr>
+          <w:b/>
+          <w:sz w:val="36"/>
+        </w:rPr>
+        <w:t>Disturbances</w:t>
+      </w:r>
+    </w:p>
+    <w:p>
+      <w:pPr>
+        <w:keepNext/>
+        <w:autoSpaceDE w:val="0"/>
+        <w:autoSpaceDN w:val="0"/>
+        <w:adjustRightInd w:val="0"/>
+        <w:spacing w:after="120"/>
+        <w:outlineLvl w:val="2"/>
+        <w:rPr>
+          <w:rFonts w:eastAsia="Times New Roman"/>
+          <w:b/>
+          <w:bCs/>
+          <w:noProof/>
+          <w:sz w:val="32"/>
+        </w:rPr>
+      </w:pPr>
+      <w:r>
+        <w:rPr>
+          <w:rFonts w:eastAsia="Times New Roman"/>
+          <w:b/>
+          <w:bCs/>
+          <w:noProof/>
+          <w:sz w:val="32"/>
+        </w:rPr>
+        <w:t>Wildfire</w:t>
+      </w:r>
+    </w:p>
+    <w:p>
+      <w:pPr>
+        <w:rPr>
+          <w:rFonts w:eastAsia="Times New Roman"/>
+          <w:noProof/>
+        </w:rPr>
+      </w:pPr>
+      <w:r>
+        <w:rPr>
+          <w:rFonts w:eastAsia="Times New Roman"/>
+          <w:noProof/>
+        </w:rPr>
+        <w:t>Wildfires tend to be high-mortality, stand-replacing fires that initiate a process of post-fire forest succession. High-mortality fires kill large as well as small trees, and may kill many of the shrubs and herbs as well, although below-ground organs of at least some individual shrubs and herbs survive and re-sprout.</w:t>
+      </w:r>
+    </w:p>
+    <w:p>
+      <w:pPr>
+        <w:rPr>
+          <w:rFonts w:eastAsia="Times New Roman"/>
+          <w:noProof/>
+        </w:rPr>
+      </w:pPr>
+      <w:r>
+        <w:rPr>
+          <w:rFonts w:eastAsia="Times New Roman"/>
+          <w:noProof/>
+        </w:rPr>
+        <w:tab/>
+        <w:t xml:space="preserve">Unlike the Rocky Mountain subspecies of </w:t>
+      </w:r>
+      <w:r>
+        <w:rPr>
+          <w:rFonts w:eastAsia="Times New Roman"/>
+          <w:i/>
+          <w:noProof/>
+        </w:rPr>
+        <w:t>P. contorta</w:t>
+      </w:r>
+      <w:r>
+        <w:rPr>
+          <w:rFonts w:eastAsia="Times New Roman"/>
+          <w:noProof/>
+        </w:rPr>
+        <w:t xml:space="preserve"> (ssp. </w:t>
+      </w:r>
+      <w:r>
+        <w:rPr>
+          <w:rFonts w:eastAsia="Times New Roman"/>
+          <w:i/>
+          <w:noProof/>
+        </w:rPr>
+        <w:t>latifolia</w:t>
+      </w:r>
+      <w:r>
+        <w:rPr>
+          <w:rFonts w:eastAsia="Times New Roman"/>
+          <w:noProof/>
+        </w:rPr>
+        <w:t xml:space="preserve">), which </w:t>
+      </w:r>
+      <w:r>
+        <w:rPr>
+          <w:rFonts w:eastAsia="Times New Roman"/>
+          <w:noProof/>
+        </w:rPr>
+        <w:t>has</w:t>
+      </w:r>
+      <w:r>
+        <w:rPr>
+          <w:rFonts w:eastAsia="Times New Roman"/>
+          <w:noProof/>
+        </w:rPr>
+        <w:t xml:space="preserve"> a life history often tied closely to stand-replacing crown fires and often occurs in large even-aged cohorts, </w:t>
+      </w:r>
+      <w:r>
+        <w:rPr>
+          <w:rFonts w:eastAsia="Times New Roman"/>
+          <w:i/>
+          <w:noProof/>
+        </w:rPr>
+        <w:t>P. contorta</w:t>
+      </w:r>
+      <w:r>
+        <w:rPr>
+          <w:rFonts w:eastAsia="Times New Roman"/>
+          <w:noProof/>
+        </w:rPr>
+        <w:t xml:space="preserve"> ssp. </w:t>
+      </w:r>
+      <w:r>
+        <w:rPr>
+          <w:rFonts w:eastAsia="Times New Roman"/>
+          <w:i/>
+          <w:noProof/>
+        </w:rPr>
+        <w:t>murrayana</w:t>
+      </w:r>
+      <w:r>
+        <w:rPr>
+          <w:rFonts w:eastAsia="Times New Roman"/>
+          <w:noProof/>
+        </w:rPr>
+        <w:t xml:space="preserve"> </w:t>
+      </w:r>
+      <w:r>
+        <w:rPr>
+          <w:rFonts w:eastAsia="Times New Roman"/>
+          <w:noProof/>
+        </w:rPr>
+        <w:t>does not require fire for seedling establishment and typically occur in multiaged stands. Large stand-replacing crown fires are rare (Fites-Kaufman et al. 2007).</w:t>
+      </w:r>
+    </w:p>
+    <w:p>
+      <w:pPr>
+        <w:ind w:firstLine="360"/>
+        <w:rPr>
+          <w:rFonts w:eastAsia="Times New Roman"/>
+          <w:noProof/>
+        </w:rPr>
+      </w:pPr>
+      <w:r>
+        <w:rPr>
+          <w:rFonts w:eastAsia="Times New Roman"/>
+          <w:noProof/>
+        </w:rPr>
+        <w:t xml:space="preserve">Disturbance patterns have been poorly studied in Sierran lodgepole pine. Sierra lodgepole has been described as not being a fire type or as having long intervals between fires. Season of fire is generally late summer to early fall. </w:t>
+      </w:r>
+      <w:r>
+        <w:rPr>
+          <w:rFonts w:eastAsia="Times New Roman"/>
+          <w:noProof/>
+        </w:rPr>
+        <w:t xml:space="preserve">High mortality fire occurs at long intervals. Mixed severity fire is related to fire behavior across the often-moist areas where </w:t>
+      </w:r>
+      <w:r>
+        <w:rPr>
+          <w:rFonts w:eastAsia="Times New Roman"/>
+          <w:i/>
+          <w:noProof/>
+        </w:rPr>
+        <w:t>P. contorta</w:t>
+      </w:r>
+      <w:r>
+        <w:rPr>
+          <w:rFonts w:eastAsia="Times New Roman"/>
+          <w:noProof/>
+        </w:rPr>
+        <w:t xml:space="preserve"> ssp. </w:t>
+      </w:r>
+      <w:r>
+        <w:rPr>
+          <w:rFonts w:eastAsia="Times New Roman"/>
+          <w:i/>
+          <w:noProof/>
+        </w:rPr>
+        <w:t>murrayana</w:t>
+      </w:r>
+      <w:r>
+        <w:rPr>
+          <w:rFonts w:eastAsia="Times New Roman"/>
+          <w:noProof/>
+        </w:rPr>
+        <w:t xml:space="preserve"> is found.</w:t>
+      </w:r>
+      <w:r>
+        <w:rPr>
+          <w:rFonts w:eastAsia="Times New Roman"/>
+          <w:noProof/>
+        </w:rPr>
+        <w:t xml:space="preserve"> </w:t>
+      </w:r>
+      <w:r>
+        <w:rPr>
+          <w:rFonts w:eastAsia="Times New Roman"/>
+          <w:noProof/>
+        </w:rPr>
+        <w:t xml:space="preserve">Surface fires are more common on drier sites, although in general sparse fuels limit fire ignition and spread. </w:t>
+      </w:r>
+      <w:r>
+        <w:rPr>
+          <w:rFonts w:eastAsia="Times New Roman"/>
+          <w:noProof/>
+        </w:rPr>
+        <w:t>Most fires are small (less than 1 ha) but the infrequent large fires may cover hundreds of hectares or more</w:t>
+      </w:r>
+      <w:r>
+        <w:rPr>
+          <w:rFonts w:eastAsia="Times New Roman"/>
+          <w:noProof/>
+        </w:rPr>
+        <w:t xml:space="preserve"> (</w:t>
+      </w:r>
+      <w:r>
+        <w:rPr>
+          <w:rFonts w:eastAsia="Times New Roman"/>
+          <w:noProof/>
+        </w:rPr>
+        <w:t>LandFire 2007a</w:t>
+      </w:r>
+      <w:r>
+        <w:rPr>
+          <w:rFonts w:eastAsia="Times New Roman"/>
+          <w:noProof/>
+        </w:rPr>
+        <w:t>, LandFire 2007b</w:t>
+      </w:r>
+      <w:r>
+        <w:rPr>
+          <w:rFonts w:eastAsia="Times New Roman"/>
+          <w:noProof/>
+        </w:rPr>
+        <w:t>)</w:t>
+      </w:r>
+      <w:r>
+        <w:rPr>
+          <w:rFonts w:eastAsia="Times New Roman"/>
+          <w:noProof/>
+        </w:rPr>
+        <w:t>.</w:t>
+      </w:r>
+    </w:p>
+    <w:p>
+      <w:pPr>
+        <w:ind w:firstLine="360"/>
+        <w:rPr>
+          <w:rFonts w:eastAsia="Times New Roman"/>
+          <w:noProof/>
+        </w:rPr>
+      </w:pPr>
+      <w:r>
+        <w:rPr>
+          <w:rFonts w:eastAsia="Times New Roman"/>
+          <w:noProof/>
+        </w:rPr>
+        <w:t xml:space="preserve">Van de Water and Safford </w:t>
+      </w:r>
+      <w:r>
+        <w:rPr>
+          <w:rFonts w:eastAsia="Times New Roman"/>
+          <w:noProof/>
+        </w:rPr>
+        <w:t xml:space="preserve">(2011) </w:t>
+      </w:r>
+      <w:r>
+        <w:rPr>
+          <w:rFonts w:eastAsia="Times New Roman"/>
+          <w:noProof/>
+        </w:rPr>
+        <w:t xml:space="preserve">aggregated data on lodgepole pine fire regimes; they report a mean return interval of 37 years, median </w:t>
+      </w:r>
+      <w:r>
+        <w:rPr>
+          <w:rFonts w:eastAsia="Times New Roman"/>
+          <w:noProof/>
+        </w:rPr>
+        <w:t xml:space="preserve">of </w:t>
+      </w:r>
+      <w:r>
+        <w:rPr>
+          <w:rFonts w:eastAsia="Times New Roman"/>
+          <w:noProof/>
+        </w:rPr>
+        <w:t>36</w:t>
+      </w:r>
+      <w:r>
+        <w:rPr>
+          <w:rFonts w:eastAsia="Times New Roman"/>
+          <w:noProof/>
+        </w:rPr>
+        <w:t xml:space="preserve"> years</w:t>
+      </w:r>
+      <w:r>
+        <w:rPr>
+          <w:rFonts w:eastAsia="Times New Roman"/>
+          <w:noProof/>
+        </w:rPr>
+        <w:t xml:space="preserve">, min </w:t>
+      </w:r>
+      <w:r>
+        <w:rPr>
+          <w:rFonts w:eastAsia="Times New Roman"/>
+          <w:noProof/>
+        </w:rPr>
+        <w:t xml:space="preserve">of </w:t>
+      </w:r>
+      <w:r>
+        <w:rPr>
+          <w:rFonts w:eastAsia="Times New Roman"/>
+          <w:noProof/>
+        </w:rPr>
+        <w:t>15</w:t>
+      </w:r>
+      <w:r>
+        <w:rPr>
+          <w:rFonts w:eastAsia="Times New Roman"/>
+          <w:noProof/>
+        </w:rPr>
+        <w:t xml:space="preserve"> years</w:t>
+      </w:r>
+      <w:r>
+        <w:rPr>
+          <w:rFonts w:eastAsia="Times New Roman"/>
+          <w:noProof/>
+        </w:rPr>
+        <w:t xml:space="preserve">, and max </w:t>
+      </w:r>
+      <w:r>
+        <w:rPr>
+          <w:rFonts w:eastAsia="Times New Roman"/>
+          <w:noProof/>
+        </w:rPr>
+        <w:t xml:space="preserve">of </w:t>
+      </w:r>
+      <w:r>
+        <w:rPr>
+          <w:rFonts w:eastAsia="Times New Roman"/>
+          <w:noProof/>
+        </w:rPr>
+        <w:t>290</w:t>
+      </w:r>
+      <w:r>
+        <w:rPr>
+          <w:rFonts w:eastAsia="Times New Roman"/>
+          <w:noProof/>
+        </w:rPr>
+        <w:t xml:space="preserve"> years</w:t>
+      </w:r>
+      <w:r>
+        <w:rPr>
+          <w:rFonts w:eastAsia="Times New Roman"/>
+          <w:noProof/>
+        </w:rPr>
+        <w:t>.</w:t>
+      </w:r>
+      <w:r>
+        <w:rPr>
+          <w:rFonts w:eastAsia="Times New Roman"/>
+          <w:noProof/>
+        </w:rPr>
+        <w:t xml:space="preserve"> </w:t>
+      </w:r>
+    </w:p>
+    <w:p>
+      <w:pPr>
+        <w:ind w:firstLine="360"/>
+      </w:pPr>
+      <w:r>
+        <w:rPr>
+          <w:rFonts w:eastAsia="Times New Roman"/>
+          <w:noProof/>
+        </w:rPr>
+        <w:t xml:space="preserve">Dry southern Sierran subapline lodgepole pine forest had intervals ranging from 31-74 years (LandFire 2007b). </w:t>
+      </w:r>
+      <w:r>
+        <w:t xml:space="preserve">The </w:t>
+      </w:r>
+      <w:proofErr w:type="spellStart"/>
+      <w:r>
+        <w:t>Land</w:t>
+      </w:r>
+      <w:r>
+        <w:t>Fire</w:t>
+      </w:r>
+      <w:proofErr w:type="spellEnd"/>
+      <w:r>
+        <w:t xml:space="preserve"> model</w:t>
+      </w:r>
+      <w:r>
+        <w:t xml:space="preserve"> for this </w:t>
+      </w:r>
+      <w:r>
+        <w:t xml:space="preserve">dry </w:t>
+      </w:r>
+      <w:r>
+        <w:t>type predict</w:t>
+      </w:r>
+      <w:r>
+        <w:t>s an average FRI of 27 years</w:t>
+      </w:r>
+      <w:r>
+        <w:t>.</w:t>
+      </w:r>
+      <w:r>
+        <w:t xml:space="preserve"> Replacement FRI averages 250 years with a range</w:t>
+      </w:r>
+      <w:r>
+        <w:t xml:space="preserve"> </w:t>
+      </w:r>
+      <w:r>
+        <w:t>of 31</w:t>
+      </w:r>
+      <w:r>
+        <w:t xml:space="preserve"> to 500 </w:t>
+      </w:r>
+      <w:r>
+        <w:t>years</w:t>
+      </w:r>
+      <w:r>
+        <w:t xml:space="preserve">, </w:t>
+      </w:r>
+      <w:r>
+        <w:t>while</w:t>
+      </w:r>
+      <w:r>
+        <w:t xml:space="preserve"> </w:t>
+      </w:r>
+      <w:r>
+        <w:t>mixed FRI averages 60 years with a range of 31 to 350 years. S</w:t>
+      </w:r>
+      <w:r>
+        <w:t xml:space="preserve">urface </w:t>
+      </w:r>
+      <w:r>
+        <w:t xml:space="preserve">FRI averages </w:t>
+      </w:r>
+      <w:r>
+        <w:t>60</w:t>
+      </w:r>
+      <w:r>
+        <w:t xml:space="preserve"> years with a</w:t>
+      </w:r>
+      <w:r>
+        <w:t xml:space="preserve"> range</w:t>
+      </w:r>
+      <w:r>
+        <w:t xml:space="preserve"> of</w:t>
+      </w:r>
+      <w:r>
+        <w:t xml:space="preserve"> </w:t>
+      </w:r>
+      <w:r>
+        <w:t>9</w:t>
+      </w:r>
+      <w:r>
+        <w:t xml:space="preserve"> to </w:t>
+      </w:r>
+      <w:r>
+        <w:t>350</w:t>
+      </w:r>
+      <w:r>
+        <w:t xml:space="preserve"> years</w:t>
+      </w:r>
+      <w:r>
+        <w:t xml:space="preserve"> (2007b)</w:t>
+      </w:r>
+      <w:r>
+        <w:t>.</w:t>
+      </w:r>
+      <w:r>
+        <w:t xml:space="preserve"> We recalculated these numbers using condition-specific information and using only high and low mortality fire categories, which resulted in an interval of </w:t>
+      </w:r>
+      <w:r>
+        <w:t>241</w:t>
+      </w:r>
+      <w:r>
+        <w:t xml:space="preserve"> years for high mortality fire, </w:t>
+      </w:r>
+      <w:r>
+        <w:t>30</w:t>
+      </w:r>
+      <w:r>
+        <w:t xml:space="preserve"> years for low mortality fire, and </w:t>
+      </w:r>
+      <w:r>
+        <w:t>27</w:t>
+      </w:r>
+      <w:r>
+        <w:t xml:space="preserve"> years for any fire.</w:t>
+      </w:r>
+      <w:r>
+        <w:t xml:space="preserve"> </w:t>
+      </w:r>
+    </w:p>
+    <w:p>
+      <w:pPr>
+        <w:ind w:firstLine="360"/>
+        <w:rPr>
+          <w:rFonts w:eastAsia="Times New Roman"/>
+          <w:noProof/>
+        </w:rPr>
+      </w:pPr>
+      <w:commentRangeStart w:id="0"/>
+      <w:r>
+        <w:t xml:space="preserve">Wet </w:t>
+      </w:r>
+      <w:r>
+        <w:rPr>
+          <w:rFonts w:eastAsia="Times New Roman"/>
+          <w:noProof/>
+        </w:rPr>
+        <w:t xml:space="preserve">lodgepole types </w:t>
+      </w:r>
+      <w:commentRangeEnd w:id="0"/>
+      <w:r>
+        <w:rPr>
+          <w:rStyle w:val="CommentReference"/>
+        </w:rPr>
+        <w:commentReference w:id="0"/>
+      </w:r>
+      <w:r>
+        <w:rPr>
+          <w:rFonts w:eastAsia="Times New Roman"/>
+          <w:noProof/>
+        </w:rPr>
+        <w:t>in Klamath Mountains and Oregon had a FRI range of 70-100 yrs</w:t>
+      </w:r>
+      <w:r>
+        <w:rPr>
+          <w:rFonts w:eastAsia="Times New Roman"/>
+          <w:noProof/>
+        </w:rPr>
+        <w:t xml:space="preserve"> (LandFire 2007a). </w:t>
+      </w:r>
+      <w:r>
+        <w:t xml:space="preserve">The </w:t>
+      </w:r>
+      <w:proofErr w:type="spellStart"/>
+      <w:r>
+        <w:t>Land</w:t>
+      </w:r>
+      <w:r>
+        <w:t>Fire</w:t>
+      </w:r>
+      <w:proofErr w:type="spellEnd"/>
+      <w:r>
+        <w:t xml:space="preserve"> model</w:t>
+      </w:r>
+      <w:r>
+        <w:t xml:space="preserve"> for this </w:t>
+      </w:r>
+      <w:r>
+        <w:t xml:space="preserve">wet </w:t>
+      </w:r>
+      <w:r>
+        <w:t>type predict</w:t>
+      </w:r>
+      <w:r>
+        <w:t>s an average FRI of 35 years</w:t>
+      </w:r>
+      <w:r>
+        <w:t>.</w:t>
+      </w:r>
+      <w:r>
+        <w:t xml:space="preserve"> Replacement FRI averages 260 years with a range</w:t>
+      </w:r>
+      <w:r>
+        <w:t xml:space="preserve"> </w:t>
+      </w:r>
+      <w:r>
+        <w:t>of 37</w:t>
+      </w:r>
+      <w:r>
+        <w:t xml:space="preserve"> to </w:t>
+      </w:r>
+      <w:r>
+        <w:t>764</w:t>
+      </w:r>
+      <w:r>
+        <w:t xml:space="preserve"> </w:t>
+      </w:r>
+      <w:r>
+        <w:t>years</w:t>
+      </w:r>
+      <w:r>
+        <w:t xml:space="preserve">, </w:t>
+      </w:r>
+      <w:r>
+        <w:t>while</w:t>
+      </w:r>
+      <w:r>
+        <w:t xml:space="preserve"> </w:t>
+      </w:r>
+      <w:r>
+        <w:t>mixed FRI averages 50 years and s</w:t>
+      </w:r>
+      <w:r>
+        <w:t xml:space="preserve">urface </w:t>
+      </w:r>
+      <w:r>
+        <w:t>FRI averages 500 years (2007a)</w:t>
+      </w:r>
+      <w:r>
+        <w:t>.</w:t>
+      </w:r>
+      <w:r>
+        <w:t xml:space="preserve"> We recalculated these numbers using condition-specific information and using only high and low mortality fire categories, which resulted in an interval of 122 years for high mortality fire, 50 years for low mortality fire, and 36 years for any fire.</w:t>
+      </w:r>
+    </w:p>
+    <w:p>
+      <w:pPr>
+        <w:rPr>
+          <w:b/>
+        </w:rPr>
+      </w:pPr>
+    </w:p>
+    <w:p>
+      <w:r>
+        <w:rPr>
+          <w:b/>
+        </w:rPr>
+        <w:t xml:space="preserve">Red Fir with </w:t>
+      </w:r>
+      <w:r>
+        <w:rPr>
+          <w:b/>
+        </w:rPr>
+        <w:t>Aspen</w:t>
+      </w:r>
+      <w:r>
+        <w:rPr>
+          <w:b/>
+        </w:rPr>
+        <w:tab/>
+      </w:r>
+      <w:r>
+        <w:t xml:space="preserve">Sites supporting </w:t>
+      </w:r>
+      <w:r>
+        <w:rPr>
+          <w:i/>
+          <w:iCs/>
+        </w:rPr>
+        <w:t xml:space="preserve">P. </w:t>
+      </w:r>
+      <w:proofErr w:type="spellStart"/>
+      <w:r>
+        <w:rPr>
+          <w:i/>
+          <w:iCs/>
+        </w:rPr>
+        <w:t>tremuloides</w:t>
+      </w:r>
+      <w:proofErr w:type="spellEnd"/>
+      <w:r>
+        <w:t xml:space="preserve"> are maintained by </w:t>
+      </w:r>
+      <w:r>
+        <w:t xml:space="preserve">stand-replacing </w:t>
+      </w:r>
+      <w:r>
+        <w:t>disturbances that allow regener</w:t>
+      </w:r>
+      <w:r>
+        <w:t>ation from below-ground suckers</w:t>
+      </w:r>
+      <w:r>
+        <w:t xml:space="preserve">. Upland clones are impaired or eliminated by conifer ingrowth </w:t>
+      </w:r>
+      <w:r>
+        <w:t>resulting in</w:t>
+      </w:r>
+      <w:r>
+        <w:t xml:space="preserve"> overtopping and </w:t>
+      </w:r>
+      <w:r>
+        <w:t xml:space="preserve">by intensive grazing that limits the transition from seedling to sapling. </w:t>
+      </w:r>
+      <w:r>
+        <w:t xml:space="preserve">If aboveground </w:t>
+      </w:r>
+      <w:r>
+        <w:rPr>
+          <w:i/>
+          <w:iCs/>
+        </w:rPr>
+        <w:t xml:space="preserve">P. </w:t>
+      </w:r>
+      <w:proofErr w:type="spellStart"/>
+      <w:r>
+        <w:rPr>
+          <w:i/>
+          <w:iCs/>
+        </w:rPr>
+        <w:t>tremuloides</w:t>
+      </w:r>
+      <w:proofErr w:type="spellEnd"/>
+      <w:r>
+        <w:t xml:space="preserve"> on upland sites disappears completely (site overtaken by conifers) due to prolonged absence of disturbance, then restoration to a </w:t>
+      </w:r>
+      <w:r>
+        <w:rPr>
+          <w:i/>
+          <w:iCs/>
+        </w:rPr>
+        <w:t xml:space="preserve">P. </w:t>
+      </w:r>
+      <w:proofErr w:type="spellStart"/>
+      <w:r>
+        <w:rPr>
+          <w:i/>
+          <w:iCs/>
+        </w:rPr>
+        <w:t>tremuloides</w:t>
+      </w:r>
+      <w:proofErr w:type="spellEnd"/>
+      <w:r>
+        <w:t xml:space="preserve"> condition is not a viable pathway. In a reference condition scenario, a few stands will advance toward conifer dominance, but in the current landscape scenario where fire has been reduced from reference conditions there are many more conif</w:t>
+      </w:r>
+      <w:r>
+        <w:t>er-dominated mixed aspen stands</w:t>
+      </w:r>
+      <w:r>
+        <w:t xml:space="preserve"> (</w:t>
+      </w:r>
+      <w:proofErr w:type="spellStart"/>
+      <w:r>
+        <w:t>LandFire</w:t>
+      </w:r>
+      <w:proofErr w:type="spellEnd"/>
+      <w:r>
+        <w:t xml:space="preserve"> 2007c</w:t>
+      </w:r>
+      <w:r>
+        <w:t>)</w:t>
+      </w:r>
+      <w:r>
+        <w:t>.</w:t>
+      </w:r>
+    </w:p>
+    <w:p>
+      <w:pPr>
+        <w:ind w:firstLine="360"/>
+      </w:pPr>
+      <w:r>
+        <w:t>Van de Water and Safford</w:t>
+      </w:r>
+      <w:r>
+        <w:t xml:space="preserve"> (2011)</w:t>
+      </w:r>
+      <w:r>
+        <w:t xml:space="preserve"> found </w:t>
+      </w:r>
+      <w:r>
+        <w:t>a</w:t>
+      </w:r>
+      <w:r>
+        <w:t xml:space="preserve"> mean fire return interval of 19</w:t>
+      </w:r>
+      <w:r>
+        <w:t xml:space="preserve"> years, median of </w:t>
+      </w:r>
+      <w:r>
+        <w:t>20 years, mean min interval of 10 years and mean max of 9</w:t>
+      </w:r>
+      <w:r>
+        <w:t>0 years</w:t>
+      </w:r>
+      <w:r>
+        <w:t xml:space="preserve"> for Aspen</w:t>
+      </w:r>
+      <w:r>
+        <w:t>.</w:t>
+      </w:r>
+      <w:r>
+        <w:t xml:space="preserve"> The </w:t>
+      </w:r>
+      <w:proofErr w:type="spellStart"/>
+      <w:r>
+        <w:t>LandFire</w:t>
+      </w:r>
+      <w:proofErr w:type="spellEnd"/>
+      <w:r>
+        <w:t xml:space="preserve"> model for northern Sierra Nevada aspen that is seral to conifers </w:t>
+      </w:r>
+      <w:r>
+        <w:t>predicts</w:t>
+      </w:r>
+      <w:r>
+        <w:t xml:space="preserve"> a</w:t>
+      </w:r>
+      <w:r>
+        <w:t>n average FRI</w:t>
+      </w:r>
+      <w:r>
+        <w:t xml:space="preserve"> of </w:t>
+      </w:r>
+      <w:r>
+        <w:t>37 years. Replacement FRI averages 150</w:t>
+      </w:r>
+      <w:r>
+        <w:t xml:space="preserve"> years </w:t>
+      </w:r>
+      <w:r>
+        <w:t xml:space="preserve">with </w:t>
+      </w:r>
+      <w:r>
+        <w:t xml:space="preserve">a range of 50-300 years, while mixed severity FRI is </w:t>
+      </w:r>
+      <w:r>
+        <w:t>250</w:t>
+      </w:r>
+      <w:r>
+        <w:t xml:space="preserve"> years</w:t>
+      </w:r>
+      <w:r>
+        <w:t>,</w:t>
+      </w:r>
+      <w:r>
+        <w:t xml:space="preserve"> </w:t>
+      </w:r>
+      <w:r>
+        <w:t>and low severity fire FRI is</w:t>
+      </w:r>
+      <w:r>
+        <w:t xml:space="preserve"> 60 years </w:t>
+      </w:r>
+      <w:r>
+        <w:t xml:space="preserve">(2007c). We recalculated these numbers using condition-specific information and using only high and low mortality fire categories, which resulted in an interval of </w:t>
+      </w:r>
+      <w:r>
+        <w:t>94</w:t>
+      </w:r>
+      <w:r>
+        <w:t xml:space="preserve"> years for high mortality fire, </w:t>
+      </w:r>
+      <w:r>
+        <w:t>58</w:t>
+      </w:r>
+      <w:r>
+        <w:t xml:space="preserve"> years for low mortality fire, and 36 years for any fire.</w:t>
+      </w:r>
+    </w:p>
+    <w:p>
+      <w:pPr>
+        <w:ind w:firstLine="360"/>
+      </w:pPr>
+    </w:p>
+    <w:p>
+      <w:pPr>
+        <w:pStyle w:val="Table"/>
+        <w:keepNext/>
+        <w:spacing w:before="240" w:after="120"/>
+        <w:jc w:val="left"/>
+        <w:rPr>
+          <w:sz w:val="22"/>
+          <w:szCs w:val="24"/>
+        </w:rPr>
+      </w:pPr>
+      <w:r>
+        <w:rPr>
+          <w:sz w:val="22"/>
+          <w:szCs w:val="24"/>
+        </w:rPr>
+        <w:t xml:space="preserve">Table 1. Fire return intervals (years) and percentage of high versus low mortality fires in relation to soil type modifier and the presence of </w:t>
+      </w:r>
+      <w:r>
+        <w:rPr>
+          <w:i/>
+          <w:sz w:val="22"/>
+          <w:szCs w:val="24"/>
+        </w:rPr>
+        <w:t>Populus tremuloides</w:t>
+      </w:r>
+      <w:r>
+        <w:rPr>
+          <w:sz w:val="22"/>
+          <w:szCs w:val="24"/>
+        </w:rPr>
+        <w:t xml:space="preserve">. Numbers for </w:t>
+      </w:r>
+      <w:r>
+        <w:rPr>
+          <w:sz w:val="22"/>
+          <w:szCs w:val="24"/>
+        </w:rPr>
+        <w:t>LPN</w:t>
+      </w:r>
+      <w:r>
+        <w:rPr>
+          <w:sz w:val="22"/>
+          <w:szCs w:val="24"/>
+        </w:rPr>
+        <w:t xml:space="preserve"> were derived from BpS model 0610</w:t>
+      </w:r>
+      <w:r>
+        <w:rPr>
+          <w:sz w:val="22"/>
+          <w:szCs w:val="24"/>
+        </w:rPr>
+        <w:t>581</w:t>
+      </w:r>
+      <w:r>
+        <w:rPr>
+          <w:sz w:val="22"/>
+          <w:szCs w:val="24"/>
+        </w:rPr>
+        <w:t xml:space="preserve"> and </w:t>
+      </w:r>
+      <w:r>
+        <w:rPr>
+          <w:sz w:val="22"/>
+          <w:szCs w:val="24"/>
+        </w:rPr>
+        <w:t>Van de Water and Safford</w:t>
+      </w:r>
+      <w:r>
+        <w:rPr>
+          <w:sz w:val="22"/>
+          <w:szCs w:val="24"/>
+        </w:rPr>
+        <w:t xml:space="preserve"> (</w:t>
+      </w:r>
+      <w:r>
+        <w:rPr>
+          <w:sz w:val="22"/>
+          <w:szCs w:val="24"/>
+        </w:rPr>
+        <w:t>2011</w:t>
+      </w:r>
+      <w:r>
+        <w:rPr>
+          <w:sz w:val="22"/>
+          <w:szCs w:val="24"/>
+        </w:rPr>
+        <w:t xml:space="preserve">). Numbers for </w:t>
+      </w:r>
+      <w:r>
+        <w:rPr>
+          <w:sz w:val="22"/>
+          <w:szCs w:val="24"/>
+        </w:rPr>
+        <w:t>LPN</w:t>
+      </w:r>
+      <w:r>
+        <w:rPr>
+          <w:sz w:val="22"/>
+          <w:szCs w:val="24"/>
+        </w:rPr>
+        <w:t xml:space="preserve"> -ASP were derived from BpS model 0610610 and Van de Water and Safford (2011). </w:t>
+      </w:r>
+    </w:p>
+    <w:tbl>
+      <w:tblPr>
+        <w:tblW w:w="7800" w:type="dxa"/>
+        <w:jc w:val="center"/>
+        <w:tblInd w:w="93" w:type="dxa"/>
+        <w:tblLook w:val="04A0" w:firstRow="1" w:lastRow="0" w:firstColumn="1" w:lastColumn="0" w:noHBand="0" w:noVBand="1"/>
+      </w:tblPr>
+      <w:tblGrid>
+        <w:gridCol w:w="1300"/>
+        <w:gridCol w:w="1300"/>
+        <w:gridCol w:w="1300"/>
+        <w:gridCol w:w="1300"/>
+        <w:gridCol w:w="1300"/>
+        <w:gridCol w:w="1300"/>
+      </w:tblGrid>
+      <w:tr>
+        <w:trPr>
+          <w:trHeight w:val="300"/>
+          <w:jc w:val="center"/>
+        </w:trPr>
+        <w:tc>
+          <w:tcPr>
+            <w:tcW w:w="1300" w:type="dxa"/>
+            <w:tcBorders>
+              <w:top w:val="single" w:sz="4" w:space="0" w:color="auto"/>
+              <w:left w:val="nil"/>
+              <w:bottom w:val="single" w:sz="4" w:space="0" w:color="auto"/>
+              <w:right w:val="nil"/>
+            </w:tcBorders>
+            <w:shd w:val="clear" w:color="auto" w:fill="auto"/>
+            <w:noWrap/>
+            <w:vAlign w:val="center"/>
+            <w:hideMark/>
+          </w:tcPr>
+          <w:p>
+            <w:pPr>
+              <w:keepNext/>
+              <w:keepLines/>
+              <w:ind w:left="360" w:hanging="360"/>
+              <w:jc w:val="center"/>
+              <w:outlineLvl w:val="8"/>
+              <w:rPr>
+                <w:b/>
+                <w:color w:val="000000"/>
+              </w:rPr>
+            </w:pPr>
+            <w:r>
+              <w:rPr>
+                <w:b/>
+                <w:color w:val="000000"/>
+              </w:rPr>
+              <w:t>Variant</w:t>
+            </w:r>
+          </w:p>
+        </w:tc>
+        <w:tc>
+          <w:tcPr>
+            <w:tcW w:w="1300" w:type="dxa"/>
+            <w:tcBorders>
+              <w:top w:val="single" w:sz="4" w:space="0" w:color="auto"/>
+              <w:left w:val="nil"/>
+              <w:bottom w:val="single" w:sz="4" w:space="0" w:color="auto"/>
+              <w:right w:val="nil"/>
+            </w:tcBorders>
+            <w:shd w:val="clear" w:color="auto" w:fill="auto"/>
+            <w:noWrap/>
+            <w:vAlign w:val="center"/>
+            <w:hideMark/>
+          </w:tcPr>
+          <w:p>
+            <w:pPr>
+              <w:keepNext/>
+              <w:keepLines/>
+              <w:jc w:val="center"/>
+              <w:outlineLvl w:val="8"/>
+              <w:rPr>
+                <w:b/>
+                <w:color w:val="000000"/>
+              </w:rPr>
+            </w:pPr>
+            <w:r>
+              <w:rPr>
+                <w:b/>
+                <w:color w:val="000000"/>
+              </w:rPr>
+              <w:t>Fire Severity</w:t>
+            </w:r>
+          </w:p>
+        </w:tc>
+        <w:tc>
+          <w:tcPr>
+            <w:tcW w:w="1300" w:type="dxa"/>
+            <w:tcBorders>
+              <w:top w:val="single" w:sz="4" w:space="0" w:color="auto"/>
+              <w:left w:val="nil"/>
+              <w:bottom w:val="single" w:sz="4" w:space="0" w:color="auto"/>
+              <w:right w:val="nil"/>
+            </w:tcBorders>
+            <w:shd w:val="clear" w:color="auto" w:fill="auto"/>
+            <w:noWrap/>
+            <w:vAlign w:val="center"/>
+            <w:hideMark/>
+          </w:tcPr>
+          <w:p>
+            <w:pPr>
+              <w:jc w:val="center"/>
+              <w:rPr>
+                <w:b/>
+                <w:color w:val="000000"/>
+              </w:rPr>
+            </w:pPr>
+            <w:r>
+              <w:rPr>
+                <w:b/>
+                <w:color w:val="000000"/>
+              </w:rPr>
+              <w:t>Average</w:t>
+            </w:r>
+          </w:p>
+        </w:tc>
+        <w:tc>
+          <w:tcPr>
+            <w:tcW w:w="1300" w:type="dxa"/>
+            <w:tcBorders>
+              <w:top w:val="single" w:sz="4" w:space="0" w:color="auto"/>
+              <w:left w:val="nil"/>
+              <w:bottom w:val="single" w:sz="4" w:space="0" w:color="auto"/>
+              <w:right w:val="nil"/>
+            </w:tcBorders>
+            <w:shd w:val="clear" w:color="auto" w:fill="auto"/>
+            <w:noWrap/>
+            <w:vAlign w:val="center"/>
+            <w:hideMark/>
+          </w:tcPr>
+          <w:p>
+            <w:pPr>
+              <w:jc w:val="center"/>
+              <w:rPr>
+                <w:b/>
+                <w:color w:val="000000"/>
+              </w:rPr>
+            </w:pPr>
+            <w:r>
+              <w:rPr>
+                <w:b/>
+                <w:color w:val="000000"/>
+              </w:rPr>
+              <w:t>Min</w:t>
+            </w:r>
+          </w:p>
+        </w:tc>
+        <w:tc>
+          <w:tcPr>
+            <w:tcW w:w="1300" w:type="dxa"/>
+            <w:tcBorders>
+              <w:top w:val="single" w:sz="4" w:space="0" w:color="auto"/>
+              <w:left w:val="nil"/>
+              <w:bottom w:val="single" w:sz="4" w:space="0" w:color="auto"/>
+              <w:right w:val="nil"/>
+            </w:tcBorders>
+            <w:shd w:val="clear" w:color="auto" w:fill="auto"/>
+            <w:noWrap/>
+            <w:vAlign w:val="center"/>
+            <w:hideMark/>
+          </w:tcPr>
+          <w:p>
+            <w:pPr>
+              <w:jc w:val="center"/>
+              <w:rPr>
+                <w:b/>
+                <w:color w:val="000000"/>
+              </w:rPr>
+            </w:pPr>
+            <w:r>
+              <w:rPr>
+                <w:b/>
+                <w:color w:val="000000"/>
+              </w:rPr>
+              <w:t>Max</w:t>
+            </w:r>
+          </w:p>
+        </w:tc>
+        <w:tc>
+          <w:tcPr>
+            <w:tcW w:w="1300" w:type="dxa"/>
+            <w:tcBorders>
+              <w:top w:val="single" w:sz="4" w:space="0" w:color="auto"/>
+              <w:left w:val="nil"/>
+              <w:bottom w:val="single" w:sz="4" w:space="0" w:color="auto"/>
+              <w:right w:val="nil"/>
+            </w:tcBorders>
+            <w:shd w:val="clear" w:color="auto" w:fill="auto"/>
+            <w:noWrap/>
+            <w:vAlign w:val="center"/>
+            <w:hideMark/>
+          </w:tcPr>
+          <w:p>
+            <w:pPr>
+              <w:jc w:val="center"/>
+              <w:rPr>
+                <w:b/>
+                <w:color w:val="000000"/>
+              </w:rPr>
+            </w:pPr>
+            <w:r>
+              <w:rPr>
+                <w:b/>
+                <w:color w:val="000000"/>
+              </w:rPr>
+              <w:t>% of Fires</w:t>
+            </w:r>
+          </w:p>
+        </w:tc>
+      </w:tr>
+      <w:tr>
+        <w:trPr>
+          <w:trHeight w:val="300"/>
+          <w:jc w:val="center"/>
+        </w:trPr>
+        <w:tc>
+          <w:tcPr>
+            <w:tcW w:w="1300" w:type="dxa"/>
+            <w:vMerge w:val="restart"/>
+            <w:tcBorders>
+              <w:top w:val="nil"/>
+              <w:left w:val="nil"/>
+              <w:bottom w:val="nil"/>
+              <w:right w:val="nil"/>
+            </w:tcBorders>
+            <w:shd w:val="clear" w:color="auto" w:fill="auto"/>
+            <w:noWrap/>
+            <w:vAlign w:val="center"/>
+            <w:hideMark/>
+          </w:tcPr>
+          <w:p>
+            <w:pPr>
+              <w:keepNext/>
+              <w:keepLines/>
+              <w:jc w:val="center"/>
+              <w:outlineLvl w:val="8"/>
+              <w:rPr>
+                <w:color w:val="000000"/>
+              </w:rPr>
+            </w:pPr>
+            <w:r>
+              <w:rPr>
+                <w:color w:val="000000"/>
+              </w:rPr>
+              <w:t>LPN</w:t>
+            </w:r>
+          </w:p>
+        </w:tc>
+        <w:tc>
+          <w:tcPr>
+            <w:tcW w:w="1300" w:type="dxa"/>
+            <w:tcBorders>
+              <w:top w:val="nil"/>
+              <w:left w:val="nil"/>
+              <w:bottom w:val="nil"/>
+              <w:right w:val="nil"/>
+            </w:tcBorders>
+            <w:shd w:val="clear" w:color="auto" w:fill="auto"/>
+            <w:vAlign w:val="center"/>
+            <w:hideMark/>
+          </w:tcPr>
+          <w:p>
+            <w:pPr>
+              <w:jc w:val="center"/>
+              <w:rPr>
+                <w:color w:val="000000"/>
+              </w:rPr>
+            </w:pPr>
+            <w:r>
+              <w:rPr>
+                <w:color w:val="000000"/>
+              </w:rPr>
+              <w:t>High</w:t>
+            </w:r>
+          </w:p>
+        </w:tc>
+        <w:tc>
+          <w:tcPr>
+            <w:tcW w:w="1300" w:type="dxa"/>
+            <w:tcBorders>
+              <w:top w:val="nil"/>
+              <w:left w:val="nil"/>
+              <w:bottom w:val="nil"/>
+              <w:right w:val="nil"/>
+            </w:tcBorders>
+            <w:shd w:val="clear" w:color="auto" w:fill="auto"/>
+            <w:vAlign w:val="center"/>
+            <w:hideMark/>
+          </w:tcPr>
+          <w:p>
+            <w:pPr>
+              <w:jc w:val="center"/>
+              <w:rPr>
+                <w:color w:val="000000"/>
+              </w:rPr>
+            </w:pPr>
+            <w:r>
+              <w:rPr>
+                <w:color w:val="000000"/>
+              </w:rPr>
+              <w:t>122</w:t>
+            </w:r>
+          </w:p>
+        </w:tc>
+        <w:tc>
+          <w:tcPr>
+            <w:tcW w:w="1300" w:type="dxa"/>
+            <w:tcBorders>
+              <w:top w:val="nil"/>
+              <w:left w:val="nil"/>
+              <w:bottom w:val="nil"/>
+              <w:right w:val="nil"/>
+            </w:tcBorders>
+            <w:shd w:val="clear" w:color="auto" w:fill="auto"/>
+            <w:vAlign w:val="center"/>
+            <w:hideMark/>
+          </w:tcPr>
+          <w:p>
+            <w:pPr>
+              <w:jc w:val="center"/>
+              <w:rPr>
+                <w:color w:val="000000"/>
+              </w:rPr>
+            </w:pPr>
+          </w:p>
+        </w:tc>
+        <w:tc>
+          <w:tcPr>
+            <w:tcW w:w="1300" w:type="dxa"/>
+            <w:tcBorders>
+              <w:top w:val="nil"/>
+              <w:left w:val="nil"/>
+              <w:bottom w:val="nil"/>
+              <w:right w:val="nil"/>
+            </w:tcBorders>
+            <w:shd w:val="clear" w:color="auto" w:fill="auto"/>
+            <w:vAlign w:val="center"/>
+            <w:hideMark/>
+          </w:tcPr>
+          <w:p>
+            <w:pPr>
+              <w:jc w:val="center"/>
+              <w:rPr>
+                <w:color w:val="000000"/>
+              </w:rPr>
+            </w:pPr>
+          </w:p>
+        </w:tc>
+        <w:tc>
+          <w:tcPr>
+            <w:tcW w:w="1300" w:type="dxa"/>
+            <w:tcBorders>
+              <w:top w:val="nil"/>
+              <w:left w:val="nil"/>
+              <w:bottom w:val="nil"/>
+              <w:right w:val="nil"/>
+            </w:tcBorders>
+            <w:shd w:val="clear" w:color="auto" w:fill="auto"/>
+            <w:vAlign w:val="center"/>
+            <w:hideMark/>
+          </w:tcPr>
+          <w:p>
+            <w:pPr>
+              <w:jc w:val="center"/>
+              <w:rPr>
+                <w:color w:val="000000"/>
+              </w:rPr>
+            </w:pPr>
+            <w:r>
+              <w:rPr>
+                <w:color w:val="000000"/>
+              </w:rPr>
+              <w:t>29</w:t>
+            </w:r>
+          </w:p>
+        </w:tc>
+      </w:tr>
+      <w:tr>
+        <w:trPr>
+          <w:trHeight w:val="300"/>
+          <w:jc w:val="center"/>
+        </w:trPr>
+        <w:tc>
+          <w:tcPr>
+            <w:tcW w:w="1300" w:type="dxa"/>
+            <w:vMerge/>
+            <w:tcBorders>
+              <w:top w:val="nil"/>
+              <w:left w:val="nil"/>
+              <w:bottom w:val="nil"/>
+              <w:right w:val="nil"/>
+            </w:tcBorders>
+            <w:vAlign w:val="center"/>
+            <w:hideMark/>
+          </w:tcPr>
+          <w:p>
+            <w:pPr>
+              <w:rPr>
+                <w:color w:val="000000"/>
+              </w:rPr>
+            </w:pPr>
+          </w:p>
+        </w:tc>
+        <w:tc>
+          <w:tcPr>
+            <w:tcW w:w="1300" w:type="dxa"/>
+            <w:tcBorders>
+              <w:top w:val="nil"/>
+              <w:left w:val="nil"/>
+              <w:bottom w:val="nil"/>
+              <w:right w:val="nil"/>
+            </w:tcBorders>
+            <w:shd w:val="clear" w:color="auto" w:fill="auto"/>
+            <w:vAlign w:val="center"/>
+            <w:hideMark/>
+          </w:tcPr>
+          <w:p>
+            <w:pPr>
+              <w:keepNext/>
+              <w:keepLines/>
+              <w:jc w:val="center"/>
+              <w:outlineLvl w:val="8"/>
+              <w:rPr>
+                <w:color w:val="000000"/>
+              </w:rPr>
+            </w:pPr>
+            <w:r>
+              <w:rPr>
+                <w:color w:val="000000"/>
+              </w:rPr>
+              <w:t>Low</w:t>
+            </w:r>
+          </w:p>
+        </w:tc>
+        <w:tc>
+          <w:tcPr>
+            <w:tcW w:w="1300" w:type="dxa"/>
+            <w:tcBorders>
+              <w:top w:val="nil"/>
+              <w:left w:val="nil"/>
+              <w:bottom w:val="nil"/>
+              <w:right w:val="nil"/>
+            </w:tcBorders>
+            <w:shd w:val="clear" w:color="auto" w:fill="auto"/>
+            <w:vAlign w:val="center"/>
+            <w:hideMark/>
+          </w:tcPr>
+          <w:p>
+            <w:pPr>
+              <w:jc w:val="center"/>
+              <w:rPr>
+                <w:color w:val="000000"/>
+              </w:rPr>
+            </w:pPr>
+            <w:r>
+              <w:rPr>
+                <w:color w:val="000000"/>
+              </w:rPr>
+              <w:t>50</w:t>
+            </w:r>
+          </w:p>
+        </w:tc>
+        <w:tc>
+          <w:tcPr>
+            <w:tcW w:w="1300" w:type="dxa"/>
+            <w:tcBorders>
+              <w:top w:val="nil"/>
+              <w:left w:val="nil"/>
+              <w:bottom w:val="nil"/>
+              <w:right w:val="nil"/>
+            </w:tcBorders>
+            <w:shd w:val="clear" w:color="auto" w:fill="auto"/>
+            <w:vAlign w:val="center"/>
+            <w:hideMark/>
+          </w:tcPr>
+          <w:p>
+            <w:pPr>
+              <w:jc w:val="center"/>
+              <w:rPr>
+                <w:color w:val="000000"/>
+              </w:rPr>
+            </w:pPr>
+          </w:p>
+        </w:tc>
+        <w:tc>
+          <w:tcPr>
+            <w:tcW w:w="1300" w:type="dxa"/>
+            <w:tcBorders>
+              <w:top w:val="nil"/>
+              <w:left w:val="nil"/>
+              <w:bottom w:val="nil"/>
+              <w:right w:val="nil"/>
+            </w:tcBorders>
+            <w:shd w:val="clear" w:color="auto" w:fill="auto"/>
+            <w:vAlign w:val="center"/>
+            <w:hideMark/>
+          </w:tcPr>
+          <w:p>
+            <w:pPr>
+              <w:jc w:val="center"/>
+              <w:rPr>
+                <w:color w:val="000000"/>
+              </w:rPr>
+            </w:pPr>
+          </w:p>
+        </w:tc>
+        <w:tc>
+          <w:tcPr>
+            <w:tcW w:w="1300" w:type="dxa"/>
+            <w:tcBorders>
+              <w:top w:val="nil"/>
+              <w:left w:val="nil"/>
+              <w:bottom w:val="nil"/>
+              <w:right w:val="nil"/>
+            </w:tcBorders>
+            <w:shd w:val="clear" w:color="auto" w:fill="auto"/>
+            <w:vAlign w:val="center"/>
+            <w:hideMark/>
+          </w:tcPr>
+          <w:p>
+            <w:pPr>
+              <w:jc w:val="center"/>
+              <w:rPr>
+                <w:color w:val="000000"/>
+              </w:rPr>
+            </w:pPr>
+            <w:r>
+              <w:rPr>
+                <w:color w:val="000000"/>
+              </w:rPr>
+              <w:t>71</w:t>
+            </w:r>
+          </w:p>
+        </w:tc>
+      </w:tr>
+      <w:tr>
+        <w:trPr>
+          <w:trHeight w:val="300"/>
+          <w:jc w:val="center"/>
+        </w:trPr>
+        <w:tc>
+          <w:tcPr>
+            <w:tcW w:w="1300" w:type="dxa"/>
+            <w:vMerge/>
+            <w:tcBorders>
+              <w:top w:val="nil"/>
+              <w:left w:val="nil"/>
+              <w:bottom w:val="nil"/>
+              <w:right w:val="nil"/>
+            </w:tcBorders>
+            <w:vAlign w:val="center"/>
+            <w:hideMark/>
+          </w:tcPr>
+          <w:p>
+            <w:pPr>
+              <w:rPr>
+                <w:color w:val="000000"/>
+              </w:rPr>
+            </w:pPr>
+          </w:p>
+        </w:tc>
+        <w:tc>
+          <w:tcPr>
+            <w:tcW w:w="1300" w:type="dxa"/>
+            <w:tcBorders>
+              <w:top w:val="nil"/>
+              <w:left w:val="nil"/>
+              <w:bottom w:val="nil"/>
+              <w:right w:val="nil"/>
+            </w:tcBorders>
+            <w:shd w:val="clear" w:color="auto" w:fill="auto"/>
+            <w:vAlign w:val="center"/>
+            <w:hideMark/>
+          </w:tcPr>
+          <w:p>
+            <w:pPr>
+              <w:keepNext/>
+              <w:keepLines/>
+              <w:jc w:val="center"/>
+              <w:outlineLvl w:val="8"/>
+              <w:rPr>
+                <w:color w:val="000000"/>
+              </w:rPr>
+            </w:pPr>
+            <w:r>
+              <w:rPr>
+                <w:color w:val="000000"/>
+              </w:rPr>
+              <w:t>All Fires</w:t>
+            </w:r>
+          </w:p>
+        </w:tc>
+        <w:tc>
+          <w:tcPr>
+            <w:tcW w:w="1300" w:type="dxa"/>
+            <w:tcBorders>
+              <w:top w:val="nil"/>
+              <w:left w:val="nil"/>
+              <w:bottom w:val="nil"/>
+              <w:right w:val="nil"/>
+            </w:tcBorders>
+            <w:shd w:val="clear" w:color="auto" w:fill="auto"/>
+            <w:vAlign w:val="center"/>
+            <w:hideMark/>
+          </w:tcPr>
+          <w:p>
+            <w:pPr>
+              <w:jc w:val="center"/>
+              <w:rPr>
+                <w:color w:val="000000"/>
+              </w:rPr>
+            </w:pPr>
+            <w:r>
+              <w:rPr>
+                <w:color w:val="000000"/>
+              </w:rPr>
+              <w:t>36</w:t>
+            </w:r>
+          </w:p>
+        </w:tc>
+        <w:tc>
+          <w:tcPr>
+            <w:tcW w:w="1300" w:type="dxa"/>
+            <w:tcBorders>
+              <w:top w:val="nil"/>
+              <w:left w:val="nil"/>
+              <w:bottom w:val="nil"/>
+              <w:right w:val="nil"/>
+            </w:tcBorders>
+            <w:shd w:val="clear" w:color="auto" w:fill="auto"/>
+            <w:vAlign w:val="center"/>
+            <w:hideMark/>
+          </w:tcPr>
+          <w:p>
+            <w:pPr>
+              <w:jc w:val="center"/>
+              <w:rPr>
+                <w:color w:val="000000"/>
+              </w:rPr>
+            </w:pPr>
+            <w:r>
+              <w:rPr>
+                <w:color w:val="000000"/>
+              </w:rPr>
+              <w:t>15</w:t>
+            </w:r>
+          </w:p>
+        </w:tc>
+        <w:tc>
+          <w:tcPr>
+            <w:tcW w:w="1300" w:type="dxa"/>
+            <w:tcBorders>
+              <w:top w:val="nil"/>
+              <w:left w:val="nil"/>
+              <w:bottom w:val="nil"/>
+              <w:right w:val="nil"/>
+            </w:tcBorders>
+            <w:shd w:val="clear" w:color="auto" w:fill="auto"/>
+            <w:vAlign w:val="center"/>
+            <w:hideMark/>
+          </w:tcPr>
+          <w:p>
+            <w:pPr>
+              <w:jc w:val="center"/>
+              <w:rPr>
+                <w:color w:val="000000"/>
+              </w:rPr>
+            </w:pPr>
+            <w:r>
+              <w:rPr>
+                <w:color w:val="000000"/>
+              </w:rPr>
+              <w:t>290</w:t>
+            </w:r>
+          </w:p>
+        </w:tc>
+        <w:tc>
+          <w:tcPr>
+            <w:tcW w:w="1300" w:type="dxa"/>
+            <w:tcBorders>
+              <w:top w:val="nil"/>
+              <w:left w:val="nil"/>
+              <w:bottom w:val="nil"/>
+              <w:right w:val="nil"/>
+            </w:tcBorders>
+            <w:shd w:val="clear" w:color="auto" w:fill="auto"/>
+            <w:vAlign w:val="center"/>
+            <w:hideMark/>
+          </w:tcPr>
+          <w:p>
+            <w:pPr>
+              <w:jc w:val="center"/>
+              <w:rPr>
+                <w:color w:val="000000"/>
+              </w:rPr>
+            </w:pPr>
+          </w:p>
+        </w:tc>
+      </w:tr>
+      <w:tr>
+        <w:trPr>
+          <w:trHeight w:val="300"/>
+          <w:jc w:val="center"/>
+        </w:trPr>
+        <w:tc>
+          <w:tcPr>
+            <w:tcW w:w="1300" w:type="dxa"/>
+            <w:vMerge w:val="restart"/>
+            <w:tcBorders>
+              <w:top w:val="single" w:sz="4" w:space="0" w:color="auto"/>
+              <w:left w:val="nil"/>
+              <w:bottom w:val="single" w:sz="4" w:space="0" w:color="000000"/>
+              <w:right w:val="nil"/>
+            </w:tcBorders>
+            <w:shd w:val="clear" w:color="auto" w:fill="auto"/>
+            <w:noWrap/>
+            <w:vAlign w:val="center"/>
+            <w:hideMark/>
+          </w:tcPr>
+          <w:p>
+            <w:pPr>
+              <w:keepNext/>
+              <w:keepLines/>
+              <w:jc w:val="center"/>
+              <w:outlineLvl w:val="8"/>
+              <w:rPr>
+                <w:color w:val="000000"/>
+              </w:rPr>
+            </w:pPr>
+            <w:r>
+              <w:rPr>
+                <w:color w:val="000000"/>
+              </w:rPr>
+              <w:t xml:space="preserve">LPN </w:t>
+            </w:r>
+            <w:r>
+              <w:rPr>
+                <w:color w:val="000000"/>
+              </w:rPr>
+              <w:t>-ASP</w:t>
+            </w:r>
+          </w:p>
+        </w:tc>
+        <w:tc>
+          <w:tcPr>
+            <w:tcW w:w="1300" w:type="dxa"/>
+            <w:tcBorders>
+              <w:top w:val="single" w:sz="4" w:space="0" w:color="auto"/>
+              <w:left w:val="nil"/>
+              <w:bottom w:val="nil"/>
+              <w:right w:val="nil"/>
+            </w:tcBorders>
+            <w:shd w:val="clear" w:color="auto" w:fill="auto"/>
+            <w:vAlign w:val="center"/>
+            <w:hideMark/>
+          </w:tcPr>
+          <w:p>
+            <w:pPr>
+              <w:keepNext/>
+              <w:keepLines/>
+              <w:jc w:val="center"/>
+              <w:outlineLvl w:val="8"/>
+              <w:rPr>
+                <w:color w:val="000000"/>
+              </w:rPr>
+            </w:pPr>
+            <w:r>
+              <w:rPr>
+                <w:color w:val="000000"/>
+              </w:rPr>
+              <w:t>High</w:t>
+            </w:r>
+          </w:p>
+        </w:tc>
+        <w:tc>
+          <w:tcPr>
+            <w:tcW w:w="1300" w:type="dxa"/>
+            <w:tcBorders>
+              <w:top w:val="single" w:sz="4" w:space="0" w:color="auto"/>
+              <w:left w:val="nil"/>
+              <w:bottom w:val="nil"/>
+              <w:right w:val="nil"/>
+            </w:tcBorders>
+            <w:shd w:val="clear" w:color="auto" w:fill="auto"/>
+            <w:noWrap/>
+            <w:vAlign w:val="center"/>
+            <w:hideMark/>
+          </w:tcPr>
+          <w:p>
+            <w:pPr>
+              <w:jc w:val="center"/>
+              <w:rPr>
+                <w:color w:val="000000"/>
+              </w:rPr>
+            </w:pPr>
+            <w:r>
+              <w:rPr>
+                <w:color w:val="000000"/>
+              </w:rPr>
+              <w:t>94</w:t>
+            </w:r>
+          </w:p>
+        </w:tc>
+        <w:tc>
+          <w:tcPr>
+            <w:tcW w:w="1300" w:type="dxa"/>
+            <w:tcBorders>
+              <w:top w:val="single" w:sz="4" w:space="0" w:color="auto"/>
+              <w:left w:val="nil"/>
+              <w:bottom w:val="nil"/>
+              <w:right w:val="nil"/>
+            </w:tcBorders>
+            <w:shd w:val="clear" w:color="auto" w:fill="auto"/>
+            <w:noWrap/>
+            <w:vAlign w:val="center"/>
+            <w:hideMark/>
+          </w:tcPr>
+          <w:p>
+            <w:pPr>
+              <w:jc w:val="center"/>
+              <w:rPr>
+                <w:color w:val="000000"/>
+              </w:rPr>
+            </w:pPr>
+          </w:p>
+        </w:tc>
+        <w:tc>
+          <w:tcPr>
+            <w:tcW w:w="1300" w:type="dxa"/>
+            <w:tcBorders>
+              <w:top w:val="single" w:sz="4" w:space="0" w:color="auto"/>
+              <w:left w:val="nil"/>
+              <w:bottom w:val="nil"/>
+              <w:right w:val="nil"/>
+            </w:tcBorders>
+            <w:shd w:val="clear" w:color="auto" w:fill="auto"/>
+            <w:noWrap/>
+            <w:vAlign w:val="center"/>
+            <w:hideMark/>
+          </w:tcPr>
+          <w:p>
+            <w:pPr>
+              <w:jc w:val="center"/>
+              <w:rPr>
+                <w:color w:val="000000"/>
+              </w:rPr>
+            </w:pPr>
+          </w:p>
+        </w:tc>
+        <w:tc>
+          <w:tcPr>
+            <w:tcW w:w="1300" w:type="dxa"/>
+            <w:tcBorders>
+              <w:top w:val="single" w:sz="4" w:space="0" w:color="auto"/>
+              <w:left w:val="nil"/>
+              <w:bottom w:val="nil"/>
+              <w:right w:val="nil"/>
+            </w:tcBorders>
+            <w:shd w:val="clear" w:color="auto" w:fill="auto"/>
+            <w:noWrap/>
+            <w:vAlign w:val="center"/>
+            <w:hideMark/>
+          </w:tcPr>
+          <w:p>
+            <w:pPr>
+              <w:jc w:val="center"/>
+              <w:rPr>
+                <w:color w:val="000000"/>
+              </w:rPr>
+            </w:pPr>
+            <w:r>
+              <w:rPr>
+                <w:color w:val="000000"/>
+              </w:rPr>
+              <w:t>3</w:t>
+            </w:r>
+            <w:r>
+              <w:rPr>
+                <w:color w:val="000000"/>
+              </w:rPr>
+              <w:t>8</w:t>
+            </w:r>
+          </w:p>
+        </w:tc>
+      </w:tr>
+      <w:tr>
+        <w:trPr>
+          <w:trHeight w:val="300"/>
+          <w:jc w:val="center"/>
+        </w:trPr>
+        <w:tc>
+          <w:tcPr>
+            <w:tcW w:w="1300" w:type="dxa"/>
+            <w:vMerge/>
+            <w:tcBorders>
+              <w:top w:val="single" w:sz="4" w:space="0" w:color="auto"/>
+              <w:left w:val="nil"/>
+              <w:bottom w:val="single" w:sz="4" w:space="0" w:color="000000"/>
+              <w:right w:val="nil"/>
+            </w:tcBorders>
+            <w:vAlign w:val="center"/>
+            <w:hideMark/>
+          </w:tcPr>
+          <w:p>
+            <w:pPr>
+              <w:rPr>
+                <w:color w:val="000000"/>
+              </w:rPr>
+            </w:pPr>
+          </w:p>
+        </w:tc>
+        <w:tc>
+          <w:tcPr>
+            <w:tcW w:w="1300" w:type="dxa"/>
+            <w:tcBorders>
+              <w:top w:val="nil"/>
+              <w:left w:val="nil"/>
+              <w:bottom w:val="nil"/>
+              <w:right w:val="nil"/>
+            </w:tcBorders>
+            <w:shd w:val="clear" w:color="auto" w:fill="auto"/>
+            <w:vAlign w:val="center"/>
+            <w:hideMark/>
+          </w:tcPr>
+          <w:p>
+            <w:pPr>
+              <w:keepNext/>
+              <w:keepLines/>
+              <w:jc w:val="center"/>
+              <w:outlineLvl w:val="8"/>
+              <w:rPr>
+                <w:color w:val="000000"/>
+              </w:rPr>
+            </w:pPr>
+            <w:r>
+              <w:rPr>
+                <w:color w:val="000000"/>
+              </w:rPr>
+              <w:t>Low</w:t>
+            </w:r>
+          </w:p>
+        </w:tc>
+        <w:tc>
+          <w:tcPr>
+            <w:tcW w:w="1300" w:type="dxa"/>
+            <w:tcBorders>
+              <w:top w:val="nil"/>
+              <w:left w:val="nil"/>
+              <w:bottom w:val="nil"/>
+              <w:right w:val="nil"/>
+            </w:tcBorders>
+            <w:shd w:val="clear" w:color="auto" w:fill="auto"/>
+            <w:noWrap/>
+            <w:vAlign w:val="center"/>
+            <w:hideMark/>
+          </w:tcPr>
+          <w:p>
+            <w:pPr>
+              <w:jc w:val="center"/>
+              <w:rPr>
+                <w:color w:val="000000"/>
+              </w:rPr>
+            </w:pPr>
+            <w:r>
+              <w:rPr>
+                <w:color w:val="000000"/>
+              </w:rPr>
+              <w:t>58</w:t>
+            </w:r>
+          </w:p>
+        </w:tc>
+        <w:tc>
+          <w:tcPr>
+            <w:tcW w:w="1300" w:type="dxa"/>
+            <w:tcBorders>
+              <w:top w:val="nil"/>
+              <w:left w:val="nil"/>
+              <w:bottom w:val="nil"/>
+              <w:right w:val="nil"/>
+            </w:tcBorders>
+            <w:shd w:val="clear" w:color="auto" w:fill="auto"/>
+            <w:noWrap/>
+            <w:vAlign w:val="center"/>
+            <w:hideMark/>
+          </w:tcPr>
+          <w:p>
+            <w:pPr>
+              <w:jc w:val="center"/>
+              <w:rPr>
+                <w:color w:val="000000"/>
+              </w:rPr>
+            </w:pPr>
+          </w:p>
+        </w:tc>
+        <w:tc>
+          <w:tcPr>
+            <w:tcW w:w="1300" w:type="dxa"/>
+            <w:tcBorders>
+              <w:top w:val="nil"/>
+              <w:left w:val="nil"/>
+              <w:bottom w:val="nil"/>
+              <w:right w:val="nil"/>
+            </w:tcBorders>
+            <w:shd w:val="clear" w:color="auto" w:fill="auto"/>
+            <w:noWrap/>
+            <w:vAlign w:val="center"/>
+            <w:hideMark/>
+          </w:tcPr>
+          <w:p>
+            <w:pPr>
+              <w:jc w:val="center"/>
+              <w:rPr>
+                <w:color w:val="000000"/>
+              </w:rPr>
+            </w:pPr>
+          </w:p>
+        </w:tc>
+        <w:tc>
+          <w:tcPr>
+            <w:tcW w:w="1300" w:type="dxa"/>
+            <w:tcBorders>
+              <w:top w:val="nil"/>
+              <w:left w:val="nil"/>
+              <w:bottom w:val="nil"/>
+              <w:right w:val="nil"/>
+            </w:tcBorders>
+            <w:shd w:val="clear" w:color="auto" w:fill="auto"/>
+            <w:noWrap/>
+            <w:vAlign w:val="center"/>
+            <w:hideMark/>
+          </w:tcPr>
+          <w:p>
+            <w:pPr>
+              <w:jc w:val="center"/>
+              <w:rPr>
+                <w:color w:val="000000"/>
+              </w:rPr>
+            </w:pPr>
+            <w:r>
+              <w:rPr>
+                <w:color w:val="000000"/>
+              </w:rPr>
+              <w:t>6</w:t>
+            </w:r>
+            <w:r>
+              <w:rPr>
+                <w:color w:val="000000"/>
+              </w:rPr>
+              <w:t>2</w:t>
+            </w:r>
+          </w:p>
+        </w:tc>
+      </w:tr>
+      <w:tr>
+        <w:trPr>
+          <w:trHeight w:val="300"/>
+          <w:jc w:val="center"/>
+        </w:trPr>
+        <w:tc>
+          <w:tcPr>
+            <w:tcW w:w="1300" w:type="dxa"/>
+            <w:vMerge/>
+            <w:tcBorders>
+              <w:top w:val="single" w:sz="4" w:space="0" w:color="auto"/>
+              <w:left w:val="nil"/>
+              <w:bottom w:val="single" w:sz="4" w:space="0" w:color="000000"/>
+              <w:right w:val="nil"/>
+            </w:tcBorders>
+            <w:vAlign w:val="center"/>
+            <w:hideMark/>
+          </w:tcPr>
+          <w:p>
+            <w:pPr>
+              <w:rPr>
+                <w:color w:val="000000"/>
+              </w:rPr>
+            </w:pPr>
+          </w:p>
+        </w:tc>
+        <w:tc>
+          <w:tcPr>
+            <w:tcW w:w="1300" w:type="dxa"/>
+            <w:tcBorders>
+              <w:top w:val="nil"/>
+              <w:left w:val="nil"/>
+              <w:bottom w:val="single" w:sz="4" w:space="0" w:color="auto"/>
+              <w:right w:val="nil"/>
+            </w:tcBorders>
+            <w:shd w:val="clear" w:color="auto" w:fill="auto"/>
+            <w:vAlign w:val="center"/>
+            <w:hideMark/>
+          </w:tcPr>
+          <w:p>
+            <w:pPr>
+              <w:keepNext/>
+              <w:keepLines/>
+              <w:jc w:val="center"/>
+              <w:outlineLvl w:val="8"/>
+              <w:rPr>
+                <w:color w:val="000000"/>
+              </w:rPr>
+            </w:pPr>
+            <w:r>
+              <w:rPr>
+                <w:color w:val="000000"/>
+              </w:rPr>
+              <w:t>All Fires</w:t>
+            </w:r>
+          </w:p>
+        </w:tc>
+        <w:tc>
+          <w:tcPr>
+            <w:tcW w:w="1300" w:type="dxa"/>
+            <w:tcBorders>
+              <w:top w:val="nil"/>
+              <w:left w:val="nil"/>
+              <w:bottom w:val="single" w:sz="4" w:space="0" w:color="auto"/>
+              <w:right w:val="nil"/>
+            </w:tcBorders>
+            <w:shd w:val="clear" w:color="auto" w:fill="auto"/>
+            <w:noWrap/>
+            <w:vAlign w:val="center"/>
+            <w:hideMark/>
+          </w:tcPr>
+          <w:p>
+            <w:pPr>
+              <w:jc w:val="center"/>
+              <w:rPr>
+                <w:color w:val="000000"/>
+              </w:rPr>
+            </w:pPr>
+            <w:r>
+              <w:rPr>
+                <w:color w:val="000000"/>
+              </w:rPr>
+              <w:t>3</w:t>
+            </w:r>
+            <w:r>
+              <w:rPr>
+                <w:color w:val="000000"/>
+              </w:rPr>
+              <w:t>6</w:t>
+            </w:r>
+          </w:p>
+        </w:tc>
+        <w:tc>
+          <w:tcPr>
+            <w:tcW w:w="1300" w:type="dxa"/>
+            <w:tcBorders>
+              <w:top w:val="nil"/>
+              <w:left w:val="nil"/>
+              <w:bottom w:val="single" w:sz="4" w:space="0" w:color="auto"/>
+              <w:right w:val="nil"/>
+            </w:tcBorders>
+            <w:shd w:val="clear" w:color="auto" w:fill="auto"/>
+            <w:noWrap/>
+            <w:vAlign w:val="center"/>
+            <w:hideMark/>
+          </w:tcPr>
+          <w:p>
+            <w:pPr>
+              <w:jc w:val="center"/>
+              <w:rPr>
+                <w:color w:val="000000"/>
+              </w:rPr>
+            </w:pPr>
+            <w:r>
+              <w:rPr>
+                <w:color w:val="000000"/>
+              </w:rPr>
+              <w:t>5</w:t>
+            </w:r>
+          </w:p>
+        </w:tc>
+        <w:tc>
+          <w:tcPr>
+            <w:tcW w:w="1300" w:type="dxa"/>
+            <w:tcBorders>
+              <w:top w:val="nil"/>
+              <w:left w:val="nil"/>
+              <w:bottom w:val="single" w:sz="4" w:space="0" w:color="auto"/>
+              <w:right w:val="nil"/>
+            </w:tcBorders>
+            <w:shd w:val="clear" w:color="auto" w:fill="auto"/>
+            <w:noWrap/>
+            <w:vAlign w:val="center"/>
+            <w:hideMark/>
+          </w:tcPr>
+          <w:p>
+            <w:pPr>
+              <w:jc w:val="center"/>
+              <w:rPr>
+                <w:color w:val="000000"/>
+              </w:rPr>
+            </w:pPr>
+            <w:r>
+              <w:rPr>
+                <w:color w:val="000000"/>
+              </w:rPr>
+              <w:t>90</w:t>
+            </w:r>
+          </w:p>
+        </w:tc>
+        <w:tc>
+          <w:tcPr>
+            <w:tcW w:w="1300" w:type="dxa"/>
+            <w:tcBorders>
+              <w:top w:val="nil"/>
+              <w:left w:val="nil"/>
+              <w:bottom w:val="single" w:sz="4" w:space="0" w:color="auto"/>
+              <w:right w:val="nil"/>
+            </w:tcBorders>
+            <w:shd w:val="clear" w:color="auto" w:fill="auto"/>
+            <w:noWrap/>
+            <w:vAlign w:val="center"/>
+            <w:hideMark/>
+          </w:tcPr>
+          <w:p>
+            <w:pPr>
+              <w:jc w:val="center"/>
+              <w:rPr>
+                <w:color w:val="000000"/>
+              </w:rPr>
+            </w:pPr>
+          </w:p>
+        </w:tc>
+      </w:tr>
+    </w:tbl>
+    <w:p>
+      <w:pPr>
+        <w:keepNext/>
+        <w:autoSpaceDE w:val="0"/>
+        <w:autoSpaceDN w:val="0"/>
+        <w:adjustRightInd w:val="0"/>
+        <w:spacing w:before="360" w:after="120"/>
+        <w:outlineLvl w:val="2"/>
+        <w:rPr>
+          <w:rFonts w:eastAsia="Times New Roman"/>
+          <w:b/>
+          <w:bCs/>
+          <w:noProof/>
+          <w:sz w:val="28"/>
+        </w:rPr>
+      </w:pPr>
+      <w:r>
+        <w:rPr>
+          <w:rFonts w:eastAsia="Times New Roman"/>
+          <w:b/>
+          <w:bCs/>
+          <w:noProof/>
+          <w:sz w:val="28"/>
+        </w:rPr>
+        <w:t>Other Disturbance</w:t>
+      </w:r>
+    </w:p>
+    <w:p>
+      <w:pPr>
+        <w:widowControl w:val="0"/>
+        <w:autoSpaceDE w:val="0"/>
+        <w:autoSpaceDN w:val="0"/>
+        <w:adjustRightInd w:val="0"/>
+        <w:spacing w:after="240"/>
+      </w:pPr>
+      <w:r>
+        <w:t xml:space="preserve">Other disturbances are not currently modeled, but may, depending on the condition affected and mortality levels, reset patches to early development, maintain existing stages, or shift/accelerate succession to a more open stage. </w:t>
+      </w:r>
+    </w:p>
+    <w:p>
+      <w:pPr>
+        <w:autoSpaceDE w:val="0"/>
+        <w:autoSpaceDN w:val="0"/>
+        <w:adjustRightInd w:val="0"/>
+        <w:spacing w:after="120"/>
+        <w:outlineLvl w:val="2"/>
+        <w:rPr>
+          <w:rFonts w:eastAsia="Times New Roman"/>
+          <w:b/>
+          <w:bCs/>
+          <w:noProof/>
+          <w:sz w:val="36"/>
+        </w:rPr>
+      </w:pPr>
+      <w:r>
+        <w:rPr>
+          <w:rFonts w:eastAsia="Times New Roman"/>
+          <w:b/>
+          <w:bCs/>
+          <w:noProof/>
+          <w:sz w:val="36"/>
+        </w:rPr>
+        <w:t xml:space="preserve">Vegetation Condition </w:t>
+      </w:r>
+      <w:commentRangeStart w:id="1"/>
+      <w:commentRangeStart w:id="2"/>
+      <w:r>
+        <w:rPr>
+          <w:rFonts w:eastAsia="Times New Roman"/>
+          <w:b/>
+          <w:noProof/>
+          <w:sz w:val="36"/>
+          <w:szCs w:val="32"/>
+        </w:rPr>
+        <w:t>Classes</w:t>
+      </w:r>
+      <w:commentRangeEnd w:id="1"/>
+      <w:r>
+        <w:rPr>
+          <w:rFonts w:eastAsia="Times New Roman"/>
+          <w:b/>
+          <w:bCs/>
+          <w:noProof/>
+          <w:sz w:val="16"/>
+          <w:szCs w:val="16"/>
+        </w:rPr>
+        <w:commentReference w:id="1"/>
+      </w:r>
+      <w:commentRangeEnd w:id="2"/>
+      <w:r>
+        <w:rPr>
+          <w:rFonts w:eastAsia="Times New Roman"/>
+          <w:noProof/>
+          <w:sz w:val="16"/>
+          <w:szCs w:val="16"/>
+        </w:rPr>
+        <w:commentReference w:id="2"/>
+      </w:r>
+    </w:p>
+    <w:p>
+      <w:pPr>
+        <w:autoSpaceDE w:val="0"/>
+        <w:autoSpaceDN w:val="0"/>
+        <w:adjustRightInd w:val="0"/>
+        <w:spacing w:after="120"/>
+        <w:outlineLvl w:val="2"/>
+        <w:rPr>
+          <w:rFonts w:eastAsia="Times New Roman"/>
+          <w:b/>
+          <w:bCs/>
+          <w:noProof/>
+          <w:sz w:val="28"/>
+        </w:rPr>
+      </w:pPr>
+      <w:r>
+        <w:rPr>
+          <w:rFonts w:eastAsia="Times New Roman"/>
+          <w:b/>
+          <w:bCs/>
+          <w:noProof/>
+          <w:sz w:val="28"/>
+        </w:rPr>
+        <w:t>Early Development (ED)</w:t>
+      </w:r>
+    </w:p>
+    <w:p>
+      <w:pPr>
+        <w:ind w:firstLine="360"/>
+        <w:rPr>
+          <w:rFonts w:cs="Times"/>
+          <w:lang w:eastAsia="ja-JP"/>
+        </w:rPr>
+      </w:pPr>
+      <w:r>
+        <w:rPr>
+          <w:b/>
+        </w:rPr>
+        <w:t>Description</w:t>
+      </w:r>
+      <w:r>
+        <w:tab/>
+      </w:r>
+      <w:r>
+        <w:t>G</w:t>
+      </w:r>
+      <w:r>
+        <w:rPr>
+          <w:rFonts w:cs="Times"/>
+          <w:lang w:eastAsia="ja-JP"/>
+        </w:rPr>
+        <w:t xml:space="preserve">rasses, forbs, low shrubs, and sparse to moderate cover of trees (primarily </w:t>
+      </w:r>
+      <w:r>
+        <w:rPr>
+          <w:rFonts w:eastAsia="Times New Roman"/>
+          <w:i/>
+          <w:noProof/>
+        </w:rPr>
+        <w:t>P. contorta</w:t>
+      </w:r>
+      <w:r>
+        <w:rPr>
+          <w:rFonts w:eastAsia="Times New Roman"/>
+          <w:noProof/>
+        </w:rPr>
+        <w:t xml:space="preserve"> ssp. </w:t>
+      </w:r>
+      <w:r>
+        <w:rPr>
+          <w:rFonts w:eastAsia="Times New Roman"/>
+          <w:i/>
+          <w:noProof/>
+        </w:rPr>
+        <w:t>murrayana</w:t>
+      </w:r>
+      <w:r>
+        <w:rPr>
+          <w:rFonts w:cs="Times"/>
+          <w:lang w:eastAsia="ja-JP"/>
+        </w:rPr>
+        <w:t xml:space="preserve">) seedlings/saplings with an open canopy. This condition is characterized by the recruitment of a new cohort of early successional, shade-intolerant tree species into an open area created by </w:t>
+      </w:r>
+      <w:r>
+        <w:rPr>
+          <w:rFonts w:cs="Times"/>
+          <w:lang w:eastAsia="ja-JP"/>
+        </w:rPr>
+        <w:t xml:space="preserve">a stand-replacing disturbance. </w:t>
+      </w:r>
+    </w:p>
+    <w:p>
+      <w:pPr>
+        <w:ind w:firstLine="360"/>
+        <w:rPr>
+          <w:rFonts w:cs="Times"/>
+          <w:lang w:eastAsia="ja-JP"/>
+        </w:rPr>
+      </w:pPr>
+      <w:r>
+        <w:rPr>
+          <w:rFonts w:cs="Times"/>
+          <w:lang w:eastAsia="ja-JP"/>
+        </w:rPr>
+        <w:t xml:space="preserve">A short period of herbaceous productivity precedes closure of the tree canopy on productive sites. The prolific seed output, establishment, and seedling growth of </w:t>
+      </w:r>
+      <w:r>
+        <w:rPr>
+          <w:rFonts w:eastAsia="Times New Roman"/>
+          <w:i/>
+          <w:noProof/>
+        </w:rPr>
+        <w:t>P. contorta</w:t>
+      </w:r>
+      <w:r>
+        <w:rPr>
+          <w:rFonts w:eastAsia="Times New Roman"/>
+          <w:noProof/>
+        </w:rPr>
+        <w:t xml:space="preserve"> ssp. </w:t>
+      </w:r>
+      <w:r>
+        <w:rPr>
+          <w:rFonts w:eastAsia="Times New Roman"/>
+          <w:i/>
+          <w:noProof/>
+        </w:rPr>
+        <w:t>murrayana</w:t>
+      </w:r>
+      <w:r>
+        <w:rPr>
+          <w:rFonts w:eastAsia="Times New Roman"/>
+          <w:noProof/>
+        </w:rPr>
+        <w:t xml:space="preserve"> </w:t>
+      </w:r>
+      <w:r>
+        <w:rPr>
+          <w:rFonts w:cs="Times"/>
+          <w:lang w:eastAsia="ja-JP"/>
+        </w:rPr>
+        <w:t>makes the period</w:t>
+      </w:r>
+      <w:r>
+        <w:rPr>
+          <w:rFonts w:cs="Times"/>
+          <w:lang w:eastAsia="ja-JP"/>
+        </w:rPr>
+        <w:t xml:space="preserve"> of herbaceous production short</w:t>
+      </w:r>
+      <w:r>
+        <w:rPr>
+          <w:rFonts w:cs="Times"/>
+          <w:lang w:eastAsia="ja-JP"/>
+        </w:rPr>
+        <w:t xml:space="preserve"> (</w:t>
+      </w:r>
+      <w:proofErr w:type="spellStart"/>
+      <w:r>
+        <w:rPr>
+          <w:rFonts w:cs="Times"/>
+          <w:lang w:eastAsia="ja-JP"/>
+        </w:rPr>
+        <w:t>Bartolome</w:t>
+      </w:r>
+      <w:proofErr w:type="spellEnd"/>
+      <w:r>
+        <w:rPr>
+          <w:rFonts w:cs="Times"/>
+          <w:lang w:eastAsia="ja-JP"/>
+        </w:rPr>
+        <w:t xml:space="preserve"> 1988</w:t>
+      </w:r>
+      <w:r>
+        <w:rPr>
+          <w:rFonts w:cs="Times"/>
+          <w:lang w:eastAsia="ja-JP"/>
+        </w:rPr>
+        <w:t xml:space="preserve">) </w:t>
+      </w:r>
+      <w:r>
+        <w:rPr>
+          <w:rFonts w:eastAsia="Times New Roman"/>
+          <w:i/>
+          <w:noProof/>
+        </w:rPr>
+        <w:t>P. contorta</w:t>
+      </w:r>
+      <w:r>
+        <w:rPr>
+          <w:rFonts w:eastAsia="Times New Roman"/>
+          <w:noProof/>
+        </w:rPr>
+        <w:t xml:space="preserve"> ssp. </w:t>
+      </w:r>
+      <w:r>
+        <w:rPr>
+          <w:rFonts w:eastAsia="Times New Roman"/>
+          <w:i/>
+          <w:noProof/>
+        </w:rPr>
+        <w:t>murrayana</w:t>
+      </w:r>
+      <w:r>
+        <w:rPr>
+          <w:rFonts w:eastAsia="Times New Roman"/>
+          <w:noProof/>
+        </w:rPr>
+        <w:t xml:space="preserve"> </w:t>
+      </w:r>
+      <w:r>
+        <w:rPr>
+          <w:rFonts w:cs="Times"/>
+          <w:lang w:eastAsia="ja-JP"/>
+        </w:rPr>
+        <w:t>regeneration density ranges fro</w:t>
+      </w:r>
+      <w:r>
+        <w:rPr>
+          <w:rFonts w:cs="Times"/>
+          <w:lang w:eastAsia="ja-JP"/>
+        </w:rPr>
+        <w:t>m moderate to dog hair thickets</w:t>
+      </w:r>
+      <w:r>
+        <w:rPr>
+          <w:rFonts w:cs="Times"/>
+          <w:lang w:eastAsia="ja-JP"/>
+        </w:rPr>
+        <w:t xml:space="preserve"> (</w:t>
+      </w:r>
+      <w:proofErr w:type="spellStart"/>
+      <w:r>
+        <w:rPr>
+          <w:rFonts w:cs="Times"/>
+          <w:lang w:eastAsia="ja-JP"/>
+        </w:rPr>
+        <w:t>LandFire</w:t>
+      </w:r>
+      <w:proofErr w:type="spellEnd"/>
+      <w:r>
+        <w:rPr>
+          <w:rFonts w:cs="Times"/>
+          <w:lang w:eastAsia="ja-JP"/>
+        </w:rPr>
+        <w:t xml:space="preserve"> 2007a</w:t>
+      </w:r>
+      <w:r>
+        <w:rPr>
+          <w:rFonts w:cs="Times"/>
+          <w:lang w:eastAsia="ja-JP"/>
+        </w:rPr>
+        <w:t>)</w:t>
+      </w:r>
+      <w:r>
+        <w:rPr>
+          <w:rFonts w:cs="Times"/>
+          <w:lang w:eastAsia="ja-JP"/>
+        </w:rPr>
+        <w:t>.</w:t>
+      </w:r>
+    </w:p>
+    <w:p>
+      <w:pPr>
+        <w:ind w:firstLine="360"/>
+      </w:pPr>
+    </w:p>
+    <w:p>
+      <w:r>
+        <w:rPr>
+          <w:b/>
+        </w:rPr>
+        <w:t xml:space="preserve">Succession </w:t>
+      </w:r>
+      <w:commentRangeStart w:id="3"/>
+      <w:r>
+        <w:rPr>
+          <w:b/>
+        </w:rPr>
+        <w:t>Transition</w:t>
+      </w:r>
+      <w:r>
+        <w:rPr>
+          <w:rFonts w:ascii="Times" w:hAnsi="Times" w:cs="Times"/>
+          <w:sz w:val="26"/>
+          <w:szCs w:val="26"/>
+          <w:lang w:eastAsia="ja-JP"/>
+        </w:rPr>
+        <w:t xml:space="preserve"> </w:t>
+      </w:r>
+      <w:commentRangeEnd w:id="3"/>
+      <w:r>
+        <w:rPr>
+          <w:rStyle w:val="CommentReference"/>
+        </w:rPr>
+        <w:commentReference w:id="3"/>
+      </w:r>
+      <w:r>
+        <w:rPr>
+          <w:rFonts w:ascii="Times" w:hAnsi="Times" w:cs="Times"/>
+          <w:sz w:val="26"/>
+          <w:szCs w:val="26"/>
+          <w:lang w:eastAsia="ja-JP"/>
+        </w:rPr>
+        <w:tab/>
+      </w:r>
+      <w:r>
+        <w:t>In the absence of disturbance, this clas</w:t>
+      </w:r>
+      <w:r>
+        <w:t xml:space="preserve">s will begin transitioning to mid development after 10 years. The probability of succession per time step is 0.8. At 40 years, all </w:t>
+      </w:r>
+      <w:r>
+        <w:t>stands will have</w:t>
+      </w:r>
+      <w:r>
+        <w:t xml:space="preserve"> succeeded</w:t>
+      </w:r>
+      <w:r>
+        <w:t>.</w:t>
+      </w:r>
+    </w:p>
+    <w:p>
+      <w:pPr>
+        <w:rPr>
+          <w:b/>
+          <w:lang w:eastAsia="ja-JP"/>
+        </w:rPr>
+      </w:pPr>
+    </w:p>
+    <w:p>
+      <w:pPr>
+        <w:pBdr>
+          <w:bottom w:val="single" w:sz="4" w:space="1" w:color="auto"/>
+        </w:pBdr>
+        <w:rPr>
+          <w:lang w:eastAsia="ja-JP"/>
+        </w:rPr>
+      </w:pPr>
+      <w:r>
+        <w:rPr>
+          <w:b/>
+          <w:lang w:eastAsia="ja-JP"/>
+        </w:rPr>
+        <w:t>Wildfire Transition</w:t>
+      </w:r>
+      <w:r>
+        <w:rPr>
+          <w:lang w:eastAsia="ja-JP"/>
+        </w:rPr>
+        <w:t xml:space="preserve"> </w:t>
+      </w:r>
+      <w:r>
+        <w:rPr>
+          <w:lang w:eastAsia="ja-JP"/>
+        </w:rPr>
+        <w:tab/>
+      </w:r>
+      <w:r>
+        <w:rPr>
+          <w:lang w:eastAsia="ja-JP"/>
+        </w:rPr>
+        <w:t>High mortality wildfire (100% of fires) recycles the</w:t>
+      </w:r>
+      <w:r>
+        <w:rPr>
+          <w:lang w:eastAsia="ja-JP"/>
+        </w:rPr>
+        <w:t xml:space="preserve"> patch through the Early Devel</w:t>
+      </w:r>
+      <w:r>
+        <w:rPr>
+          <w:lang w:eastAsia="ja-JP"/>
+        </w:rPr>
+        <w:t>opment stage. Low mortality</w:t>
+      </w:r>
+      <w:r>
+        <w:rPr>
+          <w:lang w:eastAsia="ja-JP"/>
+        </w:rPr>
+        <w:t xml:space="preserve"> </w:t>
+      </w:r>
+      <w:r>
+        <w:rPr>
+          <w:lang w:eastAsia="ja-JP"/>
+        </w:rPr>
+        <w:t>wildfire is not modeled for this stage.</w:t>
+      </w:r>
+    </w:p>
+    <w:p>
+      <w:pPr>
+        <w:pBdr>
+          <w:bottom w:val="single" w:sz="4" w:space="1" w:color="auto"/>
+        </w:pBdr>
+        <w:rPr>
+          <w:lang w:eastAsia="ja-JP"/>
+        </w:rPr>
+      </w:pPr>
+    </w:p>
+    <w:p>
+      <w:pPr>
+        <w:ind w:firstLine="360"/>
+      </w:pPr>
+    </w:p>
+    <w:p>
+      <w:pPr>
+        <w:autoSpaceDE w:val="0"/>
+        <w:autoSpaceDN w:val="0"/>
+        <w:adjustRightInd w:val="0"/>
+        <w:outlineLvl w:val="2"/>
+        <w:rPr>
+          <w:rFonts w:eastAsia="Times New Roman"/>
+          <w:b/>
+          <w:bCs/>
+          <w:noProof/>
+          <w:sz w:val="28"/>
+        </w:rPr>
+      </w:pPr>
+      <w:r>
+        <w:rPr>
+          <w:rFonts w:eastAsia="Times New Roman"/>
+          <w:b/>
+          <w:bCs/>
+          <w:noProof/>
+          <w:sz w:val="28"/>
+        </w:rPr>
+        <w:t>Mid Development - Open (MDO)</w:t>
+      </w:r>
+    </w:p>
+    <w:p>
+      <w:pPr>
+        <w:autoSpaceDE w:val="0"/>
+        <w:autoSpaceDN w:val="0"/>
+        <w:adjustRightInd w:val="0"/>
+        <w:outlineLvl w:val="4"/>
+        <w:rPr>
+          <w:rFonts w:eastAsia="Times New Roman"/>
+          <w:b/>
+          <w:bCs/>
+          <w:noProof/>
+        </w:rPr>
+      </w:pPr>
+    </w:p>
+    <w:p>
+      <w:pPr>
+        <w:rPr>
+          <w:rFonts w:eastAsia="Times New Roman"/>
+          <w:bCs/>
+          <w:noProof/>
+        </w:rPr>
+      </w:pPr>
+      <w:r>
+        <w:rPr>
+          <w:rFonts w:eastAsia="Times New Roman"/>
+          <w:b/>
+          <w:bCs/>
+          <w:noProof/>
+        </w:rPr>
+        <w:t>Description</w:t>
+      </w:r>
+      <w:r>
+        <w:rPr>
+          <w:rFonts w:eastAsia="Times New Roman"/>
+          <w:bCs/>
+          <w:noProof/>
+        </w:rPr>
+        <w:tab/>
+        <w:t>Sparse ground cove</w:t>
+      </w:r>
+      <w:r>
+        <w:rPr>
+          <w:rFonts w:eastAsia="Times New Roman"/>
+          <w:bCs/>
+          <w:noProof/>
+        </w:rPr>
+        <w:t>r of grasses, forbs, and shrubs.</w:t>
+      </w:r>
+      <w:r>
+        <w:rPr>
+          <w:rFonts w:eastAsia="Times New Roman"/>
+          <w:bCs/>
+          <w:noProof/>
+        </w:rPr>
+        <w:t xml:space="preserve"> </w:t>
+      </w:r>
+      <w:r>
+        <w:rPr>
+          <w:rFonts w:eastAsia="Times New Roman"/>
+          <w:bCs/>
+          <w:noProof/>
+        </w:rPr>
+        <w:t>Mid-maturity lodgepole pine where surface fire or other disturbance has opened the stand. Canopy cover ranges from 10-50%.</w:t>
+      </w:r>
+    </w:p>
+    <w:p>
+      <w:pPr>
+        <w:rPr>
+          <w:rFonts w:eastAsia="Times New Roman"/>
+          <w:bCs/>
+          <w:noProof/>
+        </w:rPr>
+      </w:pPr>
+      <w:r>
+        <w:rPr>
+          <w:rFonts w:eastAsia="Times New Roman"/>
+          <w:bCs/>
+          <w:noProof/>
+        </w:rPr>
+        <w:t xml:space="preserve"> (</w:t>
+      </w:r>
+      <w:r>
+        <w:rPr>
+          <w:rFonts w:eastAsia="Times New Roman"/>
+          <w:bCs/>
+          <w:noProof/>
+        </w:rPr>
+        <w:t>LandFire 2007a</w:t>
+      </w:r>
+      <w:r>
+        <w:rPr>
+          <w:rFonts w:eastAsia="Times New Roman"/>
+          <w:bCs/>
+          <w:noProof/>
+        </w:rPr>
+        <w:t>)</w:t>
+      </w:r>
+      <w:r>
+        <w:rPr>
+          <w:rFonts w:eastAsia="Times New Roman"/>
+          <w:bCs/>
+          <w:noProof/>
+        </w:rPr>
+        <w:t>.</w:t>
+      </w:r>
+    </w:p>
+    <w:p>
+      <w:pPr>
+        <w:ind w:firstLine="360"/>
+        <w:rPr>
+          <w:rFonts w:eastAsia="Times New Roman"/>
+          <w:bCs/>
+          <w:noProof/>
+        </w:rPr>
+      </w:pPr>
+      <w:r>
+        <w:rPr>
+          <w:rFonts w:eastAsia="Times New Roman"/>
+          <w:bCs/>
+          <w:noProof/>
+        </w:rPr>
+        <w:t>Continued recruitment into stands produces overstocking and slow growth of the overcrowded trees. This overcrowding may make them susceptible to insects, although others have argued that the more vigorously</w:t>
+      </w:r>
+      <w:r>
+        <w:rPr>
+          <w:rFonts w:eastAsia="Times New Roman"/>
+          <w:bCs/>
+          <w:noProof/>
+        </w:rPr>
+        <w:t xml:space="preserve"> </w:t>
+      </w:r>
+      <w:r>
+        <w:rPr>
+          <w:rFonts w:eastAsia="Times New Roman"/>
+          <w:bCs/>
+          <w:noProof/>
+        </w:rPr>
+        <w:t>growing trees are more likely to be attacked. Beetle infestation creates large quantities of fuel that increase the probability of wildfire. (</w:t>
+      </w:r>
+      <w:r>
+        <w:rPr>
+          <w:rFonts w:eastAsia="Times New Roman"/>
+          <w:bCs/>
+          <w:noProof/>
+        </w:rPr>
+        <w:t>Bartolome 1988</w:t>
+      </w:r>
+      <w:r>
+        <w:rPr>
+          <w:rFonts w:eastAsia="Times New Roman"/>
+          <w:bCs/>
+          <w:noProof/>
+        </w:rPr>
+        <w:t>)</w:t>
+      </w:r>
+      <w:r>
+        <w:rPr>
+          <w:rFonts w:eastAsia="Times New Roman"/>
+          <w:bCs/>
+          <w:noProof/>
+        </w:rPr>
+        <w:t>.</w:t>
+      </w:r>
+    </w:p>
+    <w:p>
+      <w:pPr>
+        <w:ind w:firstLine="360"/>
+      </w:pPr>
+    </w:p>
+    <w:p>
+      <w:r>
+        <w:rPr>
+          <w:b/>
+        </w:rPr>
+        <w:t>Succession Transition</w:t>
+      </w:r>
+      <w:r>
+        <w:tab/>
+      </w:r>
+      <w:r>
+        <w:t>This class will maintain under low mortality disturbance, but after 15 years without fire it begins transitioning to MDC</w:t>
+      </w:r>
+      <w:r>
+        <w:t xml:space="preserve"> with a probability of 0.9 per time step</w:t>
+      </w:r>
+      <w:r>
+        <w:t xml:space="preserve">. Succession to the Late Development stages begin once the age since transition to a mid-development class for that patch is at least 55 years, even if the patch has shifted between open and closed mid development classes. </w:t>
+      </w:r>
+      <w:r>
+        <w:t>Succession to LDO occurs once the patch has been in mid development for 50 years. The probability of succession per time step is 0.6. After 100 years, all stands will have succeeded.</w:t>
+      </w:r>
+    </w:p>
+    <w:p>
+      <w:pPr>
+        <w:ind w:firstLine="360"/>
+        <w:rPr>
+          <w:rFonts w:eastAsia="Times New Roman"/>
+          <w:noProof/>
+        </w:rPr>
+      </w:pPr>
+    </w:p>
+    <w:p>
+      <w:pPr>
+        <w:pBdr>
+          <w:bottom w:val="single" w:sz="4" w:space="1" w:color="auto"/>
+        </w:pBdr>
+        <w:autoSpaceDE w:val="0"/>
+        <w:autoSpaceDN w:val="0"/>
+        <w:adjustRightInd w:val="0"/>
+        <w:outlineLvl w:val="2"/>
+        <w:rPr>
+          <w:rFonts w:eastAsia="Times New Roman"/>
+          <w:noProof/>
+        </w:rPr>
+      </w:pPr>
+      <w:r>
+        <w:rPr>
+          <w:rFonts w:eastAsia="Times New Roman"/>
+          <w:b/>
+          <w:noProof/>
+        </w:rPr>
+        <w:t xml:space="preserve">Wildfire Transition </w:t>
+      </w:r>
+      <w:r>
+        <w:rPr>
+          <w:rFonts w:eastAsia="Times New Roman"/>
+          <w:noProof/>
+        </w:rPr>
+        <w:t>High mortality wildfire (7% of fires) recycles the patch through the Early Develop- ment stage. Low mortality wildfire (93%) maintains the patch in MDO.</w:t>
+      </w:r>
+    </w:p>
+    <w:p>
+      <w:pPr>
+        <w:pBdr>
+          <w:bottom w:val="single" w:sz="4" w:space="1" w:color="auto"/>
+        </w:pBdr>
+        <w:autoSpaceDE w:val="0"/>
+        <w:autoSpaceDN w:val="0"/>
+        <w:adjustRightInd w:val="0"/>
+        <w:outlineLvl w:val="2"/>
+        <w:rPr>
+          <w:rFonts w:eastAsia="Times New Roman"/>
+          <w:b/>
+          <w:bCs/>
+          <w:noProof/>
+          <w:sz w:val="28"/>
+        </w:rPr>
+      </w:pPr>
+    </w:p>
+    <w:p>
+      <w:pPr>
+        <w:autoSpaceDE w:val="0"/>
+        <w:autoSpaceDN w:val="0"/>
+        <w:adjustRightInd w:val="0"/>
+        <w:outlineLvl w:val="2"/>
+        <w:rPr>
+          <w:rFonts w:eastAsia="Times New Roman"/>
+          <w:b/>
+          <w:bCs/>
+          <w:noProof/>
+          <w:sz w:val="28"/>
+        </w:rPr>
+      </w:pPr>
+    </w:p>
+    <w:p>
+      <w:pPr>
+        <w:autoSpaceDE w:val="0"/>
+        <w:autoSpaceDN w:val="0"/>
+        <w:adjustRightInd w:val="0"/>
+        <w:outlineLvl w:val="2"/>
+        <w:rPr>
+          <w:rFonts w:eastAsia="Times New Roman"/>
+          <w:b/>
+          <w:bCs/>
+          <w:noProof/>
+          <w:sz w:val="28"/>
+        </w:rPr>
+      </w:pPr>
+      <w:r>
+        <w:rPr>
+          <w:rFonts w:eastAsia="Times New Roman"/>
+          <w:b/>
+          <w:bCs/>
+          <w:noProof/>
+          <w:sz w:val="28"/>
+        </w:rPr>
+        <w:t xml:space="preserve">Mid Development - </w:t>
+      </w:r>
+      <w:r>
+        <w:rPr>
+          <w:rFonts w:eastAsia="Times New Roman"/>
+          <w:b/>
+          <w:bCs/>
+          <w:noProof/>
+          <w:sz w:val="28"/>
+        </w:rPr>
+        <w:t>Closed (MDC</w:t>
+      </w:r>
+      <w:r>
+        <w:rPr>
+          <w:rFonts w:eastAsia="Times New Roman"/>
+          <w:b/>
+          <w:bCs/>
+          <w:noProof/>
+          <w:sz w:val="28"/>
+        </w:rPr>
+        <w:t>)</w:t>
+      </w:r>
+    </w:p>
+    <w:p>
+      <w:pPr>
+        <w:autoSpaceDE w:val="0"/>
+        <w:autoSpaceDN w:val="0"/>
+        <w:adjustRightInd w:val="0"/>
+        <w:outlineLvl w:val="4"/>
+        <w:rPr>
+          <w:rFonts w:eastAsia="Times New Roman"/>
+          <w:b/>
+          <w:bCs/>
+          <w:noProof/>
+        </w:rPr>
+      </w:pPr>
+    </w:p>
+    <w:p>
+      <w:pPr>
+        <w:rPr>
+          <w:rFonts w:eastAsia="Times New Roman"/>
+          <w:bCs/>
+          <w:noProof/>
+        </w:rPr>
+      </w:pPr>
+      <w:r>
+        <w:rPr>
+          <w:rFonts w:eastAsia="Times New Roman"/>
+          <w:b/>
+          <w:bCs/>
+          <w:noProof/>
+        </w:rPr>
+        <w:t>Description</w:t>
+      </w:r>
+      <w:r>
+        <w:rPr>
+          <w:rFonts w:eastAsia="Times New Roman"/>
+          <w:bCs/>
+          <w:noProof/>
+        </w:rPr>
+        <w:tab/>
+        <w:t>Sparse ground cover of grasses, forbs, and shrubs; mid-maturity lodgepole pine undergoing intrinsic stand thinning. Considerable surface fuel from tree mortality from previous fire. C</w:t>
+      </w:r>
+      <w:r>
+        <w:rPr>
+          <w:rFonts w:eastAsia="Times New Roman"/>
+          <w:bCs/>
+          <w:noProof/>
+        </w:rPr>
+        <w:t>anopy cover is greater than 50%</w:t>
+      </w:r>
+      <w:r>
+        <w:rPr>
+          <w:rFonts w:eastAsia="Times New Roman"/>
+          <w:bCs/>
+          <w:noProof/>
+        </w:rPr>
+        <w:t xml:space="preserve"> (</w:t>
+      </w:r>
+      <w:r>
+        <w:rPr>
+          <w:rFonts w:eastAsia="Times New Roman"/>
+          <w:bCs/>
+          <w:noProof/>
+        </w:rPr>
+        <w:t>LandFire 2007a</w:t>
+      </w:r>
+      <w:r>
+        <w:rPr>
+          <w:rFonts w:eastAsia="Times New Roman"/>
+          <w:bCs/>
+          <w:noProof/>
+        </w:rPr>
+        <w:t>)</w:t>
+      </w:r>
+      <w:r>
+        <w:rPr>
+          <w:rFonts w:eastAsia="Times New Roman"/>
+          <w:bCs/>
+          <w:noProof/>
+        </w:rPr>
+        <w:t>.</w:t>
+      </w:r>
+    </w:p>
+    <w:p>
+      <w:pPr>
+        <w:ind w:firstLine="360"/>
+        <w:rPr>
+          <w:rFonts w:eastAsia="Times New Roman"/>
+          <w:bCs/>
+          <w:noProof/>
+        </w:rPr>
+      </w:pPr>
+      <w:r>
+        <w:rPr>
+          <w:rFonts w:eastAsia="Times New Roman"/>
+          <w:bCs/>
+          <w:noProof/>
+        </w:rPr>
+        <w:t>Continued recruitment into stands produces overstocking and slow growth of the overcrowded trees. This overcrowding may make them susceptible to insects, although others have argued that the more vigorously</w:t>
+      </w:r>
+      <w:r>
+        <w:rPr>
+          <w:rFonts w:eastAsia="Times New Roman"/>
+          <w:bCs/>
+          <w:noProof/>
+        </w:rPr>
+        <w:t xml:space="preserve"> </w:t>
+      </w:r>
+      <w:r>
+        <w:rPr>
+          <w:rFonts w:eastAsia="Times New Roman"/>
+          <w:bCs/>
+          <w:noProof/>
+        </w:rPr>
+        <w:t>growing trees are more likely to be attacked. Beetle infestation creates large quantities of fuel that increase the probability of wildfire. (</w:t>
+      </w:r>
+      <w:r>
+        <w:rPr>
+          <w:rFonts w:eastAsia="Times New Roman"/>
+          <w:bCs/>
+          <w:noProof/>
+        </w:rPr>
+        <w:t>Bartolome 1988</w:t>
+      </w:r>
+      <w:r>
+        <w:rPr>
+          <w:rFonts w:eastAsia="Times New Roman"/>
+          <w:bCs/>
+          <w:noProof/>
+        </w:rPr>
+        <w:t>)</w:t>
+      </w:r>
+      <w:r>
+        <w:rPr>
+          <w:rFonts w:eastAsia="Times New Roman"/>
+          <w:bCs/>
+          <w:noProof/>
+        </w:rPr>
+        <w:t>.</w:t>
+      </w:r>
+    </w:p>
+    <w:p>
+      <w:pPr>
+        <w:ind w:firstLine="360"/>
+      </w:pPr>
+    </w:p>
+    <w:p>
+      <w:r>
+        <w:rPr>
+          <w:b/>
+        </w:rPr>
+        <w:t>Succession Transition</w:t>
+      </w:r>
+      <w:r>
+        <w:tab/>
+        <w:t>After 40</w:t>
+      </w:r>
+      <w:r>
+        <w:t xml:space="preserve"> years without a wildfire-triggered transi</w:t>
+      </w:r>
+      <w:r>
+        <w:t>tion, this class will begin transitioning to LDC</w:t>
+      </w:r>
+      <w:r>
+        <w:t>.</w:t>
+      </w:r>
+      <w:r>
+        <w:t xml:space="preserve"> </w:t>
+      </w:r>
+      <w:r>
+        <w:t>Patches moving between MDC and MDO begin transitioning after 55 years since transition to mid development.</w:t>
+      </w:r>
+      <w:r>
+        <w:t xml:space="preserve"> The probability of succession per time step is 0.8. After 80 years, all </w:t>
+      </w:r>
+      <w:r>
+        <w:t>stands will have</w:t>
+      </w:r>
+      <w:r>
+        <w:t xml:space="preserve"> succeeded</w:t>
+      </w:r>
+      <w:r>
+        <w:t>.</w:t>
+      </w:r>
+    </w:p>
+    <w:p>
+      <w:pPr>
+        <w:ind w:firstLine="360"/>
+        <w:rPr>
+          <w:rFonts w:eastAsia="Times New Roman"/>
+          <w:noProof/>
+        </w:rPr>
+      </w:pPr>
+    </w:p>
+    <w:p>
+      <w:pPr>
+        <w:rPr>
+          <w:rFonts w:eastAsia="Times New Roman"/>
+          <w:noProof/>
+        </w:rPr>
+      </w:pPr>
+      <w:r>
+        <w:rPr>
+          <w:rFonts w:eastAsia="Times New Roman"/>
+          <w:b/>
+          <w:noProof/>
+        </w:rPr>
+        <w:t>Wildfire Transition</w:t>
+      </w:r>
+      <w:r>
+        <w:rPr>
+          <w:rFonts w:eastAsia="Times New Roman"/>
+          <w:noProof/>
+        </w:rPr>
+        <w:tab/>
+      </w:r>
+      <w:r>
+        <w:rPr>
+          <w:rFonts w:eastAsia="Times New Roman"/>
+          <w:noProof/>
+        </w:rPr>
+        <w:t>High mortality wildfire (41.7% of fires) recycles the</w:t>
+      </w:r>
+      <w:r>
+        <w:rPr>
+          <w:rFonts w:eastAsia="Times New Roman"/>
+          <w:noProof/>
+        </w:rPr>
+        <w:t xml:space="preserve"> patch through the Early Devel</w:t>
+      </w:r>
+      <w:r>
+        <w:rPr>
+          <w:rFonts w:eastAsia="Times New Roman"/>
+          <w:noProof/>
+        </w:rPr>
+        <w:t>opment stage. Low mortality wildfire (58.3%) triggers a transition to MDO.</w:t>
+      </w:r>
+    </w:p>
+    <w:p>
+      <w:pPr>
+        <w:pBdr>
+          <w:bottom w:val="single" w:sz="4" w:space="1" w:color="auto"/>
+        </w:pBdr>
+        <w:ind w:firstLine="360"/>
+        <w:rPr>
+          <w:rFonts w:eastAsia="Times New Roman"/>
+          <w:noProof/>
+        </w:rPr>
+      </w:pPr>
+    </w:p>
+    <w:p>
+      <w:pPr>
+        <w:ind w:firstLine="360"/>
+        <w:rPr>
+          <w:rFonts w:eastAsia="Times New Roman"/>
+          <w:noProof/>
+        </w:rPr>
+      </w:pPr>
+    </w:p>
+    <w:p>
+      <w:pPr>
+        <w:rPr>
+          <w:rFonts w:eastAsia="Times New Roman"/>
+          <w:b/>
+          <w:noProof/>
+          <w:sz w:val="28"/>
+          <w:szCs w:val="28"/>
+        </w:rPr>
+      </w:pPr>
+      <w:r>
+        <w:rPr>
+          <w:rFonts w:eastAsia="Times New Roman"/>
+          <w:b/>
+          <w:noProof/>
+          <w:sz w:val="28"/>
+          <w:szCs w:val="28"/>
+        </w:rPr>
+        <w:t>Late Development - Open (LDO)</w:t>
+      </w:r>
+    </w:p>
+    <w:p>
+      <w:pPr>
+        <w:ind w:firstLine="360"/>
+        <w:rPr>
+          <w:rFonts w:eastAsia="Times New Roman"/>
+          <w:noProof/>
+        </w:rPr>
+      </w:pPr>
+      <w:r>
+        <w:rPr>
+          <w:rFonts w:eastAsia="Times New Roman"/>
+          <w:b/>
+          <w:noProof/>
+        </w:rPr>
+        <w:t>Description</w:t>
+      </w:r>
+      <w:r>
+        <w:rPr>
+          <w:rFonts w:eastAsia="Times New Roman"/>
+          <w:noProof/>
+        </w:rPr>
+        <w:t xml:space="preserve"> </w:t>
+      </w:r>
+      <w:r>
+        <w:rPr>
+          <w:rFonts w:eastAsia="Times New Roman"/>
+          <w:noProof/>
+        </w:rPr>
+        <w:tab/>
+      </w:r>
+      <w:r>
+        <w:rPr>
+          <w:rFonts w:eastAsia="Times New Roman"/>
+          <w:noProof/>
+        </w:rPr>
+        <w:t>Areas that have experienced one or more low severity understory fires that had reduced stand density or old stands that have not experienced fire but have been thinned by other processes (tree falls etc.). Stands are uneven aged. Canopy cover ranges from 10-50%. Th</w:t>
+      </w:r>
+      <w:r>
+        <w:rPr>
+          <w:rFonts w:eastAsia="Times New Roman"/>
+          <w:noProof/>
+        </w:rPr>
+        <w:t>e open condition is fairly rare</w:t>
+      </w:r>
+      <w:r>
+        <w:rPr>
+          <w:rFonts w:eastAsia="Times New Roman"/>
+          <w:noProof/>
+        </w:rPr>
+        <w:t xml:space="preserve"> (</w:t>
+      </w:r>
+      <w:r>
+        <w:rPr>
+          <w:rFonts w:eastAsia="Times New Roman"/>
+          <w:noProof/>
+        </w:rPr>
+        <w:t>LandFire 2007a</w:t>
+      </w:r>
+      <w:r>
+        <w:rPr>
+          <w:rFonts w:eastAsia="Times New Roman"/>
+          <w:noProof/>
+        </w:rPr>
+        <w:t>)</w:t>
+      </w:r>
+      <w:r>
+        <w:rPr>
+          <w:rFonts w:eastAsia="Times New Roman"/>
+          <w:noProof/>
+        </w:rPr>
+        <w:t>.</w:t>
+      </w:r>
+    </w:p>
+    <w:p>
+      <w:pPr>
+        <w:ind w:firstLine="360"/>
+        <w:rPr>
+          <w:rFonts w:eastAsia="Times New Roman"/>
+          <w:noProof/>
+        </w:rPr>
+      </w:pPr>
+    </w:p>
+    <w:p>
+      <w:pPr>
+        <w:ind w:firstLine="360"/>
+        <w:rPr>
+          <w:rFonts w:eastAsia="Times New Roman"/>
+          <w:noProof/>
+        </w:rPr>
+      </w:pPr>
+      <w:r>
+        <w:rPr>
+          <w:rFonts w:eastAsia="Times New Roman"/>
+          <w:b/>
+          <w:noProof/>
+        </w:rPr>
+        <w:t>Succession Transition</w:t>
+      </w:r>
+      <w:r>
+        <w:rPr>
+          <w:rFonts w:eastAsia="Times New Roman"/>
+          <w:noProof/>
+        </w:rPr>
+        <w:t xml:space="preserve"> </w:t>
+      </w:r>
+      <w:r>
+        <w:rPr>
+          <w:rFonts w:eastAsia="Times New Roman"/>
+          <w:noProof/>
+        </w:rPr>
+        <w:tab/>
+      </w:r>
+      <w:r>
+        <w:rPr>
+          <w:rFonts w:eastAsia="Times New Roman"/>
+          <w:noProof/>
+        </w:rPr>
+        <w:t>This class will maintain under low mortality disturbance, but after 50 years without fire, this class naturally succeeds to LDC.</w:t>
+      </w:r>
+    </w:p>
+    <w:p>
+      <w:pPr>
+        <w:ind w:firstLine="360"/>
+        <w:rPr>
+          <w:rFonts w:eastAsia="Times New Roman"/>
+          <w:noProof/>
+        </w:rPr>
+      </w:pPr>
+    </w:p>
+    <w:p>
+      <w:pPr>
+        <w:ind w:firstLine="360"/>
+        <w:rPr>
+          <w:rFonts w:eastAsia="Times New Roman"/>
+          <w:noProof/>
+        </w:rPr>
+      </w:pPr>
+      <w:r>
+        <w:rPr>
+          <w:rFonts w:eastAsia="Times New Roman"/>
+          <w:b/>
+          <w:noProof/>
+        </w:rPr>
+        <w:t>Wildfire Transition</w:t>
+      </w:r>
+      <w:r>
+        <w:rPr>
+          <w:rFonts w:eastAsia="Times New Roman"/>
+          <w:noProof/>
+        </w:rPr>
+        <w:t xml:space="preserve"> </w:t>
+      </w:r>
+      <w:r>
+        <w:rPr>
+          <w:rFonts w:eastAsia="Times New Roman"/>
+          <w:noProof/>
+        </w:rPr>
+        <w:tab/>
+      </w:r>
+      <w:r>
+        <w:rPr>
+          <w:rFonts w:eastAsia="Times New Roman"/>
+          <w:noProof/>
+        </w:rPr>
+        <w:t>High mortality wildfire (7% of fires) recycles the p</w:t>
+      </w:r>
+      <w:r>
+        <w:rPr>
+          <w:rFonts w:eastAsia="Times New Roman"/>
+          <w:noProof/>
+        </w:rPr>
+        <w:t>atch through the Early Develop</w:t>
+      </w:r>
+      <w:r>
+        <w:rPr>
+          <w:rFonts w:eastAsia="Times New Roman"/>
+          <w:noProof/>
+        </w:rPr>
+        <w:t>ment stage. Low mortality wildfire (93%) maintains the patch in LDO.</w:t>
+      </w:r>
+    </w:p>
+    <w:p>
+      <w:pPr>
+        <w:pBdr>
+          <w:bottom w:val="single" w:sz="4" w:space="1" w:color="auto"/>
+        </w:pBdr>
+        <w:ind w:firstLine="360"/>
+        <w:rPr>
+          <w:rFonts w:eastAsia="Times New Roman"/>
+          <w:noProof/>
+        </w:rPr>
+      </w:pPr>
+    </w:p>
+    <w:p>
+      <w:pPr>
+        <w:ind w:firstLine="360"/>
+        <w:rPr>
+          <w:rFonts w:eastAsia="Times New Roman"/>
+          <w:noProof/>
+        </w:rPr>
+      </w:pPr>
+    </w:p>
+    <w:p>
+      <w:pPr>
+        <w:rPr>
+          <w:rFonts w:eastAsia="Times New Roman"/>
+          <w:b/>
+          <w:noProof/>
+        </w:rPr>
+      </w:pPr>
+      <w:r>
+        <w:rPr>
+          <w:rFonts w:eastAsia="Times New Roman"/>
+          <w:b/>
+          <w:noProof/>
+          <w:sz w:val="28"/>
+        </w:rPr>
+        <w:t>Late Development - Closed (LDC)</w:t>
+      </w:r>
+    </w:p>
+    <w:p>
+      <w:pPr>
+        <w:rPr>
+          <w:rFonts w:eastAsia="Times New Roman"/>
+          <w:noProof/>
+        </w:rPr>
+      </w:pPr>
+      <w:r>
+        <w:rPr>
+          <w:rFonts w:eastAsia="Times New Roman"/>
+          <w:b/>
+          <w:noProof/>
+        </w:rPr>
+        <w:t>Description</w:t>
+      </w:r>
+      <w:r>
+        <w:rPr>
+          <w:rFonts w:eastAsia="Times New Roman"/>
+          <w:noProof/>
+        </w:rPr>
+        <w:t xml:space="preserve"> Old stands where fire has had minimal influence. Canopy cover exceeds 50%.</w:t>
+      </w:r>
+    </w:p>
+    <w:p>
+      <w:pPr>
+        <w:rPr>
+          <w:rFonts w:eastAsia="Times New Roman"/>
+          <w:b/>
+          <w:noProof/>
+        </w:rPr>
+      </w:pPr>
+    </w:p>
+    <w:p>
+      <w:pPr>
+        <w:rPr>
+          <w:rFonts w:eastAsia="Times New Roman"/>
+          <w:noProof/>
+        </w:rPr>
+      </w:pPr>
+      <w:r>
+        <w:rPr>
+          <w:rFonts w:eastAsia="Times New Roman"/>
+          <w:b/>
+          <w:noProof/>
+        </w:rPr>
+        <w:t>Succession Transition</w:t>
+      </w:r>
+      <w:r>
+        <w:rPr>
+          <w:rFonts w:eastAsia="Times New Roman"/>
+          <w:noProof/>
+        </w:rPr>
+        <w:t xml:space="preserve"> This class will maintain in the absence of disturbance.</w:t>
+      </w:r>
+    </w:p>
+    <w:p>
+      <w:pPr>
+        <w:rPr>
+          <w:rFonts w:eastAsia="Times New Roman"/>
+          <w:b/>
+          <w:noProof/>
+        </w:rPr>
+      </w:pPr>
+    </w:p>
+    <w:p>
+      <w:pPr>
+        <w:rPr>
+          <w:rFonts w:eastAsia="Times New Roman"/>
+          <w:noProof/>
+        </w:rPr>
+      </w:pPr>
+      <w:r>
+        <w:rPr>
+          <w:rFonts w:eastAsia="Times New Roman"/>
+          <w:b/>
+          <w:noProof/>
+        </w:rPr>
+        <w:t>Wildfire Transition</w:t>
+      </w:r>
+      <w:r>
+        <w:rPr>
+          <w:rFonts w:eastAsia="Times New Roman"/>
+          <w:noProof/>
+        </w:rPr>
+        <w:t xml:space="preserve"> High mortality wildfire (26.3% of fires) recycles the</w:t>
+      </w:r>
+      <w:r>
+        <w:rPr>
+          <w:rFonts w:eastAsia="Times New Roman"/>
+          <w:noProof/>
+        </w:rPr>
+        <w:t xml:space="preserve"> patch through the Early Devel</w:t>
+      </w:r>
+      <w:r>
+        <w:rPr>
+          <w:rFonts w:eastAsia="Times New Roman"/>
+          <w:noProof/>
+        </w:rPr>
+        <w:t xml:space="preserve">opment stage. Low mortality wildfire (73.7%) maintains the patch in LDC. </w:t>
+      </w:r>
+      <w:bookmarkStart w:id="4" w:name="_GoBack"/>
+      <w:bookmarkEnd w:id="4"/>
+    </w:p>
+    <w:p>
+      <w:pPr>
+        <w:ind w:firstLine="360"/>
+        <w:rPr>
+          <w:rFonts w:eastAsia="Times New Roman"/>
+          <w:noProof/>
+        </w:rPr>
+      </w:pPr>
+    </w:p>
+    <w:p>
+      <w:pPr>
+        <w:ind w:firstLine="360"/>
+        <w:rPr>
+          <w:rFonts w:eastAsia="Times New Roman"/>
+          <w:noProof/>
+        </w:rPr>
+      </w:pPr>
+    </w:p>
+    <w:p>
+      <w:pPr>
+        <w:rPr>
+          <w:b/>
+          <w:sz w:val="32"/>
+        </w:rPr>
+      </w:pPr>
+      <w:r>
+        <w:rPr>
+          <w:b/>
+          <w:sz w:val="32"/>
+        </w:rPr>
+        <w:t>References</w:t>
+      </w:r>
+    </w:p>
+    <w:p>
+      <w:pPr>
+        <w:spacing w:line="276" w:lineRule="auto"/>
+        <w:ind w:left="720" w:hanging="720"/>
+      </w:pPr>
+      <w:proofErr w:type="spellStart"/>
+      <w:r>
+        <w:t>Fites</w:t>
+      </w:r>
+      <w:proofErr w:type="spellEnd"/>
+      <w:r>
+        <w:t xml:space="preserve">-Kaufman, Jo Ann, </w:t>
+      </w:r>
+      <w:r>
+        <w:t xml:space="preserve">Phil </w:t>
+      </w:r>
+      <w:proofErr w:type="spellStart"/>
+      <w:r>
+        <w:t>Rundel</w:t>
+      </w:r>
+      <w:proofErr w:type="spellEnd"/>
+      <w:r>
+        <w:t xml:space="preserve">, Nathan Stephenson, and Dave A. </w:t>
+      </w:r>
+      <w:proofErr w:type="spellStart"/>
+      <w:r>
+        <w:t>Wixelman</w:t>
+      </w:r>
+      <w:proofErr w:type="spellEnd"/>
+      <w:r>
+        <w:t xml:space="preserve">. “Montane and Subalpine Vegetation of the Sierra Nevada and Cascade Ranges.” In </w:t>
+      </w:r>
+      <w:r>
+        <w:rPr>
+          <w:i/>
+        </w:rPr>
+        <w:t>Terrestrial Vegetation of California, 3</w:t>
+      </w:r>
+      <w:r>
+        <w:rPr>
+          <w:i/>
+          <w:vertAlign w:val="superscript"/>
+        </w:rPr>
+        <w:t>rd</w:t>
+      </w:r>
+      <w:r>
+        <w:rPr>
+          <w:i/>
+        </w:rPr>
+        <w:t xml:space="preserve"> Edition</w:t>
+      </w:r>
+      <w:r>
+        <w:t>, edited by Michael Barbour, Todd</w:t>
+      </w:r>
+      <w:r>
+        <w:t xml:space="preserve"> Keeler-Wolf, and </w:t>
+      </w:r>
+      <w:r>
+        <w:t xml:space="preserve">Allan A. </w:t>
+      </w:r>
+      <w:proofErr w:type="spellStart"/>
+      <w:r>
+        <w:t>Schoenherr</w:t>
+      </w:r>
+      <w:proofErr w:type="spellEnd"/>
+      <w:r>
+        <w:t>, 456-501</w:t>
+      </w:r>
+      <w:r>
+        <w:t xml:space="preserve">. </w:t>
+      </w:r>
+      <w:r>
+        <w:t xml:space="preserve">Berkeley and Los Angeles: University of California Press, </w:t>
+      </w:r>
+      <w:r>
+        <w:t xml:space="preserve">2007. </w:t>
+      </w:r>
+    </w:p>
+    <w:p>
+      <w:pPr>
+        <w:spacing w:line="276" w:lineRule="auto"/>
+        <w:ind w:left="720" w:hanging="720"/>
+      </w:pPr>
+      <w:proofErr w:type="spellStart"/>
+      <w:r>
+        <w:t>Bartolome</w:t>
+      </w:r>
+      <w:proofErr w:type="spellEnd"/>
+      <w:r>
+        <w:t xml:space="preserve">, </w:t>
+      </w:r>
+      <w:r>
+        <w:t>James W</w:t>
+      </w:r>
+      <w:r>
+        <w:t>. “</w:t>
+      </w:r>
+      <w:r>
+        <w:t>Lodgepole Pine (LPN)</w:t>
+      </w:r>
+      <w:r>
+        <w:t xml:space="preserve">.” </w:t>
+      </w:r>
+      <w:r>
+        <w:rPr>
+          <w:i/>
+        </w:rPr>
+        <w:t>A Guide to Wildlife Habitats of California</w:t>
+      </w:r>
+      <w:r>
+        <w:t xml:space="preserve">, edited by </w:t>
+      </w:r>
+      <w:r>
+        <w:t xml:space="preserve">Mayer, Kenneth E. and </w:t>
+      </w:r>
+      <w:r>
+        <w:t xml:space="preserve">William F. </w:t>
+      </w:r>
+      <w:proofErr w:type="spellStart"/>
+      <w:r>
+        <w:t>Laudenslayer</w:t>
+      </w:r>
+      <w:proofErr w:type="spellEnd"/>
+      <w:r>
+        <w:t xml:space="preserve">. California </w:t>
+      </w:r>
+      <w:proofErr w:type="spellStart"/>
+      <w:r>
+        <w:t>Deparment</w:t>
+      </w:r>
+      <w:proofErr w:type="spellEnd"/>
+      <w:r>
+        <w:t xml:space="preserve"> of Fish and Game. </w:t>
+      </w:r>
+      <w:r>
+        <w:t xml:space="preserve">1988. </w:t>
+      </w:r>
+      <w:r>
+        <w:t>&lt;</w:t>
+      </w:r>
+      <w:r>
+        <w:t>http://www.dfg.ca.gov/biogeodata/cwhr/pdfs/SMC.pdf</w:t>
+      </w:r>
+      <w:r>
+        <w:t>&gt;. Accessed 4 December 2012.</w:t>
+      </w:r>
+    </w:p>
+    <w:p>
+      <w:pPr>
+        <w:spacing w:line="276" w:lineRule="auto"/>
+        <w:ind w:left="720" w:hanging="720"/>
+      </w:pPr>
+      <w:r>
+        <w:t xml:space="preserve">“CalVeg Zone 1.” Vegetation Descriptions. </w:t>
+      </w:r>
+      <w:r>
+        <w:rPr>
+          <w:i/>
+        </w:rPr>
+        <w:t>Vegetation Classification and Mapping</w:t>
+      </w:r>
+      <w:r>
+        <w:t>.  11 December 2008. U.S. Forest Service. &lt;</w:t>
+      </w:r>
+      <w:r>
+        <w:t>http://www.fs.usda.gov/Internet/FSE_DOCUMENTS/fsbdev3_046448.pdf</w:t>
+      </w:r>
+      <w:r>
+        <w:t>&gt;. Accessed 2 April 2013.</w:t>
+      </w:r>
+    </w:p>
+    <w:p>
+      <w:pPr>
+        <w:ind w:left="720" w:hanging="720"/>
+      </w:pPr>
+      <w:r>
+        <w:t xml:space="preserve">Cope, Amy B. 1993. </w:t>
+      </w:r>
+      <w:r>
+        <w:t>“</w:t>
+      </w:r>
+      <w:proofErr w:type="spellStart"/>
+      <w:r>
+        <w:t>Abies</w:t>
+      </w:r>
+      <w:proofErr w:type="spellEnd"/>
+      <w:r>
+        <w:t xml:space="preserve"> magnifica.</w:t>
+      </w:r>
+      <w:r>
+        <w:t>”</w:t>
+      </w:r>
+      <w:r>
+        <w:t xml:space="preserve"> In: Fire Effects Information System, [Online].  U.S. Department of Agriculture, Forest Service,  Rocky Mountain Research Station, Fire Sciences Laboratory (Producer).  </w:t>
+      </w:r>
+      <w:r>
+        <w:t>&lt;</w:t>
+      </w:r>
+      <w:r>
+        <w:t>http://www.fs.fed.us/database/feis/</w:t>
+      </w:r>
+      <w:r>
+        <w:t>&gt;</w:t>
+      </w:r>
+      <w:r>
+        <w:t xml:space="preserve"> [</w:t>
+      </w:r>
+      <w:r>
+        <w:t>Accessed 4 December 2012</w:t>
+      </w:r>
+      <w:r>
+        <w:t>].</w:t>
+      </w:r>
+    </w:p>
+    <w:p>
+      <w:pPr>
+        <w:ind w:left="720" w:hanging="720"/>
+      </w:pPr>
+      <w:proofErr w:type="spellStart"/>
+      <w:r>
+        <w:t>Laacke</w:t>
+      </w:r>
+      <w:proofErr w:type="spellEnd"/>
+      <w:r>
+        <w:t xml:space="preserve">, Robert J. “California Red Fir.” </w:t>
+      </w:r>
+      <w:r>
+        <w:t xml:space="preserve">Burns, Russell M. and Barbara H. </w:t>
+      </w:r>
+      <w:proofErr w:type="spellStart"/>
+      <w:r>
+        <w:t>Honkala</w:t>
+      </w:r>
+      <w:proofErr w:type="spellEnd"/>
+      <w:r>
+        <w:t xml:space="preserve">, tech. </w:t>
+      </w:r>
+      <w:proofErr w:type="spellStart"/>
+      <w:r>
+        <w:t>coords</w:t>
+      </w:r>
+      <w:proofErr w:type="spellEnd"/>
+      <w:r>
+        <w:t xml:space="preserve">. </w:t>
+      </w:r>
+      <w:proofErr w:type="spellStart"/>
+      <w:r>
+        <w:t>Silvics</w:t>
+      </w:r>
+      <w:proofErr w:type="spellEnd"/>
+      <w:r>
+        <w:t xml:space="preserve"> of North America, </w:t>
+      </w:r>
+      <w:proofErr w:type="spellStart"/>
+      <w:r>
+        <w:t>vol</w:t>
+      </w:r>
+      <w:proofErr w:type="spellEnd"/>
+      <w:r>
+        <w:t xml:space="preserve"> </w:t>
+      </w:r>
+      <w:r>
+        <w:t>1</w:t>
+      </w:r>
+      <w:r>
+        <w:t xml:space="preserve">. </w:t>
+      </w:r>
+      <w:r>
+        <w:t>Conifers</w:t>
+      </w:r>
+      <w:r>
+        <w:t xml:space="preserve">; Glossary. Agriculture handbook no.654. Washington, D.C. : U.S. Dept. of Agriculture, Forest Service, 1990. </w:t>
+      </w:r>
+    </w:p>
+    <w:p>
+      <w:pPr>
+        <w:spacing w:line="276" w:lineRule="auto"/>
+        <w:ind w:left="720" w:hanging="720"/>
+      </w:pPr>
+      <w:proofErr w:type="spellStart"/>
+      <w:r>
+        <w:t>LandFire</w:t>
+      </w:r>
+      <w:proofErr w:type="spellEnd"/>
+      <w:r>
+        <w:t>. “Biophysical Setting Models.” Biophysical Setting 0610</w:t>
+      </w:r>
+      <w:r>
+        <w:t>581</w:t>
+      </w:r>
+      <w:r>
+        <w:t>. 2007a. LANDFIRE Project, U.S. Department of Agriculture, Forest Service; U.S. Department of the Interior. &lt;</w:t>
+      </w:r>
+      <w:r>
+        <w:t>http://www.landfire.gov/national_veg_models_op2.php</w:t>
+      </w:r>
+      <w:r>
+        <w:t>&gt;. Accessed 9 November 2012.</w:t>
+      </w:r>
+    </w:p>
+    <w:p>
+      <w:pPr>
+        <w:spacing w:line="276" w:lineRule="auto"/>
+        <w:ind w:left="720" w:hanging="720"/>
+      </w:pPr>
+      <w:proofErr w:type="spellStart"/>
+      <w:r>
+        <w:t>LandFire</w:t>
+      </w:r>
+      <w:proofErr w:type="spellEnd"/>
+      <w:r>
+        <w:t>. “Biophysical Setting Mode</w:t>
+      </w:r>
+      <w:r>
+        <w:t>ls.” Biophysical Setting 0610582</w:t>
+      </w:r>
+      <w:r>
+        <w:t>. 2007b. LANDFIRE Project, U.S. Department of Agriculture, Forest Service; U.S. Department of the Interior. &lt;</w:t>
+      </w:r>
+      <w:r>
+        <w:t>http://www.landfire.gov/national_veg_models_op2.php</w:t>
+      </w:r>
+      <w:r>
+        <w:t>&gt;. Accessed 9 November 2012.</w:t>
+      </w:r>
+    </w:p>
+    <w:p>
+      <w:pPr>
+        <w:spacing w:line="276" w:lineRule="auto"/>
+        <w:ind w:left="720" w:hanging="720"/>
+      </w:pPr>
+      <w:proofErr w:type="spellStart"/>
+      <w:r>
+        <w:t>LandFire</w:t>
+      </w:r>
+      <w:proofErr w:type="spellEnd"/>
+      <w:r>
+        <w:t>. “Biophysical Setting Models.” Biophysical Setting 0610610. 2007c. LANDFIRE Project, U.S. Department of Agriculture, Forest Service; U.S. Department of the Interior. &lt;</w:t>
+      </w:r>
+      <w:r>
+        <w:t>http://www.landfire.gov/national_veg_models_op2.php</w:t>
+      </w:r>
+      <w:r>
+        <w:t>&gt;. Accessed 7 January 2013.</w:t>
+      </w:r>
+    </w:p>
+    <w:p>
+      <w:pPr>
+        <w:widowControl w:val="0"/>
+        <w:tabs>
+          <w:tab w:val="left" w:pos="2250"/>
+        </w:tabs>
+        <w:spacing w:line="276" w:lineRule="auto"/>
+        <w:ind w:left="720" w:hanging="720"/>
+        <w:rPr>
+          <w:rFonts w:cs="Times"/>
+          <w:lang w:eastAsia="ja-JP"/>
+        </w:rPr>
+      </w:pPr>
+      <w:r>
+        <w:rPr>
+          <w:rFonts w:cs="Times"/>
+          <w:iCs/>
+          <w:color w:val="1D1D1D"/>
+          <w:lang w:eastAsia="ja-JP"/>
+        </w:rPr>
+        <w:t>Skinner, Carl N. and Chang, Chi-</w:t>
+      </w:r>
+      <w:proofErr w:type="spellStart"/>
+      <w:r>
+        <w:rPr>
+          <w:rFonts w:cs="Times"/>
+          <w:iCs/>
+          <w:color w:val="1D1D1D"/>
+          <w:lang w:eastAsia="ja-JP"/>
+        </w:rPr>
+        <w:t>Ru</w:t>
+      </w:r>
+      <w:proofErr w:type="spellEnd"/>
+      <w:r>
+        <w:rPr>
+          <w:rFonts w:cs="Times"/>
+          <w:iCs/>
+          <w:color w:val="1D1D1D"/>
+          <w:lang w:eastAsia="ja-JP"/>
+        </w:rPr>
+        <w:t xml:space="preserve">. “Fire Regimes, Past and Present.” </w:t>
+      </w:r>
+      <w:r>
+        <w:rPr>
+          <w:rFonts w:cs="Palatino"/>
+          <w:i/>
+          <w:lang w:eastAsia="ja-JP"/>
+        </w:rPr>
+        <w:t>Sierra Nevada Ecosystem Project: Final report to Congress, vol. II, Assessments and scientific basis for management options</w:t>
+      </w:r>
+      <w:r>
+        <w:rPr>
+          <w:rFonts w:cs="Palatino"/>
+          <w:lang w:eastAsia="ja-JP"/>
+        </w:rPr>
+        <w:t xml:space="preserve">. Davis: University of California, Centers for Water and </w:t>
+      </w:r>
+      <w:proofErr w:type="spellStart"/>
+      <w:r>
+        <w:rPr>
+          <w:rFonts w:cs="Palatino"/>
+          <w:lang w:eastAsia="ja-JP"/>
+        </w:rPr>
+        <w:t>Wildland</w:t>
+      </w:r>
+      <w:proofErr w:type="spellEnd"/>
+      <w:r>
+        <w:rPr>
+          <w:rFonts w:cs="Palatino"/>
+          <w:lang w:eastAsia="ja-JP"/>
+        </w:rPr>
+        <w:t xml:space="preserve"> Resources, 1996.</w:t>
+      </w:r>
+    </w:p>
+    <w:p>
+      <w:pPr>
+        <w:spacing w:line="276" w:lineRule="auto"/>
+        <w:ind w:left="720" w:hanging="720"/>
+        <w:rPr>
+          <w:rFonts w:cs="Times"/>
+          <w:iCs/>
+          <w:color w:val="1D1D1D"/>
+          <w:lang w:eastAsia="ja-JP"/>
+        </w:rPr>
+      </w:pPr>
+      <w:r>
+        <w:t xml:space="preserve">Van de Water, Kip M. and Safford, Hugh D. “A Summary of Fire Frequency Estimates for California Vegetation Before Euro-American Settlement.” </w:t>
+      </w:r>
+      <w:r>
+        <w:rPr>
+          <w:i/>
+        </w:rPr>
+        <w:t>Fire Ecology</w:t>
+      </w:r>
+      <w:r>
+        <w:t xml:space="preserve"> 7.3 (2011): 26-57.</w:t>
+      </w:r>
+      <w:r>
+        <w:t xml:space="preserve"> </w:t>
+      </w:r>
+      <w:proofErr w:type="spellStart"/>
+      <w:r>
+        <w:rPr>
+          <w:rFonts w:cs="Times"/>
+          <w:iCs/>
+          <w:color w:val="1D1D1D"/>
+          <w:lang w:eastAsia="ja-JP"/>
+        </w:rPr>
+        <w:t>doi</w:t>
+      </w:r>
+      <w:proofErr w:type="spellEnd"/>
+      <w:r>
+        <w:rPr>
+          <w:rFonts w:cs="Times"/>
+          <w:iCs/>
+          <w:color w:val="1D1D1D"/>
+          <w:lang w:eastAsia="ja-JP"/>
+        </w:rPr>
+        <w:t>: 10.4996/fireecology.0703026</w:t>
+      </w:r>
+      <w:r>
+        <w:rPr>
+          <w:rFonts w:cs="Times"/>
+          <w:iCs/>
+          <w:color w:val="1D1D1D"/>
+          <w:lang w:eastAsia="ja-JP"/>
+        </w:rPr>
+        <w:t>.</w:t>
+      </w:r>
+    </w:p>
+    <w:p>
+      <w:pPr>
+        <w:spacing w:line="276" w:lineRule="auto"/>
+        <w:ind w:left="720" w:hanging="720"/>
+      </w:pPr>
+      <w:proofErr w:type="spellStart"/>
+      <w:r>
+        <w:t>Verner</w:t>
+      </w:r>
+      <w:proofErr w:type="spellEnd"/>
+      <w:r>
+        <w:t xml:space="preserve">, Jared. “Aspen (ASP).” </w:t>
+      </w:r>
+      <w:r>
+        <w:rPr>
+          <w:i/>
+        </w:rPr>
+        <w:t>A Guide to Wildlife Habitats of California</w:t>
+      </w:r>
+      <w:r>
+        <w:t xml:space="preserve">. 1988. Mayer, Kenneth E. and </w:t>
+      </w:r>
+      <w:proofErr w:type="spellStart"/>
+      <w:r>
+        <w:t>Laudenslayer</w:t>
+      </w:r>
+      <w:proofErr w:type="spellEnd"/>
+      <w:r>
+        <w:t>, William F., eds. California Department of Fish and Game. &lt;</w:t>
+      </w:r>
+      <w:r>
+        <w:t>http://www.dfg.ca.gov/biogeodata/cwhr/pdfs/SMC.pdf</w:t>
+      </w:r>
+      <w:r>
+        <w:t>&gt;. Accessed 4 December 2012.</w:t>
+      </w:r>
+    </w:p>
+    <w:p>
+      <w:pPr>
+        <w:rPr>
+          <w:rFonts w:eastAsia="Times New Roman"/>
+          <w:noProof/>
+        </w:rPr>
+      </w:pPr>
+    </w:p>
     <w:sectPr>
       <w:pgSz w:w="12240" w:h="15840"/>
       <w:pgMar w:top="1440" w:right="1440" w:bottom="1440" w:left="1440" w:header="720" w:footer="720" w:gutter="0"/>
@@ -156,6 +5687,212 @@
     </w:sectPr>
   </w:body>
 </w:document>
+</file>
+
+<file path=word/comments.xml><?xml version="1.0" encoding="utf-8"?>
+<w:comments xmlns:wpc="http://schemas.microsoft.com/office/word/2010/wordprocessingCanvas" xmlns:mo="http://schemas.microsoft.com/office/mac/office/2008/main" xmlns:mc="http://schemas.openxmlformats.org/markup-compatibility/2006" xmlns:mv="urn:schemas-microsoft-com:mac:vml" xmlns:o="urn:schemas-microsoft-com:office:office" xmlns:r="http://schemas.openxmlformats.org/officeDocument/2006/relationships" xmlns:m="http://schemas.openxmlformats.org/officeDocument/2006/math" xmlns:v="urn:schemas-microsoft-com:vml" xmlns:wp14="http://schemas.microsoft.com/office/word/2010/wordprocessingDrawing" xmlns:wp="http://schemas.openxmlformats.org/drawingml/2006/wordprocessingDrawing" xmlns:w10="urn:schemas-microsoft-com:office:word" xmlns:w="http://schemas.openxmlformats.org/wordprocessingml/2006/main" xmlns:w14="http://schemas.microsoft.com/office/word/2010/wordml" xmlns:wpg="http://schemas.microsoft.com/office/word/2010/wordprocessingGroup" xmlns:wpi="http://schemas.microsoft.com/office/word/2010/wordprocessingInk" xmlns:wne="http://schemas.microsoft.com/office/word/2006/wordml" xmlns:wps="http://schemas.microsoft.com/office/word/2010/wordprocessingShape" mc:Ignorable="w14 wp14">
+  <w:comment w:id="0" w:author="Maritza Mallek" w:date="2013-05-30T15:35:00Z" w:initials="MM">
+    <w:p>
+      <w:pPr>
+        <w:pStyle w:val="CommentText"/>
+      </w:pPr>
+      <w:r>
+        <w:rPr>
+          <w:rStyle w:val="CommentReference"/>
+        </w:rPr>
+        <w:annotationRef/>
+      </w:r>
+      <w:r>
+        <w:t>We are currently using the wet type as the basis for our model values.</w:t>
+      </w:r>
+    </w:p>
+  </w:comment>
+  <w:comment w:id="1" w:author="Maritza Mallek" w:date="2013-05-30T16:40:00Z" w:initials="MM">
+    <w:p>
+      <w:pPr>
+        <w:pStyle w:val="CommentText"/>
+      </w:pPr>
+      <w:r>
+        <w:rPr>
+          <w:rStyle w:val="CommentReference"/>
+        </w:rPr>
+        <w:annotationRef/>
+      </w:r>
+      <w:r>
+        <w:t>For the reviewer:</w:t>
+      </w:r>
+      <w:r>
+        <w:br/>
+        <w:t>ED = Early Development</w:t>
+      </w:r>
+    </w:p>
+    <w:p>
+      <w:pPr>
+        <w:pStyle w:val="CommentText"/>
+      </w:pPr>
+      <w:r>
+        <w:t>MD = Mid Development</w:t>
+      </w:r>
+    </w:p>
+    <w:p>
+      <w:pPr>
+        <w:pStyle w:val="CommentText"/>
+      </w:pPr>
+      <w:r>
+        <w:t>LD = Late Development</w:t>
+      </w:r>
+    </w:p>
+    <w:p>
+      <w:pPr>
+        <w:pStyle w:val="CommentText"/>
+      </w:pPr>
+      <w:r>
+        <w:t>O (as in MDO) = Open (canopy)</w:t>
+      </w:r>
+    </w:p>
+    <w:p>
+      <w:pPr>
+        <w:pStyle w:val="CommentText"/>
+      </w:pPr>
+      <w:r>
+        <w:t>C = Closed (canopy)</w:t>
+      </w:r>
+    </w:p>
+  </w:comment>
+  <w:comment w:id="2" w:author="Maritza Mallek" w:date="2013-05-30T16:40:00Z" w:initials="MM">
+    <w:p>
+      <w:pPr>
+        <w:pStyle w:val="CommentText"/>
+      </w:pPr>
+      <w:r>
+        <w:rPr>
+          <w:rStyle w:val="CommentReference"/>
+        </w:rPr>
+        <w:annotationRef/>
+      </w:r>
+      <w:r>
+        <w:t xml:space="preserve">The Doug Fir WHR description suggests some sites may develop very slowly. </w:t>
+      </w:r>
+    </w:p>
+    <w:p>
+      <w:pPr>
+        <w:widowControl w:val="0"/>
+        <w:autoSpaceDE w:val="0"/>
+        <w:autoSpaceDN w:val="0"/>
+        <w:adjustRightInd w:val="0"/>
+        <w:spacing w:after="240"/>
+        <w:rPr>
+          <w:rFonts w:ascii="Times" w:hAnsi="Times" w:cs="Times"/>
+          <w:sz w:val="32"/>
+          <w:szCs w:val="32"/>
+          <w:lang w:eastAsia="ja-JP"/>
+        </w:rPr>
+      </w:pPr>
+      <w:r>
+        <w:rPr>
+          <w:rFonts w:ascii="Times" w:hAnsi="Times" w:cs="Times"/>
+          <w:sz w:val="32"/>
+          <w:szCs w:val="32"/>
+          <w:lang w:eastAsia="ja-JP"/>
+        </w:rPr>
+        <w:t>“Following disturbance, the seedling tree class persists for 5 to 20 years, depending on site quality. The sapling tree class can be 5 to 60 years old the pole-tree, small tree, and medium large tree classes can be 20 to 130, 35 to over 130, and 80 to over 250 years, respectively.”</w:t>
+      </w:r>
+    </w:p>
+    <w:p>
+      <w:pPr>
+        <w:widowControl w:val="0"/>
+        <w:autoSpaceDE w:val="0"/>
+        <w:autoSpaceDN w:val="0"/>
+        <w:adjustRightInd w:val="0"/>
+        <w:spacing w:after="240"/>
+        <w:rPr>
+          <w:rFonts w:ascii="Times" w:hAnsi="Times" w:cs="Times"/>
+          <w:lang w:eastAsia="ja-JP"/>
+        </w:rPr>
+      </w:pPr>
+      <w:r>
+        <w:rPr>
+          <w:rFonts w:ascii="Times" w:hAnsi="Times" w:cs="Times"/>
+          <w:sz w:val="32"/>
+          <w:szCs w:val="32"/>
+          <w:lang w:eastAsia="ja-JP"/>
+        </w:rPr>
+        <w:t xml:space="preserve">Currently stage duration values come from </w:t>
+      </w:r>
+      <w:proofErr w:type="spellStart"/>
+      <w:r>
+        <w:rPr>
+          <w:rFonts w:ascii="Times" w:hAnsi="Times" w:cs="Times"/>
+          <w:sz w:val="32"/>
+          <w:szCs w:val="32"/>
+          <w:lang w:eastAsia="ja-JP"/>
+        </w:rPr>
+        <w:t>LandFire</w:t>
+      </w:r>
+      <w:proofErr w:type="spellEnd"/>
+      <w:r>
+        <w:rPr>
+          <w:rFonts w:ascii="Times" w:hAnsi="Times" w:cs="Times"/>
+          <w:sz w:val="32"/>
+          <w:szCs w:val="32"/>
+          <w:lang w:eastAsia="ja-JP"/>
+        </w:rPr>
+        <w:t>. Which set should we use for the model?</w:t>
+      </w:r>
+    </w:p>
+    <w:p>
+      <w:pPr>
+        <w:pStyle w:val="CommentText"/>
+      </w:pPr>
+    </w:p>
+  </w:comment>
+  <w:comment w:id="3" w:author="Maritza Mallek" w:date="2013-05-30T16:47:00Z" w:initials="MM">
+    <w:p>
+      <w:pPr>
+        <w:pStyle w:val="CommentText"/>
+      </w:pPr>
+      <w:r>
+        <w:rPr>
+          <w:rStyle w:val="CommentReference"/>
+        </w:rPr>
+        <w:annotationRef/>
+      </w:r>
+      <w:r>
+        <w:t xml:space="preserve">The </w:t>
+      </w:r>
+      <w:proofErr w:type="spellStart"/>
+      <w:r>
+        <w:t>Land</w:t>
+      </w:r>
+      <w:r>
+        <w:t>F</w:t>
+      </w:r>
+      <w:r>
+        <w:t>ire</w:t>
+      </w:r>
+      <w:proofErr w:type="spellEnd"/>
+      <w:r>
+        <w:t xml:space="preserve"> model provides for low mortality disturbance from </w:t>
+      </w:r>
+      <w:proofErr w:type="spellStart"/>
+      <w:r>
+        <w:t>herbivory</w:t>
+      </w:r>
+      <w:proofErr w:type="spellEnd"/>
+      <w:r>
+        <w:t xml:space="preserve"> and fire, which maintain a given patch in the ED class. Because we do not recognize low severity fire in the ED stage, I have incorporated two disturbance probabilities - one that happens at the rate provided for ”high severity” fire in </w:t>
+      </w:r>
+      <w:proofErr w:type="spellStart"/>
+      <w:r>
+        <w:t>LandFire</w:t>
+      </w:r>
+      <w:proofErr w:type="spellEnd"/>
+      <w:r>
+        <w:t>, and one that happens at the rate provided for ”low severity”. This way the transition probability can simply be written as time since last disturbance.</w:t>
+      </w:r>
+    </w:p>
+  </w:comment>
+</w:comments>
 </file>
 
 <file path=word/numbering.xml><?xml version="1.0" encoding="utf-8"?>
@@ -250,8 +5987,134 @@
       </w:pPr>
     </w:lvl>
   </w:abstractNum>
+  <w:abstractNum w:abstractNumId="1">
+    <w:nsid w:val="61511D41"/>
+    <w:multiLevelType w:val="multilevel"/>
+    <w:tmpl w:val="7E40DAD2"/>
+    <w:lvl w:ilvl="0">
+      <w:start w:val="1"/>
+      <w:numFmt w:val="bullet"/>
+      <w:pStyle w:val="ListParagraph"/>
+      <w:lvlText w:val=""/>
+      <w:lvlJc w:val="left"/>
+      <w:pPr>
+        <w:tabs>
+          <w:tab w:val="num" w:pos="0"/>
+        </w:tabs>
+        <w:ind w:left="360" w:hanging="360"/>
+      </w:pPr>
+      <w:rPr>
+        <w:rFonts w:ascii="Symbol" w:hAnsi="Symbol" w:hint="default"/>
+      </w:rPr>
+    </w:lvl>
+    <w:lvl w:ilvl="1">
+      <w:start w:val="1"/>
+      <w:numFmt w:val="bullet"/>
+      <w:lvlText w:val="o"/>
+      <w:lvlJc w:val="left"/>
+      <w:pPr>
+        <w:tabs>
+          <w:tab w:val="num" w:pos="360"/>
+        </w:tabs>
+        <w:ind w:left="720" w:hanging="360"/>
+      </w:pPr>
+      <w:rPr>
+        <w:rFonts w:ascii="Courier New" w:hAnsi="Courier New" w:hint="default"/>
+      </w:rPr>
+    </w:lvl>
+    <w:lvl w:ilvl="2">
+      <w:start w:val="1"/>
+      <w:numFmt w:val="bullet"/>
+      <w:lvlText w:val=""/>
+      <w:lvlJc w:val="left"/>
+      <w:pPr>
+        <w:tabs>
+          <w:tab w:val="num" w:pos="7200"/>
+        </w:tabs>
+        <w:ind w:left="1080" w:hanging="360"/>
+      </w:pPr>
+      <w:rPr>
+        <w:rFonts w:ascii="Wingdings" w:hAnsi="Wingdings" w:hint="default"/>
+      </w:rPr>
+    </w:lvl>
+    <w:lvl w:ilvl="3">
+      <w:start w:val="1"/>
+      <w:numFmt w:val="bullet"/>
+      <w:lvlText w:val=""/>
+      <w:lvlJc w:val="left"/>
+      <w:pPr>
+        <w:ind w:left="2880" w:hanging="360"/>
+      </w:pPr>
+      <w:rPr>
+        <w:rFonts w:ascii="Symbol" w:hAnsi="Symbol" w:hint="default"/>
+      </w:rPr>
+    </w:lvl>
+    <w:lvl w:ilvl="4">
+      <w:start w:val="1"/>
+      <w:numFmt w:val="bullet"/>
+      <w:lvlText w:val="o"/>
+      <w:lvlJc w:val="left"/>
+      <w:pPr>
+        <w:ind w:left="3600" w:hanging="360"/>
+      </w:pPr>
+      <w:rPr>
+        <w:rFonts w:ascii="Courier New" w:hAnsi="Courier New" w:cs="Courier New" w:hint="default"/>
+      </w:rPr>
+    </w:lvl>
+    <w:lvl w:ilvl="5">
+      <w:start w:val="1"/>
+      <w:numFmt w:val="bullet"/>
+      <w:lvlText w:val=""/>
+      <w:lvlJc w:val="left"/>
+      <w:pPr>
+        <w:ind w:left="4320" w:hanging="360"/>
+      </w:pPr>
+      <w:rPr>
+        <w:rFonts w:ascii="Wingdings" w:hAnsi="Wingdings" w:hint="default"/>
+      </w:rPr>
+    </w:lvl>
+    <w:lvl w:ilvl="6">
+      <w:start w:val="1"/>
+      <w:numFmt w:val="bullet"/>
+      <w:lvlText w:val=""/>
+      <w:lvlJc w:val="left"/>
+      <w:pPr>
+        <w:ind w:left="5040" w:hanging="360"/>
+      </w:pPr>
+      <w:rPr>
+        <w:rFonts w:ascii="Symbol" w:hAnsi="Symbol" w:hint="default"/>
+      </w:rPr>
+    </w:lvl>
+    <w:lvl w:ilvl="7">
+      <w:start w:val="1"/>
+      <w:numFmt w:val="bullet"/>
+      <w:lvlText w:val="o"/>
+      <w:lvlJc w:val="left"/>
+      <w:pPr>
+        <w:ind w:left="5760" w:hanging="360"/>
+      </w:pPr>
+      <w:rPr>
+        <w:rFonts w:ascii="Courier New" w:hAnsi="Courier New" w:cs="Courier New" w:hint="default"/>
+      </w:rPr>
+    </w:lvl>
+    <w:lvl w:ilvl="8">
+      <w:start w:val="1"/>
+      <w:numFmt w:val="bullet"/>
+      <w:lvlText w:val=""/>
+      <w:lvlJc w:val="left"/>
+      <w:pPr>
+        <w:ind w:left="6480" w:hanging="360"/>
+      </w:pPr>
+      <w:rPr>
+        <w:rFonts w:ascii="Wingdings" w:hAnsi="Wingdings" w:hint="default"/>
+      </w:rPr>
+    </w:lvl>
+  </w:abstractNum>
   <w:num w:numId="1">
     <w:abstractNumId w:val="0"/>
+  </w:num>
+  <w:num w:numId="2">
+    <w:abstractNumId w:val="1"/>
   </w:num>
 </w:numbering>
 </file>
@@ -446,7 +6309,6 @@
   <w:style w:type="character" w:default="1" w:styleId="DefaultParagraphFont">
     <w:name w:val="Default Paragraph Font"/>
     <w:uiPriority w:val="1"/>
-    <w:semiHidden/>
     <w:unhideWhenUsed/>
   </w:style>
   <w:style w:type="table" w:default="1" w:styleId="TableNormal">
@@ -494,6 +6356,142 @@
       <w:sz w:val="32"/>
       <w:szCs w:val="32"/>
       <w:lang w:eastAsia="en-US"/>
+    </w:rPr>
+  </w:style>
+  <w:style w:type="paragraph" w:styleId="ListParagraph">
+    <w:name w:val="List Paragraph"/>
+    <w:aliases w:val="KM List Paragraph"/>
+    <w:basedOn w:val="Normal"/>
+    <w:uiPriority w:val="34"/>
+    <w:qFormat/>
+    <w:rsid w:val="00465631"/>
+    <w:pPr>
+      <w:numPr>
+        <w:numId w:val="2"/>
+      </w:numPr>
+      <w:autoSpaceDE w:val="0"/>
+      <w:autoSpaceDN w:val="0"/>
+      <w:adjustRightInd w:val="0"/>
+      <w:contextualSpacing/>
+    </w:pPr>
+    <w:rPr>
+      <w:rFonts w:eastAsia="Times New Roman"/>
+      <w:noProof/>
+      <w:szCs w:val="20"/>
+    </w:rPr>
+  </w:style>
+  <w:style w:type="character" w:styleId="CommentReference">
+    <w:name w:val="annotation reference"/>
+    <w:basedOn w:val="DefaultParagraphFont"/>
+    <w:uiPriority w:val="99"/>
+    <w:semiHidden/>
+    <w:unhideWhenUsed/>
+    <w:rsid w:val="002234FE"/>
+    <w:rPr>
+      <w:sz w:val="18"/>
+      <w:szCs w:val="18"/>
+    </w:rPr>
+  </w:style>
+  <w:style w:type="paragraph" w:styleId="CommentText">
+    <w:name w:val="annotation text"/>
+    <w:basedOn w:val="Normal"/>
+    <w:link w:val="CommentTextChar"/>
+    <w:uiPriority w:val="99"/>
+    <w:semiHidden/>
+    <w:unhideWhenUsed/>
+    <w:rsid w:val="002234FE"/>
+  </w:style>
+  <w:style w:type="character" w:customStyle="1" w:styleId="CommentTextChar">
+    <w:name w:val="Comment Text Char"/>
+    <w:basedOn w:val="DefaultParagraphFont"/>
+    <w:link w:val="CommentText"/>
+    <w:uiPriority w:val="99"/>
+    <w:semiHidden/>
+    <w:rsid w:val="002234FE"/>
+    <w:rPr>
+      <w:rFonts w:ascii="Garamond" w:hAnsi="Garamond"/>
+      <w:sz w:val="24"/>
+      <w:szCs w:val="24"/>
+      <w:lang w:eastAsia="en-US"/>
+    </w:rPr>
+  </w:style>
+  <w:style w:type="paragraph" w:styleId="CommentSubject">
+    <w:name w:val="annotation subject"/>
+    <w:basedOn w:val="CommentText"/>
+    <w:next w:val="CommentText"/>
+    <w:link w:val="CommentSubjectChar"/>
+    <w:uiPriority w:val="99"/>
+    <w:semiHidden/>
+    <w:unhideWhenUsed/>
+    <w:rsid w:val="002234FE"/>
+    <w:rPr>
+      <w:b/>
+      <w:bCs/>
+      <w:sz w:val="20"/>
+      <w:szCs w:val="20"/>
+    </w:rPr>
+  </w:style>
+  <w:style w:type="character" w:customStyle="1" w:styleId="CommentSubjectChar">
+    <w:name w:val="Comment Subject Char"/>
+    <w:basedOn w:val="CommentTextChar"/>
+    <w:link w:val="CommentSubject"/>
+    <w:uiPriority w:val="99"/>
+    <w:semiHidden/>
+    <w:rsid w:val="002234FE"/>
+    <w:rPr>
+      <w:rFonts w:ascii="Garamond" w:hAnsi="Garamond"/>
+      <w:b/>
+      <w:bCs/>
+      <w:sz w:val="24"/>
+      <w:szCs w:val="24"/>
+      <w:lang w:eastAsia="en-US"/>
+    </w:rPr>
+  </w:style>
+  <w:style w:type="paragraph" w:styleId="BalloonText">
+    <w:name w:val="Balloon Text"/>
+    <w:basedOn w:val="Normal"/>
+    <w:link w:val="BalloonTextChar"/>
+    <w:uiPriority w:val="99"/>
+    <w:semiHidden/>
+    <w:unhideWhenUsed/>
+    <w:rsid w:val="002234FE"/>
+    <w:rPr>
+      <w:rFonts w:ascii="Lucida Grande" w:hAnsi="Lucida Grande" w:cs="Lucida Grande"/>
+      <w:sz w:val="18"/>
+      <w:szCs w:val="18"/>
+    </w:rPr>
+  </w:style>
+  <w:style w:type="character" w:customStyle="1" w:styleId="BalloonTextChar">
+    <w:name w:val="Balloon Text Char"/>
+    <w:basedOn w:val="DefaultParagraphFont"/>
+    <w:link w:val="BalloonText"/>
+    <w:uiPriority w:val="99"/>
+    <w:semiHidden/>
+    <w:rsid w:val="002234FE"/>
+    <w:rPr>
+      <w:rFonts w:ascii="Lucida Grande" w:hAnsi="Lucida Grande" w:cs="Lucida Grande"/>
+      <w:sz w:val="18"/>
+      <w:szCs w:val="18"/>
+      <w:lang w:eastAsia="en-US"/>
+    </w:rPr>
+  </w:style>
+  <w:style w:type="paragraph" w:customStyle="1" w:styleId="Table">
+    <w:name w:val="Table"/>
+    <w:basedOn w:val="Normal"/>
+    <w:uiPriority w:val="99"/>
+    <w:rsid w:val="008F708C"/>
+    <w:pPr>
+      <w:keepLines/>
+      <w:autoSpaceDE w:val="0"/>
+      <w:autoSpaceDN w:val="0"/>
+      <w:adjustRightInd w:val="0"/>
+      <w:spacing w:before="120"/>
+      <w:jc w:val="center"/>
+    </w:pPr>
+    <w:rPr>
+      <w:rFonts w:eastAsia="Times New Roman"/>
+      <w:noProof/>
+      <w:szCs w:val="20"/>
     </w:rPr>
   </w:style>
 </w:styles>
@@ -689,7 +6687,6 @@
   <w:style w:type="character" w:default="1" w:styleId="DefaultParagraphFont">
     <w:name w:val="Default Paragraph Font"/>
     <w:uiPriority w:val="1"/>
-    <w:semiHidden/>
     <w:unhideWhenUsed/>
   </w:style>
   <w:style w:type="table" w:default="1" w:styleId="TableNormal">
@@ -737,6 +6734,142 @@
       <w:sz w:val="32"/>
       <w:szCs w:val="32"/>
       <w:lang w:eastAsia="en-US"/>
+    </w:rPr>
+  </w:style>
+  <w:style w:type="paragraph" w:styleId="ListParagraph">
+    <w:name w:val="List Paragraph"/>
+    <w:aliases w:val="KM List Paragraph"/>
+    <w:basedOn w:val="Normal"/>
+    <w:uiPriority w:val="34"/>
+    <w:qFormat/>
+    <w:rsid w:val="00465631"/>
+    <w:pPr>
+      <w:numPr>
+        <w:numId w:val="2"/>
+      </w:numPr>
+      <w:autoSpaceDE w:val="0"/>
+      <w:autoSpaceDN w:val="0"/>
+      <w:adjustRightInd w:val="0"/>
+      <w:contextualSpacing/>
+    </w:pPr>
+    <w:rPr>
+      <w:rFonts w:eastAsia="Times New Roman"/>
+      <w:noProof/>
+      <w:szCs w:val="20"/>
+    </w:rPr>
+  </w:style>
+  <w:style w:type="character" w:styleId="CommentReference">
+    <w:name w:val="annotation reference"/>
+    <w:basedOn w:val="DefaultParagraphFont"/>
+    <w:uiPriority w:val="99"/>
+    <w:semiHidden/>
+    <w:unhideWhenUsed/>
+    <w:rsid w:val="002234FE"/>
+    <w:rPr>
+      <w:sz w:val="18"/>
+      <w:szCs w:val="18"/>
+    </w:rPr>
+  </w:style>
+  <w:style w:type="paragraph" w:styleId="CommentText">
+    <w:name w:val="annotation text"/>
+    <w:basedOn w:val="Normal"/>
+    <w:link w:val="CommentTextChar"/>
+    <w:uiPriority w:val="99"/>
+    <w:semiHidden/>
+    <w:unhideWhenUsed/>
+    <w:rsid w:val="002234FE"/>
+  </w:style>
+  <w:style w:type="character" w:customStyle="1" w:styleId="CommentTextChar">
+    <w:name w:val="Comment Text Char"/>
+    <w:basedOn w:val="DefaultParagraphFont"/>
+    <w:link w:val="CommentText"/>
+    <w:uiPriority w:val="99"/>
+    <w:semiHidden/>
+    <w:rsid w:val="002234FE"/>
+    <w:rPr>
+      <w:rFonts w:ascii="Garamond" w:hAnsi="Garamond"/>
+      <w:sz w:val="24"/>
+      <w:szCs w:val="24"/>
+      <w:lang w:eastAsia="en-US"/>
+    </w:rPr>
+  </w:style>
+  <w:style w:type="paragraph" w:styleId="CommentSubject">
+    <w:name w:val="annotation subject"/>
+    <w:basedOn w:val="CommentText"/>
+    <w:next w:val="CommentText"/>
+    <w:link w:val="CommentSubjectChar"/>
+    <w:uiPriority w:val="99"/>
+    <w:semiHidden/>
+    <w:unhideWhenUsed/>
+    <w:rsid w:val="002234FE"/>
+    <w:rPr>
+      <w:b/>
+      <w:bCs/>
+      <w:sz w:val="20"/>
+      <w:szCs w:val="20"/>
+    </w:rPr>
+  </w:style>
+  <w:style w:type="character" w:customStyle="1" w:styleId="CommentSubjectChar">
+    <w:name w:val="Comment Subject Char"/>
+    <w:basedOn w:val="CommentTextChar"/>
+    <w:link w:val="CommentSubject"/>
+    <w:uiPriority w:val="99"/>
+    <w:semiHidden/>
+    <w:rsid w:val="002234FE"/>
+    <w:rPr>
+      <w:rFonts w:ascii="Garamond" w:hAnsi="Garamond"/>
+      <w:b/>
+      <w:bCs/>
+      <w:sz w:val="24"/>
+      <w:szCs w:val="24"/>
+      <w:lang w:eastAsia="en-US"/>
+    </w:rPr>
+  </w:style>
+  <w:style w:type="paragraph" w:styleId="BalloonText">
+    <w:name w:val="Balloon Text"/>
+    <w:basedOn w:val="Normal"/>
+    <w:link w:val="BalloonTextChar"/>
+    <w:uiPriority w:val="99"/>
+    <w:semiHidden/>
+    <w:unhideWhenUsed/>
+    <w:rsid w:val="002234FE"/>
+    <w:rPr>
+      <w:rFonts w:ascii="Lucida Grande" w:hAnsi="Lucida Grande" w:cs="Lucida Grande"/>
+      <w:sz w:val="18"/>
+      <w:szCs w:val="18"/>
+    </w:rPr>
+  </w:style>
+  <w:style w:type="character" w:customStyle="1" w:styleId="BalloonTextChar">
+    <w:name w:val="Balloon Text Char"/>
+    <w:basedOn w:val="DefaultParagraphFont"/>
+    <w:link w:val="BalloonText"/>
+    <w:uiPriority w:val="99"/>
+    <w:semiHidden/>
+    <w:rsid w:val="002234FE"/>
+    <w:rPr>
+      <w:rFonts w:ascii="Lucida Grande" w:hAnsi="Lucida Grande" w:cs="Lucida Grande"/>
+      <w:sz w:val="18"/>
+      <w:szCs w:val="18"/>
+      <w:lang w:eastAsia="en-US"/>
+    </w:rPr>
+  </w:style>
+  <w:style w:type="paragraph" w:customStyle="1" w:styleId="Table">
+    <w:name w:val="Table"/>
+    <w:basedOn w:val="Normal"/>
+    <w:uiPriority w:val="99"/>
+    <w:rsid w:val="008F708C"/>
+    <w:pPr>
+      <w:keepLines/>
+      <w:autoSpaceDE w:val="0"/>
+      <w:autoSpaceDN w:val="0"/>
+      <w:adjustRightInd w:val="0"/>
+      <w:spacing w:before="120"/>
+      <w:jc w:val="center"/>
+    </w:pPr>
+    <w:rPr>
+      <w:rFonts w:eastAsia="Times New Roman"/>
+      <w:noProof/>
+      <w:szCs w:val="20"/>
     </w:rPr>
   </w:style>
 </w:styles>

--- a/_LPN/LPN Draft Description.docx
+++ b/_LPN/LPN Draft Description.docx
@@ -1102,6 +1102,57 @@
       <w:r>
         <w:rPr>
           <w:rFonts w:eastAsia="Times New Roman"/>
+          <w:b/>
+          <w:noProof/>
+          <w:szCs w:val="20"/>
+        </w:rPr>
+        <w:t>Lodgepole Pine</w:t>
+      </w:r>
+      <w:r>
+        <w:rPr>
+          <w:rFonts w:eastAsia="Times New Roman"/>
+          <w:b/>
+          <w:noProof/>
+          <w:szCs w:val="20"/>
+        </w:rPr>
+        <w:t xml:space="preserve"> </w:t>
+      </w:r>
+      <w:r>
+        <w:rPr>
+          <w:rFonts w:eastAsia="Times New Roman"/>
+          <w:b/>
+          <w:noProof/>
+        </w:rPr>
+        <w:t>(</w:t>
+      </w:r>
+      <w:r>
+        <w:rPr>
+          <w:rFonts w:eastAsia="Times New Roman"/>
+          <w:b/>
+          <w:noProof/>
+          <w:szCs w:val="20"/>
+        </w:rPr>
+        <w:t>LPN</w:t>
+      </w:r>
+      <w:r>
+        <w:rPr>
+          <w:rFonts w:eastAsia="Times New Roman"/>
+          <w:b/>
+          <w:noProof/>
+        </w:rPr>
+        <w:t>)</w:t>
+      </w:r>
+      <w:r>
+        <w:rPr>
+          <w:rFonts w:eastAsia="Times New Roman"/>
+          <w:b/>
+          <w:noProof/>
+        </w:rPr>
+        <w:tab/>
+      </w:r>
+      <w:r>
+        <w:rPr>
+          <w:rFonts w:eastAsia="Times New Roman"/>
           <w:noProof/>
         </w:rPr>
         <w:t xml:space="preserve">Open stands of </w:t>
@@ -1225,7 +1276,21 @@
           <w:rFonts w:eastAsia="Times New Roman"/>
           <w:noProof/>
         </w:rPr>
-        <w:t xml:space="preserve">, generally occur at elevations of about 1,830 to 2,400 m in the northern Sierra Nevada. Stands of </w:t>
+        <w:t xml:space="preserve">, generally occur at elevations of about 1,830 to 2,400 m </w:t>
+      </w:r>
+      <w:r>
+        <w:rPr>
+          <w:rFonts w:eastAsia="Times New Roman"/>
+          <w:noProof/>
+        </w:rPr>
+        <w:t xml:space="preserve">(6000 to 7875 ft) </w:t>
+      </w:r>
+      <w:r>
+        <w:rPr>
+          <w:rFonts w:eastAsia="Times New Roman"/>
+          <w:noProof/>
+        </w:rPr>
+        <w:t xml:space="preserve">in the northern Sierra Nevada. Stands of </w:t>
       </w:r>
       <w:r>
         <w:rPr>
@@ -1255,7 +1320,28 @@
           <w:rFonts w:eastAsia="Times New Roman"/>
           <w:noProof/>
         </w:rPr>
-        <w:t xml:space="preserve"> may reach much lower, however, with cold air drainage down glacial canyons. The </w:t>
+        <w:t xml:space="preserve"> may reach much lower, however, with cold air drainage down glacial c</w:t>
+      </w:r>
+      <w:r>
+        <w:rPr>
+          <w:rFonts w:eastAsia="Times New Roman"/>
+          <w:noProof/>
+        </w:rPr>
+        <w:t xml:space="preserve">anyons </w:t>
+      </w:r>
+      <w:r>
+        <w:rPr>
+          <w:rFonts w:eastAsia="Times New Roman"/>
+          <w:noProof/>
+        </w:rPr>
+        <w:t>(Fites-Kaufman et al. 2007).</w:t>
+      </w:r>
+      <w:r>
+        <w:rPr>
+          <w:rFonts w:eastAsia="Times New Roman"/>
+          <w:noProof/>
+        </w:rPr>
+        <w:t xml:space="preserve"> On infertile soils, </w:t>
       </w:r>
       <w:r>
         <w:rPr>
@@ -1285,121 +1371,114 @@
           <w:rFonts w:eastAsia="Times New Roman"/>
           <w:noProof/>
         </w:rPr>
+        <w:t xml:space="preserve"> is often the only tree species that will grow (Lotan and Critchfield 1990).</w:t>
+      </w:r>
+    </w:p>
+    <w:p>
+      <w:pPr>
+        <w:ind w:firstLine="360"/>
+        <w:rPr>
+          <w:rFonts w:eastAsia="Times New Roman"/>
+          <w:noProof/>
+        </w:rPr>
+      </w:pPr>
+      <w:r>
+        <w:rPr>
+          <w:rFonts w:eastAsia="Times New Roman"/>
+          <w:noProof/>
+        </w:rPr>
+        <w:t xml:space="preserve">More than any other Sierra conifer, </w:t>
+      </w:r>
+      <w:r>
+        <w:rPr>
+          <w:rFonts w:eastAsia="Times New Roman"/>
+          <w:i/>
+          <w:noProof/>
+        </w:rPr>
+        <w:t>P. contorta</w:t>
+      </w:r>
+      <w:r>
+        <w:rPr>
+          <w:rFonts w:eastAsia="Times New Roman"/>
+          <w:noProof/>
+        </w:rPr>
+        <w:t xml:space="preserve"> ssp. </w:t>
+      </w:r>
+      <w:r>
+        <w:rPr>
+          <w:rFonts w:eastAsia="Times New Roman"/>
+          <w:i/>
+          <w:noProof/>
+        </w:rPr>
+        <w:t>murrayana</w:t>
+      </w:r>
+      <w:r>
+        <w:rPr>
+          <w:rFonts w:eastAsia="Times New Roman"/>
+          <w:noProof/>
+        </w:rPr>
+        <w:t xml:space="preserve"> is relatively tolerant of poor soil aeration, and thus grows well around the margins of wet meadows and other moist areas. Many upper montane and subalpine meadows in the Sierra Nevada exhibit invasion of young </w:t>
+      </w:r>
+      <w:r>
+        <w:rPr>
+          <w:rFonts w:eastAsia="Times New Roman"/>
+          <w:i/>
+          <w:noProof/>
+        </w:rPr>
+        <w:t>P. contorta</w:t>
+      </w:r>
+      <w:r>
+        <w:rPr>
+          <w:rFonts w:eastAsia="Times New Roman"/>
+          <w:noProof/>
+        </w:rPr>
+        <w:t xml:space="preserve"> ssp. </w:t>
+      </w:r>
+      <w:r>
+        <w:rPr>
+          <w:rFonts w:eastAsia="Times New Roman"/>
+          <w:i/>
+          <w:noProof/>
+        </w:rPr>
+        <w:t>murrayana</w:t>
+      </w:r>
+      <w:r>
+        <w:rPr>
+          <w:rFonts w:eastAsia="Times New Roman"/>
+          <w:noProof/>
+        </w:rPr>
+        <w:t xml:space="preserve"> moving inward from their drier margins. It is not clear how much this process has been influenced by changes in fire frequency or grazing over the last 150 years (Fites-Kaufman et al. 2007).</w:t>
+      </w:r>
+    </w:p>
+    <w:p>
+      <w:pPr>
+        <w:rPr>
+          <w:rFonts w:eastAsia="Times New Roman"/>
+          <w:noProof/>
+        </w:rPr>
+      </w:pPr>
+    </w:p>
+    <w:p>
+      <w:r>
+        <w:rPr>
+          <w:rFonts w:eastAsia="Times New Roman"/>
+          <w:b/>
+          <w:noProof/>
+          <w:szCs w:val="20"/>
+        </w:rPr>
+        <w:t>Lodgepole Pine</w:t>
+      </w:r>
+      <w:r>
+        <w:rPr>
+          <w:rFonts w:eastAsia="Times New Roman"/>
+          <w:b/>
+          <w:noProof/>
+          <w:szCs w:val="20"/>
+        </w:rPr>
         <w:t xml:space="preserve"> </w:t>
       </w:r>
       <w:r>
         <w:rPr>
-          <w:rFonts w:eastAsia="Times New Roman"/>
-          <w:noProof/>
-        </w:rPr>
-        <w:t>zone is characeterized by a short growing season of as little as 2-3 months, and the great majority of annual precipitation falls as winter snow (Fites-Kaufman et al. 2007).</w:t>
-      </w:r>
-    </w:p>
-    <w:p>
-      <w:pPr>
-        <w:ind w:firstLine="360"/>
-        <w:rPr>
-          <w:rFonts w:eastAsia="Times New Roman"/>
-          <w:noProof/>
-        </w:rPr>
-      </w:pPr>
-      <w:r>
-        <w:rPr>
-          <w:rFonts w:eastAsia="Times New Roman"/>
-          <w:noProof/>
-        </w:rPr>
-        <w:t xml:space="preserve">More than any other Sierra conifer, </w:t>
-      </w:r>
-      <w:r>
-        <w:rPr>
-          <w:rFonts w:eastAsia="Times New Roman"/>
-          <w:i/>
-          <w:noProof/>
-        </w:rPr>
-        <w:t>P. contorta</w:t>
-      </w:r>
-      <w:r>
-        <w:rPr>
-          <w:rFonts w:eastAsia="Times New Roman"/>
-          <w:noProof/>
-        </w:rPr>
-        <w:t xml:space="preserve"> ssp. </w:t>
-      </w:r>
-      <w:r>
-        <w:rPr>
-          <w:rFonts w:eastAsia="Times New Roman"/>
-          <w:i/>
-          <w:noProof/>
-        </w:rPr>
-        <w:t>murrayana</w:t>
-      </w:r>
-      <w:r>
-        <w:rPr>
-          <w:rFonts w:eastAsia="Times New Roman"/>
-          <w:noProof/>
-        </w:rPr>
-        <w:t xml:space="preserve"> is relatively tolerant of poor soil aeration, and thus grows well around the margins of wet meadows and other moist areas. Many upper montane and subalpine meadows in the Sierra Nevada exhibit invasion of young </w:t>
-      </w:r>
-      <w:r>
-        <w:rPr>
-          <w:rFonts w:eastAsia="Times New Roman"/>
-          <w:i/>
-          <w:noProof/>
-        </w:rPr>
-        <w:t>P. contorta</w:t>
-      </w:r>
-      <w:r>
-        <w:rPr>
-          <w:rFonts w:eastAsia="Times New Roman"/>
-          <w:noProof/>
-        </w:rPr>
-        <w:t xml:space="preserve"> ssp. </w:t>
-      </w:r>
-      <w:r>
-        <w:rPr>
-          <w:rFonts w:eastAsia="Times New Roman"/>
-          <w:i/>
-          <w:noProof/>
-        </w:rPr>
-        <w:t>murrayana</w:t>
-      </w:r>
-      <w:r>
-        <w:rPr>
-          <w:rFonts w:eastAsia="Times New Roman"/>
-          <w:noProof/>
-        </w:rPr>
-        <w:t xml:space="preserve"> moving inward from their drier margins. It is not clear how much this process has been influenced by changes in fire frequency or grazing over the last 150 years (Fites-Kaufman et al. 2007).</w:t>
-      </w:r>
-    </w:p>
-    <w:p>
-      <w:pPr>
-        <w:rPr>
-          <w:rFonts w:eastAsia="Times New Roman"/>
-          <w:noProof/>
-        </w:rPr>
-      </w:pPr>
-    </w:p>
-    <w:p>
-      <w:r>
-        <w:rPr>
-          <w:rFonts w:eastAsia="Times New Roman"/>
-          <w:b/>
-          <w:noProof/>
-          <w:szCs w:val="20"/>
-        </w:rPr>
-        <w:t>Lodgepole Pine</w:t>
-      </w:r>
-      <w:r>
-        <w:rPr>
-          <w:rFonts w:eastAsia="Times New Roman"/>
-          <w:b/>
-          <w:noProof/>
-          <w:szCs w:val="20"/>
-        </w:rPr>
-        <w:t xml:space="preserve"> </w:t>
-      </w:r>
-      <w:r>
-        <w:rPr>
           <w:b/>
         </w:rPr>
         <w:t xml:space="preserve">with </w:t>
@@ -1408,7 +1487,13 @@
         <w:rPr>
           <w:b/>
         </w:rPr>
-        <w:t>Aspen</w:t>
+        <w:t xml:space="preserve">Aspen </w:t>
+      </w:r>
+      <w:r>
+        <w:rPr>
+          <w:b/>
+        </w:rPr>
+        <w:t>(LPN-ASP)</w:t>
       </w:r>
       <w:r>
         <w:rPr>
@@ -1535,6 +1620,57 @@
       <w:r>
         <w:rPr>
           <w:rFonts w:eastAsia="Times New Roman"/>
+          <w:b/>
+          <w:noProof/>
+          <w:szCs w:val="20"/>
+        </w:rPr>
+        <w:t>Lodgepole Pine</w:t>
+      </w:r>
+      <w:r>
+        <w:rPr>
+          <w:rFonts w:eastAsia="Times New Roman"/>
+          <w:b/>
+          <w:noProof/>
+          <w:szCs w:val="20"/>
+        </w:rPr>
+        <w:t xml:space="preserve"> </w:t>
+      </w:r>
+      <w:r>
+        <w:rPr>
+          <w:rFonts w:eastAsia="Times New Roman"/>
+          <w:b/>
+          <w:noProof/>
+        </w:rPr>
+        <w:t>(</w:t>
+      </w:r>
+      <w:r>
+        <w:rPr>
+          <w:rFonts w:eastAsia="Times New Roman"/>
+          <w:b/>
+          <w:noProof/>
+          <w:szCs w:val="20"/>
+        </w:rPr>
+        <w:t>LPN</w:t>
+      </w:r>
+      <w:r>
+        <w:rPr>
+          <w:rFonts w:eastAsia="Times New Roman"/>
+          <w:b/>
+          <w:noProof/>
+        </w:rPr>
+        <w:t>)</w:t>
+      </w:r>
+      <w:r>
+        <w:rPr>
+          <w:rFonts w:eastAsia="Times New Roman"/>
+          <w:b/>
+          <w:noProof/>
+        </w:rPr>
+        <w:tab/>
+      </w:r>
+      <w:r>
+        <w:rPr>
+          <w:rFonts w:eastAsia="Times New Roman"/>
           <w:noProof/>
         </w:rPr>
         <w:t>Wildfires tend to be high-mortality, stand-replacing fires that initiate a process of post-fire forest succession. High-mortality fires kill large as well as small trees, and may kill many of the shrubs and herbs as well, although below-ground organs of at least some individual shrubs and herbs survive and re-sprout.</w:t>
@@ -1634,7 +1770,58 @@
           <w:rFonts w:eastAsia="Times New Roman"/>
           <w:noProof/>
         </w:rPr>
-        <w:t>does not require fire for seedling establishment and typically occur in multiaged stands. Large stand-replacing crown fires are rare (Fites-Kaufman et al. 2007).</w:t>
+        <w:t xml:space="preserve">does not </w:t>
+      </w:r>
+      <w:r>
+        <w:rPr>
+          <w:rFonts w:eastAsia="Times New Roman"/>
+          <w:noProof/>
+        </w:rPr>
+        <w:t>have serotinous cones</w:t>
+      </w:r>
+      <w:r>
+        <w:rPr>
+          <w:rFonts w:eastAsia="Times New Roman"/>
+          <w:noProof/>
+        </w:rPr>
+        <w:t xml:space="preserve"> (Fites-Kaufman et al. 2007).</w:t>
+      </w:r>
+      <w:r>
+        <w:rPr>
+          <w:rFonts w:eastAsia="Times New Roman"/>
+          <w:noProof/>
+        </w:rPr>
+        <w:t xml:space="preserve"> Following high mortality fire, it initially establishes in even-aged stands, but smaller-scale disturbances such as windfall and avalanches are though to convert </w:t>
+      </w:r>
+      <w:r>
+        <w:rPr>
+          <w:rFonts w:eastAsia="Times New Roman"/>
+          <w:i/>
+          <w:noProof/>
+        </w:rPr>
+        <w:t>P. contorta</w:t>
+      </w:r>
+      <w:r>
+        <w:rPr>
+          <w:rFonts w:eastAsia="Times New Roman"/>
+          <w:noProof/>
+        </w:rPr>
+        <w:t xml:space="preserve"> ssp. </w:t>
+      </w:r>
+      <w:r>
+        <w:rPr>
+          <w:rFonts w:eastAsia="Times New Roman"/>
+          <w:i/>
+          <w:noProof/>
+        </w:rPr>
+        <w:t xml:space="preserve">murrayana </w:t>
+      </w:r>
+      <w:r>
+        <w:rPr>
+          <w:rFonts w:eastAsia="Times New Roman"/>
+          <w:noProof/>
+        </w:rPr>
+        <w:t>to the uneve-aged structure typical of this subspecies.</w:t>
       </w:r>
     </w:p>
     <w:p>
@@ -1650,13 +1837,6 @@
           <w:rFonts w:eastAsia="Times New Roman"/>
           <w:noProof/>
         </w:rPr>
-        <w:t xml:space="preserve">Disturbance patterns have been poorly studied in Sierran lodgepole pine. Sierra lodgepole has been described as not being a fire type or as having long intervals between fires. Season of fire is generally late summer to early fall. </w:t>
-      </w:r>
-      <w:r>
-        <w:rPr>
-          <w:rFonts w:eastAsia="Times New Roman"/>
-          <w:noProof/>
-        </w:rPr>
         <w:t xml:space="preserve">High mortality fire occurs at long intervals. Mixed severity fire is related to fire behavior across the often-moist areas where </w:t>
       </w:r>
       <w:r>
@@ -1745,6 +1925,94 @@
         </w:rPr>
         <w:t>.</w:t>
       </w:r>
+      <w:r>
+        <w:rPr>
+          <w:rFonts w:eastAsia="Times New Roman"/>
+          <w:noProof/>
+        </w:rPr>
+        <w:t xml:space="preserve"> </w:t>
+      </w:r>
+      <w:r>
+        <w:rPr>
+          <w:rFonts w:eastAsia="Times New Roman"/>
+          <w:noProof/>
+        </w:rPr>
+        <w:t xml:space="preserve">This is due in part to the high susceptibility to fire mortality by </w:t>
+      </w:r>
+      <w:r>
+        <w:rPr>
+          <w:rFonts w:eastAsia="Times New Roman"/>
+          <w:i/>
+          <w:noProof/>
+        </w:rPr>
+        <w:t>P. contorta</w:t>
+      </w:r>
+      <w:r>
+        <w:rPr>
+          <w:rFonts w:eastAsia="Times New Roman"/>
+          <w:noProof/>
+        </w:rPr>
+        <w:t xml:space="preserve"> ssp. </w:t>
+      </w:r>
+      <w:r>
+        <w:rPr>
+          <w:rFonts w:eastAsia="Times New Roman"/>
+          <w:i/>
+          <w:noProof/>
+        </w:rPr>
+        <w:t>murrayana</w:t>
+      </w:r>
+      <w:r>
+        <w:rPr>
+          <w:rFonts w:eastAsia="Times New Roman"/>
+          <w:noProof/>
+        </w:rPr>
+        <w:t xml:space="preserve"> because of its thin bark and shallower roots. </w:t>
+      </w:r>
+      <w:r>
+        <w:rPr>
+          <w:rFonts w:eastAsia="Times New Roman"/>
+          <w:noProof/>
+        </w:rPr>
+        <w:t xml:space="preserve">Postfire conditions provide an ideal seedbed, and </w:t>
+      </w:r>
+      <w:r>
+        <w:rPr>
+          <w:rFonts w:eastAsia="Times New Roman"/>
+          <w:i/>
+          <w:noProof/>
+        </w:rPr>
+        <w:t>P. contorta</w:t>
+      </w:r>
+      <w:r>
+        <w:rPr>
+          <w:rFonts w:eastAsia="Times New Roman"/>
+          <w:noProof/>
+        </w:rPr>
+        <w:t xml:space="preserve"> ssp. </w:t>
+      </w:r>
+      <w:r>
+        <w:rPr>
+          <w:rFonts w:eastAsia="Times New Roman"/>
+          <w:i/>
+          <w:noProof/>
+        </w:rPr>
+        <w:t>murrayana</w:t>
+      </w:r>
+      <w:r>
+        <w:rPr>
+          <w:rFonts w:eastAsia="Times New Roman"/>
+          <w:noProof/>
+        </w:rPr>
+        <w:t xml:space="preserve"> is an early post-fire colonizer</w:t>
+      </w:r>
+      <w:r>
+        <w:rPr>
+          <w:rFonts w:eastAsia="Times New Roman"/>
+          <w:noProof/>
+        </w:rPr>
+        <w:t xml:space="preserve"> (Cope 1993).</w:t>
+      </w:r>
     </w:p>
     <w:p>
       <w:pPr>
@@ -1759,6 +2027,7 @@
           <w:rFonts w:eastAsia="Times New Roman"/>
           <w:noProof/>
         </w:rPr>
+        <w:lastRenderedPageBreak/>
         <w:t xml:space="preserve">Van de Water and Safford </w:t>
       </w:r>
       <w:r>
@@ -2123,15 +2392,39 @@
     <w:p>
       <w:r>
         <w:rPr>
-          <w:b/>
-        </w:rPr>
-        <w:t xml:space="preserve">Red Fir with </w:t>
-      </w:r>
-      <w:r>
-        <w:rPr>
-          <w:b/>
-        </w:rPr>
-        <w:t>Aspen</w:t>
+          <w:rFonts w:eastAsia="Times New Roman"/>
+          <w:b/>
+          <w:noProof/>
+          <w:szCs w:val="20"/>
+        </w:rPr>
+        <w:t>Lodgepole Pine</w:t>
+      </w:r>
+      <w:r>
+        <w:rPr>
+          <w:rFonts w:eastAsia="Times New Roman"/>
+          <w:b/>
+          <w:noProof/>
+          <w:szCs w:val="20"/>
+        </w:rPr>
+        <w:t xml:space="preserve"> </w:t>
+      </w:r>
+      <w:r>
+        <w:rPr>
+          <w:b/>
+        </w:rPr>
+        <w:t xml:space="preserve">with </w:t>
+      </w:r>
+      <w:r>
+        <w:rPr>
+          <w:b/>
+        </w:rPr>
+        <w:t xml:space="preserve">Aspen </w:t>
+      </w:r>
+      <w:r>
+        <w:rPr>
+          <w:b/>
+        </w:rPr>
+        <w:t>(LPN-ASP)</w:t>
       </w:r>
       <w:r>
         <w:rPr>
@@ -3712,6 +4005,7 @@
           <w:noProof/>
           <w:sz w:val="28"/>
         </w:rPr>
+        <w:lastRenderedPageBreak/>
         <w:t>Other Disturbance</w:t>
       </w:r>
     </w:p>
@@ -3753,7 +4047,6 @@
         <w:t xml:space="preserve">Vegetation Condition </w:t>
       </w:r>
       <w:commentRangeStart w:id="1"/>
-      <w:commentRangeStart w:id="2"/>
       <w:r>
         <w:rPr>
           <w:rFonts w:eastAsia="Times New Roman"/>
@@ -3775,16 +4068,6 @@
           <w:szCs w:val="16"/>
         </w:rPr>
         <w:commentReference w:id="1"/>
-      </w:r>
-      <w:commentRangeEnd w:id="2"/>
-      <w:r>
-        <w:rPr>
-          <w:rFonts w:eastAsia="Times New Roman"/>
-          <w:noProof/>
-          <w:sz w:val="16"/>
-          <w:szCs w:val="16"/>
-        </w:rPr>
-        <w:commentReference w:id="2"/>
       </w:r>
     </w:p>
     <w:p>
@@ -3815,7 +4098,6 @@
     </w:p>
     <w:p>
       <w:pPr>
-        <w:ind w:firstLine="360"/>
         <w:rPr>
           <w:rFonts w:cs="Times"/>
           <w:lang w:eastAsia="ja-JP"/>
@@ -3888,6 +4170,76 @@
       </w:pPr>
       <w:r>
         <w:rPr>
+          <w:rFonts w:ascii="Times" w:hAnsi="Times" w:cs="Times"/>
+          <w:noProof/>
+          <w:sz w:val="26"/>
+          <w:szCs w:val="26"/>
+        </w:rPr>
+        <w:drawing>
+          <wp:anchor distT="0" distB="0" distL="114300" distR="114300" simplePos="0" relativeHeight="251658240" behindDoc="0" locked="0" layoutInCell="1" allowOverlap="1" wp14:anchorId="2D128AED" wp14:editId="2D26DAE2">
+            <wp:simplePos x="0" y="0"/>
+            <wp:positionH relativeFrom="column">
+              <wp:posOffset>3037840</wp:posOffset>
+            </wp:positionH>
+            <wp:positionV relativeFrom="paragraph">
+              <wp:posOffset>510540</wp:posOffset>
+            </wp:positionV>
+            <wp:extent cx="2886710" cy="2286000"/>
+            <wp:effectExtent l="0" t="0" r="8890" b="0"/>
+            <wp:wrapSquare wrapText="bothSides"/>
+            <wp:docPr id="1" name="Picture 1"/>
+            <wp:cNvGraphicFramePr>
+              <a:graphicFrameLocks xmlns:a="http://schemas.openxmlformats.org/drawingml/2006/main" noChangeAspect="1"/>
+            </wp:cNvGraphicFramePr>
+            <a:graphic xmlns:a="http://schemas.openxmlformats.org/drawingml/2006/main">
+              <a:graphicData uri="http://schemas.openxmlformats.org/drawingml/2006/picture">
+                <pic:pic xmlns:pic="http://schemas.openxmlformats.org/drawingml/2006/picture">
+                  <pic:nvPicPr>
+                    <pic:cNvPr id="0" name="LPN_ED.png"/>
+                    <pic:cNvPicPr/>
+                  </pic:nvPicPr>
+                  <pic:blipFill rotWithShape="1">
+                    <a:blip r:embed="rId7">
+                      <a:extLst>
+                        <a:ext uri="{28A0092B-C50C-407E-A947-70E740481C1C}">
+                          <a14:useLocalDpi xmlns:a14="http://schemas.microsoft.com/office/drawing/2010/main" val="0"/>
+                        </a:ext>
+                      </a:extLst>
+                    </a:blip>
+                    <a:srcRect l="4785" t="4787" r="7351" b="2436"/>
+                    <a:stretch/>
+                  </pic:blipFill>
+                  <pic:spPr bwMode="auto">
+                    <a:xfrm>
+                      <a:off x="0" y="0"/>
+                      <a:ext cx="2886710" cy="2286000"/>
+                    </a:xfrm>
+                    <a:prstGeom prst="rect">
+                      <a:avLst/>
+                    </a:prstGeom>
+                    <a:ln>
+                      <a:noFill/>
+                    </a:ln>
+                    <a:extLst>
+                      <a:ext uri="{53640926-AAD7-44d8-BBD7-CCE9431645EC}">
+                        <a14:shadowObscured xmlns:a14="http://schemas.microsoft.com/office/drawing/2010/main"/>
+                      </a:ext>
+                    </a:extLst>
+                  </pic:spPr>
+                </pic:pic>
+              </a:graphicData>
+            </a:graphic>
+            <wp14:sizeRelH relativeFrom="page">
+              <wp14:pctWidth>0</wp14:pctWidth>
+            </wp14:sizeRelH>
+            <wp14:sizeRelV relativeFrom="page">
+              <wp14:pctHeight>0</wp14:pctHeight>
+            </wp14:sizeRelV>
+          </wp:anchor>
+        </w:drawing>
+      </w:r>
+      <w:r>
+        <w:rPr>
           <w:rFonts w:cs="Times"/>
           <w:lang w:eastAsia="ja-JP"/>
         </w:rPr>
@@ -4061,7 +4413,7 @@
         </w:rPr>
         <w:t xml:space="preserve">Succession </w:t>
       </w:r>
-      <w:commentRangeStart w:id="3"/>
+      <w:commentRangeStart w:id="2"/>
       <w:r>
         <w:rPr>
           <w:b/>
@@ -4077,12 +4429,12 @@
         </w:rPr>
         <w:t xml:space="preserve"> </w:t>
       </w:r>
-      <w:commentRangeEnd w:id="3"/>
+      <w:commentRangeEnd w:id="2"/>
       <w:r>
         <w:rPr>
           <w:rStyle w:val="CommentReference"/>
         </w:rPr>
-        <w:commentReference w:id="3"/>
+        <w:commentReference w:id="2"/>
       </w:r>
       <w:r>
         <w:rPr>
@@ -4229,6 +4581,73 @@
           <w:noProof/>
         </w:rPr>
       </w:pPr>
+      <w:r>
+        <w:rPr>
+          <w:noProof/>
+        </w:rPr>
+        <w:drawing>
+          <wp:anchor distT="0" distB="0" distL="114300" distR="114300" simplePos="0" relativeHeight="251659264" behindDoc="0" locked="0" layoutInCell="1" allowOverlap="1" wp14:anchorId="61A4DD28" wp14:editId="74AF964C">
+            <wp:simplePos x="0" y="0"/>
+            <wp:positionH relativeFrom="column">
+              <wp:posOffset>3017520</wp:posOffset>
+            </wp:positionH>
+            <wp:positionV relativeFrom="paragraph">
+              <wp:posOffset>127000</wp:posOffset>
+            </wp:positionV>
+            <wp:extent cx="2908300" cy="2286000"/>
+            <wp:effectExtent l="0" t="0" r="12700" b="0"/>
+            <wp:wrapSquare wrapText="bothSides"/>
+            <wp:docPr id="2" name="Picture 2"/>
+            <wp:cNvGraphicFramePr>
+              <a:graphicFrameLocks xmlns:a="http://schemas.openxmlformats.org/drawingml/2006/main" noChangeAspect="1"/>
+            </wp:cNvGraphicFramePr>
+            <a:graphic xmlns:a="http://schemas.openxmlformats.org/drawingml/2006/main">
+              <a:graphicData uri="http://schemas.openxmlformats.org/drawingml/2006/picture">
+                <pic:pic xmlns:pic="http://schemas.openxmlformats.org/drawingml/2006/picture">
+                  <pic:nvPicPr>
+                    <pic:cNvPr id="0" name="LPN_MDO.png"/>
+                    <pic:cNvPicPr/>
+                  </pic:nvPicPr>
+                  <pic:blipFill rotWithShape="1">
+                    <a:blip r:embed="rId8">
+                      <a:extLst>
+                        <a:ext uri="{28A0092B-C50C-407E-A947-70E740481C1C}">
+                          <a14:useLocalDpi xmlns:a14="http://schemas.microsoft.com/office/drawing/2010/main" val="0"/>
+                        </a:ext>
+                      </a:extLst>
+                    </a:blip>
+                    <a:srcRect l="4615" t="5472" r="7521" b="2436"/>
+                    <a:stretch/>
+                  </pic:blipFill>
+                  <pic:spPr bwMode="auto">
+                    <a:xfrm>
+                      <a:off x="0" y="0"/>
+                      <a:ext cx="2908300" cy="2286000"/>
+                    </a:xfrm>
+                    <a:prstGeom prst="rect">
+                      <a:avLst/>
+                    </a:prstGeom>
+                    <a:ln>
+                      <a:noFill/>
+                    </a:ln>
+                    <a:extLst>
+                      <a:ext uri="{53640926-AAD7-44d8-BBD7-CCE9431645EC}">
+                        <a14:shadowObscured xmlns:a14="http://schemas.microsoft.com/office/drawing/2010/main"/>
+                      </a:ext>
+                    </a:extLst>
+                  </pic:spPr>
+                </pic:pic>
+              </a:graphicData>
+            </a:graphic>
+            <wp14:sizeRelH relativeFrom="page">
+              <wp14:pctWidth>0</wp14:pctWidth>
+            </wp14:sizeRelH>
+            <wp14:sizeRelV relativeFrom="page">
+              <wp14:pctHeight>0</wp14:pctHeight>
+            </wp14:sizeRelV>
+          </wp:anchor>
+        </w:drawing>
+      </w:r>
     </w:p>
     <w:p>
       <w:pPr>
@@ -4278,7 +4697,15 @@
           <w:bCs/>
           <w:noProof/>
         </w:rPr>
-        <w:t>Mid-maturity lodgepole pine where surface fire or other disturbance has opened the stand. Canopy cover ranges from 10-50%.</w:t>
+        <w:t xml:space="preserve">Mid-maturity lodgepole pine where surface fire or other disturbance has opened the stand. </w:t>
+      </w:r>
+      <w:r>
+        <w:rPr>
+          <w:rFonts w:eastAsia="Times New Roman"/>
+          <w:bCs/>
+          <w:noProof/>
+        </w:rPr>
+        <w:t>Canopy cover ranges from 10-50%</w:t>
       </w:r>
     </w:p>
     <w:p>
@@ -4353,7 +4780,32 @@
           <w:bCs/>
           <w:noProof/>
         </w:rPr>
-        <w:t>growing trees are more likely to be attacked. Beetle infestation creates large quantities of fuel that increase the probability of wildfire. (</w:t>
+        <w:t xml:space="preserve">growing trees are more likely to be attacked. Beetle infestation creates large quantities of fuel </w:t>
+      </w:r>
+      <w:r>
+        <w:rPr>
+          <w:rFonts w:eastAsia="Times New Roman"/>
+          <w:bCs/>
+          <w:noProof/>
+        </w:rPr>
+        <w:lastRenderedPageBreak/>
+        <w:t>that increase the probability o</w:t>
+      </w:r>
+      <w:r>
+        <w:rPr>
+          <w:rFonts w:eastAsia="Times New Roman"/>
+          <w:bCs/>
+          <w:noProof/>
+        </w:rPr>
+        <w:t>f wildfire</w:t>
+      </w:r>
+      <w:r>
+        <w:rPr>
+          <w:rFonts w:eastAsia="Times New Roman"/>
+          <w:bCs/>
+          <w:noProof/>
+        </w:rPr>
+        <w:t xml:space="preserve"> (</w:t>
       </w:r>
       <w:r>
         <w:rPr>
@@ -4396,7 +4848,13 @@
         <w:tab/>
       </w:r>
       <w:r>
-        <w:t>This class will maintain under low mortality disturbance, but after 15 years without fire it begins transitioning to MDC</w:t>
+        <w:t>This class will maintain under low mor</w:t>
+      </w:r>
+      <w:r>
+        <w:t>tality disturbance, but after 20</w:t>
+      </w:r>
+      <w:r>
+        <w:t xml:space="preserve"> years without fire it begins transitioning to MDC</w:t>
       </w:r>
       <w:r>
         <w:t xml:space="preserve"> with a probability of 0.9 per time step</w:t>
@@ -4668,6 +5126,73 @@
       <w:pPr>
         <w:ind w:firstLine="360"/>
       </w:pPr>
+      <w:r>
+        <w:rPr>
+          <w:noProof/>
+        </w:rPr>
+        <w:drawing>
+          <wp:anchor distT="0" distB="0" distL="114300" distR="114300" simplePos="0" relativeHeight="251660288" behindDoc="0" locked="0" layoutInCell="1" allowOverlap="1" wp14:anchorId="478B2813" wp14:editId="6015D761">
+            <wp:simplePos x="0" y="0"/>
+            <wp:positionH relativeFrom="column">
+              <wp:posOffset>3037840</wp:posOffset>
+            </wp:positionH>
+            <wp:positionV relativeFrom="paragraph">
+              <wp:posOffset>-1270</wp:posOffset>
+            </wp:positionV>
+            <wp:extent cx="2880995" cy="2286000"/>
+            <wp:effectExtent l="0" t="0" r="0" b="0"/>
+            <wp:wrapSquare wrapText="bothSides"/>
+            <wp:docPr id="3" name="Picture 3"/>
+            <wp:cNvGraphicFramePr>
+              <a:graphicFrameLocks xmlns:a="http://schemas.openxmlformats.org/drawingml/2006/main" noChangeAspect="1"/>
+            </wp:cNvGraphicFramePr>
+            <a:graphic xmlns:a="http://schemas.openxmlformats.org/drawingml/2006/main">
+              <a:graphicData uri="http://schemas.openxmlformats.org/drawingml/2006/picture">
+                <pic:pic xmlns:pic="http://schemas.openxmlformats.org/drawingml/2006/picture">
+                  <pic:nvPicPr>
+                    <pic:cNvPr id="0" name="LPN_MDC.png"/>
+                    <pic:cNvPicPr/>
+                  </pic:nvPicPr>
+                  <pic:blipFill rotWithShape="1">
+                    <a:blip r:embed="rId9">
+                      <a:extLst>
+                        <a:ext uri="{28A0092B-C50C-407E-A947-70E740481C1C}">
+                          <a14:useLocalDpi xmlns:a14="http://schemas.microsoft.com/office/drawing/2010/main" val="0"/>
+                        </a:ext>
+                      </a:extLst>
+                    </a:blip>
+                    <a:srcRect l="4614" t="5015" r="7692" b="2209"/>
+                    <a:stretch/>
+                  </pic:blipFill>
+                  <pic:spPr bwMode="auto">
+                    <a:xfrm>
+                      <a:off x="0" y="0"/>
+                      <a:ext cx="2880995" cy="2286000"/>
+                    </a:xfrm>
+                    <a:prstGeom prst="rect">
+                      <a:avLst/>
+                    </a:prstGeom>
+                    <a:ln>
+                      <a:noFill/>
+                    </a:ln>
+                    <a:extLst>
+                      <a:ext uri="{53640926-AAD7-44d8-BBD7-CCE9431645EC}">
+                        <a14:shadowObscured xmlns:a14="http://schemas.microsoft.com/office/drawing/2010/main"/>
+                      </a:ext>
+                    </a:extLst>
+                  </pic:spPr>
+                </pic:pic>
+              </a:graphicData>
+            </a:graphic>
+            <wp14:sizeRelH relativeFrom="page">
+              <wp14:pctWidth>0</wp14:pctWidth>
+            </wp14:sizeRelH>
+            <wp14:sizeRelV relativeFrom="page">
+              <wp14:pctHeight>0</wp14:pctHeight>
+            </wp14:sizeRelV>
+          </wp:anchor>
+        </w:drawing>
+      </w:r>
     </w:p>
     <w:p>
       <w:r>
@@ -4693,7 +5218,13 @@
         <w:t xml:space="preserve"> </w:t>
       </w:r>
       <w:r>
-        <w:t>Patches moving between MDC and MDO begin transitioning after 55 years since transition to mid development.</w:t>
+        <w:t xml:space="preserve">Patches moving between MDC and </w:t>
+      </w:r>
+      <w:r>
+        <w:t>MDO begin transitioning after 50</w:t>
+      </w:r>
+      <w:r>
+        <w:t xml:space="preserve"> years since transition to mid development.</w:t>
       </w:r>
       <w:r>
         <w:t xml:space="preserve"> The probability of succession per time step is 0.8. After 80 years, all </w:t>
@@ -4805,7 +5336,17 @@
     </w:p>
     <w:p>
       <w:pPr>
-        <w:ind w:firstLine="360"/>
+        <w:rPr>
+          <w:rFonts w:eastAsia="Times New Roman"/>
+          <w:b/>
+          <w:noProof/>
+          <w:sz w:val="28"/>
+          <w:szCs w:val="28"/>
+        </w:rPr>
+      </w:pPr>
+    </w:p>
+    <w:p>
+      <w:pPr>
         <w:rPr>
           <w:rFonts w:eastAsia="Times New Roman"/>
           <w:noProof/>
@@ -4838,21 +5379,21 @@
           <w:rFonts w:eastAsia="Times New Roman"/>
           <w:noProof/>
         </w:rPr>
-        <w:t>Areas that have experienced one or more low severity understory fires that had reduced stand density or old stands that have not experienced fire but have been thinned by other processes (tree falls etc.). Stands are uneven aged. Canopy cover ranges from 10-50%. Th</w:t>
-      </w:r>
-      <w:r>
-        <w:rPr>
-          <w:rFonts w:eastAsia="Times New Roman"/>
-          <w:noProof/>
-        </w:rPr>
-        <w:t>e open condition is fairly rare</w:t>
-      </w:r>
-      <w:r>
-        <w:rPr>
-          <w:rFonts w:eastAsia="Times New Roman"/>
-          <w:noProof/>
-        </w:rPr>
-        <w:t xml:space="preserve"> (</w:t>
+        <w:t>Areas that have experienced one or more low severity understory fires that had reduced stand density or old stands that have not experienced fire but have been thinned by other processes (tree falls etc.). Stands are uneven aged. C</w:t>
+      </w:r>
+      <w:r>
+        <w:rPr>
+          <w:rFonts w:eastAsia="Times New Roman"/>
+          <w:noProof/>
+        </w:rPr>
+        <w:t xml:space="preserve">anopy cover ranges from 10-50% </w:t>
+      </w:r>
+      <w:r>
+        <w:rPr>
+          <w:rFonts w:eastAsia="Times New Roman"/>
+          <w:noProof/>
+        </w:rPr>
+        <w:t>(</w:t>
       </w:r>
       <w:r>
         <w:rPr>
@@ -4878,21 +5419,87 @@
     </w:p>
     <w:p>
       <w:pPr>
-        <w:ind w:firstLine="360"/>
-        <w:rPr>
-          <w:rFonts w:eastAsia="Times New Roman"/>
-          <w:noProof/>
-        </w:rPr>
-      </w:pPr>
-    </w:p>
-    <w:p>
-      <w:pPr>
-        <w:ind w:firstLine="360"/>
-        <w:rPr>
-          <w:rFonts w:eastAsia="Times New Roman"/>
-          <w:noProof/>
-        </w:rPr>
-      </w:pPr>
+        <w:rPr>
+          <w:rFonts w:eastAsia="Times New Roman"/>
+          <w:noProof/>
+        </w:rPr>
+      </w:pPr>
+    </w:p>
+    <w:p>
+      <w:pPr>
+        <w:rPr>
+          <w:rFonts w:eastAsia="Times New Roman"/>
+          <w:noProof/>
+        </w:rPr>
+      </w:pPr>
+      <w:r>
+        <w:rPr>
+          <w:rFonts w:eastAsia="Times New Roman"/>
+          <w:noProof/>
+        </w:rPr>
+        <w:drawing>
+          <wp:anchor distT="0" distB="0" distL="114300" distR="114300" simplePos="0" relativeHeight="251661312" behindDoc="0" locked="0" layoutInCell="1" allowOverlap="1" wp14:anchorId="4871DD3E" wp14:editId="64A5DF3E">
+            <wp:simplePos x="0" y="0"/>
+            <wp:positionH relativeFrom="column">
+              <wp:posOffset>3007360</wp:posOffset>
+            </wp:positionH>
+            <wp:positionV relativeFrom="paragraph">
+              <wp:posOffset>50800</wp:posOffset>
+            </wp:positionV>
+            <wp:extent cx="2914015" cy="2286000"/>
+            <wp:effectExtent l="0" t="0" r="6985" b="0"/>
+            <wp:wrapSquare wrapText="bothSides"/>
+            <wp:docPr id="4" name="Picture 4"/>
+            <wp:cNvGraphicFramePr>
+              <a:graphicFrameLocks xmlns:a="http://schemas.openxmlformats.org/drawingml/2006/main" noChangeAspect="1"/>
+            </wp:cNvGraphicFramePr>
+            <a:graphic xmlns:a="http://schemas.openxmlformats.org/drawingml/2006/main">
+              <a:graphicData uri="http://schemas.openxmlformats.org/drawingml/2006/picture">
+                <pic:pic xmlns:pic="http://schemas.openxmlformats.org/drawingml/2006/picture">
+                  <pic:nvPicPr>
+                    <pic:cNvPr id="0" name="LPN_LDO.png"/>
+                    <pic:cNvPicPr/>
+                  </pic:nvPicPr>
+                  <pic:blipFill rotWithShape="1">
+                    <a:blip r:embed="rId10">
+                      <a:extLst>
+                        <a:ext uri="{28A0092B-C50C-407E-A947-70E740481C1C}">
+                          <a14:useLocalDpi xmlns:a14="http://schemas.microsoft.com/office/drawing/2010/main" val="0"/>
+                        </a:ext>
+                      </a:extLst>
+                    </a:blip>
+                    <a:srcRect l="4273" t="5472" r="7692" b="2436"/>
+                    <a:stretch/>
+                  </pic:blipFill>
+                  <pic:spPr bwMode="auto">
+                    <a:xfrm>
+                      <a:off x="0" y="0"/>
+                      <a:ext cx="2914015" cy="2286000"/>
+                    </a:xfrm>
+                    <a:prstGeom prst="rect">
+                      <a:avLst/>
+                    </a:prstGeom>
+                    <a:ln>
+                      <a:noFill/>
+                    </a:ln>
+                    <a:extLst>
+                      <a:ext uri="{53640926-AAD7-44d8-BBD7-CCE9431645EC}">
+                        <a14:shadowObscured xmlns:a14="http://schemas.microsoft.com/office/drawing/2010/main"/>
+                      </a:ext>
+                    </a:extLst>
+                  </pic:spPr>
+                </pic:pic>
+              </a:graphicData>
+            </a:graphic>
+            <wp14:sizeRelH relativeFrom="page">
+              <wp14:pctWidth>0</wp14:pctWidth>
+            </wp14:sizeRelH>
+            <wp14:sizeRelV relativeFrom="page">
+              <wp14:pctHeight>0</wp14:pctHeight>
+            </wp14:sizeRelV>
+          </wp:anchor>
+        </w:drawing>
+      </w:r>
       <w:r>
         <w:rPr>
           <w:rFonts w:eastAsia="Times New Roman"/>
@@ -4920,21 +5527,26 @@
           <w:rFonts w:eastAsia="Times New Roman"/>
           <w:noProof/>
         </w:rPr>
-        <w:t>This class will maintain under low mortality disturbance, but after 50 years without fire, this class naturally succeeds to LDC.</w:t>
-      </w:r>
-    </w:p>
-    <w:p>
-      <w:pPr>
-        <w:ind w:firstLine="360"/>
-        <w:rPr>
-          <w:rFonts w:eastAsia="Times New Roman"/>
-          <w:noProof/>
-        </w:rPr>
-      </w:pPr>
-    </w:p>
-    <w:p>
-      <w:pPr>
-        <w:ind w:firstLine="360"/>
+        <w:t xml:space="preserve">This class will maintain under low mortality disturbance, but after 50 years without fire, this class </w:t>
+      </w:r>
+      <w:r>
+        <w:rPr>
+          <w:rFonts w:eastAsia="Times New Roman"/>
+          <w:noProof/>
+        </w:rPr>
+        <w:t>succeeds to LDC with a probability per timestep of 0.7.</w:t>
+      </w:r>
+    </w:p>
+    <w:p>
+      <w:pPr>
+        <w:rPr>
+          <w:rFonts w:eastAsia="Times New Roman"/>
+          <w:noProof/>
+        </w:rPr>
+      </w:pPr>
+    </w:p>
+    <w:p>
+      <w:pPr>
         <w:rPr>
           <w:rFonts w:eastAsia="Times New Roman"/>
           <w:noProof/>
@@ -4983,6 +5595,46 @@
         </w:rPr>
         <w:t>ment stage. Low mortality wildfire (93%) maintains the patch in LDO.</w:t>
       </w:r>
+    </w:p>
+    <w:p>
+      <w:pPr>
+        <w:rPr>
+          <w:rFonts w:eastAsia="Times New Roman"/>
+          <w:noProof/>
+        </w:rPr>
+      </w:pPr>
+    </w:p>
+    <w:p>
+      <w:pPr>
+        <w:rPr>
+          <w:rFonts w:eastAsia="Times New Roman"/>
+          <w:noProof/>
+        </w:rPr>
+      </w:pPr>
+    </w:p>
+    <w:p>
+      <w:pPr>
+        <w:rPr>
+          <w:rFonts w:eastAsia="Times New Roman"/>
+          <w:noProof/>
+        </w:rPr>
+      </w:pPr>
+    </w:p>
+    <w:p>
+      <w:pPr>
+        <w:rPr>
+          <w:rFonts w:eastAsia="Times New Roman"/>
+          <w:noProof/>
+        </w:rPr>
+      </w:pPr>
+    </w:p>
+    <w:p>
+      <w:pPr>
+        <w:rPr>
+          <w:rFonts w:eastAsia="Times New Roman"/>
+          <w:noProof/>
+        </w:rPr>
+      </w:pPr>
     </w:p>
     <w:p>
       <w:pPr>
@@ -5027,6 +5679,15 @@
       <w:pPr>
         <w:rPr>
           <w:rFonts w:eastAsia="Times New Roman"/>
+          <w:b/>
+          <w:noProof/>
+        </w:rPr>
+      </w:pPr>
+    </w:p>
+    <w:p>
+      <w:pPr>
+        <w:rPr>
+          <w:rFonts w:eastAsia="Times New Roman"/>
           <w:noProof/>
         </w:rPr>
       </w:pPr>
@@ -5043,7 +5704,47 @@
           <w:rFonts w:eastAsia="Times New Roman"/>
           <w:noProof/>
         </w:rPr>
-        <w:t xml:space="preserve"> Old stands where fire has had minimal influence. Canopy cover exceeds 50%.</w:t>
+        <w:t xml:space="preserve"> Old </w:t>
+      </w:r>
+      <w:r>
+        <w:rPr>
+          <w:rFonts w:eastAsia="Times New Roman"/>
+          <w:i/>
+          <w:noProof/>
+          <w:szCs w:val="20"/>
+        </w:rPr>
+        <w:t xml:space="preserve">P. contorta </w:t>
+      </w:r>
+      <w:r>
+        <w:rPr>
+          <w:rFonts w:eastAsia="Times New Roman"/>
+          <w:noProof/>
+          <w:szCs w:val="20"/>
+        </w:rPr>
+        <w:t xml:space="preserve">ssp. </w:t>
+      </w:r>
+      <w:r>
+        <w:rPr>
+          <w:rFonts w:eastAsia="Times New Roman"/>
+          <w:i/>
+          <w:noProof/>
+          <w:szCs w:val="20"/>
+        </w:rPr>
+        <w:t>murrayana</w:t>
+      </w:r>
+      <w:r>
+        <w:rPr>
+          <w:rFonts w:eastAsia="Times New Roman"/>
+          <w:noProof/>
+        </w:rPr>
+        <w:t xml:space="preserve"> </w:t>
+      </w:r>
+      <w:r>
+        <w:rPr>
+          <w:rFonts w:eastAsia="Times New Roman"/>
+          <w:noProof/>
+        </w:rPr>
+        <w:t>stands where fire has had minimal influence. Canopy cover exceeds 50%.</w:t>
       </w:r>
     </w:p>
     <w:p>
@@ -5089,6 +5790,9 @@
     </w:p>
     <w:p>
       <w:pPr>
+        <w:pBdr>
+          <w:bottom w:val="double" w:sz="6" w:space="1" w:color="auto"/>
+        </w:pBdr>
         <w:rPr>
           <w:rFonts w:eastAsia="Times New Roman"/>
           <w:noProof/>
@@ -5123,21 +5827,2147 @@
         </w:rPr>
         <w:t xml:space="preserve">opment stage. Low mortality wildfire (73.7%) maintains the patch in LDC. </w:t>
       </w:r>
-      <w:bookmarkStart w:id="4" w:name="_GoBack"/>
-      <w:bookmarkEnd w:id="4"/>
-    </w:p>
-    <w:p>
-      <w:pPr>
+    </w:p>
+    <w:p>
+      <w:pPr>
+        <w:pBdr>
+          <w:bottom w:val="double" w:sz="6" w:space="1" w:color="auto"/>
+        </w:pBdr>
+        <w:rPr>
+          <w:rFonts w:eastAsia="Times New Roman"/>
+          <w:noProof/>
+        </w:rPr>
+      </w:pPr>
+    </w:p>
+    <w:p>
+      <w:pPr>
+        <w:rPr>
+          <w:rFonts w:eastAsia="Times New Roman"/>
+          <w:noProof/>
+        </w:rPr>
+      </w:pPr>
+    </w:p>
+    <w:p>
+      <w:pPr>
+        <w:autoSpaceDE w:val="0"/>
+        <w:autoSpaceDN w:val="0"/>
+        <w:adjustRightInd w:val="0"/>
+        <w:outlineLvl w:val="2"/>
+        <w:rPr>
+          <w:rFonts w:eastAsia="Times New Roman"/>
+          <w:b/>
+          <w:bCs/>
+          <w:noProof/>
+          <w:sz w:val="32"/>
+        </w:rPr>
+      </w:pPr>
+      <w:r>
+        <w:rPr>
+          <w:rFonts w:eastAsia="Times New Roman"/>
+          <w:b/>
+          <w:bCs/>
+          <w:noProof/>
+          <w:sz w:val="32"/>
+        </w:rPr>
+        <w:t>Aspen Variant</w:t>
+      </w:r>
+    </w:p>
+    <w:p>
+      <w:pPr>
+        <w:autoSpaceDE w:val="0"/>
+        <w:autoSpaceDN w:val="0"/>
+        <w:adjustRightInd w:val="0"/>
+        <w:jc w:val="both"/>
+        <w:rPr>
+          <w:rFonts w:eastAsia="Times New Roman"/>
+          <w:noProof/>
+          <w:szCs w:val="20"/>
+        </w:rPr>
+      </w:pPr>
+    </w:p>
+    <w:p>
+      <w:pPr>
+        <w:autoSpaceDE w:val="0"/>
+        <w:autoSpaceDN w:val="0"/>
+        <w:adjustRightInd w:val="0"/>
+        <w:outlineLvl w:val="2"/>
+        <w:rPr>
+          <w:rFonts w:eastAsia="Times New Roman"/>
+          <w:b/>
+          <w:bCs/>
+          <w:noProof/>
+          <w:sz w:val="28"/>
+        </w:rPr>
+      </w:pPr>
+      <w:r>
+        <w:rPr>
+          <w:rFonts w:eastAsia="Times New Roman"/>
+          <w:b/>
+          <w:bCs/>
+          <w:noProof/>
+          <w:sz w:val="28"/>
+        </w:rPr>
+        <w:t>Early Development – Aspen (ED–A)</w:t>
+      </w:r>
+    </w:p>
+    <w:p>
+      <w:pPr>
+        <w:autoSpaceDE w:val="0"/>
+        <w:autoSpaceDN w:val="0"/>
+        <w:adjustRightInd w:val="0"/>
+        <w:outlineLvl w:val="4"/>
+        <w:rPr>
+          <w:rFonts w:eastAsia="Times New Roman"/>
+          <w:b/>
+          <w:bCs/>
+          <w:noProof/>
+        </w:rPr>
+      </w:pPr>
+    </w:p>
+    <w:p>
+      <w:pPr>
+        <w:autoSpaceDE w:val="0"/>
+        <w:autoSpaceDN w:val="0"/>
+        <w:adjustRightInd w:val="0"/>
+        <w:rPr>
+          <w:rFonts w:eastAsia="Times New Roman"/>
+          <w:noProof/>
+          <w:szCs w:val="20"/>
+        </w:rPr>
+      </w:pPr>
+      <w:r>
+        <w:rPr>
+          <w:rFonts w:eastAsia="Times New Roman"/>
+          <w:b/>
+          <w:noProof/>
+        </w:rPr>
+        <w:t>Description</w:t>
+      </w:r>
+      <w:r>
+        <w:rPr>
+          <w:rFonts w:eastAsia="Times New Roman"/>
+          <w:noProof/>
+        </w:rPr>
+        <w:tab/>
+        <w:t xml:space="preserve">Grasses, forbs, low shrubs, and sparse to moderate cover of tree seedlings/saplings (primarily </w:t>
+      </w:r>
+      <w:r>
+        <w:rPr>
+          <w:rFonts w:eastAsia="Times New Roman"/>
+          <w:i/>
+          <w:noProof/>
+        </w:rPr>
+        <w:t>P. tremuloides</w:t>
+      </w:r>
+      <w:r>
+        <w:rPr>
+          <w:rFonts w:eastAsia="Times New Roman"/>
+          <w:noProof/>
+        </w:rPr>
+        <w:t xml:space="preserve">) with an open canopy. This condition is characterized by the recruitment of a new cohort of early successional, shade-intolerant tree species into an open area created by </w:t>
+      </w:r>
+      <w:r>
+        <w:rPr>
+          <w:rFonts w:eastAsia="Times New Roman"/>
+          <w:noProof/>
+        </w:rPr>
+        <w:t xml:space="preserve">a stand-replacing disturbance. </w:t>
+      </w:r>
+    </w:p>
+    <w:p>
+      <w:pPr>
+        <w:autoSpaceDE w:val="0"/>
+        <w:autoSpaceDN w:val="0"/>
+        <w:adjustRightInd w:val="0"/>
         <w:ind w:firstLine="360"/>
         <w:rPr>
           <w:rFonts w:eastAsia="Times New Roman"/>
           <w:noProof/>
-        </w:rPr>
-      </w:pPr>
-    </w:p>
-    <w:p>
-      <w:pPr>
-        <w:ind w:firstLine="360"/>
+          <w:szCs w:val="20"/>
+        </w:rPr>
+      </w:pPr>
+      <w:r>
+        <w:rPr>
+          <w:rFonts w:eastAsia="Times New Roman"/>
+          <w:noProof/>
+        </w:rPr>
+        <w:t>Following disturbance, succession proceeds rapidly from an herbaceous layer to shrubs and trees, which inv</w:t>
+      </w:r>
+      <w:r>
+        <w:rPr>
+          <w:rFonts w:eastAsia="Times New Roman"/>
+          <w:noProof/>
+        </w:rPr>
+        <w:t>ade together</w:t>
+      </w:r>
+      <w:r>
+        <w:rPr>
+          <w:rFonts w:eastAsia="Times New Roman"/>
+          <w:noProof/>
+        </w:rPr>
+        <w:t xml:space="preserve"> (</w:t>
+      </w:r>
+      <w:r>
+        <w:rPr>
+          <w:rFonts w:eastAsia="Times New Roman"/>
+          <w:noProof/>
+        </w:rPr>
+        <w:t>Verner 1988</w:t>
+      </w:r>
+      <w:r>
+        <w:rPr>
+          <w:rFonts w:eastAsia="Times New Roman"/>
+          <w:noProof/>
+        </w:rPr>
+        <w:t>)</w:t>
+      </w:r>
+      <w:r>
+        <w:rPr>
+          <w:rFonts w:eastAsia="Times New Roman"/>
+          <w:noProof/>
+        </w:rPr>
+        <w:t>.</w:t>
+      </w:r>
+      <w:r>
+        <w:rPr>
+          <w:rFonts w:eastAsia="Times New Roman"/>
+          <w:noProof/>
+        </w:rPr>
+        <w:t xml:space="preserve"> </w:t>
+      </w:r>
+      <w:r>
+        <w:rPr>
+          <w:rFonts w:eastAsia="Times New Roman"/>
+          <w:i/>
+          <w:iCs/>
+          <w:noProof/>
+        </w:rPr>
+        <w:t>P. tremuloides</w:t>
+      </w:r>
+      <w:r>
+        <w:rPr>
+          <w:rFonts w:eastAsia="Times New Roman"/>
+          <w:noProof/>
+        </w:rPr>
+        <w:t xml:space="preserve"> suckers over 6ft tall develop within about 10 years</w:t>
+      </w:r>
+      <w:r>
+        <w:rPr>
+          <w:rFonts w:eastAsia="Times New Roman"/>
+          <w:noProof/>
+        </w:rPr>
+        <w:t xml:space="preserve"> (LandFire 2007c)</w:t>
+      </w:r>
+      <w:r>
+        <w:rPr>
+          <w:rFonts w:eastAsia="Times New Roman"/>
+          <w:noProof/>
+        </w:rPr>
+        <w:t xml:space="preserve">. </w:t>
+      </w:r>
+    </w:p>
+    <w:p>
+      <w:pPr>
+        <w:autoSpaceDE w:val="0"/>
+        <w:autoSpaceDN w:val="0"/>
+        <w:adjustRightInd w:val="0"/>
+        <w:rPr>
+          <w:rFonts w:eastAsia="Times New Roman"/>
+          <w:noProof/>
+          <w:szCs w:val="20"/>
+        </w:rPr>
+      </w:pPr>
+    </w:p>
+    <w:p>
+      <w:pPr>
+        <w:autoSpaceDE w:val="0"/>
+        <w:autoSpaceDN w:val="0"/>
+        <w:adjustRightInd w:val="0"/>
+        <w:rPr>
+          <w:rFonts w:eastAsia="Times New Roman"/>
+          <w:noProof/>
+          <w:szCs w:val="20"/>
+        </w:rPr>
+      </w:pPr>
+      <w:r>
+        <w:rPr>
+          <w:rFonts w:eastAsia="Times New Roman"/>
+          <w:b/>
+          <w:noProof/>
+        </w:rPr>
+        <w:t>Succession Transition</w:t>
+      </w:r>
+      <w:r>
+        <w:rPr>
+          <w:rFonts w:eastAsia="Times New Roman"/>
+          <w:noProof/>
+        </w:rPr>
+        <w:tab/>
+        <w:t>Unless it burns, a patch in the early stage persists for 10 years, at w</w:t>
+      </w:r>
+      <w:r>
+        <w:rPr>
+          <w:rFonts w:eastAsia="Times New Roman"/>
+          <w:noProof/>
+        </w:rPr>
+        <w:t>hich point it transitions to MD</w:t>
+      </w:r>
+      <w:r>
+        <w:rPr>
+          <w:rFonts w:eastAsia="Times New Roman"/>
+          <w:noProof/>
+        </w:rPr>
+        <w:t>-A.</w:t>
+      </w:r>
+    </w:p>
+    <w:p>
+      <w:pPr>
+        <w:autoSpaceDE w:val="0"/>
+        <w:autoSpaceDN w:val="0"/>
+        <w:adjustRightInd w:val="0"/>
+        <w:rPr>
+          <w:rFonts w:eastAsia="Times New Roman"/>
+          <w:noProof/>
+          <w:szCs w:val="20"/>
+        </w:rPr>
+      </w:pPr>
+    </w:p>
+    <w:p>
+      <w:pPr>
+        <w:pBdr>
+          <w:bottom w:val="single" w:sz="4" w:space="1" w:color="auto"/>
+        </w:pBdr>
+        <w:autoSpaceDE w:val="0"/>
+        <w:autoSpaceDN w:val="0"/>
+        <w:adjustRightInd w:val="0"/>
+        <w:rPr>
+          <w:rFonts w:eastAsia="Times New Roman"/>
+          <w:noProof/>
+        </w:rPr>
+      </w:pPr>
+      <w:r>
+        <w:rPr>
+          <w:rFonts w:eastAsia="Times New Roman"/>
+          <w:b/>
+          <w:noProof/>
+        </w:rPr>
+        <w:t>Wildfire Transition</w:t>
+      </w:r>
+      <w:r>
+        <w:rPr>
+          <w:rFonts w:eastAsia="Times New Roman"/>
+          <w:noProof/>
+        </w:rPr>
+        <w:tab/>
+        <w:t>High mortality wildfire (100% of fires) recycles the patch through the Early Development – Aspen stage. Low mortality wildfire is not modeled for this stage.</w:t>
+      </w:r>
+    </w:p>
+    <w:p>
+      <w:pPr>
+        <w:pBdr>
+          <w:bottom w:val="single" w:sz="4" w:space="1" w:color="auto"/>
+        </w:pBdr>
+        <w:autoSpaceDE w:val="0"/>
+        <w:autoSpaceDN w:val="0"/>
+        <w:adjustRightInd w:val="0"/>
+        <w:rPr>
+          <w:rFonts w:eastAsia="Times New Roman"/>
+          <w:noProof/>
+          <w:szCs w:val="20"/>
+        </w:rPr>
+      </w:pPr>
+    </w:p>
+    <w:p>
+      <w:pPr>
+        <w:autoSpaceDE w:val="0"/>
+        <w:autoSpaceDN w:val="0"/>
+        <w:adjustRightInd w:val="0"/>
+        <w:jc w:val="both"/>
+        <w:rPr>
+          <w:rFonts w:eastAsia="Times New Roman"/>
+          <w:noProof/>
+          <w:szCs w:val="20"/>
+        </w:rPr>
+      </w:pPr>
+    </w:p>
+    <w:p>
+      <w:pPr>
+        <w:autoSpaceDE w:val="0"/>
+        <w:autoSpaceDN w:val="0"/>
+        <w:adjustRightInd w:val="0"/>
+        <w:outlineLvl w:val="2"/>
+        <w:rPr>
+          <w:rFonts w:eastAsia="Times New Roman"/>
+          <w:b/>
+          <w:bCs/>
+          <w:noProof/>
+          <w:sz w:val="28"/>
+        </w:rPr>
+      </w:pPr>
+      <w:r>
+        <w:rPr>
+          <w:rFonts w:eastAsia="Times New Roman"/>
+          <w:b/>
+          <w:bCs/>
+          <w:noProof/>
+          <w:sz w:val="28"/>
+        </w:rPr>
+        <w:t>Mid Development – Aspen (MD–A)</w:t>
+      </w:r>
+    </w:p>
+    <w:p>
+      <w:pPr>
+        <w:autoSpaceDE w:val="0"/>
+        <w:autoSpaceDN w:val="0"/>
+        <w:adjustRightInd w:val="0"/>
+        <w:outlineLvl w:val="4"/>
+        <w:rPr>
+          <w:rFonts w:eastAsia="Times New Roman"/>
+          <w:b/>
+          <w:bCs/>
+          <w:noProof/>
+        </w:rPr>
+      </w:pPr>
+    </w:p>
+    <w:p>
+      <w:pPr>
+        <w:autoSpaceDE w:val="0"/>
+        <w:autoSpaceDN w:val="0"/>
+        <w:adjustRightInd w:val="0"/>
+        <w:outlineLvl w:val="4"/>
+        <w:rPr>
+          <w:rFonts w:eastAsia="Times New Roman"/>
+          <w:bCs/>
+          <w:noProof/>
+        </w:rPr>
+      </w:pPr>
+      <w:r>
+        <w:rPr>
+          <w:rFonts w:eastAsia="Times New Roman"/>
+          <w:bCs/>
+          <w:noProof/>
+        </w:rPr>
+        <w:drawing>
+          <wp:anchor distT="0" distB="0" distL="114300" distR="114300" simplePos="0" relativeHeight="251662336" behindDoc="0" locked="0" layoutInCell="1" allowOverlap="1" wp14:anchorId="540723E4" wp14:editId="2495377B">
+            <wp:simplePos x="0" y="0"/>
+            <wp:positionH relativeFrom="column">
+              <wp:posOffset>3017520</wp:posOffset>
+            </wp:positionH>
+            <wp:positionV relativeFrom="paragraph">
+              <wp:posOffset>441325</wp:posOffset>
+            </wp:positionV>
+            <wp:extent cx="2902585" cy="2286000"/>
+            <wp:effectExtent l="0" t="0" r="0" b="0"/>
+            <wp:wrapSquare wrapText="bothSides"/>
+            <wp:docPr id="5" name="Picture 5"/>
+            <wp:cNvGraphicFramePr>
+              <a:graphicFrameLocks xmlns:a="http://schemas.openxmlformats.org/drawingml/2006/main" noChangeAspect="1"/>
+            </wp:cNvGraphicFramePr>
+            <a:graphic xmlns:a="http://schemas.openxmlformats.org/drawingml/2006/main">
+              <a:graphicData uri="http://schemas.openxmlformats.org/drawingml/2006/picture">
+                <pic:pic xmlns:pic="http://schemas.openxmlformats.org/drawingml/2006/picture">
+                  <pic:nvPicPr>
+                    <pic:cNvPr id="0" name="MDAspen.png"/>
+                    <pic:cNvPicPr/>
+                  </pic:nvPicPr>
+                  <pic:blipFill rotWithShape="1">
+                    <a:blip r:embed="rId11">
+                      <a:extLst>
+                        <a:ext uri="{28A0092B-C50C-407E-A947-70E740481C1C}">
+                          <a14:useLocalDpi xmlns:a14="http://schemas.microsoft.com/office/drawing/2010/main" val="0"/>
+                        </a:ext>
+                      </a:extLst>
+                    </a:blip>
+                    <a:srcRect l="4614" t="5472" r="7692" b="2436"/>
+                    <a:stretch/>
+                  </pic:blipFill>
+                  <pic:spPr bwMode="auto">
+                    <a:xfrm>
+                      <a:off x="0" y="0"/>
+                      <a:ext cx="2902585" cy="2286000"/>
+                    </a:xfrm>
+                    <a:prstGeom prst="rect">
+                      <a:avLst/>
+                    </a:prstGeom>
+                    <a:ln>
+                      <a:noFill/>
+                    </a:ln>
+                    <a:extLst>
+                      <a:ext uri="{53640926-AAD7-44d8-BBD7-CCE9431645EC}">
+                        <a14:shadowObscured xmlns:a14="http://schemas.microsoft.com/office/drawing/2010/main"/>
+                      </a:ext>
+                    </a:extLst>
+                  </pic:spPr>
+                </pic:pic>
+              </a:graphicData>
+            </a:graphic>
+            <wp14:sizeRelH relativeFrom="page">
+              <wp14:pctWidth>0</wp14:pctWidth>
+            </wp14:sizeRelH>
+            <wp14:sizeRelV relativeFrom="page">
+              <wp14:pctHeight>0</wp14:pctHeight>
+            </wp14:sizeRelV>
+          </wp:anchor>
+        </w:drawing>
+      </w:r>
+      <w:r>
+        <w:rPr>
+          <w:rFonts w:eastAsia="Times New Roman"/>
+          <w:b/>
+          <w:bCs/>
+          <w:noProof/>
+        </w:rPr>
+        <w:t>Description</w:t>
+      </w:r>
+      <w:r>
+        <w:rPr>
+          <w:rFonts w:eastAsia="Times New Roman"/>
+          <w:b/>
+          <w:bCs/>
+          <w:noProof/>
+        </w:rPr>
+        <w:tab/>
+      </w:r>
+      <w:r>
+        <w:rPr>
+          <w:rFonts w:eastAsia="Times New Roman"/>
+          <w:bCs/>
+          <w:i/>
+          <w:iCs/>
+          <w:noProof/>
+        </w:rPr>
+        <w:t>P. tremuloides</w:t>
+      </w:r>
+      <w:r>
+        <w:rPr>
+          <w:rFonts w:eastAsia="Times New Roman"/>
+          <w:bCs/>
+          <w:noProof/>
+        </w:rPr>
+        <w:t xml:space="preserve"> trees 5-16</w:t>
+      </w:r>
+      <w:r>
+        <w:rPr>
+          <w:rFonts w:eastAsia="Times New Roman"/>
+          <w:bCs/>
+          <w:noProof/>
+        </w:rPr>
+        <w:t>”</w:t>
+      </w:r>
+      <w:r>
+        <w:rPr>
+          <w:rFonts w:eastAsia="Times New Roman"/>
+          <w:bCs/>
+          <w:noProof/>
+        </w:rPr>
+        <w:t xml:space="preserve"> DBH. Canopy cover is highly variable, and can range from 40-100%. These patches range in age from 10 to 150 years and could maintain indefinitely. Some understory conifers, </w:t>
+      </w:r>
+      <w:r>
+        <w:rPr>
+          <w:rFonts w:eastAsia="Times New Roman"/>
+          <w:bCs/>
+          <w:noProof/>
+        </w:rPr>
+        <w:t>predominantly</w:t>
+      </w:r>
+      <w:r>
+        <w:rPr>
+          <w:rFonts w:eastAsia="Times New Roman"/>
+          <w:bCs/>
+          <w:noProof/>
+        </w:rPr>
+        <w:t xml:space="preserve"> </w:t>
+      </w:r>
+      <w:r>
+        <w:rPr>
+          <w:rFonts w:eastAsia="Times New Roman"/>
+          <w:bCs/>
+          <w:i/>
+          <w:iCs/>
+          <w:noProof/>
+        </w:rPr>
+        <w:t>P. contorta</w:t>
+      </w:r>
+      <w:r>
+        <w:rPr>
+          <w:rFonts w:eastAsia="Times New Roman"/>
+          <w:bCs/>
+          <w:noProof/>
+        </w:rPr>
+        <w:t xml:space="preserve"> </w:t>
+      </w:r>
+      <w:r>
+        <w:rPr>
+          <w:rFonts w:eastAsia="Times New Roman"/>
+          <w:bCs/>
+          <w:noProof/>
+        </w:rPr>
+        <w:t xml:space="preserve">ssp. </w:t>
+      </w:r>
+      <w:r>
+        <w:rPr>
+          <w:rFonts w:eastAsia="Times New Roman"/>
+          <w:bCs/>
+          <w:i/>
+          <w:noProof/>
+        </w:rPr>
+        <w:t xml:space="preserve">murrayana, </w:t>
+      </w:r>
+      <w:r>
+        <w:rPr>
+          <w:rFonts w:eastAsia="Times New Roman"/>
+          <w:bCs/>
+          <w:noProof/>
+        </w:rPr>
+        <w:t xml:space="preserve">are encroaching, but </w:t>
+      </w:r>
+      <w:r>
+        <w:rPr>
+          <w:rFonts w:eastAsia="Times New Roman"/>
+          <w:bCs/>
+          <w:i/>
+          <w:iCs/>
+          <w:noProof/>
+        </w:rPr>
+        <w:t>P. tremuloides</w:t>
+      </w:r>
+      <w:r>
+        <w:rPr>
+          <w:rFonts w:eastAsia="Times New Roman"/>
+          <w:bCs/>
+          <w:noProof/>
+        </w:rPr>
+        <w:t xml:space="preserve"> is still the dominant component of the stand</w:t>
+      </w:r>
+      <w:r>
+        <w:rPr>
+          <w:rFonts w:eastAsia="Times New Roman"/>
+          <w:bCs/>
+          <w:noProof/>
+        </w:rPr>
+        <w:t xml:space="preserve"> (LandFire 2007c)</w:t>
+      </w:r>
+      <w:r>
+        <w:rPr>
+          <w:rFonts w:eastAsia="Times New Roman"/>
+          <w:bCs/>
+          <w:noProof/>
+        </w:rPr>
+        <w:t>.</w:t>
+      </w:r>
+    </w:p>
+    <w:p>
+      <w:pPr>
+        <w:autoSpaceDE w:val="0"/>
+        <w:autoSpaceDN w:val="0"/>
+        <w:adjustRightInd w:val="0"/>
+        <w:outlineLvl w:val="4"/>
+        <w:rPr>
+          <w:rFonts w:eastAsia="Times New Roman"/>
+          <w:bCs/>
+          <w:noProof/>
+        </w:rPr>
+      </w:pPr>
+    </w:p>
+    <w:p>
+      <w:pPr>
+        <w:autoSpaceDE w:val="0"/>
+        <w:autoSpaceDN w:val="0"/>
+        <w:adjustRightInd w:val="0"/>
+        <w:outlineLvl w:val="4"/>
+        <w:rPr>
+          <w:rFonts w:eastAsia="Times New Roman"/>
+          <w:bCs/>
+          <w:noProof/>
+        </w:rPr>
+      </w:pPr>
+      <w:r>
+        <w:rPr>
+          <w:rFonts w:eastAsia="Times New Roman"/>
+          <w:b/>
+          <w:bCs/>
+          <w:noProof/>
+        </w:rPr>
+        <w:t>Succession Transition</w:t>
+      </w:r>
+      <w:r>
+        <w:rPr>
+          <w:rFonts w:eastAsia="Times New Roman"/>
+          <w:b/>
+          <w:bCs/>
+          <w:noProof/>
+        </w:rPr>
+        <w:tab/>
+      </w:r>
+      <w:r>
+        <w:rPr>
+          <w:rFonts w:eastAsia="Times New Roman"/>
+          <w:bCs/>
+          <w:noProof/>
+        </w:rPr>
+        <w:t>MD-A persists for at least 50 years in the absence of fire, after which stands begin transitioning</w:t>
+      </w:r>
+      <w:r>
+        <w:rPr>
+          <w:rFonts w:eastAsia="Times New Roman"/>
+          <w:bCs/>
+          <w:noProof/>
+        </w:rPr>
+        <w:t xml:space="preserve"> to MD-AC</w:t>
+      </w:r>
+      <w:r>
+        <w:rPr>
+          <w:rFonts w:eastAsia="Times New Roman"/>
+          <w:bCs/>
+          <w:noProof/>
+        </w:rPr>
+        <w:t xml:space="preserve"> at a rate of 0.7 per timestep</w:t>
+      </w:r>
+      <w:r>
+        <w:rPr>
+          <w:rFonts w:eastAsia="Times New Roman"/>
+          <w:bCs/>
+          <w:noProof/>
+        </w:rPr>
+        <w:t>. At age 1</w:t>
+      </w:r>
+      <w:r>
+        <w:rPr>
+          <w:rFonts w:eastAsia="Times New Roman"/>
+          <w:bCs/>
+          <w:noProof/>
+        </w:rPr>
+        <w:t>0</w:t>
+      </w:r>
+      <w:r>
+        <w:rPr>
+          <w:rFonts w:eastAsia="Times New Roman"/>
+          <w:bCs/>
+          <w:noProof/>
+        </w:rPr>
+        <w:t xml:space="preserve">0 all remaining MD-A patches transition to MD-AC. </w:t>
+      </w:r>
+    </w:p>
+    <w:p>
+      <w:pPr>
+        <w:autoSpaceDE w:val="0"/>
+        <w:autoSpaceDN w:val="0"/>
+        <w:adjustRightInd w:val="0"/>
+        <w:outlineLvl w:val="4"/>
+        <w:rPr>
+          <w:rFonts w:eastAsia="Times New Roman"/>
+          <w:b/>
+          <w:bCs/>
+          <w:noProof/>
+        </w:rPr>
+      </w:pPr>
+    </w:p>
+    <w:p>
+      <w:pPr>
+        <w:pBdr>
+          <w:bottom w:val="single" w:sz="12" w:space="12" w:color="auto"/>
+        </w:pBdr>
+        <w:autoSpaceDE w:val="0"/>
+        <w:autoSpaceDN w:val="0"/>
+        <w:adjustRightInd w:val="0"/>
+        <w:outlineLvl w:val="4"/>
+        <w:rPr>
+          <w:rFonts w:eastAsia="Times New Roman"/>
+          <w:bCs/>
+          <w:noProof/>
+        </w:rPr>
+      </w:pPr>
+      <w:r>
+        <w:rPr>
+          <w:rFonts w:eastAsia="Times New Roman"/>
+          <w:b/>
+          <w:bCs/>
+          <w:noProof/>
+        </w:rPr>
+        <w:t>Wildfire</w:t>
+      </w:r>
+      <w:r>
+        <w:rPr>
+          <w:rFonts w:eastAsia="Times New Roman"/>
+          <w:bCs/>
+          <w:noProof/>
+        </w:rPr>
+        <w:t xml:space="preserve"> </w:t>
+      </w:r>
+      <w:r>
+        <w:rPr>
+          <w:rFonts w:eastAsia="Times New Roman"/>
+          <w:b/>
+          <w:bCs/>
+          <w:noProof/>
+        </w:rPr>
+        <w:t>Transition</w:t>
+      </w:r>
+      <w:r>
+        <w:rPr>
+          <w:rFonts w:eastAsia="Times New Roman"/>
+          <w:b/>
+          <w:bCs/>
+          <w:noProof/>
+        </w:rPr>
+        <w:tab/>
+      </w:r>
+      <w:r>
+        <w:rPr>
+          <w:rFonts w:eastAsia="Times New Roman"/>
+          <w:bCs/>
+          <w:noProof/>
+        </w:rPr>
+        <w:t>High mortality wildfire (100% of fires) recycles the patch through the Early Development – Aspen stage. Low mortality wildfire is not modeled for this stage.</w:t>
+      </w:r>
+    </w:p>
+    <w:p>
+      <w:pPr>
+        <w:autoSpaceDE w:val="0"/>
+        <w:autoSpaceDN w:val="0"/>
+        <w:adjustRightInd w:val="0"/>
+        <w:outlineLvl w:val="2"/>
+        <w:rPr>
+          <w:rFonts w:eastAsia="Times New Roman"/>
+          <w:b/>
+          <w:bCs/>
+          <w:noProof/>
+        </w:rPr>
+      </w:pPr>
+    </w:p>
+    <w:p>
+      <w:pPr>
+        <w:autoSpaceDE w:val="0"/>
+        <w:autoSpaceDN w:val="0"/>
+        <w:adjustRightInd w:val="0"/>
+        <w:rPr>
+          <w:rFonts w:eastAsia="Times New Roman"/>
+          <w:noProof/>
+          <w:sz w:val="28"/>
+        </w:rPr>
+      </w:pPr>
+      <w:r>
+        <w:rPr>
+          <w:rFonts w:eastAsia="Times New Roman"/>
+          <w:b/>
+          <w:noProof/>
+          <w:sz w:val="28"/>
+        </w:rPr>
+        <w:lastRenderedPageBreak/>
+        <w:t>Mid Development – Aspen with Conifer (MD–AC)</w:t>
+      </w:r>
+    </w:p>
+    <w:p>
+      <w:pPr>
+        <w:autoSpaceDE w:val="0"/>
+        <w:autoSpaceDN w:val="0"/>
+        <w:adjustRightInd w:val="0"/>
+        <w:rPr>
+          <w:rFonts w:eastAsia="Times New Roman"/>
+          <w:noProof/>
+          <w:szCs w:val="20"/>
+        </w:rPr>
+      </w:pPr>
+    </w:p>
+    <w:p>
+      <w:pPr>
+        <w:autoSpaceDE w:val="0"/>
+        <w:autoSpaceDN w:val="0"/>
+        <w:adjustRightInd w:val="0"/>
+        <w:rPr>
+          <w:rFonts w:eastAsia="Times New Roman"/>
+          <w:noProof/>
+          <w:szCs w:val="20"/>
+        </w:rPr>
+      </w:pPr>
+      <w:r>
+        <w:rPr>
+          <w:rFonts w:eastAsia="Times New Roman"/>
+          <w:b/>
+          <w:noProof/>
+        </w:rPr>
+        <w:t>Description</w:t>
+      </w:r>
+      <w:r>
+        <w:rPr>
+          <w:rFonts w:eastAsia="Times New Roman"/>
+          <w:b/>
+          <w:noProof/>
+        </w:rPr>
+        <w:tab/>
+      </w:r>
+      <w:r>
+        <w:rPr>
+          <w:rFonts w:eastAsia="Times New Roman"/>
+          <w:noProof/>
+        </w:rPr>
+        <w:t xml:space="preserve">These stands have been protected from fire for at least 100 years. </w:t>
+      </w:r>
+      <w:r>
+        <w:rPr>
+          <w:rFonts w:eastAsia="Times New Roman"/>
+          <w:i/>
+          <w:iCs/>
+          <w:noProof/>
+        </w:rPr>
+        <w:t>P. tremuloides</w:t>
+      </w:r>
+      <w:r>
+        <w:rPr>
+          <w:rFonts w:eastAsia="Times New Roman"/>
+          <w:noProof/>
+        </w:rPr>
+        <w:t xml:space="preserve"> trees are predominantly 16”</w:t>
+      </w:r>
+      <w:r>
+        <w:rPr>
+          <w:rFonts w:eastAsia="Times New Roman"/>
+          <w:noProof/>
+        </w:rPr>
+        <w:t xml:space="preserve"> DBH and greater. Conifers</w:t>
+      </w:r>
+      <w:r>
+        <w:rPr>
+          <w:rFonts w:eastAsia="Times New Roman"/>
+          <w:noProof/>
+        </w:rPr>
+        <w:t xml:space="preserve"> (predominantly </w:t>
+      </w:r>
+      <w:r>
+        <w:rPr>
+          <w:rFonts w:eastAsia="Times New Roman"/>
+          <w:bCs/>
+          <w:i/>
+          <w:iCs/>
+          <w:noProof/>
+        </w:rPr>
+        <w:t>P. contorta</w:t>
+      </w:r>
+      <w:r>
+        <w:rPr>
+          <w:rFonts w:eastAsia="Times New Roman"/>
+          <w:bCs/>
+          <w:noProof/>
+        </w:rPr>
+        <w:t xml:space="preserve"> </w:t>
+      </w:r>
+      <w:r>
+        <w:rPr>
+          <w:rFonts w:eastAsia="Times New Roman"/>
+          <w:bCs/>
+          <w:noProof/>
+        </w:rPr>
+        <w:t xml:space="preserve">ssp. </w:t>
+      </w:r>
+      <w:r>
+        <w:rPr>
+          <w:rFonts w:eastAsia="Times New Roman"/>
+          <w:bCs/>
+          <w:i/>
+          <w:noProof/>
+        </w:rPr>
+        <w:t>murrayana</w:t>
+      </w:r>
+      <w:r>
+        <w:rPr>
+          <w:rFonts w:eastAsia="Times New Roman"/>
+          <w:bCs/>
+          <w:noProof/>
+        </w:rPr>
+        <w:t>)</w:t>
+      </w:r>
+      <w:r>
+        <w:rPr>
+          <w:rFonts w:eastAsia="Times New Roman"/>
+          <w:noProof/>
+        </w:rPr>
+        <w:t xml:space="preserve"> are present and overtopping the aspen. Conifers are pole to medium-sized, and c</w:t>
+      </w:r>
+      <w:bookmarkStart w:id="3" w:name="_GoBack"/>
+      <w:bookmarkEnd w:id="3"/>
+      <w:r>
+        <w:rPr>
+          <w:rFonts w:eastAsia="Times New Roman"/>
+          <w:noProof/>
+        </w:rPr>
+        <w:t>onifer cover is at least 40%</w:t>
+      </w:r>
+      <w:r>
+        <w:rPr>
+          <w:rFonts w:eastAsia="Times New Roman"/>
+          <w:noProof/>
+        </w:rPr>
+        <w:t xml:space="preserve"> (LandFire 2007c)</w:t>
+      </w:r>
+      <w:r>
+        <w:rPr>
+          <w:rFonts w:eastAsia="Times New Roman"/>
+          <w:noProof/>
+        </w:rPr>
+        <w:t>.</w:t>
+      </w:r>
+    </w:p>
+    <w:p>
+      <w:pPr>
+        <w:autoSpaceDE w:val="0"/>
+        <w:autoSpaceDN w:val="0"/>
+        <w:adjustRightInd w:val="0"/>
+        <w:rPr>
+          <w:rFonts w:eastAsia="Times New Roman"/>
+          <w:noProof/>
+          <w:szCs w:val="20"/>
+        </w:rPr>
+      </w:pPr>
+    </w:p>
+    <w:p>
+      <w:pPr>
+        <w:autoSpaceDE w:val="0"/>
+        <w:autoSpaceDN w:val="0"/>
+        <w:adjustRightInd w:val="0"/>
+        <w:rPr>
+          <w:rFonts w:eastAsia="Times New Roman"/>
+          <w:noProof/>
+          <w:szCs w:val="20"/>
+        </w:rPr>
+      </w:pPr>
+      <w:r>
+        <w:rPr>
+          <w:rFonts w:eastAsia="Times New Roman"/>
+          <w:b/>
+          <w:noProof/>
+        </w:rPr>
+        <w:t>Succession Transition</w:t>
+      </w:r>
+      <w:r>
+        <w:rPr>
+          <w:rFonts w:eastAsia="Times New Roman"/>
+          <w:b/>
+          <w:noProof/>
+        </w:rPr>
+        <w:tab/>
+      </w:r>
+      <w:r>
+        <w:rPr>
+          <w:rFonts w:eastAsia="Times New Roman"/>
+          <w:noProof/>
+        </w:rPr>
+        <w:t xml:space="preserve">MD-AC persists for 100 years in the absence of fire, after which stands transition to LDC. </w:t>
+      </w:r>
+    </w:p>
+    <w:p>
+      <w:pPr>
+        <w:autoSpaceDE w:val="0"/>
+        <w:autoSpaceDN w:val="0"/>
+        <w:adjustRightInd w:val="0"/>
+        <w:rPr>
+          <w:rFonts w:eastAsia="Times New Roman"/>
+          <w:noProof/>
+          <w:szCs w:val="20"/>
+        </w:rPr>
+      </w:pPr>
+    </w:p>
+    <w:p>
+      <w:pPr>
+        <w:autoSpaceDE w:val="0"/>
+        <w:autoSpaceDN w:val="0"/>
+        <w:adjustRightInd w:val="0"/>
+        <w:rPr>
+          <w:rFonts w:eastAsia="Times New Roman"/>
+          <w:noProof/>
+          <w:szCs w:val="20"/>
+        </w:rPr>
+      </w:pPr>
+      <w:r>
+        <w:rPr>
+          <w:rFonts w:eastAsia="Times New Roman"/>
+          <w:b/>
+          <w:noProof/>
+        </w:rPr>
+        <w:t>Wildfire Transition</w:t>
+      </w:r>
+      <w:r>
+        <w:rPr>
+          <w:rFonts w:eastAsia="Times New Roman"/>
+          <w:b/>
+          <w:noProof/>
+        </w:rPr>
+        <w:tab/>
+      </w:r>
+      <w:r>
+        <w:rPr>
+          <w:rFonts w:eastAsia="Times New Roman"/>
+          <w:noProof/>
+        </w:rPr>
+        <w:t>High mortality wildfire (28.4% of fires) returns the patch to ED-A. Low mortality wildfire (71.6%) maintains the patch in MD- AC.</w:t>
+      </w:r>
+    </w:p>
+    <w:p>
+      <w:pPr>
+        <w:pBdr>
+          <w:bottom w:val="single" w:sz="6" w:space="1" w:color="auto"/>
+        </w:pBdr>
+        <w:autoSpaceDE w:val="0"/>
+        <w:autoSpaceDN w:val="0"/>
+        <w:adjustRightInd w:val="0"/>
+        <w:outlineLvl w:val="2"/>
+        <w:rPr>
+          <w:rFonts w:eastAsia="Times New Roman"/>
+          <w:b/>
+          <w:bCs/>
+          <w:noProof/>
+        </w:rPr>
+      </w:pPr>
+    </w:p>
+    <w:p>
+      <w:pPr>
+        <w:autoSpaceDE w:val="0"/>
+        <w:autoSpaceDN w:val="0"/>
+        <w:adjustRightInd w:val="0"/>
+        <w:outlineLvl w:val="2"/>
+        <w:rPr>
+          <w:rFonts w:eastAsia="Times New Roman"/>
+          <w:b/>
+          <w:bCs/>
+          <w:noProof/>
+          <w:sz w:val="28"/>
+        </w:rPr>
+      </w:pPr>
+    </w:p>
+    <w:p>
+      <w:pPr>
+        <w:autoSpaceDE w:val="0"/>
+        <w:autoSpaceDN w:val="0"/>
+        <w:adjustRightInd w:val="0"/>
+        <w:outlineLvl w:val="2"/>
+        <w:rPr>
+          <w:rFonts w:eastAsia="Times New Roman"/>
+          <w:b/>
+          <w:bCs/>
+          <w:noProof/>
+          <w:sz w:val="28"/>
+        </w:rPr>
+      </w:pPr>
+      <w:r>
+        <w:rPr>
+          <w:rFonts w:eastAsia="Times New Roman"/>
+          <w:b/>
+          <w:bCs/>
+          <w:noProof/>
+          <w:sz w:val="28"/>
+        </w:rPr>
+        <w:t>Late Development – Closed (</w:t>
+      </w:r>
+      <w:commentRangeStart w:id="4"/>
+      <w:r>
+        <w:rPr>
+          <w:rFonts w:eastAsia="Times New Roman"/>
+          <w:b/>
+          <w:bCs/>
+          <w:noProof/>
+          <w:sz w:val="28"/>
+        </w:rPr>
+        <w:t>LDC</w:t>
+      </w:r>
+      <w:commentRangeEnd w:id="4"/>
+      <w:r>
+        <w:rPr>
+          <w:rStyle w:val="CommentReference"/>
+          <w:rFonts w:eastAsia="Times New Roman"/>
+          <w:noProof/>
+        </w:rPr>
+        <w:commentReference w:id="4"/>
+      </w:r>
+      <w:r>
+        <w:rPr>
+          <w:rFonts w:eastAsia="Times New Roman"/>
+          <w:b/>
+          <w:bCs/>
+          <w:noProof/>
+          <w:sz w:val="28"/>
+        </w:rPr>
+        <w:t>)</w:t>
+      </w:r>
+    </w:p>
+    <w:p>
+      <w:pPr>
+        <w:autoSpaceDE w:val="0"/>
+        <w:autoSpaceDN w:val="0"/>
+        <w:adjustRightInd w:val="0"/>
+        <w:outlineLvl w:val="4"/>
+        <w:rPr>
+          <w:rFonts w:eastAsia="Times New Roman"/>
+          <w:b/>
+          <w:bCs/>
+          <w:noProof/>
+        </w:rPr>
+      </w:pPr>
+    </w:p>
+    <w:p>
+      <w:pPr>
+        <w:autoSpaceDE w:val="0"/>
+        <w:autoSpaceDN w:val="0"/>
+        <w:adjustRightInd w:val="0"/>
+        <w:rPr>
+          <w:rFonts w:eastAsia="Times New Roman"/>
+          <w:noProof/>
+          <w:szCs w:val="20"/>
+        </w:rPr>
+      </w:pPr>
+      <w:r>
+        <w:rPr>
+          <w:rFonts w:eastAsia="Times New Roman"/>
+          <w:b/>
+          <w:noProof/>
+          <w:szCs w:val="20"/>
+        </w:rPr>
+        <w:t>Description</w:t>
+      </w:r>
+      <w:r>
+        <w:rPr>
+          <w:rFonts w:eastAsia="Times New Roman"/>
+          <w:noProof/>
+          <w:szCs w:val="20"/>
+        </w:rPr>
+        <w:tab/>
+        <w:t xml:space="preserve">Some </w:t>
+      </w:r>
+      <w:r>
+        <w:rPr>
+          <w:rFonts w:eastAsia="Times New Roman"/>
+          <w:i/>
+          <w:iCs/>
+          <w:noProof/>
+        </w:rPr>
+        <w:t xml:space="preserve">P. tremuloides </w:t>
+      </w:r>
+      <w:r>
+        <w:rPr>
+          <w:rFonts w:eastAsia="Times New Roman"/>
+          <w:iCs/>
+          <w:noProof/>
+        </w:rPr>
+        <w:t xml:space="preserve">continue to be present in the understory, but large </w:t>
+      </w:r>
+      <w:r>
+        <w:rPr>
+          <w:rFonts w:eastAsia="Times New Roman"/>
+          <w:i/>
+          <w:noProof/>
+          <w:szCs w:val="20"/>
+        </w:rPr>
+        <w:t xml:space="preserve">P. contorta </w:t>
+      </w:r>
+      <w:r>
+        <w:rPr>
+          <w:rFonts w:eastAsia="Times New Roman"/>
+          <w:noProof/>
+          <w:szCs w:val="20"/>
+        </w:rPr>
+        <w:t xml:space="preserve">ssp. </w:t>
+      </w:r>
+      <w:r>
+        <w:rPr>
+          <w:rFonts w:eastAsia="Times New Roman"/>
+          <w:i/>
+          <w:noProof/>
+          <w:szCs w:val="20"/>
+        </w:rPr>
+        <w:t>murrayana</w:t>
+      </w:r>
+      <w:r>
+        <w:rPr>
+          <w:rFonts w:eastAsia="Times New Roman"/>
+          <w:iCs/>
+          <w:noProof/>
+        </w:rPr>
+        <w:t xml:space="preserve"> </w:t>
+      </w:r>
+      <w:r>
+        <w:rPr>
+          <w:rFonts w:eastAsia="Times New Roman"/>
+          <w:iCs/>
+          <w:noProof/>
+        </w:rPr>
+        <w:t xml:space="preserve">are now the dominant tree species, having overtopped the </w:t>
+      </w:r>
+      <w:r>
+        <w:rPr>
+          <w:rFonts w:eastAsia="Times New Roman"/>
+          <w:i/>
+          <w:iCs/>
+          <w:noProof/>
+        </w:rPr>
+        <w:t xml:space="preserve">P. tremuloides. </w:t>
+      </w:r>
+      <w:r>
+        <w:rPr>
+          <w:rFonts w:eastAsia="Times New Roman"/>
+          <w:iCs/>
+          <w:noProof/>
+        </w:rPr>
+        <w:t xml:space="preserve">Smaller conifers are </w:t>
+      </w:r>
+      <w:r>
+        <w:rPr>
+          <w:rFonts w:eastAsia="Times New Roman"/>
+          <w:iCs/>
+          <w:noProof/>
+        </w:rPr>
+        <w:t>present in the midstory as well</w:t>
+      </w:r>
+      <w:r>
+        <w:rPr>
+          <w:rFonts w:eastAsia="Times New Roman"/>
+          <w:iCs/>
+          <w:noProof/>
+        </w:rPr>
+        <w:t xml:space="preserve"> </w:t>
+      </w:r>
+      <w:r>
+        <w:rPr>
+          <w:rFonts w:eastAsia="Times New Roman"/>
+          <w:noProof/>
+          <w:szCs w:val="20"/>
+        </w:rPr>
+        <w:t>(</w:t>
+      </w:r>
+      <w:r>
+        <w:rPr>
+          <w:rFonts w:eastAsia="Times New Roman"/>
+          <w:noProof/>
+          <w:szCs w:val="20"/>
+        </w:rPr>
+        <w:t>LandFire</w:t>
+      </w:r>
+      <w:r>
+        <w:rPr>
+          <w:rFonts w:eastAsia="Times New Roman"/>
+          <w:noProof/>
+          <w:szCs w:val="20"/>
+        </w:rPr>
+        <w:t xml:space="preserve"> 2007a).</w:t>
+      </w:r>
+    </w:p>
+    <w:p>
+      <w:pPr>
+        <w:autoSpaceDE w:val="0"/>
+        <w:autoSpaceDN w:val="0"/>
+        <w:adjustRightInd w:val="0"/>
+        <w:outlineLvl w:val="4"/>
+        <w:rPr>
+          <w:rFonts w:eastAsia="Times New Roman"/>
+          <w:b/>
+          <w:bCs/>
+          <w:noProof/>
+        </w:rPr>
+      </w:pPr>
+    </w:p>
+    <w:p>
+      <w:pPr>
+        <w:autoSpaceDE w:val="0"/>
+        <w:autoSpaceDN w:val="0"/>
+        <w:adjustRightInd w:val="0"/>
+        <w:outlineLvl w:val="4"/>
+        <w:rPr>
+          <w:rFonts w:eastAsia="Times New Roman"/>
+          <w:b/>
+          <w:bCs/>
+          <w:noProof/>
+        </w:rPr>
+      </w:pPr>
+      <w:r>
+        <w:rPr>
+          <w:rFonts w:eastAsia="Times New Roman"/>
+          <w:b/>
+          <w:bCs/>
+          <w:noProof/>
+        </w:rPr>
+        <w:t>Succession Transition</w:t>
+      </w:r>
+      <w:r>
+        <w:rPr>
+          <w:rFonts w:eastAsia="Times New Roman"/>
+          <w:b/>
+          <w:bCs/>
+          <w:noProof/>
+        </w:rPr>
+        <w:tab/>
+      </w:r>
+      <w:r>
+        <w:rPr>
+          <w:rFonts w:eastAsia="Times New Roman"/>
+          <w:noProof/>
+        </w:rPr>
+        <w:t>This class will maintain in the absence of disturbance.</w:t>
+      </w:r>
+    </w:p>
+    <w:p>
+      <w:pPr>
+        <w:autoSpaceDE w:val="0"/>
+        <w:autoSpaceDN w:val="0"/>
+        <w:adjustRightInd w:val="0"/>
+        <w:outlineLvl w:val="4"/>
+        <w:rPr>
+          <w:rFonts w:eastAsia="Times New Roman"/>
+          <w:b/>
+          <w:bCs/>
+          <w:noProof/>
+        </w:rPr>
+      </w:pPr>
+    </w:p>
+    <w:p>
+      <w:pPr>
+        <w:autoSpaceDE w:val="0"/>
+        <w:autoSpaceDN w:val="0"/>
+        <w:adjustRightInd w:val="0"/>
+        <w:outlineLvl w:val="4"/>
+        <w:rPr>
+          <w:rFonts w:eastAsia="Times New Roman"/>
+          <w:b/>
+          <w:bCs/>
+          <w:noProof/>
+        </w:rPr>
+      </w:pPr>
+      <w:r>
+        <w:rPr>
+          <w:rFonts w:eastAsia="Times New Roman"/>
+          <w:b/>
+          <w:bCs/>
+          <w:noProof/>
+        </w:rPr>
+        <w:t>Wildfire Transition</w:t>
+      </w:r>
+      <w:r>
+        <w:rPr>
+          <w:rFonts w:eastAsia="Times New Roman"/>
+          <w:b/>
+          <w:bCs/>
+          <w:noProof/>
+        </w:rPr>
+        <w:tab/>
+      </w:r>
+      <w:r>
+        <w:rPr>
+          <w:rFonts w:eastAsia="Times New Roman"/>
+          <w:bCs/>
+          <w:noProof/>
+        </w:rPr>
+        <w:t xml:space="preserve">High mortality wildfire (31.2% of fires) will return the patch to Early Development - Aspen. Low mortality wildfire (68.8%) maintains the current condition. </w:t>
+      </w:r>
+    </w:p>
+    <w:p>
+      <w:pPr>
+        <w:pBdr>
+          <w:bottom w:val="single" w:sz="4" w:space="1" w:color="auto"/>
+        </w:pBdr>
+        <w:autoSpaceDE w:val="0"/>
+        <w:autoSpaceDN w:val="0"/>
+        <w:adjustRightInd w:val="0"/>
+        <w:outlineLvl w:val="4"/>
+        <w:rPr>
+          <w:rFonts w:eastAsia="Times New Roman"/>
+          <w:b/>
+          <w:bCs/>
+          <w:noProof/>
+        </w:rPr>
+      </w:pPr>
+    </w:p>
+    <w:p>
+      <w:pPr>
+        <w:autoSpaceDE w:val="0"/>
+        <w:autoSpaceDN w:val="0"/>
+        <w:adjustRightInd w:val="0"/>
+        <w:jc w:val="both"/>
+        <w:rPr>
+          <w:rFonts w:eastAsia="Times New Roman"/>
+          <w:noProof/>
+          <w:szCs w:val="20"/>
+        </w:rPr>
+      </w:pPr>
+    </w:p>
+    <w:p>
+      <w:pPr>
+        <w:rPr>
+          <w:b/>
+          <w:sz w:val="32"/>
+        </w:rPr>
+      </w:pPr>
+      <w:r>
+        <w:rPr>
+          <w:b/>
+          <w:sz w:val="32"/>
+        </w:rPr>
+        <w:t>Condition Classification</w:t>
+      </w:r>
+    </w:p>
+    <w:p>
+      <w:pPr>
+        <w:rPr>
+          <w:sz w:val="22"/>
+        </w:rPr>
+      </w:pPr>
+      <w:r>
+        <w:rPr>
+          <w:sz w:val="22"/>
+        </w:rPr>
+        <w:t xml:space="preserve">Table 2. Classification of cover condition for </w:t>
+      </w:r>
+      <w:r>
+        <w:rPr>
+          <w:sz w:val="22"/>
+        </w:rPr>
+        <w:t>LPN</w:t>
+      </w:r>
+      <w:r>
+        <w:rPr>
+          <w:sz w:val="22"/>
+        </w:rPr>
+        <w:t>. Diameter at Breast Height (DBH) and Cover From Above (CFA) values taken from EVeg polygons. DBH categories are: null, 0-0.9”, 1-</w:t>
+      </w:r>
+      <w:r>
+        <w:rPr>
+          <w:sz w:val="22"/>
+        </w:rPr>
+        <w:t>4</w:t>
+      </w:r>
+      <w:r>
+        <w:rPr>
+          <w:sz w:val="22"/>
+        </w:rPr>
+        <w:t xml:space="preserve">.9”, 5-9.9”, 10-19.9”, 20-29.9”, 30”+. CFA categories are null, 0-10%, 10-20%, … , 90-100%. Each row in the table below should be read with a </w:t>
+      </w:r>
+      <w:proofErr w:type="spellStart"/>
+      <w:r>
+        <w:rPr>
+          <w:sz w:val="22"/>
+        </w:rPr>
+        <w:t>boolean</w:t>
+      </w:r>
+      <w:proofErr w:type="spellEnd"/>
+      <w:r>
+        <w:rPr>
+          <w:sz w:val="22"/>
+        </w:rPr>
+        <w:t xml:space="preserve"> AND across each column of a row.</w:t>
+      </w:r>
+    </w:p>
+    <w:p/>
+    <w:tbl>
+      <w:tblPr>
+        <w:tblW w:w="9240" w:type="dxa"/>
+        <w:jc w:val="center"/>
+        <w:tblLayout w:type="fixed"/>
+        <w:tblCellMar>
+          <w:left w:w="0" w:type="dxa"/>
+          <w:right w:w="0" w:type="dxa"/>
+        </w:tblCellMar>
+        <w:tblLook w:val="0000" w:firstRow="0" w:lastRow="0" w:firstColumn="0" w:lastColumn="0" w:noHBand="0" w:noVBand="0"/>
+      </w:tblPr>
+      <w:tblGrid>
+        <w:gridCol w:w="1867"/>
+        <w:gridCol w:w="1963"/>
+        <w:gridCol w:w="1886"/>
+        <w:gridCol w:w="1363"/>
+        <w:gridCol w:w="1080"/>
+        <w:gridCol w:w="1081"/>
+      </w:tblGrid>
+      <w:tr>
+        <w:trPr>
+          <w:trHeight w:val="360"/>
+          <w:jc w:val="center"/>
+        </w:trPr>
+        <w:tc>
+          <w:tcPr>
+            <w:tcW w:w="1867" w:type="dxa"/>
+            <w:tcBorders>
+              <w:top w:val="single" w:sz="4" w:space="0" w:color="auto"/>
+              <w:bottom w:val="single" w:sz="4" w:space="0" w:color="auto"/>
+            </w:tcBorders>
+            <w:vAlign w:val="center"/>
+          </w:tcPr>
+          <w:p>
+            <w:r>
+              <w:t>Cover Condition</w:t>
+            </w:r>
+          </w:p>
+        </w:tc>
+        <w:tc>
+          <w:tcPr>
+            <w:tcW w:w="1963" w:type="dxa"/>
+            <w:tcBorders>
+              <w:top w:val="single" w:sz="4" w:space="0" w:color="auto"/>
+              <w:bottom w:val="single" w:sz="4" w:space="0" w:color="auto"/>
+            </w:tcBorders>
+            <w:vAlign w:val="center"/>
+          </w:tcPr>
+          <w:p>
+            <w:proofErr w:type="spellStart"/>
+            <w:r>
+              <w:t>Overstory</w:t>
+            </w:r>
+            <w:proofErr w:type="spellEnd"/>
+            <w:r>
+              <w:t xml:space="preserve"> Tree</w:t>
+            </w:r>
+          </w:p>
+          <w:p>
+            <w:r>
+              <w:t>Diameter 1 (DBH)</w:t>
+            </w:r>
+          </w:p>
+        </w:tc>
+        <w:tc>
+          <w:tcPr>
+            <w:tcW w:w="1886" w:type="dxa"/>
+            <w:tcBorders>
+              <w:top w:val="single" w:sz="4" w:space="0" w:color="auto"/>
+              <w:bottom w:val="single" w:sz="4" w:space="0" w:color="auto"/>
+            </w:tcBorders>
+            <w:vAlign w:val="center"/>
+          </w:tcPr>
+          <w:p>
+            <w:proofErr w:type="spellStart"/>
+            <w:r>
+              <w:t>Overstory</w:t>
+            </w:r>
+            <w:proofErr w:type="spellEnd"/>
+            <w:r>
+              <w:t xml:space="preserve"> Tree</w:t>
+            </w:r>
+          </w:p>
+          <w:p>
+            <w:r>
+              <w:t>Diameter 2 (DBH)</w:t>
+            </w:r>
+          </w:p>
+        </w:tc>
+        <w:tc>
+          <w:tcPr>
+            <w:tcW w:w="1363" w:type="dxa"/>
+            <w:tcBorders>
+              <w:top w:val="single" w:sz="4" w:space="0" w:color="auto"/>
+              <w:bottom w:val="single" w:sz="4" w:space="0" w:color="auto"/>
+            </w:tcBorders>
+            <w:vAlign w:val="center"/>
+          </w:tcPr>
+          <w:p>
+            <w:r>
+              <w:t>Total Tree</w:t>
+            </w:r>
+          </w:p>
+          <w:p>
+            <w:r>
+              <w:t>CFA (%)</w:t>
+            </w:r>
+          </w:p>
+        </w:tc>
+        <w:tc>
+          <w:tcPr>
+            <w:tcW w:w="1080" w:type="dxa"/>
+            <w:tcBorders>
+              <w:top w:val="single" w:sz="4" w:space="0" w:color="auto"/>
+              <w:bottom w:val="single" w:sz="4" w:space="0" w:color="auto"/>
+            </w:tcBorders>
+            <w:vAlign w:val="center"/>
+          </w:tcPr>
+          <w:p>
+            <w:r>
+              <w:t>Conifer</w:t>
+            </w:r>
+          </w:p>
+          <w:p>
+            <w:r>
+              <w:t>CFA (%)</w:t>
+            </w:r>
+          </w:p>
+        </w:tc>
+        <w:tc>
+          <w:tcPr>
+            <w:tcW w:w="1081" w:type="dxa"/>
+            <w:tcBorders>
+              <w:top w:val="single" w:sz="4" w:space="0" w:color="auto"/>
+              <w:bottom w:val="single" w:sz="4" w:space="0" w:color="auto"/>
+            </w:tcBorders>
+            <w:vAlign w:val="center"/>
+          </w:tcPr>
+          <w:p>
+            <w:r>
+              <w:t>Hardwood</w:t>
+            </w:r>
+          </w:p>
+          <w:p>
+            <w:r>
+              <w:t>CFA (%)</w:t>
+            </w:r>
+          </w:p>
+        </w:tc>
+      </w:tr>
+      <w:tr>
+        <w:trPr>
+          <w:trHeight w:val="360"/>
+          <w:jc w:val="center"/>
+        </w:trPr>
+        <w:tc>
+          <w:tcPr>
+            <w:tcW w:w="1867" w:type="dxa"/>
+            <w:vAlign w:val="center"/>
+          </w:tcPr>
+          <w:p>
+            <w:r>
+              <w:t>Early All</w:t>
+            </w:r>
+          </w:p>
+        </w:tc>
+        <w:tc>
+          <w:tcPr>
+            <w:tcW w:w="1963" w:type="dxa"/>
+            <w:vAlign w:val="center"/>
+          </w:tcPr>
+          <w:p>
+            <w:r>
+              <w:t>0-</w:t>
+            </w:r>
+            <w:r>
+              <w:t>4</w:t>
+            </w:r>
+            <w:r>
+              <w:t>.9”</w:t>
+            </w:r>
+          </w:p>
+        </w:tc>
+        <w:tc>
+          <w:tcPr>
+            <w:tcW w:w="1886" w:type="dxa"/>
+            <w:vAlign w:val="center"/>
+          </w:tcPr>
+          <w:p>
+            <w:r>
+              <w:t>any</w:t>
+            </w:r>
+          </w:p>
+        </w:tc>
+        <w:tc>
+          <w:tcPr>
+            <w:tcW w:w="1363" w:type="dxa"/>
+            <w:vAlign w:val="center"/>
+          </w:tcPr>
+          <w:p>
+            <w:r>
+              <w:t>any</w:t>
+            </w:r>
+          </w:p>
+        </w:tc>
+        <w:tc>
+          <w:tcPr>
+            <w:tcW w:w="1080" w:type="dxa"/>
+            <w:vAlign w:val="center"/>
+          </w:tcPr>
+          <w:p>
+            <w:r>
+              <w:t>any</w:t>
+            </w:r>
+          </w:p>
+        </w:tc>
+        <w:tc>
+          <w:tcPr>
+            <w:tcW w:w="1081" w:type="dxa"/>
+            <w:vAlign w:val="center"/>
+          </w:tcPr>
+          <w:p>
+            <w:r>
+              <w:t>any</w:t>
+            </w:r>
+          </w:p>
+        </w:tc>
+      </w:tr>
+      <w:tr>
+        <w:trPr>
+          <w:trHeight w:val="360"/>
+          <w:jc w:val="center"/>
+        </w:trPr>
+        <w:tc>
+          <w:tcPr>
+            <w:tcW w:w="1867" w:type="dxa"/>
+            <w:vAlign w:val="center"/>
+          </w:tcPr>
+          <w:p>
+            <w:r>
+              <w:t>Mid Open</w:t>
+            </w:r>
+          </w:p>
+        </w:tc>
+        <w:tc>
+          <w:tcPr>
+            <w:tcW w:w="1963" w:type="dxa"/>
+            <w:vAlign w:val="center"/>
+          </w:tcPr>
+          <w:p>
+            <w:r>
+              <w:t>5-</w:t>
+            </w:r>
+            <w:r>
+              <w:t>9.9”</w:t>
+            </w:r>
+          </w:p>
+        </w:tc>
+        <w:tc>
+          <w:tcPr>
+            <w:tcW w:w="1886" w:type="dxa"/>
+            <w:vAlign w:val="center"/>
+          </w:tcPr>
+          <w:p>
+            <w:r>
+              <w:t>any</w:t>
+            </w:r>
+          </w:p>
+        </w:tc>
+        <w:tc>
+          <w:tcPr>
+            <w:tcW w:w="1363" w:type="dxa"/>
+            <w:vAlign w:val="center"/>
+          </w:tcPr>
+          <w:p>
+            <w:r>
+              <w:t>&lt;50</w:t>
+            </w:r>
+          </w:p>
+        </w:tc>
+        <w:tc>
+          <w:tcPr>
+            <w:tcW w:w="1080" w:type="dxa"/>
+            <w:vAlign w:val="center"/>
+          </w:tcPr>
+          <w:p>
+            <w:r>
+              <w:t>any</w:t>
+            </w:r>
+          </w:p>
+        </w:tc>
+        <w:tc>
+          <w:tcPr>
+            <w:tcW w:w="1081" w:type="dxa"/>
+            <w:vAlign w:val="center"/>
+          </w:tcPr>
+          <w:p>
+            <w:r>
+              <w:t>any</w:t>
+            </w:r>
+          </w:p>
+        </w:tc>
+      </w:tr>
+      <w:tr>
+        <w:trPr>
+          <w:trHeight w:val="360"/>
+          <w:jc w:val="center"/>
+        </w:trPr>
+        <w:tc>
+          <w:tcPr>
+            <w:tcW w:w="1867" w:type="dxa"/>
+            <w:vAlign w:val="center"/>
+          </w:tcPr>
+          <w:p>
+            <w:r>
+              <w:t>Mid Closed</w:t>
+            </w:r>
+          </w:p>
+        </w:tc>
+        <w:tc>
+          <w:tcPr>
+            <w:tcW w:w="1963" w:type="dxa"/>
+            <w:vAlign w:val="center"/>
+          </w:tcPr>
+          <w:p>
+            <w:r>
+              <w:t>5-</w:t>
+            </w:r>
+            <w:r>
+              <w:t>9.9”</w:t>
+            </w:r>
+          </w:p>
+        </w:tc>
+        <w:tc>
+          <w:tcPr>
+            <w:tcW w:w="1886" w:type="dxa"/>
+            <w:vAlign w:val="center"/>
+          </w:tcPr>
+          <w:p>
+            <w:r>
+              <w:t>any</w:t>
+            </w:r>
+          </w:p>
+        </w:tc>
+        <w:tc>
+          <w:tcPr>
+            <w:tcW w:w="1363" w:type="dxa"/>
+            <w:vAlign w:val="center"/>
+          </w:tcPr>
+          <w:p>
+            <w:r>
+              <w:t>&gt;</w:t>
+            </w:r>
+            <w:r>
+              <w:t>5</w:t>
+            </w:r>
+            <w:r>
+              <w:t>0</w:t>
+            </w:r>
+          </w:p>
+        </w:tc>
+        <w:tc>
+          <w:tcPr>
+            <w:tcW w:w="1080" w:type="dxa"/>
+            <w:vAlign w:val="center"/>
+          </w:tcPr>
+          <w:p>
+            <w:r>
+              <w:t>any</w:t>
+            </w:r>
+          </w:p>
+        </w:tc>
+        <w:tc>
+          <w:tcPr>
+            <w:tcW w:w="1081" w:type="dxa"/>
+            <w:vAlign w:val="center"/>
+          </w:tcPr>
+          <w:p>
+            <w:r>
+              <w:t>any</w:t>
+            </w:r>
+          </w:p>
+        </w:tc>
+      </w:tr>
+      <w:tr>
+        <w:trPr>
+          <w:trHeight w:val="360"/>
+          <w:jc w:val="center"/>
+        </w:trPr>
+        <w:tc>
+          <w:tcPr>
+            <w:tcW w:w="1867" w:type="dxa"/>
+            <w:vAlign w:val="center"/>
+          </w:tcPr>
+          <w:p>
+            <w:r>
+              <w:t xml:space="preserve">Late </w:t>
+            </w:r>
+            <w:r>
+              <w:t>Open</w:t>
+            </w:r>
+          </w:p>
+        </w:tc>
+        <w:tc>
+          <w:tcPr>
+            <w:tcW w:w="1963" w:type="dxa"/>
+            <w:vAlign w:val="center"/>
+          </w:tcPr>
+          <w:p>
+            <w:r>
+              <w:t>1</w:t>
+            </w:r>
+            <w:r>
+              <w:t>0”+</w:t>
+            </w:r>
+          </w:p>
+        </w:tc>
+        <w:tc>
+          <w:tcPr>
+            <w:tcW w:w="1886" w:type="dxa"/>
+            <w:vAlign w:val="center"/>
+          </w:tcPr>
+          <w:p>
+            <w:r>
+              <w:t>any</w:t>
+            </w:r>
+          </w:p>
+        </w:tc>
+        <w:tc>
+          <w:tcPr>
+            <w:tcW w:w="1363" w:type="dxa"/>
+            <w:vAlign w:val="center"/>
+          </w:tcPr>
+          <w:p>
+            <w:r>
+              <w:t>&lt;5</w:t>
+            </w:r>
+            <w:r>
+              <w:t>0</w:t>
+            </w:r>
+          </w:p>
+        </w:tc>
+        <w:tc>
+          <w:tcPr>
+            <w:tcW w:w="1080" w:type="dxa"/>
+            <w:vAlign w:val="center"/>
+          </w:tcPr>
+          <w:p>
+            <w:r>
+              <w:t>any</w:t>
+            </w:r>
+          </w:p>
+        </w:tc>
+        <w:tc>
+          <w:tcPr>
+            <w:tcW w:w="1081" w:type="dxa"/>
+            <w:vAlign w:val="center"/>
+          </w:tcPr>
+          <w:p>
+            <w:r>
+              <w:t>any</w:t>
+            </w:r>
+          </w:p>
+        </w:tc>
+      </w:tr>
+      <w:tr>
+        <w:trPr>
+          <w:trHeight w:val="360"/>
+          <w:jc w:val="center"/>
+        </w:trPr>
+        <w:tc>
+          <w:tcPr>
+            <w:tcW w:w="1867" w:type="dxa"/>
+            <w:tcBorders>
+              <w:bottom w:val="single" w:sz="4" w:space="0" w:color="auto"/>
+            </w:tcBorders>
+            <w:vAlign w:val="center"/>
+          </w:tcPr>
+          <w:p>
+            <w:r>
+              <w:t xml:space="preserve">Late </w:t>
+            </w:r>
+            <w:r>
+              <w:t>Closed</w:t>
+            </w:r>
+          </w:p>
+        </w:tc>
+        <w:tc>
+          <w:tcPr>
+            <w:tcW w:w="1963" w:type="dxa"/>
+            <w:tcBorders>
+              <w:bottom w:val="single" w:sz="4" w:space="0" w:color="auto"/>
+            </w:tcBorders>
+            <w:vAlign w:val="center"/>
+          </w:tcPr>
+          <w:p>
+            <w:r>
+              <w:t>1</w:t>
+            </w:r>
+            <w:r>
+              <w:t>0”+</w:t>
+            </w:r>
+          </w:p>
+        </w:tc>
+        <w:tc>
+          <w:tcPr>
+            <w:tcW w:w="1886" w:type="dxa"/>
+            <w:tcBorders>
+              <w:bottom w:val="single" w:sz="4" w:space="0" w:color="auto"/>
+            </w:tcBorders>
+            <w:vAlign w:val="center"/>
+          </w:tcPr>
+          <w:p>
+            <w:r>
+              <w:t>any</w:t>
+            </w:r>
+          </w:p>
+        </w:tc>
+        <w:tc>
+          <w:tcPr>
+            <w:tcW w:w="1363" w:type="dxa"/>
+            <w:tcBorders>
+              <w:bottom w:val="single" w:sz="4" w:space="0" w:color="auto"/>
+            </w:tcBorders>
+            <w:vAlign w:val="center"/>
+          </w:tcPr>
+          <w:p>
+            <w:r>
+              <w:t>&gt;5</w:t>
+            </w:r>
+            <w:r>
+              <w:t>0</w:t>
+            </w:r>
+          </w:p>
+        </w:tc>
+        <w:tc>
+          <w:tcPr>
+            <w:tcW w:w="1080" w:type="dxa"/>
+            <w:tcBorders>
+              <w:bottom w:val="single" w:sz="4" w:space="0" w:color="auto"/>
+            </w:tcBorders>
+            <w:vAlign w:val="center"/>
+          </w:tcPr>
+          <w:p>
+            <w:r>
+              <w:t>any</w:t>
+            </w:r>
+          </w:p>
+        </w:tc>
+        <w:tc>
+          <w:tcPr>
+            <w:tcW w:w="1081" w:type="dxa"/>
+            <w:tcBorders>
+              <w:bottom w:val="single" w:sz="4" w:space="0" w:color="auto"/>
+            </w:tcBorders>
+            <w:vAlign w:val="center"/>
+          </w:tcPr>
+          <w:p>
+            <w:r>
+              <w:t>any</w:t>
+            </w:r>
+          </w:p>
+        </w:tc>
+      </w:tr>
+    </w:tbl>
+    <w:p/>
+    <w:p>
+      <w:pPr>
+        <w:rPr>
+          <w:b/>
+          <w:sz w:val="32"/>
+        </w:rPr>
+      </w:pPr>
+    </w:p>
+    <w:p>
+      <w:pPr>
+        <w:rPr>
+          <w:b/>
+          <w:sz w:val="32"/>
+        </w:rPr>
+      </w:pPr>
+      <w:r>
+        <w:rPr>
+          <w:b/>
+          <w:sz w:val="32"/>
+        </w:rPr>
+        <w:t>Draft Models</w:t>
+      </w:r>
+    </w:p>
+    <w:p>
+      <w:r>
+        <w:t xml:space="preserve">See PDF – Disturbance-Succession model for </w:t>
+      </w:r>
+      <w:r>
+        <w:t>LPN</w:t>
+      </w:r>
+      <w:r>
+        <w:t xml:space="preserve"> and </w:t>
+      </w:r>
+      <w:r>
+        <w:t>LPN</w:t>
+      </w:r>
+      <w:r>
+        <w:t>-ASP</w:t>
+      </w:r>
+    </w:p>
+    <w:p>
+      <w:pPr>
+        <w:rPr>
+          <w:rFonts w:eastAsia="Times New Roman"/>
+          <w:noProof/>
+        </w:rPr>
+      </w:pPr>
+    </w:p>
+    <w:p>
+      <w:pPr>
         <w:rPr>
           <w:rFonts w:eastAsia="Times New Roman"/>
           <w:noProof/>
@@ -5166,14 +7996,150 @@
       </w:pPr>
       <w:proofErr w:type="spellStart"/>
       <w:r>
+        <w:t>Bartolome</w:t>
+      </w:r>
+      <w:proofErr w:type="spellEnd"/>
+      <w:r>
+        <w:t xml:space="preserve">, </w:t>
+      </w:r>
+      <w:r>
+        <w:t>James W</w:t>
+      </w:r>
+      <w:r>
+        <w:t>. “</w:t>
+      </w:r>
+      <w:r>
+        <w:t>Lodgepole Pine (LPN)</w:t>
+      </w:r>
+      <w:r>
+        <w:t xml:space="preserve">.” </w:t>
+      </w:r>
+      <w:r>
+        <w:rPr>
+          <w:i/>
+        </w:rPr>
+        <w:t>A Guide to Wildlife Habitats of California</w:t>
+      </w:r>
+      <w:r>
+        <w:t xml:space="preserve">, edited by </w:t>
+      </w:r>
+      <w:r>
+        <w:t xml:space="preserve">Mayer, Kenneth E. and </w:t>
+      </w:r>
+      <w:r>
+        <w:t xml:space="preserve">William F. </w:t>
+      </w:r>
+      <w:proofErr w:type="spellStart"/>
+      <w:r>
+        <w:t>Laudenslayer</w:t>
+      </w:r>
+      <w:proofErr w:type="spellEnd"/>
+      <w:r>
+        <w:t xml:space="preserve">. California </w:t>
+      </w:r>
+      <w:proofErr w:type="spellStart"/>
+      <w:r>
+        <w:t>Deparment</w:t>
+      </w:r>
+      <w:proofErr w:type="spellEnd"/>
+      <w:r>
+        <w:t xml:space="preserve"> of Fish and Game. </w:t>
+      </w:r>
+      <w:r>
+        <w:t xml:space="preserve">1988. </w:t>
+      </w:r>
+      <w:r>
+        <w:t>&lt;</w:t>
+      </w:r>
+      <w:r>
+        <w:t>http://www.dfg.ca.gov/biogeodata/cwhr/pdfs/SMC.pdf</w:t>
+      </w:r>
+      <w:r>
+        <w:t>&gt;. Accessed 4 December 2012.</w:t>
+      </w:r>
+    </w:p>
+    <w:p>
+      <w:pPr>
+        <w:spacing w:line="276" w:lineRule="auto"/>
+        <w:ind w:left="720" w:hanging="720"/>
+      </w:pPr>
+      <w:r>
+        <w:t xml:space="preserve">“CalVeg Zone 1.” Vegetation Descriptions. </w:t>
+      </w:r>
+      <w:r>
+        <w:rPr>
+          <w:i/>
+        </w:rPr>
+        <w:t>Vegetation Classification and Mapping</w:t>
+      </w:r>
+      <w:r>
+        <w:t>.  11 December 2008. U.S. Forest Service. &lt;</w:t>
+      </w:r>
+      <w:r>
+        <w:t>http://www.fs.usda.gov/Internet/FSE_DOCUMENTS/fsbdev3_046448.pdf</w:t>
+      </w:r>
+      <w:r>
+        <w:t>&gt;. Accessed 2 April 2013.</w:t>
+      </w:r>
+    </w:p>
+    <w:p>
+      <w:pPr>
+        <w:ind w:left="720" w:hanging="720"/>
+      </w:pPr>
+      <w:r>
+        <w:t xml:space="preserve">Cope, Amy B. 1993. </w:t>
+      </w:r>
+      <w:r>
+        <w:t>“</w:t>
+      </w:r>
+      <w:proofErr w:type="spellStart"/>
+      <w:r>
+        <w:t>Pinus</w:t>
+      </w:r>
+      <w:proofErr w:type="spellEnd"/>
+      <w:r>
+        <w:t xml:space="preserve"> contorta var. murrayana</w:t>
+      </w:r>
+      <w:r>
+        <w:t>.</w:t>
+      </w:r>
+      <w:r>
+        <w:t>”</w:t>
+      </w:r>
+      <w:r>
+        <w:t xml:space="preserve"> In: Fire Effects Information System, [Online].  U.S. Department of Agriculture, Forest Service,  Rocky Mountain Research Station, Fire Sciences Laboratory (Producer).  </w:t>
+      </w:r>
+      <w:r>
+        <w:t>&lt;</w:t>
+      </w:r>
+      <w:r>
+        <w:t>http://www.fs.fed.us/database/feis/</w:t>
+      </w:r>
+      <w:r>
+        <w:t>&gt;</w:t>
+      </w:r>
+      <w:r>
+        <w:t xml:space="preserve"> [</w:t>
+      </w:r>
+      <w:r>
+        <w:t>Accessed 4 December 2012</w:t>
+      </w:r>
+      <w:r>
+        <w:t>].</w:t>
+      </w:r>
+    </w:p>
+    <w:p>
+      <w:pPr>
+        <w:spacing w:line="276" w:lineRule="auto"/>
+        <w:ind w:left="720" w:hanging="720"/>
+      </w:pPr>
+      <w:proofErr w:type="spellStart"/>
+      <w:r>
         <w:t>Fites</w:t>
       </w:r>
       <w:proofErr w:type="spellEnd"/>
       <w:r>
-        <w:t xml:space="preserve">-Kaufman, Jo Ann, </w:t>
-      </w:r>
-      <w:r>
-        <w:t xml:space="preserve">Phil </w:t>
+        <w:t xml:space="preserve">-Kaufman, Jo Ann, Phil </w:t>
       </w:r>
       <w:proofErr w:type="spellStart"/>
       <w:r>
@@ -5211,13 +8177,7 @@
         <w:t xml:space="preserve"> Edition</w:t>
       </w:r>
       <w:r>
-        <w:t>, edited by Michael Barbour, Todd</w:t>
-      </w:r>
-      <w:r>
-        <w:t xml:space="preserve"> Keeler-Wolf, and </w:t>
-      </w:r>
-      <w:r>
-        <w:t xml:space="preserve">Allan A. </w:t>
+        <w:t xml:space="preserve">, edited by Michael Barbour, Todd Keeler-Wolf, and Allan A. </w:t>
       </w:r>
       <w:proofErr w:type="spellStart"/>
       <w:r>
@@ -5225,165 +8185,34 @@
       </w:r>
       <w:proofErr w:type="spellEnd"/>
       <w:r>
-        <w:t>, 456-501</w:t>
-      </w:r>
-      <w:r>
-        <w:t xml:space="preserve">. </w:t>
-      </w:r>
-      <w:r>
-        <w:t xml:space="preserve">Berkeley and Los Angeles: University of California Press, </w:t>
-      </w:r>
-      <w:r>
-        <w:t xml:space="preserve">2007. </w:t>
-      </w:r>
-    </w:p>
-    <w:p>
-      <w:pPr>
-        <w:spacing w:line="276" w:lineRule="auto"/>
+        <w:t xml:space="preserve">, 456-501. Berkeley and Los Angeles: University of California Press, 2007. </w:t>
+      </w:r>
+    </w:p>
+    <w:p>
+      <w:pPr>
         <w:ind w:left="720" w:hanging="720"/>
       </w:pPr>
       <w:proofErr w:type="spellStart"/>
       <w:r>
-        <w:t>Bartolome</w:t>
+        <w:t>Lotan</w:t>
       </w:r>
       <w:proofErr w:type="spellEnd"/>
       <w:r>
-        <w:t xml:space="preserve">, </w:t>
-      </w:r>
-      <w:r>
-        <w:t>James W</w:t>
-      </w:r>
+        <w:t xml:space="preserve">, James E. and William B. </w:t>
+      </w:r>
+      <w:proofErr w:type="spellStart"/>
+      <w:r>
+        <w:t>Critchfield</w:t>
+      </w:r>
+      <w:proofErr w:type="spellEnd"/>
       <w:r>
         <w:t>. “</w:t>
       </w:r>
       <w:r>
-        <w:t>Lodgepole Pine (LPN)</w:t>
+        <w:t>Lodgepole Pine</w:t>
       </w:r>
       <w:r>
         <w:t xml:space="preserve">.” </w:t>
-      </w:r>
-      <w:r>
-        <w:rPr>
-          <w:i/>
-        </w:rPr>
-        <w:t>A Guide to Wildlife Habitats of California</w:t>
-      </w:r>
-      <w:r>
-        <w:t xml:space="preserve">, edited by </w:t>
-      </w:r>
-      <w:r>
-        <w:t xml:space="preserve">Mayer, Kenneth E. and </w:t>
-      </w:r>
-      <w:r>
-        <w:t xml:space="preserve">William F. </w:t>
-      </w:r>
-      <w:proofErr w:type="spellStart"/>
-      <w:r>
-        <w:t>Laudenslayer</w:t>
-      </w:r>
-      <w:proofErr w:type="spellEnd"/>
-      <w:r>
-        <w:t xml:space="preserve">. California </w:t>
-      </w:r>
-      <w:proofErr w:type="spellStart"/>
-      <w:r>
-        <w:t>Deparment</w:t>
-      </w:r>
-      <w:proofErr w:type="spellEnd"/>
-      <w:r>
-        <w:t xml:space="preserve"> of Fish and Game. </w:t>
-      </w:r>
-      <w:r>
-        <w:t xml:space="preserve">1988. </w:t>
-      </w:r>
-      <w:r>
-        <w:t>&lt;</w:t>
-      </w:r>
-      <w:r>
-        <w:t>http://www.dfg.ca.gov/biogeodata/cwhr/pdfs/SMC.pdf</w:t>
-      </w:r>
-      <w:r>
-        <w:t>&gt;. Accessed 4 December 2012.</w:t>
-      </w:r>
-    </w:p>
-    <w:p>
-      <w:pPr>
-        <w:spacing w:line="276" w:lineRule="auto"/>
-        <w:ind w:left="720" w:hanging="720"/>
-      </w:pPr>
-      <w:r>
-        <w:t xml:space="preserve">“CalVeg Zone 1.” Vegetation Descriptions. </w:t>
-      </w:r>
-      <w:r>
-        <w:rPr>
-          <w:i/>
-        </w:rPr>
-        <w:t>Vegetation Classification and Mapping</w:t>
-      </w:r>
-      <w:r>
-        <w:t>.  11 December 2008. U.S. Forest Service. &lt;</w:t>
-      </w:r>
-      <w:r>
-        <w:t>http://www.fs.usda.gov/Internet/FSE_DOCUMENTS/fsbdev3_046448.pdf</w:t>
-      </w:r>
-      <w:r>
-        <w:t>&gt;. Accessed 2 April 2013.</w:t>
-      </w:r>
-    </w:p>
-    <w:p>
-      <w:pPr>
-        <w:ind w:left="720" w:hanging="720"/>
-      </w:pPr>
-      <w:r>
-        <w:t xml:space="preserve">Cope, Amy B. 1993. </w:t>
-      </w:r>
-      <w:r>
-        <w:t>“</w:t>
-      </w:r>
-      <w:proofErr w:type="spellStart"/>
-      <w:r>
-        <w:t>Abies</w:t>
-      </w:r>
-      <w:proofErr w:type="spellEnd"/>
-      <w:r>
-        <w:t xml:space="preserve"> magnifica.</w:t>
-      </w:r>
-      <w:r>
-        <w:t>”</w:t>
-      </w:r>
-      <w:r>
-        <w:t xml:space="preserve"> In: Fire Effects Information System, [Online].  U.S. Department of Agriculture, Forest Service,  Rocky Mountain Research Station, Fire Sciences Laboratory (Producer).  </w:t>
-      </w:r>
-      <w:r>
-        <w:t>&lt;</w:t>
-      </w:r>
-      <w:r>
-        <w:t>http://www.fs.fed.us/database/feis/</w:t>
-      </w:r>
-      <w:r>
-        <w:t>&gt;</w:t>
-      </w:r>
-      <w:r>
-        <w:t xml:space="preserve"> [</w:t>
-      </w:r>
-      <w:r>
-        <w:t>Accessed 4 December 2012</w:t>
-      </w:r>
-      <w:r>
-        <w:t>].</w:t>
-      </w:r>
-    </w:p>
-    <w:p>
-      <w:pPr>
-        <w:ind w:left="720" w:hanging="720"/>
-      </w:pPr>
-      <w:proofErr w:type="spellStart"/>
-      <w:r>
-        <w:t>Laacke</w:t>
-      </w:r>
-      <w:proofErr w:type="spellEnd"/>
-      <w:r>
-        <w:t xml:space="preserve">, Robert J. “California Red Fir.” </w:t>
       </w:r>
       <w:r>
         <w:t xml:space="preserve">Burns, Russell M. and Barbara H. </w:t>
@@ -5759,7 +8588,7 @@
       </w:r>
     </w:p>
   </w:comment>
-  <w:comment w:id="2" w:author="Maritza Mallek" w:date="2013-05-30T16:40:00Z" w:initials="MM">
+  <w:comment w:id="2" w:author="Maritza Mallek" w:date="2013-05-31T11:07:00Z" w:initials="MM">
     <w:p>
       <w:pPr>
         <w:pStyle w:val="CommentText"/>
@@ -5771,86 +8600,37 @@
         <w:annotationRef/>
       </w:r>
       <w:r>
-        <w:t xml:space="preserve">The Doug Fir WHR description suggests some sites may develop very slowly. </w:t>
-      </w:r>
-    </w:p>
-    <w:p>
-      <w:pPr>
-        <w:widowControl w:val="0"/>
-        <w:autoSpaceDE w:val="0"/>
-        <w:autoSpaceDN w:val="0"/>
-        <w:adjustRightInd w:val="0"/>
-        <w:spacing w:after="240"/>
-        <w:rPr>
-          <w:rFonts w:ascii="Times" w:hAnsi="Times" w:cs="Times"/>
-          <w:sz w:val="32"/>
-          <w:szCs w:val="32"/>
-          <w:lang w:eastAsia="ja-JP"/>
-        </w:rPr>
-      </w:pPr>
-      <w:r>
-        <w:rPr>
-          <w:rFonts w:ascii="Times" w:hAnsi="Times" w:cs="Times"/>
-          <w:sz w:val="32"/>
-          <w:szCs w:val="32"/>
-          <w:lang w:eastAsia="ja-JP"/>
-        </w:rPr>
-        <w:t>“Following disturbance, the seedling tree class persists for 5 to 20 years, depending on site quality. The sapling tree class can be 5 to 60 years old the pole-tree, small tree, and medium large tree classes can be 20 to 130, 35 to over 130, and 80 to over 250 years, respectively.”</w:t>
-      </w:r>
-    </w:p>
-    <w:p>
-      <w:pPr>
-        <w:widowControl w:val="0"/>
-        <w:autoSpaceDE w:val="0"/>
-        <w:autoSpaceDN w:val="0"/>
-        <w:adjustRightInd w:val="0"/>
-        <w:spacing w:after="240"/>
-        <w:rPr>
-          <w:rFonts w:ascii="Times" w:hAnsi="Times" w:cs="Times"/>
-          <w:lang w:eastAsia="ja-JP"/>
-        </w:rPr>
-      </w:pPr>
-      <w:r>
-        <w:rPr>
-          <w:rFonts w:ascii="Times" w:hAnsi="Times" w:cs="Times"/>
-          <w:sz w:val="32"/>
-          <w:szCs w:val="32"/>
-          <w:lang w:eastAsia="ja-JP"/>
-        </w:rPr>
-        <w:t xml:space="preserve">Currently stage duration values come from </w:t>
+        <w:t xml:space="preserve">The </w:t>
       </w:r>
       <w:proofErr w:type="spellStart"/>
       <w:r>
-        <w:rPr>
-          <w:rFonts w:ascii="Times" w:hAnsi="Times" w:cs="Times"/>
-          <w:sz w:val="32"/>
-          <w:szCs w:val="32"/>
-          <w:lang w:eastAsia="ja-JP"/>
-        </w:rPr>
+        <w:t>Land</w:t>
+      </w:r>
+      <w:r>
+        <w:t>F</w:t>
+      </w:r>
+      <w:r>
+        <w:t>ire</w:t>
+      </w:r>
+      <w:proofErr w:type="spellEnd"/>
+      <w:r>
+        <w:t xml:space="preserve"> model provides for low mortality disturbance from fire, which maintain a given patch in the ED class. Because we do not recognize low severity fire in the ED stage, I have incorporated two disturbance probabilities - one that happens at the rate provided for ”high severity” fire in </w:t>
+      </w:r>
+      <w:proofErr w:type="spellStart"/>
+      <w:r>
         <w:t>LandFire</w:t>
       </w:r>
       <w:proofErr w:type="spellEnd"/>
       <w:r>
-        <w:rPr>
-          <w:rFonts w:ascii="Times" w:hAnsi="Times" w:cs="Times"/>
-          <w:sz w:val="32"/>
-          <w:szCs w:val="32"/>
-          <w:lang w:eastAsia="ja-JP"/>
-        </w:rPr>
-        <w:t>. Which set should we use for the model?</w:t>
-      </w:r>
-    </w:p>
+        <w:t>, and one that happens at the rate provided for ”low severity”. This way the transition probability can simply be written as time since last disturbance.</w:t>
+      </w:r>
+    </w:p>
+  </w:comment>
+  <w:comment w:id="4" w:author="Maritza Mallek" w:date="2013-05-31T11:40:00Z" w:initials="MM">
     <w:p>
       <w:pPr>
         <w:pStyle w:val="CommentText"/>
       </w:pPr>
-    </w:p>
-  </w:comment>
-  <w:comment w:id="3" w:author="Maritza Mallek" w:date="2013-05-30T16:47:00Z" w:initials="MM">
-    <w:p>
-      <w:pPr>
-        <w:pStyle w:val="CommentText"/>
-      </w:pPr>
       <w:r>
         <w:rPr>
           <w:rStyle w:val="CommentReference"/>
@@ -5858,37 +8638,15 @@
         <w:annotationRef/>
       </w:r>
       <w:r>
-        <w:t xml:space="preserve">The </w:t>
+        <w:t xml:space="preserve">Note, this condition is similar to LPN without aspen. We cannot currently model changes in cover types, so we have not included a transition from aspen to </w:t>
       </w:r>
       <w:proofErr w:type="spellStart"/>
       <w:r>
-        <w:t>Land</w:t>
-      </w:r>
-      <w:r>
-        <w:t>F</w:t>
-      </w:r>
-      <w:r>
-        <w:t>ire</w:t>
+        <w:t>nonaspen</w:t>
       </w:r>
       <w:proofErr w:type="spellEnd"/>
       <w:r>
-        <w:t xml:space="preserve"> model provides for low mortality disturbance from </w:t>
-      </w:r>
-      <w:proofErr w:type="spellStart"/>
-      <w:r>
-        <w:t>herbivory</w:t>
-      </w:r>
-      <w:proofErr w:type="spellEnd"/>
-      <w:r>
-        <w:t xml:space="preserve"> and fire, which maintain a given patch in the ED class. Because we do not recognize low severity fire in the ED stage, I have incorporated two disturbance probabilities - one that happens at the rate provided for ”high severity” fire in </w:t>
-      </w:r>
-      <w:proofErr w:type="spellStart"/>
-      <w:r>
-        <w:t>LandFire</w:t>
-      </w:r>
-      <w:proofErr w:type="spellEnd"/>
-      <w:r>
-        <w:t>, and one that happens at the rate provided for ”low severity”. This way the transition probability can simply be written as time since last disturbance.</w:t>
+        <w:t xml:space="preserve"> LPN.</w:t>
       </w:r>
     </w:p>
   </w:comment>
@@ -6309,6 +9067,7 @@
   <w:style w:type="character" w:default="1" w:styleId="DefaultParagraphFont">
     <w:name w:val="Default Paragraph Font"/>
     <w:uiPriority w:val="1"/>
+    <w:semiHidden/>
     <w:unhideWhenUsed/>
   </w:style>
   <w:style w:type="table" w:default="1" w:styleId="TableNormal">
@@ -6687,6 +9446,7 @@
   <w:style w:type="character" w:default="1" w:styleId="DefaultParagraphFont">
     <w:name w:val="Default Paragraph Font"/>
     <w:uiPriority w:val="1"/>
+    <w:semiHidden/>
     <w:unhideWhenUsed/>
   </w:style>
   <w:style w:type="table" w:default="1" w:styleId="TableNormal">

--- a/_LPN/LPN Draft Description.docx
+++ b/_LPN/LPN Draft Description.docx
@@ -364,7 +364,7 @@
         <w:t xml:space="preserve">it is assigned to </w:t>
       </w:r>
       <w:r>
-        <w:t>RFR</w:t>
+        <w:t>LPN</w:t>
       </w:r>
       <w:r>
         <w:t>-ASP</w:t>
@@ -1047,7 +1047,13 @@
       </w:r>
       <w:proofErr w:type="spellEnd"/>
       <w:r>
-        <w:t xml:space="preserve"> 1998).</w:t>
+        <w:t xml:space="preserve"> </w:t>
+      </w:r>
+      <w:r>
+        <w:t>1988</w:t>
+      </w:r>
+      <w:r>
+        <w:t>).</w:t>
       </w:r>
     </w:p>
     <w:p>
@@ -1791,7 +1797,7 @@
           <w:rFonts w:eastAsia="Times New Roman"/>
           <w:noProof/>
         </w:rPr>
-        <w:t xml:space="preserve"> Following high mortality fire, it initially establishes in even-aged stands, but smaller-scale disturbances such as windfall and avalanches are though to convert </w:t>
+        <w:t xml:space="preserve"> Following high mortality fire, it initially establishes in even-aged stands, but smaller-scale disturbances such as windfall and avalanches convert </w:t>
       </w:r>
       <w:r>
         <w:rPr>
@@ -1821,7 +1827,21 @@
           <w:rFonts w:eastAsia="Times New Roman"/>
           <w:noProof/>
         </w:rPr>
-        <w:t>to the uneve-aged structure typical of this subspecies.</w:t>
+        <w:t>to the uneve</w:t>
+      </w:r>
+      <w:r>
+        <w:rPr>
+          <w:rFonts w:eastAsia="Times New Roman"/>
+          <w:noProof/>
+        </w:rPr>
+        <w:t>n</w:t>
+      </w:r>
+      <w:r>
+        <w:rPr>
+          <w:rFonts w:eastAsia="Times New Roman"/>
+          <w:noProof/>
+        </w:rPr>
+        <w:t>-aged structure typical of this subspecies.</w:t>
       </w:r>
     </w:p>
     <w:p>
@@ -2028,6 +2048,13 @@
           <w:noProof/>
         </w:rPr>
         <w:lastRenderedPageBreak/>
+        <w:t xml:space="preserve">Data on fire return intervals (FRIs) are available from a few review papers. </w:t>
+      </w:r>
+      <w:r>
+        <w:rPr>
+          <w:rFonts w:eastAsia="Times New Roman"/>
+          <w:noProof/>
+        </w:rPr>
         <w:t xml:space="preserve">Van de Water and Safford </w:t>
       </w:r>
       <w:r>
@@ -2139,6 +2166,10 @@
     <w:p>
       <w:pPr>
         <w:ind w:firstLine="360"/>
+        <w:rPr>
+          <w:rFonts w:eastAsia="Times New Roman"/>
+          <w:noProof/>
+        </w:rPr>
       </w:pPr>
       <w:r>
         <w:rPr>
@@ -2661,22 +2692,7 @@
           <w:sz w:val="22"/>
           <w:szCs w:val="24"/>
         </w:rPr>
-        <w:t xml:space="preserve">Table 1. Fire return intervals (years) and percentage of high versus low mortality fires in relation to soil type modifier and the presence of </w:t>
-      </w:r>
-      <w:r>
-        <w:rPr>
-          <w:i/>
-          <w:sz w:val="22"/>
-          <w:szCs w:val="24"/>
-        </w:rPr>
-        <w:t>Populus tremuloides</w:t>
-      </w:r>
-      <w:r>
-        <w:rPr>
-          <w:sz w:val="22"/>
-          <w:szCs w:val="24"/>
-        </w:rPr>
-        <w:t xml:space="preserve">. Numbers for </w:t>
+        <w:t xml:space="preserve">Table 1. Fire return intervals (years) and percentage of high versus low mortality fires. Numbers for </w:t>
       </w:r>
       <w:r>
         <w:rPr>
@@ -4005,7 +4021,6 @@
           <w:noProof/>
           <w:sz w:val="28"/>
         </w:rPr>
-        <w:lastRenderedPageBreak/>
         <w:t>Other Disturbance</w:t>
       </w:r>
     </w:p>
@@ -4310,7 +4325,14 @@
           <w:rFonts w:cs="Times"/>
           <w:lang w:eastAsia="ja-JP"/>
         </w:rPr>
-        <w:t xml:space="preserve"> 1988</w:t>
+        <w:t xml:space="preserve"> </w:t>
+      </w:r>
+      <w:r>
+        <w:rPr>
+          <w:rFonts w:cs="Times"/>
+          <w:lang w:eastAsia="ja-JP"/>
+        </w:rPr>
+        <w:t>1988</w:t>
       </w:r>
       <w:r>
         <w:rPr>
@@ -4697,7 +4719,45 @@
           <w:bCs/>
           <w:noProof/>
         </w:rPr>
-        <w:t xml:space="preserve">Mid-maturity lodgepole pine where surface fire or other disturbance has opened the stand. </w:t>
+        <w:t xml:space="preserve">Mid-maturity </w:t>
+      </w:r>
+      <w:r>
+        <w:rPr>
+          <w:rFonts w:eastAsia="Times New Roman"/>
+          <w:i/>
+          <w:noProof/>
+        </w:rPr>
+        <w:t>P. contorta</w:t>
+      </w:r>
+      <w:r>
+        <w:rPr>
+          <w:rFonts w:eastAsia="Times New Roman"/>
+          <w:noProof/>
+        </w:rPr>
+        <w:t xml:space="preserve"> ssp. </w:t>
+      </w:r>
+      <w:r>
+        <w:rPr>
+          <w:rFonts w:eastAsia="Times New Roman"/>
+          <w:i/>
+          <w:noProof/>
+        </w:rPr>
+        <w:t>murrayana</w:t>
+      </w:r>
+      <w:r>
+        <w:rPr>
+          <w:rFonts w:eastAsia="Times New Roman"/>
+          <w:noProof/>
+        </w:rPr>
+        <w:t xml:space="preserve"> </w:t>
+      </w:r>
+      <w:r>
+        <w:rPr>
+          <w:rFonts w:eastAsia="Times New Roman"/>
+          <w:bCs/>
+          <w:noProof/>
+        </w:rPr>
+        <w:t xml:space="preserve">where surface fire or other disturbance has opened the stand. </w:t>
       </w:r>
       <w:r>
         <w:rPr>
@@ -4707,15 +4767,6 @@
         </w:rPr>
         <w:t>Canopy cover ranges from 10-50%</w:t>
       </w:r>
-    </w:p>
-    <w:p>
-      <w:pPr>
-        <w:rPr>
-          <w:rFonts w:eastAsia="Times New Roman"/>
-          <w:bCs/>
-          <w:noProof/>
-        </w:rPr>
-      </w:pPr>
       <w:r>
         <w:rPr>
           <w:rFonts w:eastAsia="Times New Roman"/>
@@ -4780,16 +4831,7 @@
           <w:bCs/>
           <w:noProof/>
         </w:rPr>
-        <w:t xml:space="preserve">growing trees are more likely to be attacked. Beetle infestation creates large quantities of fuel </w:t>
-      </w:r>
-      <w:r>
-        <w:rPr>
-          <w:rFonts w:eastAsia="Times New Roman"/>
-          <w:bCs/>
-          <w:noProof/>
-        </w:rPr>
-        <w:lastRenderedPageBreak/>
-        <w:t>that increase the probability o</w:t>
+        <w:t>growing trees are more likely to be attacked. Beetle infestation creates large quantities of fuel that increase the probability o</w:t>
       </w:r>
       <w:r>
         <w:rPr>
@@ -4813,7 +4855,15 @@
           <w:bCs/>
           <w:noProof/>
         </w:rPr>
-        <w:t>Bartolome 1988</w:t>
+        <w:t xml:space="preserve">Bartolome </w:t>
+      </w:r>
+      <w:r>
+        <w:rPr>
+          <w:rFonts w:eastAsia="Times New Roman"/>
+          <w:bCs/>
+          <w:noProof/>
+        </w:rPr>
+        <w:t>1988</w:t>
       </w:r>
       <w:r>
         <w:rPr>
@@ -5021,7 +5071,45 @@
           <w:noProof/>
         </w:rPr>
         <w:tab/>
-        <w:t>Sparse ground cover of grasses, forbs, and shrubs; mid-maturity lodgepole pine undergoing intrinsic stand thinning. Considerable surface fuel from tree mortality from previous fire. C</w:t>
+        <w:t xml:space="preserve">Sparse ground cover of grasses, forbs, and shrubs; mid-maturity </w:t>
+      </w:r>
+      <w:r>
+        <w:rPr>
+          <w:rFonts w:eastAsia="Times New Roman"/>
+          <w:i/>
+          <w:noProof/>
+        </w:rPr>
+        <w:t>P. contorta</w:t>
+      </w:r>
+      <w:r>
+        <w:rPr>
+          <w:rFonts w:eastAsia="Times New Roman"/>
+          <w:noProof/>
+        </w:rPr>
+        <w:t xml:space="preserve"> ssp. </w:t>
+      </w:r>
+      <w:r>
+        <w:rPr>
+          <w:rFonts w:eastAsia="Times New Roman"/>
+          <w:i/>
+          <w:noProof/>
+        </w:rPr>
+        <w:t>murrayana</w:t>
+      </w:r>
+      <w:r>
+        <w:rPr>
+          <w:rFonts w:eastAsia="Times New Roman"/>
+          <w:noProof/>
+        </w:rPr>
+        <w:t xml:space="preserve"> </w:t>
+      </w:r>
+      <w:r>
+        <w:rPr>
+          <w:rFonts w:eastAsia="Times New Roman"/>
+          <w:bCs/>
+          <w:noProof/>
+        </w:rPr>
+        <w:t>undergoing intrinsic stand thinning. Considerable surface fuel from tree mortality from previous fire. C</w:t>
       </w:r>
       <w:r>
         <w:rPr>
@@ -6653,7 +6741,6 @@
           <w:noProof/>
           <w:sz w:val="28"/>
         </w:rPr>
-        <w:lastRenderedPageBreak/>
         <w:t>Mid Development – Aspen with Conifer (MD–AC)</w:t>
       </w:r>
     </w:p>
@@ -6781,16 +6868,7 @@
           <w:rFonts w:eastAsia="Times New Roman"/>
           <w:noProof/>
         </w:rPr>
-        <w:t xml:space="preserve"> are present and overtopping the aspen. Conifers are pole to medium-sized, and c</w:t>
-      </w:r>
-      <w:bookmarkStart w:id="3" w:name="_GoBack"/>
-      <w:bookmarkEnd w:id="3"/>
-      <w:r>
-        <w:rPr>
-          <w:rFonts w:eastAsia="Times New Roman"/>
-          <w:noProof/>
-        </w:rPr>
-        <w:t>onifer cover is at least 40%</w:t>
+        <w:t xml:space="preserve"> are present and overtopping the aspen. Conifers are pole to medium-sized, and conifer cover is at least 40%</w:t>
       </w:r>
       <w:r>
         <w:rPr>
@@ -6957,7 +7035,7 @@
         </w:rPr>
         <w:t>Late Development – Closed (</w:t>
       </w:r>
-      <w:commentRangeStart w:id="4"/>
+      <w:commentRangeStart w:id="3"/>
       <w:r>
         <w:rPr>
           <w:rFonts w:eastAsia="Times New Roman"/>
@@ -6968,14 +7046,14 @@
         </w:rPr>
         <w:t>LDC</w:t>
       </w:r>
-      <w:commentRangeEnd w:id="4"/>
+      <w:commentRangeEnd w:id="3"/>
       <w:r>
         <w:rPr>
           <w:rStyle w:val="CommentReference"/>
           <w:rFonts w:eastAsia="Times New Roman"/>
           <w:noProof/>
         </w:rPr>
-        <w:commentReference w:id="4"/>
+        <w:commentReference w:id="3"/>
       </w:r>
       <w:r>
         <w:rPr>
@@ -8052,7 +8130,13 @@
         <w:t>&lt;</w:t>
       </w:r>
       <w:r>
-        <w:t>http://www.dfg.ca.gov/biogeodata/cwhr/pdfs/SMC.pdf</w:t>
+        <w:t>http://www.dfg.ca.gov/biogeodata/cwhr/pdfs/</w:t>
+      </w:r>
+      <w:r>
+        <w:t>LPN</w:t>
+      </w:r>
+      <w:r>
+        <w:t>.pdf</w:t>
       </w:r>
       <w:r>
         <w:t>&gt;. Accessed 4 December 2012.</w:t>
@@ -8215,7 +8299,10 @@
         <w:t xml:space="preserve">.” </w:t>
       </w:r>
       <w:r>
-        <w:t xml:space="preserve">Burns, Russell M. and Barbara H. </w:t>
+        <w:t xml:space="preserve">Russell M. Burns </w:t>
+      </w:r>
+      <w:r>
+        <w:t xml:space="preserve">and Barbara H. </w:t>
       </w:r>
       <w:proofErr w:type="spellStart"/>
       <w:r>
@@ -8354,7 +8441,7 @@
           <w:color w:val="1D1D1D"/>
           <w:lang w:eastAsia="ja-JP"/>
         </w:rPr>
-        <w:t>Skinner, Carl N. and Chang, Chi-</w:t>
+        <w:t>Skinner, Carl N. and Chi-</w:t>
       </w:r>
       <w:proofErr w:type="spellStart"/>
       <w:r>
@@ -8374,77 +8461,79 @@
           <w:color w:val="1D1D1D"/>
           <w:lang w:eastAsia="ja-JP"/>
         </w:rPr>
-        <w:t xml:space="preserve">. “Fire Regimes, Past and Present.” </w:t>
-      </w:r>
-      <w:r>
-        <w:rPr>
-          <w:rFonts w:cs="Palatino"/>
-          <w:i/>
-          <w:lang w:eastAsia="ja-JP"/>
-        </w:rPr>
-        <w:t>Sierra Nevada Ecosystem Project: Final report to Congress, vol. II, Assessments and scientific basis for management options</w:t>
-      </w:r>
-      <w:r>
-        <w:rPr>
-          <w:rFonts w:cs="Palatino"/>
-          <w:lang w:eastAsia="ja-JP"/>
-        </w:rPr>
-        <w:t xml:space="preserve">. Davis: University of California, Centers for Water and </w:t>
-      </w:r>
-      <w:proofErr w:type="spellStart"/>
-      <w:r>
-        <w:rPr>
-          <w:rFonts w:cs="Palatino"/>
-          <w:lang w:eastAsia="ja-JP"/>
-        </w:rPr>
-        <w:t>Wildland</w:t>
-      </w:r>
-      <w:proofErr w:type="spellEnd"/>
-      <w:r>
-        <w:rPr>
-          <w:rFonts w:cs="Palatino"/>
-          <w:lang w:eastAsia="ja-JP"/>
-        </w:rPr>
-        <w:t xml:space="preserve"> Resources, 1996.</w:t>
-      </w:r>
-    </w:p>
-    <w:p>
-      <w:pPr>
-        <w:spacing w:line="276" w:lineRule="auto"/>
-        <w:ind w:left="720" w:hanging="720"/>
+        <w:t xml:space="preserve"> Chang</w:t>
+      </w:r>
+      <w:r>
         <w:rPr>
           <w:rFonts w:cs="Times"/>
           <w:iCs/>
           <w:color w:val="1D1D1D"/>
           <w:lang w:eastAsia="ja-JP"/>
         </w:rPr>
-      </w:pPr>
-      <w:r>
-        <w:t xml:space="preserve">Van de Water, Kip M. and Safford, Hugh D. “A Summary of Fire Frequency Estimates for California Vegetation Before Euro-American Settlement.” </w:t>
-      </w:r>
-      <w:r>
-        <w:rPr>
+        <w:t xml:space="preserve">. “Fire Regimes, Past and Present.” </w:t>
+      </w:r>
+      <w:r>
+        <w:rPr>
+          <w:rFonts w:cs="Palatino"/>
           <w:i/>
-        </w:rPr>
-        <w:t>Fire Ecology</w:t>
-      </w:r>
-      <w:r>
-        <w:t xml:space="preserve"> 7.3 (2011): 26-57.</w:t>
-      </w:r>
-      <w:r>
-        <w:t xml:space="preserve"> </w:t>
+          <w:lang w:eastAsia="ja-JP"/>
+        </w:rPr>
+        <w:t>Sierra Nevada Ecosystem Project: Final report to Congress, vol. II, Assessments and scientific basis for management options</w:t>
+      </w:r>
+      <w:r>
+        <w:rPr>
+          <w:rFonts w:cs="Palatino"/>
+          <w:lang w:eastAsia="ja-JP"/>
+        </w:rPr>
+        <w:t xml:space="preserve">. Davis: University of California, Centers for Water and </w:t>
       </w:r>
       <w:proofErr w:type="spellStart"/>
       <w:r>
+        <w:rPr>
+          <w:rFonts w:cs="Palatino"/>
+          <w:lang w:eastAsia="ja-JP"/>
+        </w:rPr>
+        <w:t>Wildland</w:t>
+      </w:r>
+      <w:proofErr w:type="spellEnd"/>
+      <w:r>
+        <w:rPr>
+          <w:rFonts w:cs="Palatino"/>
+          <w:lang w:eastAsia="ja-JP"/>
+        </w:rPr>
+        <w:t xml:space="preserve"> Resources, 1996.</w:t>
+      </w:r>
+    </w:p>
+    <w:p>
+      <w:pPr>
+        <w:spacing w:line="276" w:lineRule="auto"/>
+        <w:ind w:left="720" w:hanging="720"/>
         <w:rPr>
           <w:rFonts w:cs="Times"/>
           <w:iCs/>
           <w:color w:val="1D1D1D"/>
           <w:lang w:eastAsia="ja-JP"/>
         </w:rPr>
-        <w:t>doi</w:t>
-      </w:r>
-      <w:proofErr w:type="spellEnd"/>
+      </w:pPr>
+      <w:r>
+        <w:t>Van de Water, Kip M. and Hugh D. Safford</w:t>
+      </w:r>
+      <w:r>
+        <w:t xml:space="preserve">. “A Summary of Fire Frequency Estimates for California Vegetation Before Euro-American Settlement.” </w:t>
+      </w:r>
+      <w:r>
+        <w:rPr>
+          <w:i/>
+        </w:rPr>
+        <w:t>Fire Ecology</w:t>
+      </w:r>
+      <w:r>
+        <w:t xml:space="preserve"> 7.3 (2011): 26-57.</w:t>
+      </w:r>
+      <w:r>
+        <w:t xml:space="preserve"> </w:t>
+      </w:r>
+      <w:proofErr w:type="spellStart"/>
       <w:r>
         <w:rPr>
           <w:rFonts w:cs="Times"/>
@@ -8452,8 +8541,9 @@
           <w:color w:val="1D1D1D"/>
           <w:lang w:eastAsia="ja-JP"/>
         </w:rPr>
-        <w:t>: 10.4996/fireecology.0703026</w:t>
-      </w:r>
+        <w:t>doi</w:t>
+      </w:r>
+      <w:proofErr w:type="spellEnd"/>
       <w:r>
         <w:rPr>
           <w:rFonts w:cs="Times"/>
@@ -8461,53 +8551,27 @@
           <w:color w:val="1D1D1D"/>
           <w:lang w:eastAsia="ja-JP"/>
         </w:rPr>
+        <w:t>: 10.4996/fireecology.0703026</w:t>
+      </w:r>
+      <w:r>
+        <w:rPr>
+          <w:rFonts w:cs="Times"/>
+          <w:iCs/>
+          <w:color w:val="1D1D1D"/>
+          <w:lang w:eastAsia="ja-JP"/>
+        </w:rPr>
         <w:t>.</w:t>
       </w:r>
     </w:p>
     <w:p>
       <w:pPr>
-        <w:spacing w:line="276" w:lineRule="auto"/>
-        <w:ind w:left="720" w:hanging="720"/>
-      </w:pPr>
-      <w:proofErr w:type="spellStart"/>
-      <w:r>
-        <w:t>Verner</w:t>
-      </w:r>
-      <w:proofErr w:type="spellEnd"/>
-      <w:r>
-        <w:t xml:space="preserve">, Jared. “Aspen (ASP).” </w:t>
-      </w:r>
-      <w:r>
-        <w:rPr>
-          <w:i/>
-        </w:rPr>
-        <w:t>A Guide to Wildlife Habitats of California</w:t>
-      </w:r>
-      <w:r>
-        <w:t xml:space="preserve">. 1988. Mayer, Kenneth E. and </w:t>
-      </w:r>
-      <w:proofErr w:type="spellStart"/>
-      <w:r>
-        <w:t>Laudenslayer</w:t>
-      </w:r>
-      <w:proofErr w:type="spellEnd"/>
-      <w:r>
-        <w:t>, William F., eds. California Department of Fish and Game. &lt;</w:t>
-      </w:r>
-      <w:r>
-        <w:t>http://www.dfg.ca.gov/biogeodata/cwhr/pdfs/SMC.pdf</w:t>
-      </w:r>
-      <w:r>
-        <w:t>&gt;. Accessed 4 December 2012.</w:t>
-      </w:r>
-    </w:p>
-    <w:p>
-      <w:pPr>
-        <w:rPr>
-          <w:rFonts w:eastAsia="Times New Roman"/>
-          <w:noProof/>
-        </w:rPr>
-      </w:pPr>
+        <w:rPr>
+          <w:rFonts w:eastAsia="Times New Roman"/>
+          <w:noProof/>
+        </w:rPr>
+      </w:pPr>
+      <w:bookmarkStart w:id="4" w:name="_GoBack"/>
+      <w:bookmarkEnd w:id="4"/>
     </w:p>
     <w:sectPr>
       <w:pgSz w:w="12240" w:h="15840"/>
@@ -8626,7 +8690,7 @@
       </w:r>
     </w:p>
   </w:comment>
-  <w:comment w:id="4" w:author="Maritza Mallek" w:date="2013-05-31T11:40:00Z" w:initials="MM">
+  <w:comment w:id="3" w:author="Maritza Mallek" w:date="2013-05-31T11:40:00Z" w:initials="MM">
     <w:p>
       <w:pPr>
         <w:pStyle w:val="CommentText"/>

--- a/_LPN/LPN Draft Description.docx
+++ b/_LPN/LPN Draft Description.docx
@@ -151,7 +151,10 @@
         <w:pStyle w:val="ListParagraph"/>
       </w:pPr>
       <w:r>
-        <w:t>2,161.01 acres / 874.53 hectares</w:t>
+        <w:t>2,161 acres / 875</w:t>
+      </w:r>
+      <w:r>
+        <w:t xml:space="preserve"> hectares</w:t>
       </w:r>
     </w:p>
     <w:p>
@@ -347,7 +350,10 @@
         <w:pStyle w:val="ListParagraph"/>
       </w:pPr>
       <w:r>
-        <w:t xml:space="preserve">19.57 acres / 7.92 hectares </w:t>
+        <w:t>20 acres / 8</w:t>
+      </w:r>
+      <w:r>
+        <w:t xml:space="preserve"> hectares </w:t>
       </w:r>
     </w:p>
     <w:p>
@@ -865,14 +871,14 @@
           <w:i/>
           <w:noProof/>
         </w:rPr>
-        <w:t xml:space="preserve">Salix </w:t>
-      </w:r>
-      <w:r>
-        <w:rPr>
-          <w:rFonts w:eastAsia="Times New Roman"/>
-          <w:noProof/>
-        </w:rPr>
-        <w:t>spp.) (Bartolome 1988, Fites-Kaufman et al. 2007</w:t>
+        <w:t>Salix</w:t>
+      </w:r>
+      <w:r>
+        <w:rPr>
+          <w:rFonts w:eastAsia="Times New Roman"/>
+          <w:noProof/>
+        </w:rPr>
+        <w:t>) (Bartolome 1988, Fites-Kaufman et al. 2007</w:t>
       </w:r>
       <w:r>
         <w:rPr>
@@ -972,62 +978,35 @@
       <w:r>
         <w:t xml:space="preserve">When </w:t>
       </w:r>
-      <w:proofErr w:type="spellStart"/>
       <w:r>
         <w:rPr>
           <w:i/>
           <w:iCs/>
         </w:rPr>
-        <w:t>Populus</w:t>
-      </w:r>
-      <w:proofErr w:type="spellEnd"/>
+        <w:t>Populus tremuloides</w:t>
+      </w:r>
+      <w:r>
+        <w:t xml:space="preserve"> co-occurs with </w:t>
+      </w:r>
+      <w:r>
+        <w:t>LPN on the west side of the Sierran crest</w:t>
+      </w:r>
+      <w:r>
+        <w:t>, it is typically found in smaller patches, often less than 2 ha (5 acres) in size</w:t>
+      </w:r>
+      <w:r>
+        <w:t xml:space="preserve">. </w:t>
+      </w:r>
+      <w:r>
+        <w:t xml:space="preserve">Mature stands in which </w:t>
+      </w:r>
       <w:r>
         <w:rPr>
           <w:i/>
           <w:iCs/>
         </w:rPr>
-        <w:t xml:space="preserve"> </w:t>
-      </w:r>
-      <w:proofErr w:type="spellStart"/>
-      <w:r>
-        <w:rPr>
-          <w:i/>
-          <w:iCs/>
-        </w:rPr>
-        <w:t>tremuloides</w:t>
-      </w:r>
-      <w:proofErr w:type="spellEnd"/>
-      <w:r>
-        <w:t xml:space="preserve"> co-occurs with </w:t>
-      </w:r>
-      <w:r>
-        <w:t>LPN on the west side of the Sierran crest</w:t>
-      </w:r>
-      <w:r>
-        <w:t>, it is typically found in smaller patches, often less than 2 ha (5 acres) in size</w:t>
-      </w:r>
-      <w:r>
-        <w:t xml:space="preserve">. </w:t>
-      </w:r>
-      <w:r>
-        <w:t xml:space="preserve">Mature stands in which </w:t>
-      </w:r>
-      <w:r>
-        <w:rPr>
-          <w:i/>
-          <w:iCs/>
-        </w:rPr>
-        <w:t xml:space="preserve">P. </w:t>
-      </w:r>
-      <w:proofErr w:type="spellStart"/>
-      <w:r>
-        <w:rPr>
-          <w:i/>
-          <w:iCs/>
-        </w:rPr>
-        <w:t>tremuloides</w:t>
-      </w:r>
-      <w:proofErr w:type="spellEnd"/>
+        <w:t>P. tremuloides</w:t>
+      </w:r>
       <w:r>
         <w:t xml:space="preserve"> are still dominant are usually relatively open. Average canopy closures range from 60 to 100 percent in young and intermediate-aged stands and from 25 to </w:t>
       </w:r>
@@ -1041,13 +1020,8 @@
       <w:r>
         <w:t xml:space="preserve"> (</w:t>
       </w:r>
-      <w:proofErr w:type="spellStart"/>
-      <w:r>
-        <w:t>Verner</w:t>
-      </w:r>
-      <w:proofErr w:type="spellEnd"/>
-      <w:r>
-        <w:t xml:space="preserve"> </w:t>
+      <w:r>
+        <w:t xml:space="preserve">Verner </w:t>
       </w:r>
       <w:r>
         <w:t>1988</w:t>
@@ -1119,387 +1093,353 @@
           <w:rFonts w:eastAsia="Times New Roman"/>
           <w:b/>
           <w:noProof/>
+        </w:rPr>
+        <w:tab/>
+      </w:r>
+      <w:r>
+        <w:rPr>
+          <w:rFonts w:eastAsia="Times New Roman"/>
+          <w:noProof/>
+        </w:rPr>
+        <w:t xml:space="preserve">Open stands of </w:t>
+      </w:r>
+      <w:r>
+        <w:rPr>
+          <w:rFonts w:eastAsia="Times New Roman"/>
+          <w:i/>
+          <w:noProof/>
+        </w:rPr>
+        <w:t>P</w:t>
+      </w:r>
+      <w:r>
+        <w:rPr>
+          <w:rFonts w:eastAsia="Times New Roman"/>
+          <w:i/>
+          <w:noProof/>
+        </w:rPr>
+        <w:t>.</w:t>
+      </w:r>
+      <w:r>
+        <w:rPr>
+          <w:rFonts w:eastAsia="Times New Roman"/>
+          <w:i/>
+          <w:noProof/>
+        </w:rPr>
+        <w:t xml:space="preserve"> contorta</w:t>
+      </w:r>
+      <w:r>
+        <w:rPr>
+          <w:rFonts w:eastAsia="Times New Roman"/>
+          <w:noProof/>
+        </w:rPr>
+        <w:t xml:space="preserve"> ssp. </w:t>
+      </w:r>
+      <w:r>
+        <w:rPr>
+          <w:rFonts w:eastAsia="Times New Roman"/>
+          <w:i/>
+          <w:noProof/>
+        </w:rPr>
+        <w:t>murrayana</w:t>
+      </w:r>
+      <w:r>
+        <w:rPr>
+          <w:rFonts w:eastAsia="Times New Roman"/>
+          <w:noProof/>
+        </w:rPr>
+        <w:t xml:space="preserve">, which make up a widespread upper montane forest/woodland, tolerating both rocky soils and semisaturated meadow edges, in an elevational belt within and above the </w:t>
+      </w:r>
+      <w:r>
+        <w:rPr>
+          <w:rFonts w:eastAsia="Times New Roman"/>
+          <w:i/>
+          <w:noProof/>
+        </w:rPr>
+        <w:t>A</w:t>
+      </w:r>
+      <w:r>
+        <w:rPr>
+          <w:rFonts w:eastAsia="Times New Roman"/>
+          <w:i/>
+          <w:noProof/>
+        </w:rPr>
+        <w:t>.</w:t>
+      </w:r>
+      <w:r>
+        <w:rPr>
+          <w:rFonts w:eastAsia="Times New Roman"/>
+          <w:i/>
+          <w:noProof/>
+        </w:rPr>
+        <w:t xml:space="preserve"> magnifica</w:t>
+      </w:r>
+      <w:r>
+        <w:rPr>
+          <w:rFonts w:eastAsia="Times New Roman"/>
+          <w:noProof/>
+        </w:rPr>
+        <w:t xml:space="preserve"> zone. These forests, strong</w:t>
+      </w:r>
+      <w:r>
+        <w:rPr>
+          <w:rFonts w:eastAsia="Times New Roman"/>
+          <w:noProof/>
+        </w:rPr>
+        <w:t>ly</w:t>
+      </w:r>
+      <w:r>
+        <w:rPr>
+          <w:rFonts w:eastAsia="Times New Roman"/>
+          <w:noProof/>
+        </w:rPr>
+        <w:t xml:space="preserve"> dominated by </w:t>
+      </w:r>
+      <w:r>
+        <w:rPr>
+          <w:rFonts w:eastAsia="Times New Roman"/>
+          <w:i/>
+          <w:noProof/>
+        </w:rPr>
+        <w:t>P. contorta</w:t>
+      </w:r>
+      <w:r>
+        <w:rPr>
+          <w:rFonts w:eastAsia="Times New Roman"/>
+          <w:noProof/>
+        </w:rPr>
+        <w:t xml:space="preserve"> ssp. </w:t>
+      </w:r>
+      <w:r>
+        <w:rPr>
+          <w:rFonts w:eastAsia="Times New Roman"/>
+          <w:i/>
+          <w:noProof/>
+        </w:rPr>
+        <w:t>murrayana</w:t>
+      </w:r>
+      <w:r>
+        <w:rPr>
+          <w:rFonts w:eastAsia="Times New Roman"/>
+          <w:noProof/>
+        </w:rPr>
+        <w:t xml:space="preserve">, generally occur at elevations of about 1,830 to 2,400 m </w:t>
+      </w:r>
+      <w:r>
+        <w:rPr>
+          <w:rFonts w:eastAsia="Times New Roman"/>
+          <w:noProof/>
+        </w:rPr>
+        <w:t xml:space="preserve">(6000 to 7875 ft) </w:t>
+      </w:r>
+      <w:r>
+        <w:rPr>
+          <w:rFonts w:eastAsia="Times New Roman"/>
+          <w:noProof/>
+        </w:rPr>
+        <w:t xml:space="preserve">in the northern Sierra Nevada. Stands of </w:t>
+      </w:r>
+      <w:r>
+        <w:rPr>
+          <w:rFonts w:eastAsia="Times New Roman"/>
+          <w:i/>
+          <w:noProof/>
+        </w:rPr>
+        <w:t>P. contorta</w:t>
+      </w:r>
+      <w:r>
+        <w:rPr>
+          <w:rFonts w:eastAsia="Times New Roman"/>
+          <w:noProof/>
+        </w:rPr>
+        <w:t xml:space="preserve"> ssp. </w:t>
+      </w:r>
+      <w:r>
+        <w:rPr>
+          <w:rFonts w:eastAsia="Times New Roman"/>
+          <w:i/>
+          <w:noProof/>
+        </w:rPr>
+        <w:t>murrayana</w:t>
+      </w:r>
+      <w:r>
+        <w:rPr>
+          <w:rFonts w:eastAsia="Times New Roman"/>
+          <w:noProof/>
+        </w:rPr>
+        <w:t xml:space="preserve"> may reach much lower, however, with cold air drainage down glacial c</w:t>
+      </w:r>
+      <w:r>
+        <w:rPr>
+          <w:rFonts w:eastAsia="Times New Roman"/>
+          <w:noProof/>
+        </w:rPr>
+        <w:t xml:space="preserve">anyons </w:t>
+      </w:r>
+      <w:r>
+        <w:rPr>
+          <w:rFonts w:eastAsia="Times New Roman"/>
+          <w:noProof/>
+        </w:rPr>
+        <w:t>(Fites-Kaufman et al. 2007).</w:t>
+      </w:r>
+      <w:r>
+        <w:rPr>
+          <w:rFonts w:eastAsia="Times New Roman"/>
+          <w:noProof/>
+        </w:rPr>
+        <w:t xml:space="preserve"> On infertile soils, </w:t>
+      </w:r>
+      <w:r>
+        <w:rPr>
+          <w:rFonts w:eastAsia="Times New Roman"/>
+          <w:i/>
+          <w:noProof/>
+        </w:rPr>
+        <w:t>P. contorta</w:t>
+      </w:r>
+      <w:r>
+        <w:rPr>
+          <w:rFonts w:eastAsia="Times New Roman"/>
+          <w:noProof/>
+        </w:rPr>
+        <w:t xml:space="preserve"> ssp. </w:t>
+      </w:r>
+      <w:r>
+        <w:rPr>
+          <w:rFonts w:eastAsia="Times New Roman"/>
+          <w:i/>
+          <w:noProof/>
+        </w:rPr>
+        <w:t>murrayana</w:t>
+      </w:r>
+      <w:r>
+        <w:rPr>
+          <w:rFonts w:eastAsia="Times New Roman"/>
+          <w:noProof/>
+        </w:rPr>
+        <w:t xml:space="preserve"> is often the only tree species that will grow (Lotan and Critchfield 1990).</w:t>
+      </w:r>
+    </w:p>
+    <w:p>
+      <w:pPr>
+        <w:ind w:firstLine="360"/>
+        <w:rPr>
+          <w:rFonts w:eastAsia="Times New Roman"/>
+          <w:noProof/>
+        </w:rPr>
+      </w:pPr>
+      <w:r>
+        <w:rPr>
+          <w:rFonts w:eastAsia="Times New Roman"/>
+          <w:noProof/>
+        </w:rPr>
+        <w:t xml:space="preserve">More than any other Sierra conifer, </w:t>
+      </w:r>
+      <w:r>
+        <w:rPr>
+          <w:rFonts w:eastAsia="Times New Roman"/>
+          <w:i/>
+          <w:noProof/>
+        </w:rPr>
+        <w:t>P. contorta</w:t>
+      </w:r>
+      <w:r>
+        <w:rPr>
+          <w:rFonts w:eastAsia="Times New Roman"/>
+          <w:noProof/>
+        </w:rPr>
+        <w:t xml:space="preserve"> ssp. </w:t>
+      </w:r>
+      <w:r>
+        <w:rPr>
+          <w:rFonts w:eastAsia="Times New Roman"/>
+          <w:i/>
+          <w:noProof/>
+        </w:rPr>
+        <w:t>murrayana</w:t>
+      </w:r>
+      <w:r>
+        <w:rPr>
+          <w:rFonts w:eastAsia="Times New Roman"/>
+          <w:noProof/>
+        </w:rPr>
+        <w:t xml:space="preserve"> is relatively tolerant of poor soil aeration, and thus grows well around the margins of wet meadows and other moist areas. Many upper montane and subalpine meadows in the Sierra Nevada exhibit invasion of young </w:t>
+      </w:r>
+      <w:r>
+        <w:rPr>
+          <w:rFonts w:eastAsia="Times New Roman"/>
+          <w:i/>
+          <w:noProof/>
+        </w:rPr>
+        <w:t>P. contorta</w:t>
+      </w:r>
+      <w:r>
+        <w:rPr>
+          <w:rFonts w:eastAsia="Times New Roman"/>
+          <w:noProof/>
+        </w:rPr>
+        <w:t xml:space="preserve"> ssp. </w:t>
+      </w:r>
+      <w:r>
+        <w:rPr>
+          <w:rFonts w:eastAsia="Times New Roman"/>
+          <w:i/>
+          <w:noProof/>
+        </w:rPr>
+        <w:t>murrayana</w:t>
+      </w:r>
+      <w:r>
+        <w:rPr>
+          <w:rFonts w:eastAsia="Times New Roman"/>
+          <w:noProof/>
+        </w:rPr>
+        <w:t xml:space="preserve"> moving inward from their drier margins. It is not clear how much this process has been influenced by changes in fire frequency or grazing over the last 150 years (Fites-Kaufman et al. 2007).</w:t>
+      </w:r>
+    </w:p>
+    <w:p>
+      <w:pPr>
+        <w:rPr>
+          <w:rFonts w:eastAsia="Times New Roman"/>
+          <w:noProof/>
+        </w:rPr>
+      </w:pPr>
+    </w:p>
+    <w:p>
+      <w:r>
+        <w:rPr>
+          <w:rFonts w:eastAsia="Times New Roman"/>
+          <w:b/>
+          <w:noProof/>
           <w:szCs w:val="20"/>
         </w:rPr>
+        <w:t>Lodgepole Pine</w:t>
+      </w:r>
+      <w:r>
+        <w:rPr>
+          <w:rFonts w:eastAsia="Times New Roman"/>
+          <w:b/>
+          <w:noProof/>
+          <w:szCs w:val="20"/>
+        </w:rPr>
         <w:t xml:space="preserve"> </w:t>
       </w:r>
       <w:r>
         <w:rPr>
-          <w:rFonts w:eastAsia="Times New Roman"/>
-          <w:b/>
-          <w:noProof/>
-        </w:rPr>
-        <w:t>(</w:t>
-      </w:r>
-      <w:r>
-        <w:rPr>
-          <w:rFonts w:eastAsia="Times New Roman"/>
-          <w:b/>
-          <w:noProof/>
-          <w:szCs w:val="20"/>
-        </w:rPr>
-        <w:t>LPN</w:t>
-      </w:r>
-      <w:r>
-        <w:rPr>
-          <w:rFonts w:eastAsia="Times New Roman"/>
-          <w:b/>
-          <w:noProof/>
-        </w:rPr>
-        <w:t>)</w:t>
-      </w:r>
-      <w:r>
-        <w:rPr>
-          <w:rFonts w:eastAsia="Times New Roman"/>
-          <w:b/>
-          <w:noProof/>
+          <w:b/>
+        </w:rPr>
+        <w:t xml:space="preserve">with </w:t>
+      </w:r>
+      <w:r>
+        <w:rPr>
+          <w:b/>
+        </w:rPr>
+        <w:t>Aspen</w:t>
+      </w:r>
+      <w:r>
+        <w:rPr>
+          <w:b/>
         </w:rPr>
         <w:tab/>
-      </w:r>
-      <w:r>
-        <w:rPr>
-          <w:rFonts w:eastAsia="Times New Roman"/>
-          <w:noProof/>
-        </w:rPr>
-        <w:t xml:space="preserve">Open stands of </w:t>
-      </w:r>
-      <w:r>
-        <w:rPr>
-          <w:rFonts w:eastAsia="Times New Roman"/>
-          <w:i/>
-          <w:noProof/>
-        </w:rPr>
-        <w:t>P</w:t>
-      </w:r>
-      <w:r>
-        <w:rPr>
-          <w:rFonts w:eastAsia="Times New Roman"/>
-          <w:i/>
-          <w:noProof/>
-        </w:rPr>
-        <w:t>.</w:t>
-      </w:r>
-      <w:r>
-        <w:rPr>
-          <w:rFonts w:eastAsia="Times New Roman"/>
-          <w:i/>
-          <w:noProof/>
-        </w:rPr>
-        <w:t xml:space="preserve"> contorta</w:t>
-      </w:r>
-      <w:r>
-        <w:rPr>
-          <w:rFonts w:eastAsia="Times New Roman"/>
-          <w:noProof/>
-        </w:rPr>
-        <w:t xml:space="preserve"> ssp. </w:t>
-      </w:r>
-      <w:r>
-        <w:rPr>
-          <w:rFonts w:eastAsia="Times New Roman"/>
-          <w:i/>
-          <w:noProof/>
-        </w:rPr>
-        <w:t>murrayana</w:t>
-      </w:r>
-      <w:r>
-        <w:rPr>
-          <w:rFonts w:eastAsia="Times New Roman"/>
-          <w:noProof/>
-        </w:rPr>
-        <w:t xml:space="preserve">, which make up a widespread upper montane forest/woodland, tolerating both rocky soils and semisaturated meadow edges, in an elevational belt within and above the </w:t>
-      </w:r>
-      <w:r>
-        <w:rPr>
-          <w:rFonts w:eastAsia="Times New Roman"/>
-          <w:i/>
-          <w:noProof/>
-        </w:rPr>
-        <w:t>A</w:t>
-      </w:r>
-      <w:r>
-        <w:rPr>
-          <w:rFonts w:eastAsia="Times New Roman"/>
-          <w:i/>
-          <w:noProof/>
-        </w:rPr>
-        <w:t>.</w:t>
-      </w:r>
-      <w:r>
-        <w:rPr>
-          <w:rFonts w:eastAsia="Times New Roman"/>
-          <w:i/>
-          <w:noProof/>
-        </w:rPr>
-        <w:t xml:space="preserve"> magnifica</w:t>
-      </w:r>
-      <w:r>
-        <w:rPr>
-          <w:rFonts w:eastAsia="Times New Roman"/>
-          <w:noProof/>
-        </w:rPr>
-        <w:t xml:space="preserve"> zone. These forests, strong</w:t>
-      </w:r>
-      <w:r>
-        <w:rPr>
-          <w:rFonts w:eastAsia="Times New Roman"/>
-          <w:noProof/>
-        </w:rPr>
-        <w:t>ly</w:t>
-      </w:r>
-      <w:r>
-        <w:rPr>
-          <w:rFonts w:eastAsia="Times New Roman"/>
-          <w:noProof/>
-        </w:rPr>
-        <w:t xml:space="preserve"> dominated by </w:t>
-      </w:r>
-      <w:r>
-        <w:rPr>
-          <w:rFonts w:eastAsia="Times New Roman"/>
-          <w:i/>
-          <w:noProof/>
-        </w:rPr>
-        <w:t>P. contorta</w:t>
-      </w:r>
-      <w:r>
-        <w:rPr>
-          <w:rFonts w:eastAsia="Times New Roman"/>
-          <w:noProof/>
-        </w:rPr>
-        <w:t xml:space="preserve"> ssp. </w:t>
-      </w:r>
-      <w:r>
-        <w:rPr>
-          <w:rFonts w:eastAsia="Times New Roman"/>
-          <w:i/>
-          <w:noProof/>
-        </w:rPr>
-        <w:t>murrayana</w:t>
-      </w:r>
-      <w:r>
-        <w:rPr>
-          <w:rFonts w:eastAsia="Times New Roman"/>
-          <w:noProof/>
-        </w:rPr>
-        <w:t xml:space="preserve">, generally occur at elevations of about 1,830 to 2,400 m </w:t>
-      </w:r>
-      <w:r>
-        <w:rPr>
-          <w:rFonts w:eastAsia="Times New Roman"/>
-          <w:noProof/>
-        </w:rPr>
-        <w:t xml:space="preserve">(6000 to 7875 ft) </w:t>
-      </w:r>
-      <w:r>
-        <w:rPr>
-          <w:rFonts w:eastAsia="Times New Roman"/>
-          <w:noProof/>
-        </w:rPr>
-        <w:t xml:space="preserve">in the northern Sierra Nevada. Stands of </w:t>
-      </w:r>
-      <w:r>
-        <w:rPr>
-          <w:rFonts w:eastAsia="Times New Roman"/>
-          <w:i/>
-          <w:noProof/>
-        </w:rPr>
-        <w:t>P. contorta</w:t>
-      </w:r>
-      <w:r>
-        <w:rPr>
-          <w:rFonts w:eastAsia="Times New Roman"/>
-          <w:noProof/>
-        </w:rPr>
-        <w:t xml:space="preserve"> ssp. </w:t>
-      </w:r>
-      <w:r>
-        <w:rPr>
-          <w:rFonts w:eastAsia="Times New Roman"/>
-          <w:i/>
-          <w:noProof/>
-        </w:rPr>
-        <w:t>murrayana</w:t>
-      </w:r>
-      <w:r>
-        <w:rPr>
-          <w:rFonts w:eastAsia="Times New Roman"/>
-          <w:noProof/>
-        </w:rPr>
-        <w:t xml:space="preserve"> may reach much lower, however, with cold air drainage down glacial c</w:t>
-      </w:r>
-      <w:r>
-        <w:rPr>
-          <w:rFonts w:eastAsia="Times New Roman"/>
-          <w:noProof/>
-        </w:rPr>
-        <w:t xml:space="preserve">anyons </w:t>
-      </w:r>
-      <w:r>
-        <w:rPr>
-          <w:rFonts w:eastAsia="Times New Roman"/>
-          <w:noProof/>
-        </w:rPr>
-        <w:t>(Fites-Kaufman et al. 2007).</w:t>
-      </w:r>
-      <w:r>
-        <w:rPr>
-          <w:rFonts w:eastAsia="Times New Roman"/>
-          <w:noProof/>
-        </w:rPr>
-        <w:t xml:space="preserve"> On infertile soils, </w:t>
-      </w:r>
-      <w:r>
-        <w:rPr>
-          <w:rFonts w:eastAsia="Times New Roman"/>
-          <w:i/>
-          <w:noProof/>
-        </w:rPr>
-        <w:t>P. contorta</w:t>
-      </w:r>
-      <w:r>
-        <w:rPr>
-          <w:rFonts w:eastAsia="Times New Roman"/>
-          <w:noProof/>
-        </w:rPr>
-        <w:t xml:space="preserve"> ssp. </w:t>
-      </w:r>
-      <w:r>
-        <w:rPr>
-          <w:rFonts w:eastAsia="Times New Roman"/>
-          <w:i/>
-          <w:noProof/>
-        </w:rPr>
-        <w:t>murrayana</w:t>
-      </w:r>
-      <w:r>
-        <w:rPr>
-          <w:rFonts w:eastAsia="Times New Roman"/>
-          <w:noProof/>
-        </w:rPr>
-        <w:t xml:space="preserve"> is often the only tree species that will grow (Lotan and Critchfield 1990).</w:t>
-      </w:r>
-    </w:p>
-    <w:p>
-      <w:pPr>
-        <w:ind w:firstLine="360"/>
-        <w:rPr>
-          <w:rFonts w:eastAsia="Times New Roman"/>
-          <w:noProof/>
-        </w:rPr>
-      </w:pPr>
-      <w:r>
-        <w:rPr>
-          <w:rFonts w:eastAsia="Times New Roman"/>
-          <w:noProof/>
-        </w:rPr>
-        <w:t xml:space="preserve">More than any other Sierra conifer, </w:t>
-      </w:r>
-      <w:r>
-        <w:rPr>
-          <w:rFonts w:eastAsia="Times New Roman"/>
-          <w:i/>
-          <w:noProof/>
-        </w:rPr>
-        <w:t>P. contorta</w:t>
-      </w:r>
-      <w:r>
-        <w:rPr>
-          <w:rFonts w:eastAsia="Times New Roman"/>
-          <w:noProof/>
-        </w:rPr>
-        <w:t xml:space="preserve"> ssp. </w:t>
-      </w:r>
-      <w:r>
-        <w:rPr>
-          <w:rFonts w:eastAsia="Times New Roman"/>
-          <w:i/>
-          <w:noProof/>
-        </w:rPr>
-        <w:t>murrayana</w:t>
-      </w:r>
-      <w:r>
-        <w:rPr>
-          <w:rFonts w:eastAsia="Times New Roman"/>
-          <w:noProof/>
-        </w:rPr>
-        <w:t xml:space="preserve"> is relatively tolerant of poor soil aeration, and thus grows well around the margins of wet meadows and other moist areas. Many upper montane and subalpine meadows in the Sierra Nevada exhibit invasion of young </w:t>
-      </w:r>
-      <w:r>
-        <w:rPr>
-          <w:rFonts w:eastAsia="Times New Roman"/>
-          <w:i/>
-          <w:noProof/>
-        </w:rPr>
-        <w:t>P. contorta</w:t>
-      </w:r>
-      <w:r>
-        <w:rPr>
-          <w:rFonts w:eastAsia="Times New Roman"/>
-          <w:noProof/>
-        </w:rPr>
-        <w:t xml:space="preserve"> ssp. </w:t>
-      </w:r>
-      <w:r>
-        <w:rPr>
-          <w:rFonts w:eastAsia="Times New Roman"/>
-          <w:i/>
-          <w:noProof/>
-        </w:rPr>
-        <w:t>murrayana</w:t>
-      </w:r>
-      <w:r>
-        <w:rPr>
-          <w:rFonts w:eastAsia="Times New Roman"/>
-          <w:noProof/>
-        </w:rPr>
-        <w:t xml:space="preserve"> moving inward from their drier margins. It is not clear how much this process has been influenced by changes in fire frequency or grazing over the last 150 years (Fites-Kaufman et al. 2007).</w:t>
-      </w:r>
-    </w:p>
-    <w:p>
-      <w:pPr>
-        <w:rPr>
-          <w:rFonts w:eastAsia="Times New Roman"/>
-          <w:noProof/>
-        </w:rPr>
-      </w:pPr>
-    </w:p>
-    <w:p>
-      <w:r>
-        <w:rPr>
-          <w:rFonts w:eastAsia="Times New Roman"/>
-          <w:b/>
-          <w:noProof/>
-          <w:szCs w:val="20"/>
-        </w:rPr>
-        <w:t>Lodgepole Pine</w:t>
-      </w:r>
-      <w:r>
-        <w:rPr>
-          <w:rFonts w:eastAsia="Times New Roman"/>
-          <w:b/>
-          <w:noProof/>
-          <w:szCs w:val="20"/>
-        </w:rPr>
-        <w:t xml:space="preserve"> </w:t>
-      </w:r>
-      <w:r>
-        <w:rPr>
-          <w:b/>
-        </w:rPr>
-        <w:t xml:space="preserve">with </w:t>
-      </w:r>
-      <w:r>
-        <w:rPr>
-          <w:b/>
-        </w:rPr>
-        <w:t xml:space="preserve">Aspen </w:t>
-      </w:r>
-      <w:r>
-        <w:rPr>
-          <w:b/>
-        </w:rPr>
-        <w:t>(LPN-ASP)</w:t>
       </w:r>
       <w:r>
         <w:rPr>
@@ -1515,22 +1455,16 @@
           <w:i/>
           <w:iCs/>
         </w:rPr>
-        <w:t xml:space="preserve">P. </w:t>
-      </w:r>
-      <w:proofErr w:type="spellStart"/>
-      <w:r>
-        <w:rPr>
-          <w:i/>
-          <w:iCs/>
-        </w:rPr>
-        <w:t>tremuloides</w:t>
-      </w:r>
-      <w:proofErr w:type="spellEnd"/>
+        <w:t>P. tremuloides</w:t>
+      </w:r>
       <w:r>
         <w:t xml:space="preserve"> are associated with added soil moisture, i.e., azonal wet sites. These s</w:t>
       </w:r>
       <w:r>
-        <w:t xml:space="preserve">ites are often close to streams, </w:t>
+        <w:t xml:space="preserve">ites are found throughout the LPN zone, </w:t>
+      </w:r>
+      <w:r>
+        <w:t xml:space="preserve">often close to streams, </w:t>
       </w:r>
       <w:r>
         <w:t>lakes</w:t>
@@ -1547,13 +1481,8 @@
       <w:r>
         <w:t>rock reservoirs, springs and seeps. Terrain can be simple to complex. At lower elevations, topographic conditions for this type tends toward positions resulting in relatively colder, wetter conditions within the prevailing climate, e.g., ravines, north slopes, wet depressions, etc. (</w:t>
       </w:r>
-      <w:proofErr w:type="spellStart"/>
-      <w:r>
-        <w:t>LandFire</w:t>
-      </w:r>
-      <w:proofErr w:type="spellEnd"/>
-      <w:r>
-        <w:t xml:space="preserve"> 2007c</w:t>
+      <w:r>
+        <w:t>LandFire 2007c</w:t>
       </w:r>
       <w:r>
         <w:t>)</w:t>
@@ -1647,31 +1576,6 @@
           <w:b/>
           <w:noProof/>
         </w:rPr>
-        <w:t>(</w:t>
-      </w:r>
-      <w:r>
-        <w:rPr>
-          <w:rFonts w:eastAsia="Times New Roman"/>
-          <w:b/>
-          <w:noProof/>
-          <w:szCs w:val="20"/>
-        </w:rPr>
-        <w:t>LPN</w:t>
-      </w:r>
-      <w:r>
-        <w:rPr>
-          <w:rFonts w:eastAsia="Times New Roman"/>
-          <w:b/>
-          <w:noProof/>
-        </w:rPr>
-        <w:t>)</w:t>
-      </w:r>
-      <w:r>
-        <w:rPr>
-          <w:rFonts w:eastAsia="Times New Roman"/>
-          <w:b/>
-          <w:noProof/>
-        </w:rPr>
         <w:tab/>
       </w:r>
       <w:r>
@@ -1679,7 +1583,49 @@
           <w:rFonts w:eastAsia="Times New Roman"/>
           <w:noProof/>
         </w:rPr>
-        <w:t>Wildfires tend to be high-mortality, stand-replacing fires that initiate a process of post-fire forest succession. High-mortality fires kill large as well as small trees, and may kill many of the shrubs and herbs as well, although below-ground organs of at least some individual shrubs and herbs survive and re-sprout.</w:t>
+        <w:t xml:space="preserve">Wildfires tend to be </w:t>
+      </w:r>
+      <w:r>
+        <w:rPr>
+          <w:rFonts w:eastAsia="Times New Roman"/>
+          <w:noProof/>
+        </w:rPr>
+        <w:t xml:space="preserve">high </w:t>
+      </w:r>
+      <w:r>
+        <w:rPr>
+          <w:rFonts w:eastAsia="Times New Roman"/>
+          <w:noProof/>
+        </w:rPr>
+        <w:t>mortality, stand-replacing fires that initiate a process of po</w:t>
+      </w:r>
+      <w:r>
+        <w:rPr>
+          <w:rFonts w:eastAsia="Times New Roman"/>
+          <w:noProof/>
+        </w:rPr>
+        <w:t xml:space="preserve">st-fire forest succession. High </w:t>
+      </w:r>
+      <w:r>
+        <w:rPr>
+          <w:rFonts w:eastAsia="Times New Roman"/>
+          <w:noProof/>
+        </w:rPr>
+        <w:t xml:space="preserve">mortality fires kill large as well as small trees, and may kill many of the shrubs and herbs as well, although below-ground organs of at least some individual </w:t>
+      </w:r>
+      <w:r>
+        <w:rPr>
+          <w:rFonts w:eastAsia="Times New Roman"/>
+          <w:noProof/>
+        </w:rPr>
+        <w:t>shrubs and herbs survive and re</w:t>
+      </w:r>
+      <w:r>
+        <w:rPr>
+          <w:rFonts w:eastAsia="Times New Roman"/>
+          <w:noProof/>
+        </w:rPr>
+        <w:t>sprout.</w:t>
       </w:r>
     </w:p>
     <w:p>
@@ -1841,7 +1787,21 @@
           <w:rFonts w:eastAsia="Times New Roman"/>
           <w:noProof/>
         </w:rPr>
-        <w:t>-aged structure typical of this subspecies.</w:t>
+        <w:t>-aged structure typical of this subspecies</w:t>
+      </w:r>
+      <w:r>
+        <w:rPr>
+          <w:rFonts w:eastAsia="Times New Roman"/>
+          <w:noProof/>
+        </w:rPr>
+        <w:t xml:space="preserve"> (Cope 1993)</w:t>
+      </w:r>
+      <w:r>
+        <w:rPr>
+          <w:rFonts w:eastAsia="Times New Roman"/>
+          <w:noProof/>
+        </w:rPr>
+        <w:t>.</w:t>
       </w:r>
     </w:p>
     <w:p>
@@ -1908,7 +1868,42 @@
           <w:rFonts w:eastAsia="Times New Roman"/>
           <w:noProof/>
         </w:rPr>
-        <w:t>Most fires are small (less than 1 ha) but the infrequent large fires may cover hundreds of hectares or more</w:t>
+        <w:t xml:space="preserve">Most fires are small (less than 1 ha) but </w:t>
+      </w:r>
+      <w:r>
+        <w:rPr>
+          <w:rFonts w:eastAsia="Times New Roman"/>
+          <w:noProof/>
+        </w:rPr>
+        <w:t>very</w:t>
+      </w:r>
+      <w:r>
+        <w:rPr>
+          <w:rFonts w:eastAsia="Times New Roman"/>
+          <w:noProof/>
+        </w:rPr>
+        <w:t xml:space="preserve"> large fires </w:t>
+      </w:r>
+      <w:r>
+        <w:rPr>
+          <w:rFonts w:eastAsia="Times New Roman"/>
+          <w:noProof/>
+        </w:rPr>
+        <w:t>covering</w:t>
+      </w:r>
+      <w:r>
+        <w:rPr>
+          <w:rFonts w:eastAsia="Times New Roman"/>
+          <w:noProof/>
+        </w:rPr>
+        <w:t xml:space="preserve"> hundreds of hectares </w:t>
+      </w:r>
+      <w:r>
+        <w:rPr>
+          <w:rFonts w:eastAsia="Times New Roman"/>
+          <w:noProof/>
+        </w:rPr>
+        <w:t>do occur</w:t>
       </w:r>
       <w:r>
         <w:rPr>
@@ -2037,20 +2032,27 @@
     <w:p>
       <w:pPr>
         <w:ind w:firstLine="360"/>
-        <w:rPr>
-          <w:rFonts w:eastAsia="Times New Roman"/>
-          <w:noProof/>
-        </w:rPr>
-      </w:pPr>
-      <w:r>
-        <w:rPr>
-          <w:rFonts w:eastAsia="Times New Roman"/>
-          <w:noProof/>
-        </w:rPr>
-        <w:lastRenderedPageBreak/>
+      </w:pPr>
+      <w:r>
+        <w:rPr>
+          <w:rFonts w:eastAsia="Times New Roman"/>
+          <w:noProof/>
+        </w:rPr>
         <w:t xml:space="preserve">Data on fire return intervals (FRIs) are available from a few review papers. </w:t>
       </w:r>
       <w:r>
+        <w:t>Van de Water and Safford’s 2011 review paper aggregates hundreds of articles, conference proceedings, and LandFire data on fire return intervals, with an emphasis on Californian sources. We also include here data from the pertinent individual LandFire BpS models (2007a, 2007b, 2007c, 2007d).</w:t>
+      </w:r>
+    </w:p>
+    <w:p>
+      <w:pPr>
+        <w:ind w:firstLine="360"/>
+        <w:rPr>
+          <w:rFonts w:eastAsia="Times New Roman"/>
+          <w:noProof/>
+        </w:rPr>
+      </w:pPr>
+      <w:r>
         <w:rPr>
           <w:rFonts w:eastAsia="Times New Roman"/>
           <w:noProof/>
@@ -2069,7 +2071,72 @@
           <w:rFonts w:eastAsia="Times New Roman"/>
           <w:noProof/>
         </w:rPr>
-        <w:t xml:space="preserve">aggregated data on lodgepole pine fire regimes; they report a mean return interval of 37 years, median </w:t>
+        <w:t xml:space="preserve">did not distinguish the two Sierran </w:t>
+      </w:r>
+      <w:r>
+        <w:rPr>
+          <w:rFonts w:eastAsia="Times New Roman"/>
+          <w:i/>
+          <w:noProof/>
+        </w:rPr>
+        <w:t xml:space="preserve">P. contorta </w:t>
+      </w:r>
+      <w:r>
+        <w:rPr>
+          <w:rFonts w:eastAsia="Times New Roman"/>
+          <w:noProof/>
+        </w:rPr>
+        <w:t xml:space="preserve">ssp. </w:t>
+      </w:r>
+      <w:r>
+        <w:rPr>
+          <w:rFonts w:eastAsia="Times New Roman"/>
+          <w:i/>
+          <w:noProof/>
+        </w:rPr>
+        <w:t xml:space="preserve">murrayana </w:t>
+      </w:r>
+      <w:r>
+        <w:rPr>
+          <w:rFonts w:eastAsia="Times New Roman"/>
+          <w:noProof/>
+        </w:rPr>
+        <w:t xml:space="preserve">types, and </w:t>
+      </w:r>
+      <w:r>
+        <w:rPr>
+          <w:rFonts w:eastAsia="Times New Roman"/>
+          <w:noProof/>
+        </w:rPr>
+        <w:t xml:space="preserve">report </w:t>
+      </w:r>
+      <w:r>
+        <w:rPr>
+          <w:rFonts w:eastAsia="Times New Roman"/>
+          <w:noProof/>
+        </w:rPr>
+        <w:t xml:space="preserve">one set of values: </w:t>
+      </w:r>
+      <w:r>
+        <w:rPr>
+          <w:rFonts w:eastAsia="Times New Roman"/>
+          <w:noProof/>
+        </w:rPr>
+        <w:t xml:space="preserve">a mean </w:t>
+      </w:r>
+      <w:r>
+        <w:rPr>
+          <w:rFonts w:eastAsia="Times New Roman"/>
+          <w:noProof/>
+        </w:rPr>
+        <w:t>FRI</w:t>
+      </w:r>
+      <w:r>
+        <w:rPr>
+          <w:rFonts w:eastAsia="Times New Roman"/>
+          <w:noProof/>
+        </w:rPr>
+        <w:t xml:space="preserve"> of 37 years, median </w:t>
       </w:r>
       <w:r>
         <w:rPr>
@@ -2181,16 +2248,11 @@
       <w:r>
         <w:t xml:space="preserve">The </w:t>
       </w:r>
-      <w:proofErr w:type="spellStart"/>
       <w:r>
         <w:t>Land</w:t>
       </w:r>
       <w:r>
-        <w:t>Fire</w:t>
-      </w:r>
-      <w:proofErr w:type="spellEnd"/>
-      <w:r>
-        <w:t xml:space="preserve"> model</w:t>
+        <w:t>Fire model</w:t>
       </w:r>
       <w:r>
         <w:t xml:space="preserve"> for this </w:t>
@@ -2202,13 +2264,25 @@
         <w:t>type predict</w:t>
       </w:r>
       <w:r>
-        <w:t>s an average FRI of 27 years</w:t>
+        <w:t xml:space="preserve">s an </w:t>
+      </w:r>
+      <w:r>
+        <w:t>mean</w:t>
+      </w:r>
+      <w:r>
+        <w:t xml:space="preserve"> FRI of 27 years</w:t>
       </w:r>
       <w:r>
         <w:t>.</w:t>
       </w:r>
       <w:r>
-        <w:t xml:space="preserve"> Replacement FRI averages 250 years with a range</w:t>
+        <w:t xml:space="preserve"> Replacement FRI </w:t>
+      </w:r>
+      <w:r>
+        <w:t>has a mean of</w:t>
+      </w:r>
+      <w:r>
+        <w:t xml:space="preserve"> 250 years with a range</w:t>
       </w:r>
       <w:r>
         <w:t xml:space="preserve"> </w:t>
@@ -2232,13 +2306,25 @@
         <w:t xml:space="preserve"> </w:t>
       </w:r>
       <w:r>
-        <w:t>mixed FRI averages 60 years with a range of 31 to 350 years. S</w:t>
+        <w:t xml:space="preserve">mixed FRI </w:t>
+      </w:r>
+      <w:r>
+        <w:t>has a mean of</w:t>
+      </w:r>
+      <w:r>
+        <w:t xml:space="preserve"> 60 years with a range of 31 to 350 years. S</w:t>
       </w:r>
       <w:r>
         <w:t xml:space="preserve">urface </w:t>
       </w:r>
       <w:r>
-        <w:t xml:space="preserve">FRI averages </w:t>
+        <w:t xml:space="preserve">FRI </w:t>
+      </w:r>
+      <w:r>
+        <w:t>has a mean of</w:t>
+      </w:r>
+      <w:r>
+        <w:t xml:space="preserve"> </w:t>
       </w:r>
       <w:r>
         <w:t>60</w:t>
@@ -2274,7 +2360,13 @@
         <w:t>.</w:t>
       </w:r>
       <w:r>
-        <w:t xml:space="preserve"> We recalculated these numbers using condition-specific information and using only high and low mortality fire categories, which resulted in an interval of </w:t>
+        <w:t xml:space="preserve"> We recalculated these numbers using condition-specific information and using only high and low mortality fire categories, which result</w:t>
+      </w:r>
+      <w:r>
+        <w:t xml:space="preserve">ed in a mean FRI </w:t>
+      </w:r>
+      <w:r>
+        <w:t xml:space="preserve">of </w:t>
       </w:r>
       <w:r>
         <w:t>241</w:t>
@@ -2306,7 +2398,6 @@
           <w:noProof/>
         </w:rPr>
       </w:pPr>
-      <w:commentRangeStart w:id="0"/>
       <w:r>
         <w:t xml:space="preserve">Wet </w:t>
       </w:r>
@@ -2315,21 +2406,7 @@
           <w:rFonts w:eastAsia="Times New Roman"/>
           <w:noProof/>
         </w:rPr>
-        <w:t xml:space="preserve">lodgepole types </w:t>
-      </w:r>
-      <w:commentRangeEnd w:id="0"/>
-      <w:r>
-        <w:rPr>
-          <w:rStyle w:val="CommentReference"/>
-        </w:rPr>
-        <w:commentReference w:id="0"/>
-      </w:r>
-      <w:r>
-        <w:rPr>
-          <w:rFonts w:eastAsia="Times New Roman"/>
-          <w:noProof/>
-        </w:rPr>
-        <w:t>in Klamath Mountains and Oregon had a FRI range of 70-100 yrs</w:t>
+        <w:t>lodgepole types in Klamath Mountains and Oregon had a FRI range of 70-100 yrs</w:t>
       </w:r>
       <w:r>
         <w:rPr>
@@ -2341,16 +2418,11 @@
       <w:r>
         <w:t xml:space="preserve">The </w:t>
       </w:r>
-      <w:proofErr w:type="spellStart"/>
       <w:r>
         <w:t>Land</w:t>
       </w:r>
       <w:r>
-        <w:t>Fire</w:t>
-      </w:r>
-      <w:proofErr w:type="spellEnd"/>
-      <w:r>
-        <w:t xml:space="preserve"> model</w:t>
+        <w:t>Fire model</w:t>
       </w:r>
       <w:r>
         <w:t xml:space="preserve"> for this </w:t>
@@ -2362,13 +2434,25 @@
         <w:t>type predict</w:t>
       </w:r>
       <w:r>
-        <w:t>s an average FRI of 35 years</w:t>
+        <w:t xml:space="preserve">s </w:t>
+      </w:r>
+      <w:r>
+        <w:t>a mean</w:t>
+      </w:r>
+      <w:r>
+        <w:t xml:space="preserve"> FRI of 35 years</w:t>
       </w:r>
       <w:r>
         <w:t>.</w:t>
       </w:r>
       <w:r>
-        <w:t xml:space="preserve"> Replacement FRI averages 260 years with a range</w:t>
+        <w:t xml:space="preserve"> Replacement FRI </w:t>
+      </w:r>
+      <w:r>
+        <w:t>has a mean of</w:t>
+      </w:r>
+      <w:r>
+        <w:t xml:space="preserve"> 260 years with a range</w:t>
       </w:r>
       <w:r>
         <w:t xml:space="preserve"> </w:t>
@@ -2398,13 +2482,25 @@
         <w:t xml:space="preserve"> </w:t>
       </w:r>
       <w:r>
-        <w:t>mixed FRI averages 50 years and s</w:t>
+        <w:t xml:space="preserve">mixed FRI </w:t>
+      </w:r>
+      <w:r>
+        <w:t>has a mean</w:t>
+      </w:r>
+      <w:r>
+        <w:t xml:space="preserve"> 50 years and s</w:t>
       </w:r>
       <w:r>
         <w:t xml:space="preserve">urface </w:t>
       </w:r>
       <w:r>
-        <w:t>FRI averages 500 years (2007a)</w:t>
+        <w:t xml:space="preserve">FRI </w:t>
+      </w:r>
+      <w:r>
+        <w:t>has a mean of</w:t>
+      </w:r>
+      <w:r>
+        <w:t xml:space="preserve"> 500 years (2007a)</w:t>
       </w:r>
       <w:r>
         <w:t>.</w:t>
@@ -2412,6 +2508,15 @@
       <w:r>
         <w:t xml:space="preserve"> We recalculated these numbers using condition-specific information and using only high and low mortality fire categories, which resulted in an interval of 122 years for high mortality fire, 50 years for low mortality fire, and 36 years for any fire.</w:t>
       </w:r>
+      <w:r>
+        <w:t xml:space="preserve"> We use these values as a baseline for </w:t>
+      </w:r>
+      <w:r>
+        <w:t>project</w:t>
+      </w:r>
+      <w:r>
+        <w:t xml:space="preserve"> area.</w:t>
+      </w:r>
     </w:p>
     <w:p>
       <w:pPr>
@@ -2449,13 +2554,7 @@
         <w:rPr>
           <w:b/>
         </w:rPr>
-        <w:t xml:space="preserve">Aspen </w:t>
-      </w:r>
-      <w:r>
-        <w:rPr>
-          <w:b/>
-        </w:rPr>
-        <w:t>(LPN-ASP)</w:t>
+        <w:t>Aspen</w:t>
       </w:r>
       <w:r>
         <w:rPr>
@@ -2464,24 +2563,24 @@
         <w:tab/>
       </w:r>
       <w:r>
-        <w:t xml:space="preserve">Sites supporting </w:t>
+        <w:rPr>
+          <w:b/>
+        </w:rPr>
+        <w:tab/>
+      </w:r>
+      <w:r>
+        <w:t xml:space="preserve">Sites </w:t>
+      </w:r>
+      <w:r>
+        <w:t xml:space="preserve">supporting </w:t>
       </w:r>
       <w:r>
         <w:rPr>
           <w:i/>
           <w:iCs/>
         </w:rPr>
-        <w:t xml:space="preserve">P. </w:t>
-      </w:r>
-      <w:proofErr w:type="spellStart"/>
-      <w:r>
-        <w:rPr>
-          <w:i/>
-          <w:iCs/>
-        </w:rPr>
-        <w:t>tremuloides</w:t>
-      </w:r>
-      <w:proofErr w:type="spellEnd"/>
+        <w:t>P. tremuloides</w:t>
+      </w:r>
       <w:r>
         <w:t xml:space="preserve"> are maintained by </w:t>
       </w:r>
@@ -2495,57 +2594,25 @@
         <w:t>ation from below-ground suckers</w:t>
       </w:r>
       <w:r>
-        <w:t xml:space="preserve">. Upland clones are impaired or eliminated by conifer ingrowth </w:t>
-      </w:r>
-      <w:r>
-        <w:t>resulting in</w:t>
-      </w:r>
-      <w:r>
-        <w:t xml:space="preserve"> overtopping and </w:t>
-      </w:r>
-      <w:r>
-        <w:t xml:space="preserve">by intensive grazing that limits the transition from seedling to sapling. </w:t>
-      </w:r>
-      <w:r>
-        <w:t xml:space="preserve">If aboveground </w:t>
-      </w:r>
-      <w:r>
-        <w:rPr>
-          <w:i/>
-          <w:iCs/>
-        </w:rPr>
-        <w:t xml:space="preserve">P. </w:t>
-      </w:r>
-      <w:proofErr w:type="spellStart"/>
-      <w:r>
-        <w:rPr>
-          <w:i/>
-          <w:iCs/>
-        </w:rPr>
-        <w:t>tremuloides</w:t>
-      </w:r>
-      <w:proofErr w:type="spellEnd"/>
-      <w:r>
-        <w:t xml:space="preserve"> on upland sites disappears completely (site overtaken by conifers) due to prolonged absence of disturbance, then restoration to a </w:t>
-      </w:r>
-      <w:r>
-        <w:rPr>
-          <w:i/>
-          <w:iCs/>
-        </w:rPr>
-        <w:t xml:space="preserve">P. </w:t>
-      </w:r>
-      <w:proofErr w:type="spellStart"/>
-      <w:r>
-        <w:rPr>
-          <w:i/>
-          <w:iCs/>
-        </w:rPr>
-        <w:t>tremuloides</w:t>
-      </w:r>
-      <w:proofErr w:type="spellEnd"/>
-      <w:r>
-        <w:t xml:space="preserve"> condition is not a viable pathway. In a reference condition scenario, a few stands will advance toward conifer dominance, but in the current landscape scenario where fire has been reduced from reference conditions there are many more conif</w:t>
+        <w:t xml:space="preserve">. Upland clones are impaired or </w:t>
+      </w:r>
+      <w:r>
+        <w:t>suppressed</w:t>
+      </w:r>
+      <w:r>
+        <w:t xml:space="preserve"> by conifer ingrowth and overtopping and </w:t>
+      </w:r>
+      <w:r>
+        <w:t>intensive g</w:t>
+      </w:r>
+      <w:r>
+        <w:t>razing</w:t>
+      </w:r>
+      <w:r>
+        <w:t xml:space="preserve"> that inhibits growth</w:t>
+      </w:r>
+      <w:r>
+        <w:t>. In a reference condition scenario, a few stands will advance toward conifer dominance, but in the current landscape scenario where fire has been reduced from reference conditions there are many more conif</w:t>
       </w:r>
       <w:r>
         <w:t>er-dominated mixed aspen stands</w:t>
@@ -2553,128 +2620,139 @@
       <w:r>
         <w:t xml:space="preserve"> (</w:t>
       </w:r>
-      <w:proofErr w:type="spellStart"/>
-      <w:r>
-        <w:t>LandFire</w:t>
-      </w:r>
-      <w:proofErr w:type="spellEnd"/>
-      <w:r>
-        <w:t xml:space="preserve"> 2007c</w:t>
-      </w:r>
-      <w:r>
-        <w:t>)</w:t>
+      <w:r>
+        <w:t>LandFire 2007c, Verner 1988).</w:t>
+      </w:r>
+    </w:p>
+    <w:p>
+      <w:pPr>
+        <w:ind w:firstLine="360"/>
+      </w:pPr>
+      <w:r>
+        <w:t>Van de Water and Safford</w:t>
+      </w:r>
+      <w:r>
+        <w:t xml:space="preserve"> (2011)</w:t>
+      </w:r>
+      <w:r>
+        <w:t xml:space="preserve"> found </w:t>
+      </w:r>
+      <w:r>
+        <w:t>a</w:t>
+      </w:r>
+      <w:r>
+        <w:t xml:space="preserve"> mean fire return interval of 19</w:t>
+      </w:r>
+      <w:r>
+        <w:t xml:space="preserve"> years, median of </w:t>
+      </w:r>
+      <w:r>
+        <w:t>20 years, mean min interval of 10 years and mean max of 9</w:t>
+      </w:r>
+      <w:r>
+        <w:t>0 years</w:t>
+      </w:r>
+      <w:r>
+        <w:t xml:space="preserve"> for Aspen</w:t>
       </w:r>
       <w:r>
         <w:t>.</w:t>
       </w:r>
+      <w:r>
+        <w:t xml:space="preserve"> The LandFire model for northern Sierra Nevada aspen that is seral to conifers </w:t>
+      </w:r>
+      <w:r>
+        <w:t>predicts</w:t>
+      </w:r>
+      <w:r>
+        <w:t xml:space="preserve"> </w:t>
+      </w:r>
+      <w:r>
+        <w:t>a mean</w:t>
+      </w:r>
+      <w:r>
+        <w:t xml:space="preserve"> FRI</w:t>
+      </w:r>
+      <w:r>
+        <w:t xml:space="preserve"> of </w:t>
+      </w:r>
+      <w:r>
+        <w:t xml:space="preserve">37 years. Replacement FRI </w:t>
+      </w:r>
+      <w:r>
+        <w:t>has a mean of</w:t>
+      </w:r>
+      <w:r>
+        <w:t xml:space="preserve"> 150</w:t>
+      </w:r>
+      <w:r>
+        <w:t xml:space="preserve"> years </w:t>
+      </w:r>
+      <w:r>
+        <w:t xml:space="preserve">with </w:t>
+      </w:r>
+      <w:r>
+        <w:t xml:space="preserve">a range of 50-300 years, while mixed severity FRI is </w:t>
+      </w:r>
+      <w:r>
+        <w:t>250</w:t>
+      </w:r>
+      <w:r>
+        <w:t xml:space="preserve"> years</w:t>
+      </w:r>
+      <w:r>
+        <w:t>,</w:t>
+      </w:r>
+      <w:r>
+        <w:t xml:space="preserve"> </w:t>
+      </w:r>
+      <w:r>
+        <w:t>and low severity fire FRI is</w:t>
+      </w:r>
+      <w:r>
+        <w:t xml:space="preserve"> 60 years </w:t>
+      </w:r>
+      <w:r>
+        <w:t xml:space="preserve">(2007c). We recalculated these numbers using condition-specific information and using only high and low mortality fire categories, which resulted in an interval of </w:t>
+      </w:r>
+      <w:r>
+        <w:t>92</w:t>
+      </w:r>
+      <w:r>
+        <w:t xml:space="preserve"> years for high mortality fire, </w:t>
+      </w:r>
+      <w:r>
+        <w:t>91</w:t>
+      </w:r>
+      <w:r>
+        <w:t xml:space="preserve"> years for low mortality fire, and </w:t>
+      </w:r>
+      <w:r>
+        <w:t>46</w:t>
+      </w:r>
+      <w:r>
+        <w:t xml:space="preserve"> years for any fire.</w:t>
+      </w:r>
     </w:p>
     <w:p>
       <w:pPr>
         <w:ind w:firstLine="360"/>
       </w:pPr>
-      <w:r>
-        <w:t>Van de Water and Safford</w:t>
-      </w:r>
-      <w:r>
-        <w:t xml:space="preserve"> (2011)</w:t>
-      </w:r>
-      <w:r>
-        <w:t xml:space="preserve"> found </w:t>
-      </w:r>
-      <w:r>
-        <w:t>a</w:t>
-      </w:r>
-      <w:r>
-        <w:t xml:space="preserve"> mean fire return interval of 19</w:t>
-      </w:r>
-      <w:r>
-        <w:t xml:space="preserve"> years, median of </w:t>
-      </w:r>
-      <w:r>
-        <w:t>20 years, mean min interval of 10 years and mean max of 9</w:t>
-      </w:r>
-      <w:r>
-        <w:t>0 years</w:t>
-      </w:r>
-      <w:r>
-        <w:t xml:space="preserve"> for Aspen</w:t>
-      </w:r>
-      <w:r>
-        <w:t>.</w:t>
-      </w:r>
-      <w:r>
-        <w:t xml:space="preserve"> The </w:t>
-      </w:r>
-      <w:proofErr w:type="spellStart"/>
-      <w:r>
-        <w:t>LandFire</w:t>
-      </w:r>
-      <w:proofErr w:type="spellEnd"/>
-      <w:r>
-        <w:t xml:space="preserve"> model for northern Sierra Nevada aspen that is seral to conifers </w:t>
-      </w:r>
-      <w:r>
-        <w:t>predicts</w:t>
-      </w:r>
-      <w:r>
-        <w:t xml:space="preserve"> a</w:t>
-      </w:r>
-      <w:r>
-        <w:t>n average FRI</w:t>
-      </w:r>
-      <w:r>
-        <w:t xml:space="preserve"> of </w:t>
-      </w:r>
-      <w:r>
-        <w:t>37 years. Replacement FRI averages 150</w:t>
-      </w:r>
-      <w:r>
-        <w:t xml:space="preserve"> years </w:t>
-      </w:r>
-      <w:r>
-        <w:t xml:space="preserve">with </w:t>
-      </w:r>
-      <w:r>
-        <w:t xml:space="preserve">a range of 50-300 years, while mixed severity FRI is </w:t>
-      </w:r>
-      <w:r>
-        <w:t>250</w:t>
-      </w:r>
-      <w:r>
-        <w:t xml:space="preserve"> years</w:t>
-      </w:r>
-      <w:r>
-        <w:t>,</w:t>
-      </w:r>
-      <w:r>
-        <w:t xml:space="preserve"> </w:t>
-      </w:r>
-      <w:r>
-        <w:t>and low severity fire FRI is</w:t>
-      </w:r>
-      <w:r>
-        <w:t xml:space="preserve"> 60 years </w:t>
-      </w:r>
-      <w:r>
-        <w:t xml:space="preserve">(2007c). We recalculated these numbers using condition-specific information and using only high and low mortality fire categories, which resulted in an interval of </w:t>
-      </w:r>
-      <w:r>
-        <w:t>94</w:t>
-      </w:r>
-      <w:r>
-        <w:t xml:space="preserve"> years for high mortality fire, </w:t>
-      </w:r>
-      <w:r>
-        <w:t>58</w:t>
-      </w:r>
-      <w:r>
-        <w:t xml:space="preserve"> years for low mortality fire, and 36 years for any fire.</w:t>
-      </w:r>
-    </w:p>
-    <w:p>
-      <w:pPr>
-        <w:ind w:firstLine="360"/>
-      </w:pPr>
+    </w:p>
+    <w:p>
+      <w:pPr>
+        <w:rPr>
+          <w:rFonts w:eastAsia="Times New Roman"/>
+          <w:noProof/>
+          <w:sz w:val="22"/>
+        </w:rPr>
+      </w:pPr>
+      <w:r>
+        <w:rPr>
+          <w:sz w:val="22"/>
+        </w:rPr>
+        <w:br w:type="page"/>
+      </w:r>
     </w:p>
     <w:p>
       <w:pPr>
@@ -2720,49 +2798,98 @@
           <w:sz w:val="22"/>
           <w:szCs w:val="24"/>
         </w:rPr>
-        <w:t xml:space="preserve"> and </w:t>
+        <w:t xml:space="preserve"> </w:t>
       </w:r>
       <w:r>
         <w:rPr>
           <w:sz w:val="22"/>
           <w:szCs w:val="24"/>
         </w:rPr>
-        <w:t>Van de Water and Safford</w:t>
+        <w:t xml:space="preserve">(LandFire 2007a) </w:t>
       </w:r>
       <w:r>
         <w:rPr>
           <w:sz w:val="22"/>
           <w:szCs w:val="24"/>
         </w:rPr>
-        <w:t xml:space="preserve"> (</w:t>
+        <w:t xml:space="preserve">and </w:t>
       </w:r>
       <w:r>
         <w:rPr>
           <w:sz w:val="22"/>
           <w:szCs w:val="24"/>
         </w:rPr>
-        <w:t>2011</w:t>
+        <w:t>Van de Water and Safford</w:t>
       </w:r>
       <w:r>
         <w:rPr>
           <w:sz w:val="22"/>
           <w:szCs w:val="24"/>
         </w:rPr>
-        <w:t xml:space="preserve">). Numbers for </w:t>
+        <w:t xml:space="preserve"> (</w:t>
       </w:r>
       <w:r>
         <w:rPr>
           <w:sz w:val="22"/>
           <w:szCs w:val="24"/>
         </w:rPr>
-        <w:t>LPN</w:t>
+        <w:t>2011</w:t>
       </w:r>
       <w:r>
         <w:rPr>
           <w:sz w:val="22"/>
           <w:szCs w:val="24"/>
         </w:rPr>
-        <w:t xml:space="preserve"> -ASP were derived from BpS model 0610610 and Van de Water and Safford (2011). </w:t>
+        <w:t xml:space="preserve">). </w:t>
+      </w:r>
+      <w:r>
+        <w:rPr>
+          <w:sz w:val="22"/>
+          <w:szCs w:val="24"/>
+        </w:rPr>
+        <w:t>Numbers for SMC-ASP were derived from BpS model 0610610 (</w:t>
+      </w:r>
+      <w:r>
+        <w:rPr>
+          <w:sz w:val="22"/>
+          <w:szCs w:val="24"/>
+        </w:rPr>
+        <w:t>LandFire</w:t>
+      </w:r>
+      <w:r>
+        <w:rPr>
+          <w:sz w:val="22"/>
+          <w:szCs w:val="24"/>
+        </w:rPr>
+        <w:t xml:space="preserve"> 2007</w:t>
+      </w:r>
+      <w:r>
+        <w:rPr>
+          <w:sz w:val="22"/>
+          <w:szCs w:val="24"/>
+        </w:rPr>
+        <w:t>c</w:t>
+      </w:r>
+      <w:r>
+        <w:rPr>
+          <w:sz w:val="22"/>
+          <w:szCs w:val="24"/>
+        </w:rPr>
+        <w:t>)</w:t>
+      </w:r>
+      <w:r>
+        <w:rPr>
+          <w:sz w:val="22"/>
+          <w:szCs w:val="24"/>
+        </w:rPr>
+        <w:t xml:space="preserve"> and Safford (pers. comm. 2013)</w:t>
+      </w:r>
+      <w:r>
+        <w:rPr>
+          <w:sz w:val="22"/>
+          <w:szCs w:val="24"/>
+        </w:rPr>
+        <w:t>.</w:t>
       </w:r>
     </w:p>
     <w:tbl>
@@ -2850,7 +2977,14 @@
                 <w:b/>
                 <w:color w:val="000000"/>
               </w:rPr>
-              <w:t>Fire Severity</w:t>
+              <w:t xml:space="preserve">Fire </w:t>
+            </w:r>
+            <w:r>
+              <w:rPr>
+                <w:b/>
+                <w:color w:val="000000"/>
+              </w:rPr>
+              <w:t>Mortality</w:t>
             </w:r>
           </w:p>
         </w:tc>
@@ -2881,7 +3015,7 @@
                 <w:b/>
                 <w:color w:val="000000"/>
               </w:rPr>
-              <w:t>Average</w:t>
+              <w:t>Mean</w:t>
             </w:r>
           </w:p>
         </w:tc>
@@ -3093,6 +3227,12 @@
                 <w:color w:val="000000"/>
               </w:rPr>
             </w:pPr>
+            <w:r>
+              <w:rPr>
+                <w:color w:val="000000"/>
+              </w:rPr>
+              <w:t>–</w:t>
+            </w:r>
           </w:p>
         </w:tc>
         <w:tc>
@@ -3115,6 +3255,12 @@
                 <w:color w:val="000000"/>
               </w:rPr>
             </w:pPr>
+            <w:r>
+              <w:rPr>
+                <w:color w:val="000000"/>
+              </w:rPr>
+              <w:t>–</w:t>
+            </w:r>
           </w:p>
         </w:tc>
         <w:tc>
@@ -3251,6 +3397,12 @@
                 <w:color w:val="000000"/>
               </w:rPr>
             </w:pPr>
+            <w:r>
+              <w:rPr>
+                <w:color w:val="000000"/>
+              </w:rPr>
+              <w:t>–</w:t>
+            </w:r>
           </w:p>
         </w:tc>
         <w:tc>
@@ -3273,6 +3425,12 @@
                 <w:color w:val="000000"/>
               </w:rPr>
             </w:pPr>
+            <w:r>
+              <w:rPr>
+                <w:color w:val="000000"/>
+              </w:rPr>
+              <w:t>–</w:t>
+            </w:r>
           </w:p>
         </w:tc>
         <w:tc>
@@ -3465,6 +3623,12 @@
                 <w:color w:val="000000"/>
               </w:rPr>
             </w:pPr>
+            <w:r>
+              <w:rPr>
+                <w:color w:val="000000"/>
+              </w:rPr>
+              <w:t>100</w:t>
+            </w:r>
           </w:p>
         </w:tc>
       </w:tr>
@@ -3502,13 +3666,13 @@
               <w:rPr>
                 <w:color w:val="000000"/>
               </w:rPr>
-              <w:t xml:space="preserve">LPN </w:t>
+              <w:t>LPN–</w:t>
             </w:r>
             <w:r>
               <w:rPr>
                 <w:color w:val="000000"/>
               </w:rPr>
-              <w:t>-ASP</w:t>
+              <w:t>ASP</w:t>
             </w:r>
           </w:p>
         </w:tc>
@@ -3568,54 +3732,8 @@
               <w:rPr>
                 <w:color w:val="000000"/>
               </w:rPr>
-              <w:t>94</w:t>
+              <w:t>92</w:t>
             </w:r>
-          </w:p>
-        </w:tc>
-        <w:tc>
-          <w:tcPr>
-            <w:tcW w:w="1300" w:type="dxa"/>
-            <w:tcBorders>
-              <w:top w:val="single" w:sz="4" w:space="0" w:color="auto"/>
-              <w:left w:val="nil"/>
-              <w:bottom w:val="nil"/>
-              <w:right w:val="nil"/>
-            </w:tcBorders>
-            <w:shd w:val="clear" w:color="auto" w:fill="auto"/>
-            <w:noWrap/>
-            <w:vAlign w:val="center"/>
-            <w:hideMark/>
-          </w:tcPr>
-          <w:p>
-            <w:pPr>
-              <w:jc w:val="center"/>
-              <w:rPr>
-                <w:color w:val="000000"/>
-              </w:rPr>
-            </w:pPr>
-          </w:p>
-        </w:tc>
-        <w:tc>
-          <w:tcPr>
-            <w:tcW w:w="1300" w:type="dxa"/>
-            <w:tcBorders>
-              <w:top w:val="single" w:sz="4" w:space="0" w:color="auto"/>
-              <w:left w:val="nil"/>
-              <w:bottom w:val="nil"/>
-              <w:right w:val="nil"/>
-            </w:tcBorders>
-            <w:shd w:val="clear" w:color="auto" w:fill="auto"/>
-            <w:noWrap/>
-            <w:vAlign w:val="center"/>
-            <w:hideMark/>
-          </w:tcPr>
-          <w:p>
-            <w:pPr>
-              <w:jc w:val="center"/>
-              <w:rPr>
-                <w:color w:val="000000"/>
-              </w:rPr>
-            </w:pPr>
           </w:p>
         </w:tc>
         <w:tc>
@@ -3643,13 +3761,65 @@
               <w:rPr>
                 <w:color w:val="000000"/>
               </w:rPr>
-              <w:t>3</w:t>
+              <w:t>–</w:t>
             </w:r>
+          </w:p>
+        </w:tc>
+        <w:tc>
+          <w:tcPr>
+            <w:tcW w:w="1300" w:type="dxa"/>
+            <w:tcBorders>
+              <w:top w:val="single" w:sz="4" w:space="0" w:color="auto"/>
+              <w:left w:val="nil"/>
+              <w:bottom w:val="nil"/>
+              <w:right w:val="nil"/>
+            </w:tcBorders>
+            <w:shd w:val="clear" w:color="auto" w:fill="auto"/>
+            <w:noWrap/>
+            <w:vAlign w:val="center"/>
+            <w:hideMark/>
+          </w:tcPr>
+          <w:p>
+            <w:pPr>
+              <w:jc w:val="center"/>
+              <w:rPr>
+                <w:color w:val="000000"/>
+              </w:rPr>
+            </w:pPr>
             <w:r>
               <w:rPr>
                 <w:color w:val="000000"/>
               </w:rPr>
-              <w:t>8</w:t>
+              <w:t>–</w:t>
+            </w:r>
+          </w:p>
+        </w:tc>
+        <w:tc>
+          <w:tcPr>
+            <w:tcW w:w="1300" w:type="dxa"/>
+            <w:tcBorders>
+              <w:top w:val="single" w:sz="4" w:space="0" w:color="auto"/>
+              <w:left w:val="nil"/>
+              <w:bottom w:val="nil"/>
+              <w:right w:val="nil"/>
+            </w:tcBorders>
+            <w:shd w:val="clear" w:color="auto" w:fill="auto"/>
+            <w:noWrap/>
+            <w:vAlign w:val="center"/>
+            <w:hideMark/>
+          </w:tcPr>
+          <w:p>
+            <w:pPr>
+              <w:jc w:val="center"/>
+              <w:rPr>
+                <w:color w:val="000000"/>
+              </w:rPr>
+            </w:pPr>
+            <w:r>
+              <w:rPr>
+                <w:color w:val="000000"/>
+              </w:rPr>
+              <w:t>50</w:t>
             </w:r>
           </w:p>
         </w:tc>
@@ -3736,54 +3906,8 @@
               <w:rPr>
                 <w:color w:val="000000"/>
               </w:rPr>
-              <w:t>58</w:t>
+              <w:t>91</w:t>
             </w:r>
-          </w:p>
-        </w:tc>
-        <w:tc>
-          <w:tcPr>
-            <w:tcW w:w="1300" w:type="dxa"/>
-            <w:tcBorders>
-              <w:top w:val="nil"/>
-              <w:left w:val="nil"/>
-              <w:bottom w:val="nil"/>
-              <w:right w:val="nil"/>
-            </w:tcBorders>
-            <w:shd w:val="clear" w:color="auto" w:fill="auto"/>
-            <w:noWrap/>
-            <w:vAlign w:val="center"/>
-            <w:hideMark/>
-          </w:tcPr>
-          <w:p>
-            <w:pPr>
-              <w:jc w:val="center"/>
-              <w:rPr>
-                <w:color w:val="000000"/>
-              </w:rPr>
-            </w:pPr>
-          </w:p>
-        </w:tc>
-        <w:tc>
-          <w:tcPr>
-            <w:tcW w:w="1300" w:type="dxa"/>
-            <w:tcBorders>
-              <w:top w:val="nil"/>
-              <w:left w:val="nil"/>
-              <w:bottom w:val="nil"/>
-              <w:right w:val="nil"/>
-            </w:tcBorders>
-            <w:shd w:val="clear" w:color="auto" w:fill="auto"/>
-            <w:noWrap/>
-            <w:vAlign w:val="center"/>
-            <w:hideMark/>
-          </w:tcPr>
-          <w:p>
-            <w:pPr>
-              <w:jc w:val="center"/>
-              <w:rPr>
-                <w:color w:val="000000"/>
-              </w:rPr>
-            </w:pPr>
           </w:p>
         </w:tc>
         <w:tc>
@@ -3811,13 +3935,65 @@
               <w:rPr>
                 <w:color w:val="000000"/>
               </w:rPr>
-              <w:t>6</w:t>
+              <w:t>–</w:t>
             </w:r>
+          </w:p>
+        </w:tc>
+        <w:tc>
+          <w:tcPr>
+            <w:tcW w:w="1300" w:type="dxa"/>
+            <w:tcBorders>
+              <w:top w:val="nil"/>
+              <w:left w:val="nil"/>
+              <w:bottom w:val="nil"/>
+              <w:right w:val="nil"/>
+            </w:tcBorders>
+            <w:shd w:val="clear" w:color="auto" w:fill="auto"/>
+            <w:noWrap/>
+            <w:vAlign w:val="center"/>
+            <w:hideMark/>
+          </w:tcPr>
+          <w:p>
+            <w:pPr>
+              <w:jc w:val="center"/>
+              <w:rPr>
+                <w:color w:val="000000"/>
+              </w:rPr>
+            </w:pPr>
             <w:r>
               <w:rPr>
                 <w:color w:val="000000"/>
               </w:rPr>
-              <w:t>2</w:t>
+              <w:t>–</w:t>
+            </w:r>
+          </w:p>
+        </w:tc>
+        <w:tc>
+          <w:tcPr>
+            <w:tcW w:w="1300" w:type="dxa"/>
+            <w:tcBorders>
+              <w:top w:val="nil"/>
+              <w:left w:val="nil"/>
+              <w:bottom w:val="nil"/>
+              <w:right w:val="nil"/>
+            </w:tcBorders>
+            <w:shd w:val="clear" w:color="auto" w:fill="auto"/>
+            <w:noWrap/>
+            <w:vAlign w:val="center"/>
+            <w:hideMark/>
+          </w:tcPr>
+          <w:p>
+            <w:pPr>
+              <w:jc w:val="center"/>
+              <w:rPr>
+                <w:color w:val="000000"/>
+              </w:rPr>
+            </w:pPr>
+            <w:r>
+              <w:rPr>
+                <w:color w:val="000000"/>
+              </w:rPr>
+              <w:t>50</w:t>
             </w:r>
           </w:p>
         </w:tc>
@@ -3904,12 +4080,6 @@
               <w:rPr>
                 <w:color w:val="000000"/>
               </w:rPr>
-              <w:t>3</w:t>
-            </w:r>
-            <w:r>
-              <w:rPr>
-                <w:color w:val="000000"/>
-              </w:rPr>
               <w:t>6</w:t>
             </w:r>
           </w:p>
@@ -3939,7 +4109,7 @@
               <w:rPr>
                 <w:color w:val="000000"/>
               </w:rPr>
-              <w:t>5</w:t>
+              <w:t>20</w:t>
             </w:r>
           </w:p>
         </w:tc>
@@ -3968,7 +4138,13 @@
               <w:rPr>
                 <w:color w:val="000000"/>
               </w:rPr>
-              <w:t>90</w:t>
+              <w:t>20</w:t>
+            </w:r>
+            <w:r>
+              <w:rPr>
+                <w:color w:val="000000"/>
+              </w:rPr>
+              <w:t>0</w:t>
             </w:r>
           </w:p>
         </w:tc>
@@ -3993,6 +4169,12 @@
                 <w:color w:val="000000"/>
               </w:rPr>
             </w:pPr>
+            <w:r>
+              <w:rPr>
+                <w:color w:val="000000"/>
+              </w:rPr>
+              <w:t>100</w:t>
+            </w:r>
           </w:p>
         </w:tc>
       </w:tr>
@@ -4033,7 +4215,19 @@
         <w:spacing w:after="240"/>
       </w:pPr>
       <w:r>
-        <w:t xml:space="preserve">Other disturbances are not currently modeled, but may, depending on the condition affected and mortality levels, reset patches to early development, maintain existing stages, or shift/accelerate succession to a more open stage. </w:t>
+        <w:t xml:space="preserve">Other disturbances are not currently modeled, but may, depending on the condition affected and mortality levels, reset patches to early development, maintain existing </w:t>
+      </w:r>
+      <w:r>
+        <w:t>condition classes</w:t>
+      </w:r>
+      <w:r>
+        <w:t xml:space="preserve">, or shift/accelerate succession to a more open </w:t>
+      </w:r>
+      <w:r>
+        <w:t>condition</w:t>
+      </w:r>
+      <w:r>
+        <w:t xml:space="preserve">. </w:t>
       </w:r>
     </w:p>
     <w:p>
@@ -4061,7 +4255,6 @@
         </w:rPr>
         <w:t xml:space="preserve">Vegetation Condition </w:t>
       </w:r>
-      <w:commentRangeStart w:id="1"/>
       <w:r>
         <w:rPr>
           <w:rFonts w:eastAsia="Times New Roman"/>
@@ -4072,19 +4265,19 @@
         </w:rPr>
         <w:t>Classes</w:t>
       </w:r>
-      <w:commentRangeEnd w:id="1"/>
-      <w:r>
-        <w:rPr>
-          <w:rFonts w:eastAsia="Times New Roman"/>
-          <w:b/>
-          <w:bCs/>
-          <w:noProof/>
-          <w:sz w:val="16"/>
-          <w:szCs w:val="16"/>
-        </w:rPr>
-        <w:commentReference w:id="1"/>
-      </w:r>
-    </w:p>
+    </w:p>
+    <w:p>
+      <w:r>
+        <w:t xml:space="preserve">We recognize five separate condition classes for LPN and LPN-ASP. The condition classes described below are based on the classes described in the pertinent LandFire Biophysical Setting model descriptions, which in turn were based on a “5-box” state and transition models describing major successional stages related to fire regime condition classification. According to the Fire Regime Condition Class guidebook, up to five successional classes may be utilized to describe age, size, canopy cover, and vegetation composition, ranging from early seral (post-disturbance) to late seral (such as old growth) (Barrett et al. 2010). </w:t>
+      </w:r>
+    </w:p>
+    <w:p>
+      <w:r>
+        <w:tab/>
+        <w:t xml:space="preserve"> The LPN variant is assigned to five separate condition classes: Early Development (ED), Mid Development Open (MDO), Mid Development Closed (MDC), Late Development Open (LDO, and Late Development Closed (LDC). The LPN-ASP variant is also assigned to five condition classes: Early Development – Aspen (ED-A), Mid Development – Aspen (MD-A), Mid Development – Aspen with Conifer (MD-AC), Late Development Closed (LDC), and Late Development – Conifer with Aspen (LD-CA).</w:t>
+      </w:r>
+    </w:p>
+    <w:p/>
     <w:p>
       <w:pPr>
         <w:autoSpaceDE w:val="0"/>
@@ -4097,6 +4290,42 @@
           <w:b/>
           <w:bCs/>
           <w:noProof/>
+          <w:sz w:val="32"/>
+        </w:rPr>
+      </w:pPr>
+      <w:r>
+        <w:rPr>
+          <w:rFonts w:eastAsia="Times New Roman"/>
+          <w:b/>
+          <w:bCs/>
+          <w:noProof/>
+          <w:sz w:val="32"/>
+        </w:rPr>
+        <w:t>Lodgepole Pine</w:t>
+      </w:r>
+      <w:r>
+        <w:rPr>
+          <w:rFonts w:eastAsia="Times New Roman"/>
+          <w:b/>
+          <w:bCs/>
+          <w:noProof/>
+          <w:sz w:val="32"/>
+        </w:rPr>
+        <w:t xml:space="preserve"> Variant</w:t>
+      </w:r>
+    </w:p>
+    <w:p>
+      <w:pPr>
+        <w:autoSpaceDE w:val="0"/>
+        <w:autoSpaceDN w:val="0"/>
+        <w:adjustRightInd w:val="0"/>
+        <w:spacing w:after="120"/>
+        <w:outlineLvl w:val="2"/>
+        <w:rPr>
+          <w:rFonts w:eastAsia="Times New Roman"/>
+          <w:b/>
+          <w:bCs/>
+          <w:noProof/>
           <w:sz w:val="28"/>
         </w:rPr>
       </w:pPr>
@@ -4185,24 +4414,193 @@
       </w:pPr>
       <w:r>
         <w:rPr>
-          <w:rFonts w:ascii="Times" w:hAnsi="Times" w:cs="Times"/>
-          <w:noProof/>
-          <w:sz w:val="26"/>
-          <w:szCs w:val="26"/>
+          <w:rFonts w:cs="Times"/>
+          <w:lang w:eastAsia="ja-JP"/>
+        </w:rPr>
+        <w:t xml:space="preserve">A short period of herbaceous productivity precedes closure of the tree canopy on productive sites. The prolific seed output, establishment, and seedling growth of </w:t>
+      </w:r>
+      <w:r>
+        <w:rPr>
+          <w:rFonts w:eastAsia="Times New Roman"/>
+          <w:i/>
+          <w:noProof/>
+        </w:rPr>
+        <w:t>P. contorta</w:t>
+      </w:r>
+      <w:r>
+        <w:rPr>
+          <w:rFonts w:eastAsia="Times New Roman"/>
+          <w:noProof/>
+        </w:rPr>
+        <w:t xml:space="preserve"> ssp. </w:t>
+      </w:r>
+      <w:r>
+        <w:rPr>
+          <w:rFonts w:eastAsia="Times New Roman"/>
+          <w:i/>
+          <w:noProof/>
+        </w:rPr>
+        <w:t>murrayana</w:t>
+      </w:r>
+      <w:r>
+        <w:rPr>
+          <w:rFonts w:eastAsia="Times New Roman"/>
+          <w:noProof/>
+        </w:rPr>
+        <w:t xml:space="preserve"> </w:t>
+      </w:r>
+      <w:r>
+        <w:rPr>
+          <w:rFonts w:cs="Times"/>
+          <w:lang w:eastAsia="ja-JP"/>
+        </w:rPr>
+        <w:t>makes the period</w:t>
+      </w:r>
+      <w:r>
+        <w:rPr>
+          <w:rFonts w:cs="Times"/>
+          <w:lang w:eastAsia="ja-JP"/>
+        </w:rPr>
+        <w:t xml:space="preserve"> of herbaceous production short</w:t>
+      </w:r>
+      <w:r>
+        <w:rPr>
+          <w:rFonts w:cs="Times"/>
+          <w:lang w:eastAsia="ja-JP"/>
+        </w:rPr>
+        <w:t xml:space="preserve"> (</w:t>
+      </w:r>
+      <w:r>
+        <w:rPr>
+          <w:rFonts w:cs="Times"/>
+          <w:lang w:eastAsia="ja-JP"/>
+        </w:rPr>
+        <w:t xml:space="preserve">Bartolome </w:t>
+      </w:r>
+      <w:r>
+        <w:rPr>
+          <w:rFonts w:cs="Times"/>
+          <w:lang w:eastAsia="ja-JP"/>
+        </w:rPr>
+        <w:t>1988</w:t>
+      </w:r>
+      <w:r>
+        <w:rPr>
+          <w:rFonts w:cs="Times"/>
+          <w:lang w:eastAsia="ja-JP"/>
+        </w:rPr>
+        <w:t>)</w:t>
+      </w:r>
+      <w:r>
+        <w:rPr>
+          <w:rFonts w:cs="Times"/>
+          <w:lang w:eastAsia="ja-JP"/>
+        </w:rPr>
+        <w:t>.</w:t>
+      </w:r>
+      <w:r>
+        <w:rPr>
+          <w:rFonts w:cs="Times"/>
+          <w:lang w:eastAsia="ja-JP"/>
+        </w:rPr>
+        <w:t xml:space="preserve"> </w:t>
+      </w:r>
+      <w:r>
+        <w:rPr>
+          <w:rFonts w:eastAsia="Times New Roman"/>
+          <w:i/>
+          <w:noProof/>
+        </w:rPr>
+        <w:t>P. contorta</w:t>
+      </w:r>
+      <w:r>
+        <w:rPr>
+          <w:rFonts w:eastAsia="Times New Roman"/>
+          <w:noProof/>
+        </w:rPr>
+        <w:t xml:space="preserve"> ssp. </w:t>
+      </w:r>
+      <w:r>
+        <w:rPr>
+          <w:rFonts w:eastAsia="Times New Roman"/>
+          <w:i/>
+          <w:noProof/>
+        </w:rPr>
+        <w:t>murrayana</w:t>
+      </w:r>
+      <w:r>
+        <w:rPr>
+          <w:rFonts w:eastAsia="Times New Roman"/>
+          <w:noProof/>
+        </w:rPr>
+        <w:t xml:space="preserve"> </w:t>
+      </w:r>
+      <w:r>
+        <w:rPr>
+          <w:rFonts w:cs="Times"/>
+          <w:lang w:eastAsia="ja-JP"/>
+        </w:rPr>
+        <w:t>regeneration density ranges fro</w:t>
+      </w:r>
+      <w:r>
+        <w:rPr>
+          <w:rFonts w:cs="Times"/>
+          <w:lang w:eastAsia="ja-JP"/>
+        </w:rPr>
+        <w:t>m moderate to dog hair thickets</w:t>
+      </w:r>
+      <w:r>
+        <w:rPr>
+          <w:rFonts w:cs="Times"/>
+          <w:lang w:eastAsia="ja-JP"/>
+        </w:rPr>
+        <w:t xml:space="preserve"> (</w:t>
+      </w:r>
+      <w:r>
+        <w:rPr>
+          <w:rFonts w:cs="Times"/>
+          <w:lang w:eastAsia="ja-JP"/>
+        </w:rPr>
+        <w:t>LandFire 2007a</w:t>
+      </w:r>
+      <w:r>
+        <w:rPr>
+          <w:rFonts w:cs="Times"/>
+          <w:lang w:eastAsia="ja-JP"/>
+        </w:rPr>
+        <w:t>)</w:t>
+      </w:r>
+      <w:r>
+        <w:rPr>
+          <w:rFonts w:cs="Times"/>
+          <w:lang w:eastAsia="ja-JP"/>
+        </w:rPr>
+        <w:t>.</w:t>
+      </w:r>
+    </w:p>
+    <w:p>
+      <w:pPr>
+        <w:ind w:firstLine="360"/>
+      </w:pPr>
+    </w:p>
+    <w:p>
+      <w:r>
+        <w:rPr>
+          <w:noProof/>
         </w:rPr>
         <w:drawing>
-          <wp:anchor distT="0" distB="0" distL="114300" distR="114300" simplePos="0" relativeHeight="251658240" behindDoc="0" locked="0" layoutInCell="1" allowOverlap="1" wp14:anchorId="2D128AED" wp14:editId="2D26DAE2">
+          <wp:anchor distT="0" distB="0" distL="114300" distR="114300" simplePos="0" relativeHeight="251663360" behindDoc="0" locked="0" layoutInCell="1" allowOverlap="1" wp14:anchorId="1AB6B8CE" wp14:editId="7109642C">
             <wp:simplePos x="0" y="0"/>
             <wp:positionH relativeFrom="column">
-              <wp:posOffset>3037840</wp:posOffset>
+              <wp:posOffset>3027680</wp:posOffset>
             </wp:positionH>
             <wp:positionV relativeFrom="paragraph">
-              <wp:posOffset>510540</wp:posOffset>
+              <wp:posOffset>10160</wp:posOffset>
             </wp:positionV>
-            <wp:extent cx="2886710" cy="2286000"/>
-            <wp:effectExtent l="0" t="0" r="8890" b="0"/>
+            <wp:extent cx="2891155" cy="2286000"/>
+            <wp:effectExtent l="0" t="0" r="4445" b="0"/>
             <wp:wrapSquare wrapText="bothSides"/>
-            <wp:docPr id="1" name="Picture 1"/>
+            <wp:docPr id="7" name="Picture 7"/>
             <wp:cNvGraphicFramePr>
               <a:graphicFrameLocks xmlns:a="http://schemas.openxmlformats.org/drawingml/2006/main" noChangeAspect="1"/>
             </wp:cNvGraphicFramePr>
@@ -4214,20 +4612,20 @@
                     <pic:cNvPicPr/>
                   </pic:nvPicPr>
                   <pic:blipFill rotWithShape="1">
-                    <a:blip r:embed="rId7">
+                    <a:blip r:embed="rId8">
                       <a:extLst>
                         <a:ext uri="{28A0092B-C50C-407E-A947-70E740481C1C}">
                           <a14:useLocalDpi xmlns:a14="http://schemas.microsoft.com/office/drawing/2010/main" val="0"/>
                         </a:ext>
                       </a:extLst>
                     </a:blip>
-                    <a:srcRect l="4785" t="4787" r="7351" b="2436"/>
+                    <a:srcRect l="4615" t="5472" r="8034" b="2436"/>
                     <a:stretch/>
                   </pic:blipFill>
                   <pic:spPr bwMode="auto">
                     <a:xfrm>
                       <a:off x="0" y="0"/>
-                      <a:ext cx="2886710" cy="2286000"/>
+                      <a:ext cx="2891155" cy="2286000"/>
                     </a:xfrm>
                     <a:prstGeom prst="rect">
                       <a:avLst/>
@@ -4255,192 +4653,9 @@
       </w:r>
       <w:r>
         <w:rPr>
-          <w:rFonts w:cs="Times"/>
-          <w:lang w:eastAsia="ja-JP"/>
-        </w:rPr>
-        <w:t xml:space="preserve">A short period of herbaceous productivity precedes closure of the tree canopy on productive sites. The prolific seed output, establishment, and seedling growth of </w:t>
-      </w:r>
-      <w:r>
-        <w:rPr>
-          <w:rFonts w:eastAsia="Times New Roman"/>
-          <w:i/>
-          <w:noProof/>
-        </w:rPr>
-        <w:t>P. contorta</w:t>
-      </w:r>
-      <w:r>
-        <w:rPr>
-          <w:rFonts w:eastAsia="Times New Roman"/>
-          <w:noProof/>
-        </w:rPr>
-        <w:t xml:space="preserve"> ssp. </w:t>
-      </w:r>
-      <w:r>
-        <w:rPr>
-          <w:rFonts w:eastAsia="Times New Roman"/>
-          <w:i/>
-          <w:noProof/>
-        </w:rPr>
-        <w:t>murrayana</w:t>
-      </w:r>
-      <w:r>
-        <w:rPr>
-          <w:rFonts w:eastAsia="Times New Roman"/>
-          <w:noProof/>
-        </w:rPr>
-        <w:t xml:space="preserve"> </w:t>
-      </w:r>
-      <w:r>
-        <w:rPr>
-          <w:rFonts w:cs="Times"/>
-          <w:lang w:eastAsia="ja-JP"/>
-        </w:rPr>
-        <w:t>makes the period</w:t>
-      </w:r>
-      <w:r>
-        <w:rPr>
-          <w:rFonts w:cs="Times"/>
-          <w:lang w:eastAsia="ja-JP"/>
-        </w:rPr>
-        <w:t xml:space="preserve"> of herbaceous production short</w:t>
-      </w:r>
-      <w:r>
-        <w:rPr>
-          <w:rFonts w:cs="Times"/>
-          <w:lang w:eastAsia="ja-JP"/>
-        </w:rPr>
-        <w:t xml:space="preserve"> (</w:t>
-      </w:r>
-      <w:proofErr w:type="spellStart"/>
-      <w:r>
-        <w:rPr>
-          <w:rFonts w:cs="Times"/>
-          <w:lang w:eastAsia="ja-JP"/>
-        </w:rPr>
-        <w:t>Bartolome</w:t>
-      </w:r>
-      <w:proofErr w:type="spellEnd"/>
-      <w:r>
-        <w:rPr>
-          <w:rFonts w:cs="Times"/>
-          <w:lang w:eastAsia="ja-JP"/>
-        </w:rPr>
-        <w:t xml:space="preserve"> </w:t>
-      </w:r>
-      <w:r>
-        <w:rPr>
-          <w:rFonts w:cs="Times"/>
-          <w:lang w:eastAsia="ja-JP"/>
-        </w:rPr>
-        <w:t>1988</w:t>
-      </w:r>
-      <w:r>
-        <w:rPr>
-          <w:rFonts w:cs="Times"/>
-          <w:lang w:eastAsia="ja-JP"/>
-        </w:rPr>
-        <w:t xml:space="preserve">) </w:t>
-      </w:r>
-      <w:r>
-        <w:rPr>
-          <w:rFonts w:eastAsia="Times New Roman"/>
-          <w:i/>
-          <w:noProof/>
-        </w:rPr>
-        <w:t>P. contorta</w:t>
-      </w:r>
-      <w:r>
-        <w:rPr>
-          <w:rFonts w:eastAsia="Times New Roman"/>
-          <w:noProof/>
-        </w:rPr>
-        <w:t xml:space="preserve"> ssp. </w:t>
-      </w:r>
-      <w:r>
-        <w:rPr>
-          <w:rFonts w:eastAsia="Times New Roman"/>
-          <w:i/>
-          <w:noProof/>
-        </w:rPr>
-        <w:t>murrayana</w:t>
-      </w:r>
-      <w:r>
-        <w:rPr>
-          <w:rFonts w:eastAsia="Times New Roman"/>
-          <w:noProof/>
-        </w:rPr>
-        <w:t xml:space="preserve"> </w:t>
-      </w:r>
-      <w:r>
-        <w:rPr>
-          <w:rFonts w:cs="Times"/>
-          <w:lang w:eastAsia="ja-JP"/>
-        </w:rPr>
-        <w:t>regeneration density ranges fro</w:t>
-      </w:r>
-      <w:r>
-        <w:rPr>
-          <w:rFonts w:cs="Times"/>
-          <w:lang w:eastAsia="ja-JP"/>
-        </w:rPr>
-        <w:t>m moderate to dog hair thickets</w:t>
-      </w:r>
-      <w:r>
-        <w:rPr>
-          <w:rFonts w:cs="Times"/>
-          <w:lang w:eastAsia="ja-JP"/>
-        </w:rPr>
-        <w:t xml:space="preserve"> (</w:t>
-      </w:r>
-      <w:proofErr w:type="spellStart"/>
-      <w:r>
-        <w:rPr>
-          <w:rFonts w:cs="Times"/>
-          <w:lang w:eastAsia="ja-JP"/>
-        </w:rPr>
-        <w:t>LandFire</w:t>
-      </w:r>
-      <w:proofErr w:type="spellEnd"/>
-      <w:r>
-        <w:rPr>
-          <w:rFonts w:cs="Times"/>
-          <w:lang w:eastAsia="ja-JP"/>
-        </w:rPr>
-        <w:t xml:space="preserve"> 2007a</w:t>
-      </w:r>
-      <w:r>
-        <w:rPr>
-          <w:rFonts w:cs="Times"/>
-          <w:lang w:eastAsia="ja-JP"/>
-        </w:rPr>
-        <w:t>)</w:t>
-      </w:r>
-      <w:r>
-        <w:rPr>
-          <w:rFonts w:cs="Times"/>
-          <w:lang w:eastAsia="ja-JP"/>
-        </w:rPr>
-        <w:t>.</w:t>
-      </w:r>
-    </w:p>
-    <w:p>
-      <w:pPr>
-        <w:ind w:firstLine="360"/>
-      </w:pPr>
-    </w:p>
-    <w:p>
-      <w:r>
-        <w:rPr>
-          <w:b/>
-        </w:rPr>
-        <w:t xml:space="preserve">Succession </w:t>
-      </w:r>
-      <w:commentRangeStart w:id="2"/>
-      <w:r>
-        <w:rPr>
-          <w:b/>
-        </w:rPr>
-        <w:t>Transition</w:t>
+          <w:b/>
+        </w:rPr>
+        <w:t>Succession Transition</w:t>
       </w:r>
       <w:r>
         <w:rPr>
@@ -4451,13 +4666,6 @@
         </w:rPr>
         <w:t xml:space="preserve"> </w:t>
       </w:r>
-      <w:commentRangeEnd w:id="2"/>
-      <w:r>
-        <w:rPr>
-          <w:rStyle w:val="CommentReference"/>
-        </w:rPr>
-        <w:commentReference w:id="2"/>
-      </w:r>
       <w:r>
         <w:rPr>
           <w:rFonts w:ascii="Times" w:hAnsi="Times" w:cs="Times"/>
@@ -4471,7 +4679,22 @@
         <w:t>In the absence of disturbance, this clas</w:t>
       </w:r>
       <w:r>
-        <w:t xml:space="preserve">s will begin transitioning to mid development after 10 years. The probability of succession per time step is 0.8. At 40 years, all </w:t>
+        <w:t xml:space="preserve">s will begin transitioning to </w:t>
+      </w:r>
+      <w:r>
+        <w:t>MDC</w:t>
+      </w:r>
+      <w:r>
+        <w:t xml:space="preserve"> after 10 years</w:t>
+      </w:r>
+      <w:r>
+        <w:t xml:space="preserve"> at a rate of 0.6</w:t>
+      </w:r>
+      <w:r>
+        <w:t xml:space="preserve"> per time step</w:t>
+      </w:r>
+      <w:r>
+        <w:t xml:space="preserve">. At 40 years, all </w:t>
       </w:r>
       <w:r>
         <w:t>stands will have</w:t>
@@ -4523,32 +4746,108 @@
         <w:rPr>
           <w:lang w:eastAsia="ja-JP"/>
         </w:rPr>
-        <w:t>High mortality wildfire (100% of fires) recycles the</w:t>
+        <w:t xml:space="preserve">High mortality wildfire (100% </w:t>
       </w:r>
       <w:r>
         <w:rPr>
           <w:lang w:eastAsia="ja-JP"/>
         </w:rPr>
+        <w:t>of fires in this condition)</w:t>
+      </w:r>
+      <w:r>
+        <w:rPr>
+          <w:lang w:eastAsia="ja-JP"/>
+        </w:rPr>
+        <w:t xml:space="preserve"> recycles the</w:t>
+      </w:r>
+      <w:r>
+        <w:rPr>
+          <w:lang w:eastAsia="ja-JP"/>
+        </w:rPr>
         <w:t xml:space="preserve"> patch through the Early Devel</w:t>
       </w:r>
       <w:r>
         <w:rPr>
           <w:lang w:eastAsia="ja-JP"/>
         </w:rPr>
-        <w:t>opment stage. Low mortality</w:t>
+        <w:t xml:space="preserve">opment </w:t>
       </w:r>
       <w:r>
         <w:rPr>
           <w:lang w:eastAsia="ja-JP"/>
         </w:rPr>
+        <w:t>condition</w:t>
+      </w:r>
+      <w:r>
+        <w:rPr>
+          <w:lang w:eastAsia="ja-JP"/>
+        </w:rPr>
+        <w:t>. Low mortality</w:t>
+      </w:r>
+      <w:r>
+        <w:rPr>
+          <w:lang w:eastAsia="ja-JP"/>
+        </w:rPr>
         <w:t xml:space="preserve"> </w:t>
       </w:r>
       <w:r>
         <w:rPr>
           <w:lang w:eastAsia="ja-JP"/>
         </w:rPr>
-        <w:t>wildfire is not modeled for this stage.</w:t>
-      </w:r>
+        <w:t xml:space="preserve">wildfire is not modeled for this </w:t>
+      </w:r>
+      <w:r>
+        <w:rPr>
+          <w:lang w:eastAsia="ja-JP"/>
+        </w:rPr>
+        <w:t>condition</w:t>
+      </w:r>
+      <w:r>
+        <w:rPr>
+          <w:lang w:eastAsia="ja-JP"/>
+        </w:rPr>
+        <w:t>.</w:t>
+      </w:r>
+    </w:p>
+    <w:p>
+      <w:pPr>
+        <w:pBdr>
+          <w:bottom w:val="single" w:sz="4" w:space="1" w:color="auto"/>
+        </w:pBdr>
+        <w:rPr>
+          <w:lang w:eastAsia="ja-JP"/>
+        </w:rPr>
+      </w:pPr>
+    </w:p>
+    <w:p>
+      <w:pPr>
+        <w:pBdr>
+          <w:bottom w:val="single" w:sz="4" w:space="1" w:color="auto"/>
+        </w:pBdr>
+        <w:rPr>
+          <w:lang w:eastAsia="ja-JP"/>
+        </w:rPr>
+      </w:pPr>
+    </w:p>
+    <w:p>
+      <w:pPr>
+        <w:pBdr>
+          <w:bottom w:val="single" w:sz="4" w:space="1" w:color="auto"/>
+        </w:pBdr>
+        <w:rPr>
+          <w:lang w:eastAsia="ja-JP"/>
+        </w:rPr>
+      </w:pPr>
+    </w:p>
+    <w:p>
+      <w:pPr>
+        <w:pBdr>
+          <w:bottom w:val="single" w:sz="4" w:space="1" w:color="auto"/>
+        </w:pBdr>
+        <w:rPr>
+          <w:lang w:eastAsia="ja-JP"/>
+        </w:rPr>
+      </w:pPr>
     </w:p>
     <w:p>
       <w:pPr>
@@ -4603,23 +4902,241 @@
           <w:noProof/>
         </w:rPr>
       </w:pPr>
+    </w:p>
+    <w:p>
+      <w:pPr>
+        <w:rPr>
+          <w:rFonts w:eastAsia="Times New Roman"/>
+          <w:bCs/>
+          <w:noProof/>
+        </w:rPr>
+      </w:pPr>
+      <w:r>
+        <w:rPr>
+          <w:rFonts w:eastAsia="Times New Roman"/>
+          <w:b/>
+          <w:bCs/>
+          <w:noProof/>
+        </w:rPr>
+        <w:t>Description</w:t>
+      </w:r>
+      <w:r>
+        <w:rPr>
+          <w:rFonts w:eastAsia="Times New Roman"/>
+          <w:bCs/>
+          <w:noProof/>
+        </w:rPr>
+        <w:tab/>
+        <w:t>Sparse ground cove</w:t>
+      </w:r>
+      <w:r>
+        <w:rPr>
+          <w:rFonts w:eastAsia="Times New Roman"/>
+          <w:bCs/>
+          <w:noProof/>
+        </w:rPr>
+        <w:t>r of grasses, forbs, and shrubs.</w:t>
+      </w:r>
+      <w:r>
+        <w:rPr>
+          <w:rFonts w:eastAsia="Times New Roman"/>
+          <w:bCs/>
+          <w:noProof/>
+        </w:rPr>
+        <w:t xml:space="preserve"> </w:t>
+      </w:r>
+      <w:r>
+        <w:rPr>
+          <w:rFonts w:eastAsia="Times New Roman"/>
+          <w:bCs/>
+          <w:noProof/>
+        </w:rPr>
+        <w:t xml:space="preserve">Mid-maturity </w:t>
+      </w:r>
+      <w:r>
+        <w:rPr>
+          <w:rFonts w:eastAsia="Times New Roman"/>
+          <w:i/>
+          <w:noProof/>
+        </w:rPr>
+        <w:t>P. contorta</w:t>
+      </w:r>
+      <w:r>
+        <w:rPr>
+          <w:rFonts w:eastAsia="Times New Roman"/>
+          <w:noProof/>
+        </w:rPr>
+        <w:t xml:space="preserve"> ssp. </w:t>
+      </w:r>
+      <w:r>
+        <w:rPr>
+          <w:rFonts w:eastAsia="Times New Roman"/>
+          <w:i/>
+          <w:noProof/>
+        </w:rPr>
+        <w:t>murrayana</w:t>
+      </w:r>
+      <w:r>
+        <w:rPr>
+          <w:rFonts w:eastAsia="Times New Roman"/>
+          <w:noProof/>
+        </w:rPr>
+        <w:t xml:space="preserve"> </w:t>
+      </w:r>
+      <w:r>
+        <w:rPr>
+          <w:rFonts w:eastAsia="Times New Roman"/>
+          <w:bCs/>
+          <w:noProof/>
+        </w:rPr>
+        <w:t xml:space="preserve">where surface fire or other disturbance has opened the stand. </w:t>
+      </w:r>
+      <w:r>
+        <w:rPr>
+          <w:rFonts w:eastAsia="Times New Roman"/>
+          <w:bCs/>
+          <w:noProof/>
+        </w:rPr>
+        <w:t>Canopy cover ranges from 10-50%</w:t>
+      </w:r>
+      <w:r>
+        <w:rPr>
+          <w:rFonts w:eastAsia="Times New Roman"/>
+          <w:bCs/>
+          <w:noProof/>
+        </w:rPr>
+        <w:t xml:space="preserve"> (</w:t>
+      </w:r>
+      <w:r>
+        <w:rPr>
+          <w:rFonts w:eastAsia="Times New Roman"/>
+          <w:bCs/>
+          <w:noProof/>
+        </w:rPr>
+        <w:t>LandFire 2007a</w:t>
+      </w:r>
+      <w:r>
+        <w:rPr>
+          <w:rFonts w:eastAsia="Times New Roman"/>
+          <w:bCs/>
+          <w:noProof/>
+        </w:rPr>
+        <w:t>)</w:t>
+      </w:r>
+      <w:r>
+        <w:rPr>
+          <w:rFonts w:eastAsia="Times New Roman"/>
+          <w:bCs/>
+          <w:noProof/>
+        </w:rPr>
+        <w:t>.</w:t>
+      </w:r>
+    </w:p>
+    <w:p>
+      <w:pPr>
+        <w:ind w:firstLine="360"/>
+        <w:rPr>
+          <w:rFonts w:eastAsia="Times New Roman"/>
+          <w:bCs/>
+          <w:noProof/>
+        </w:rPr>
+      </w:pPr>
+      <w:r>
+        <w:rPr>
+          <w:rFonts w:eastAsia="Times New Roman"/>
+          <w:bCs/>
+          <w:noProof/>
+        </w:rPr>
+        <w:t>Continued recruitment into stands produces overstocking and slow growth of the overcrowded trees. This overcrowding may make them susceptible to insects, although others have argued that the more vigorously</w:t>
+      </w:r>
+      <w:r>
+        <w:rPr>
+          <w:rFonts w:eastAsia="Times New Roman"/>
+          <w:bCs/>
+          <w:noProof/>
+        </w:rPr>
+        <w:t xml:space="preserve"> </w:t>
+      </w:r>
+      <w:r>
+        <w:rPr>
+          <w:rFonts w:eastAsia="Times New Roman"/>
+          <w:bCs/>
+          <w:noProof/>
+        </w:rPr>
+        <w:t>growing trees are more likely to be attacked. Beetle infestation creates large quantities of fuel that increase the probability o</w:t>
+      </w:r>
+      <w:r>
+        <w:rPr>
+          <w:rFonts w:eastAsia="Times New Roman"/>
+          <w:bCs/>
+          <w:noProof/>
+        </w:rPr>
+        <w:t>f wildfire</w:t>
+      </w:r>
+      <w:r>
+        <w:rPr>
+          <w:rFonts w:eastAsia="Times New Roman"/>
+          <w:bCs/>
+          <w:noProof/>
+        </w:rPr>
+        <w:t xml:space="preserve"> (</w:t>
+      </w:r>
+      <w:r>
+        <w:rPr>
+          <w:rFonts w:eastAsia="Times New Roman"/>
+          <w:bCs/>
+          <w:noProof/>
+        </w:rPr>
+        <w:t xml:space="preserve">Bartolome </w:t>
+      </w:r>
+      <w:r>
+        <w:rPr>
+          <w:rFonts w:eastAsia="Times New Roman"/>
+          <w:bCs/>
+          <w:noProof/>
+        </w:rPr>
+        <w:t>1988</w:t>
+      </w:r>
+      <w:r>
+        <w:rPr>
+          <w:rFonts w:eastAsia="Times New Roman"/>
+          <w:bCs/>
+          <w:noProof/>
+        </w:rPr>
+        <w:t>)</w:t>
+      </w:r>
+      <w:r>
+        <w:rPr>
+          <w:rFonts w:eastAsia="Times New Roman"/>
+          <w:bCs/>
+          <w:noProof/>
+        </w:rPr>
+        <w:t>.</w:t>
+      </w:r>
+    </w:p>
+    <w:p>
+      <w:pPr>
+        <w:ind w:firstLine="360"/>
+      </w:pPr>
+    </w:p>
+    <w:p>
       <w:r>
         <w:rPr>
           <w:noProof/>
         </w:rPr>
         <w:drawing>
-          <wp:anchor distT="0" distB="0" distL="114300" distR="114300" simplePos="0" relativeHeight="251659264" behindDoc="0" locked="0" layoutInCell="1" allowOverlap="1" wp14:anchorId="61A4DD28" wp14:editId="74AF964C">
+          <wp:anchor distT="0" distB="0" distL="114300" distR="114300" simplePos="0" relativeHeight="251664384" behindDoc="0" locked="0" layoutInCell="1" allowOverlap="1" wp14:anchorId="1E6E1BC0" wp14:editId="1CED846D">
             <wp:simplePos x="0" y="0"/>
             <wp:positionH relativeFrom="column">
-              <wp:posOffset>3017520</wp:posOffset>
+              <wp:posOffset>3027680</wp:posOffset>
             </wp:positionH>
             <wp:positionV relativeFrom="paragraph">
-              <wp:posOffset>127000</wp:posOffset>
+              <wp:posOffset>20320</wp:posOffset>
             </wp:positionV>
-            <wp:extent cx="2908300" cy="2286000"/>
-            <wp:effectExtent l="0" t="0" r="12700" b="0"/>
+            <wp:extent cx="2891155" cy="2286000"/>
+            <wp:effectExtent l="0" t="0" r="4445" b="0"/>
             <wp:wrapSquare wrapText="bothSides"/>
-            <wp:docPr id="2" name="Picture 2"/>
+            <wp:docPr id="8" name="Picture 8"/>
             <wp:cNvGraphicFramePr>
               <a:graphicFrameLocks xmlns:a="http://schemas.openxmlformats.org/drawingml/2006/main" noChangeAspect="1"/>
             </wp:cNvGraphicFramePr>
@@ -4631,20 +5148,20 @@
                     <pic:cNvPicPr/>
                   </pic:nvPicPr>
                   <pic:blipFill rotWithShape="1">
-                    <a:blip r:embed="rId8">
+                    <a:blip r:embed="rId9">
                       <a:extLst>
                         <a:ext uri="{28A0092B-C50C-407E-A947-70E740481C1C}">
                           <a14:useLocalDpi xmlns:a14="http://schemas.microsoft.com/office/drawing/2010/main" val="0"/>
                         </a:ext>
                       </a:extLst>
                     </a:blip>
-                    <a:srcRect l="4615" t="5472" r="7521" b="2436"/>
+                    <a:srcRect l="4786" t="5472" r="7864" b="2436"/>
                     <a:stretch/>
                   </pic:blipFill>
                   <pic:spPr bwMode="auto">
                     <a:xfrm>
                       <a:off x="0" y="0"/>
-                      <a:ext cx="2908300" cy="2286000"/>
+                      <a:ext cx="2891155" cy="2286000"/>
                     </a:xfrm>
                     <a:prstGeom prst="rect">
                       <a:avLst/>
@@ -4670,250 +5187,53 @@
           </wp:anchor>
         </w:drawing>
       </w:r>
-    </w:p>
-    <w:p>
-      <w:pPr>
-        <w:rPr>
-          <w:rFonts w:eastAsia="Times New Roman"/>
-          <w:bCs/>
-          <w:noProof/>
-        </w:rPr>
-      </w:pPr>
-      <w:r>
-        <w:rPr>
-          <w:rFonts w:eastAsia="Times New Roman"/>
-          <w:b/>
-          <w:bCs/>
-          <w:noProof/>
-        </w:rPr>
-        <w:t>Description</w:t>
-      </w:r>
-      <w:r>
-        <w:rPr>
-          <w:rFonts w:eastAsia="Times New Roman"/>
-          <w:bCs/>
-          <w:noProof/>
-        </w:rPr>
+      <w:r>
+        <w:rPr>
+          <w:b/>
+        </w:rPr>
+        <w:t>Succession Transition</w:t>
+      </w:r>
+      <w:r>
         <w:tab/>
-        <w:t>Sparse ground cove</w:t>
-      </w:r>
-      <w:r>
-        <w:rPr>
-          <w:rFonts w:eastAsia="Times New Roman"/>
-          <w:bCs/>
-          <w:noProof/>
-        </w:rPr>
-        <w:t>r of grasses, forbs, and shrubs.</w:t>
-      </w:r>
-      <w:r>
-        <w:rPr>
-          <w:rFonts w:eastAsia="Times New Roman"/>
-          <w:bCs/>
-          <w:noProof/>
-        </w:rPr>
+      </w:r>
+      <w:r>
+        <w:t>This class will maintain under low mor</w:t>
+      </w:r>
+      <w:r>
+        <w:t>tality disturbance, but after 20</w:t>
+      </w:r>
+      <w:r>
+        <w:t xml:space="preserve"> years without fire it begins transitioning to MDC</w:t>
+      </w:r>
+      <w:r>
         <w:t xml:space="preserve"> </w:t>
       </w:r>
       <w:r>
-        <w:rPr>
-          <w:rFonts w:eastAsia="Times New Roman"/>
-          <w:bCs/>
-          <w:noProof/>
-        </w:rPr>
-        <w:t xml:space="preserve">Mid-maturity </w:t>
-      </w:r>
-      <w:r>
-        <w:rPr>
-          <w:rFonts w:eastAsia="Times New Roman"/>
-          <w:i/>
-          <w:noProof/>
-        </w:rPr>
-        <w:t>P. contorta</w:t>
-      </w:r>
-      <w:r>
-        <w:rPr>
-          <w:rFonts w:eastAsia="Times New Roman"/>
-          <w:noProof/>
-        </w:rPr>
-        <w:t xml:space="preserve"> ssp. </w:t>
-      </w:r>
-      <w:r>
-        <w:rPr>
-          <w:rFonts w:eastAsia="Times New Roman"/>
-          <w:i/>
-          <w:noProof/>
-        </w:rPr>
-        <w:t>murrayana</w:t>
-      </w:r>
-      <w:r>
-        <w:rPr>
-          <w:rFonts w:eastAsia="Times New Roman"/>
-          <w:noProof/>
-        </w:rPr>
-        <w:t xml:space="preserve"> </w:t>
-      </w:r>
-      <w:r>
-        <w:rPr>
-          <w:rFonts w:eastAsia="Times New Roman"/>
-          <w:bCs/>
-          <w:noProof/>
-        </w:rPr>
-        <w:t xml:space="preserve">where surface fire or other disturbance has opened the stand. </w:t>
-      </w:r>
-      <w:r>
-        <w:rPr>
-          <w:rFonts w:eastAsia="Times New Roman"/>
-          <w:bCs/>
-          <w:noProof/>
-        </w:rPr>
-        <w:t>Canopy cover ranges from 10-50%</w:t>
-      </w:r>
-      <w:r>
-        <w:rPr>
-          <w:rFonts w:eastAsia="Times New Roman"/>
-          <w:bCs/>
-          <w:noProof/>
-        </w:rPr>
-        <w:t xml:space="preserve"> (</w:t>
-      </w:r>
-      <w:r>
-        <w:rPr>
-          <w:rFonts w:eastAsia="Times New Roman"/>
-          <w:bCs/>
-          <w:noProof/>
-        </w:rPr>
-        <w:t>LandFire 2007a</w:t>
-      </w:r>
-      <w:r>
-        <w:rPr>
-          <w:rFonts w:eastAsia="Times New Roman"/>
-          <w:bCs/>
-          <w:noProof/>
-        </w:rPr>
-        <w:t>)</w:t>
-      </w:r>
-      <w:r>
-        <w:rPr>
-          <w:rFonts w:eastAsia="Times New Roman"/>
-          <w:bCs/>
-          <w:noProof/>
-        </w:rPr>
-        <w:t>.</w:t>
-      </w:r>
-    </w:p>
-    <w:p>
-      <w:pPr>
-        <w:ind w:firstLine="360"/>
-        <w:rPr>
-          <w:rFonts w:eastAsia="Times New Roman"/>
-          <w:bCs/>
-          <w:noProof/>
-        </w:rPr>
-      </w:pPr>
-      <w:r>
-        <w:rPr>
-          <w:rFonts w:eastAsia="Times New Roman"/>
-          <w:bCs/>
-          <w:noProof/>
-        </w:rPr>
-        <w:t>Continued recruitment into stands produces overstocking and slow growth of the overcrowded trees. This overcrowding may make them susceptible to insects, although others have argued that the more vigorously</w:t>
-      </w:r>
-      <w:r>
-        <w:rPr>
-          <w:rFonts w:eastAsia="Times New Roman"/>
-          <w:bCs/>
-          <w:noProof/>
-        </w:rPr>
-        <w:t xml:space="preserve"> </w:t>
-      </w:r>
-      <w:r>
-        <w:rPr>
-          <w:rFonts w:eastAsia="Times New Roman"/>
-          <w:bCs/>
-          <w:noProof/>
-        </w:rPr>
-        <w:t>growing trees are more likely to be attacked. Beetle infestation creates large quantities of fuel that increase the probability o</w:t>
-      </w:r>
-      <w:r>
-        <w:rPr>
-          <w:rFonts w:eastAsia="Times New Roman"/>
-          <w:bCs/>
-          <w:noProof/>
-        </w:rPr>
-        <w:t>f wildfire</w:t>
-      </w:r>
-      <w:r>
-        <w:rPr>
-          <w:rFonts w:eastAsia="Times New Roman"/>
-          <w:bCs/>
-          <w:noProof/>
-        </w:rPr>
-        <w:t xml:space="preserve"> (</w:t>
-      </w:r>
-      <w:r>
-        <w:rPr>
-          <w:rFonts w:eastAsia="Times New Roman"/>
-          <w:bCs/>
-          <w:noProof/>
-        </w:rPr>
-        <w:t xml:space="preserve">Bartolome </w:t>
-      </w:r>
-      <w:r>
-        <w:rPr>
-          <w:rFonts w:eastAsia="Times New Roman"/>
-          <w:bCs/>
-          <w:noProof/>
-        </w:rPr>
-        <w:t>1988</w:t>
-      </w:r>
-      <w:r>
-        <w:rPr>
-          <w:rFonts w:eastAsia="Times New Roman"/>
-          <w:bCs/>
-          <w:noProof/>
-        </w:rPr>
-        <w:t>)</w:t>
-      </w:r>
-      <w:r>
-        <w:rPr>
-          <w:rFonts w:eastAsia="Times New Roman"/>
-          <w:bCs/>
-          <w:noProof/>
-        </w:rPr>
-        <w:t>.</w:t>
-      </w:r>
-    </w:p>
-    <w:p>
-      <w:pPr>
-        <w:ind w:firstLine="360"/>
-      </w:pPr>
-    </w:p>
-    <w:p>
-      <w:r>
-        <w:rPr>
-          <w:b/>
-        </w:rPr>
-        <w:t>Succession Transition</w:t>
-      </w:r>
-      <w:r>
-        <w:tab/>
-      </w:r>
-      <w:r>
-        <w:t>This class will maintain under low mor</w:t>
-      </w:r>
-      <w:r>
-        <w:t>tality disturbance, but after 20</w:t>
-      </w:r>
-      <w:r>
-        <w:t xml:space="preserve"> years without fire it begins transitioning to MDC</w:t>
-      </w:r>
-      <w:r>
-        <w:t xml:space="preserve"> with a probability of 0.9 per time step</w:t>
-      </w:r>
-      <w:r>
-        <w:t xml:space="preserve">. Succession to the Late Development stages begin once the age since transition to a mid-development class for that patch is at least 55 years, even if the patch has shifted between open and closed mid development classes. </w:t>
-      </w:r>
-      <w:r>
-        <w:t>Succession to LDO occurs once the patch has been in mid development for 50 years. The probability of succession per time step is 0.6. After 100 years, all stands will have succeeded.</w:t>
+        <w:t>at a rate</w:t>
+      </w:r>
+      <w:r>
+        <w:t xml:space="preserve"> of 0.8</w:t>
+      </w:r>
+      <w:r>
+        <w:t xml:space="preserve"> per time step</w:t>
+      </w:r>
+      <w:r>
+        <w:t xml:space="preserve">. </w:t>
+      </w:r>
+      <w:r>
+        <w:t xml:space="preserve">Succession to LDO occurs once the patch has been in mid development for 50 years. The </w:t>
+      </w:r>
+      <w:r>
+        <w:t>rate</w:t>
+      </w:r>
+      <w:r>
+        <w:t xml:space="preserve"> of</w:t>
+      </w:r>
+      <w:r>
+        <w:t xml:space="preserve"> succession per time step is 0.5</w:t>
+      </w:r>
+      <w:r>
+        <w:t>. After 100 years, all stands will have succeeded.</w:t>
       </w:r>
     </w:p>
     <w:p>
@@ -4952,7 +5272,49 @@
           <w:rFonts w:eastAsia="Times New Roman"/>
           <w:noProof/>
         </w:rPr>
-        <w:t>High mortality wildfire (7% of fires) recycles the patch through the Early Develop- ment stage. Low mortality wildfire (93%) maintains the patch in MDO.</w:t>
+        <w:t>High mortality wildfire (7% of fires</w:t>
+      </w:r>
+      <w:r>
+        <w:rPr>
+          <w:rFonts w:eastAsia="Times New Roman"/>
+          <w:noProof/>
+        </w:rPr>
+        <w:t xml:space="preserve"> in this condition</w:t>
+      </w:r>
+      <w:r>
+        <w:rPr>
+          <w:rFonts w:eastAsia="Times New Roman"/>
+          <w:noProof/>
+        </w:rPr>
+        <w:t>) recycles the p</w:t>
+      </w:r>
+      <w:r>
+        <w:rPr>
+          <w:rFonts w:eastAsia="Times New Roman"/>
+          <w:noProof/>
+        </w:rPr>
+        <w:t>atch through the Early Develop</w:t>
+      </w:r>
+      <w:r>
+        <w:rPr>
+          <w:rFonts w:eastAsia="Times New Roman"/>
+          <w:noProof/>
+        </w:rPr>
+        <w:t xml:space="preserve">ment </w:t>
+      </w:r>
+      <w:r>
+        <w:rPr>
+          <w:rFonts w:eastAsia="Times New Roman"/>
+          <w:noProof/>
+        </w:rPr>
+        <w:t>condition</w:t>
+      </w:r>
+      <w:r>
+        <w:rPr>
+          <w:rFonts w:eastAsia="Times New Roman"/>
+          <w:noProof/>
+        </w:rPr>
+        <w:t>. Low mortality wildfire (93%) maintains the patch in MDO.</w:t>
       </w:r>
     </w:p>
     <w:p>
@@ -4966,10 +5328,7 @@
         <w:outlineLvl w:val="2"/>
         <w:rPr>
           <w:rFonts w:eastAsia="Times New Roman"/>
-          <w:b/>
-          <w:bCs/>
-          <w:noProof/>
-          <w:sz w:val="28"/>
+          <w:noProof/>
         </w:rPr>
       </w:pPr>
     </w:p>
@@ -5219,18 +5578,26 @@
           <w:noProof/>
         </w:rPr>
         <w:drawing>
-          <wp:anchor distT="0" distB="0" distL="114300" distR="114300" simplePos="0" relativeHeight="251660288" behindDoc="0" locked="0" layoutInCell="1" allowOverlap="1" wp14:anchorId="478B2813" wp14:editId="6015D761">
+          <wp:anchor distT="0" distB="0" distL="114300" distR="114300" simplePos="0" relativeHeight="251665408" behindDoc="0" locked="0" layoutInCell="1" allowOverlap="1" wp14:anchorId="14694D9F" wp14:editId="19198202">
             <wp:simplePos x="0" y="0"/>
             <wp:positionH relativeFrom="column">
-              <wp:posOffset>3037840</wp:posOffset>
+              <wp:posOffset>3048000</wp:posOffset>
             </wp:positionH>
             <wp:positionV relativeFrom="paragraph">
-              <wp:posOffset>-1270</wp:posOffset>
+              <wp:posOffset>127000</wp:posOffset>
             </wp:positionV>
-            <wp:extent cx="2880995" cy="2286000"/>
+            <wp:extent cx="2882265" cy="2286000"/>
             <wp:effectExtent l="0" t="0" r="0" b="0"/>
-            <wp:wrapSquare wrapText="bothSides"/>
-            <wp:docPr id="3" name="Picture 3"/>
+            <wp:wrapTight wrapText="bothSides">
+              <wp:wrapPolygon edited="0">
+                <wp:start x="0" y="0"/>
+                <wp:lineTo x="0" y="21360"/>
+                <wp:lineTo x="21319" y="21360"/>
+                <wp:lineTo x="21319" y="0"/>
+                <wp:lineTo x="0" y="0"/>
+              </wp:wrapPolygon>
+            </wp:wrapTight>
+            <wp:docPr id="9" name="Picture 9"/>
             <wp:cNvGraphicFramePr>
               <a:graphicFrameLocks xmlns:a="http://schemas.openxmlformats.org/drawingml/2006/main" noChangeAspect="1"/>
             </wp:cNvGraphicFramePr>
@@ -5242,20 +5609,20 @@
                     <pic:cNvPicPr/>
                   </pic:nvPicPr>
                   <pic:blipFill rotWithShape="1">
-                    <a:blip r:embed="rId9">
+                    <a:blip r:embed="rId10">
                       <a:extLst>
                         <a:ext uri="{28A0092B-C50C-407E-A947-70E740481C1C}">
                           <a14:useLocalDpi xmlns:a14="http://schemas.microsoft.com/office/drawing/2010/main" val="0"/>
                         </a:ext>
                       </a:extLst>
                     </a:blip>
-                    <a:srcRect l="4614" t="5015" r="7692" b="2209"/>
+                    <a:srcRect l="4786" t="5015" r="7693" b="2436"/>
                     <a:stretch/>
                   </pic:blipFill>
                   <pic:spPr bwMode="auto">
                     <a:xfrm>
                       <a:off x="0" y="0"/>
-                      <a:ext cx="2880995" cy="2286000"/>
+                      <a:ext cx="2882265" cy="2286000"/>
                     </a:xfrm>
                     <a:prstGeom prst="rect">
                       <a:avLst/>
@@ -5309,13 +5676,31 @@
         <w:t xml:space="preserve">Patches moving between MDC and </w:t>
       </w:r>
       <w:r>
-        <w:t>MDO begin transitioning after 50</w:t>
+        <w:t xml:space="preserve">MDO begin transitioning after </w:t>
+      </w:r>
+      <w:r>
+        <w:t>4</w:t>
+      </w:r>
+      <w:r>
+        <w:t>0</w:t>
       </w:r>
       <w:r>
         <w:t xml:space="preserve"> years since transition to mid development.</w:t>
       </w:r>
       <w:r>
-        <w:t xml:space="preserve"> The probability of succession per time step is 0.8. After 80 years, all </w:t>
+        <w:t xml:space="preserve"> The </w:t>
+      </w:r>
+      <w:r>
+        <w:t>ate</w:t>
+      </w:r>
+      <w:r>
+        <w:t xml:space="preserve"> of </w:t>
+      </w:r>
+      <w:r>
+        <w:t>succession per time step is 0.6.</w:t>
+      </w:r>
+      <w:r>
+        <w:t xml:space="preserve"> After 80 years, all </w:t>
       </w:r>
       <w:r>
         <w:t>stands will have</w:t>
@@ -5363,7 +5748,21 @@
           <w:rFonts w:eastAsia="Times New Roman"/>
           <w:noProof/>
         </w:rPr>
-        <w:t>High mortality wildfire (41.7% of fires) recycles the</w:t>
+        <w:t xml:space="preserve">High mortality wildfire (41.7% </w:t>
+      </w:r>
+      <w:r>
+        <w:rPr>
+          <w:rFonts w:eastAsia="Times New Roman"/>
+          <w:noProof/>
+        </w:rPr>
+        <w:t>of fires in this condition)</w:t>
+      </w:r>
+      <w:r>
+        <w:rPr>
+          <w:rFonts w:eastAsia="Times New Roman"/>
+          <w:noProof/>
+        </w:rPr>
+        <w:t xml:space="preserve"> recycles the</w:t>
       </w:r>
       <w:r>
         <w:rPr>
@@ -5377,7 +5776,21 @@
           <w:rFonts w:eastAsia="Times New Roman"/>
           <w:noProof/>
         </w:rPr>
-        <w:t>opment stage. Low mortality wildfire (58.3%) triggers a transition to MDO.</w:t>
+        <w:t xml:space="preserve">opment </w:t>
+      </w:r>
+      <w:r>
+        <w:rPr>
+          <w:rFonts w:eastAsia="Times New Roman"/>
+          <w:noProof/>
+        </w:rPr>
+        <w:t>condition</w:t>
+      </w:r>
+      <w:r>
+        <w:rPr>
+          <w:rFonts w:eastAsia="Times New Roman"/>
+          <w:noProof/>
+        </w:rPr>
+        <w:t>. Low mortality wildfire (58.3%) triggers a transition to MDO.</w:t>
       </w:r>
     </w:p>
     <w:p>
@@ -5443,96 +5856,16 @@
       <w:r>
         <w:rPr>
           <w:rFonts w:eastAsia="Times New Roman"/>
-          <w:b/>
-          <w:noProof/>
-        </w:rPr>
-        <w:t>Description</w:t>
-      </w:r>
-      <w:r>
-        <w:rPr>
-          <w:rFonts w:eastAsia="Times New Roman"/>
-          <w:noProof/>
-        </w:rPr>
-        <w:t xml:space="preserve"> </w:t>
-      </w:r>
-      <w:r>
-        <w:rPr>
-          <w:rFonts w:eastAsia="Times New Roman"/>
-          <w:noProof/>
-        </w:rPr>
-        <w:tab/>
-      </w:r>
-      <w:r>
-        <w:rPr>
-          <w:rFonts w:eastAsia="Times New Roman"/>
-          <w:noProof/>
-        </w:rPr>
-        <w:t>Areas that have experienced one or more low severity understory fires that had reduced stand density or old stands that have not experienced fire but have been thinned by other processes (tree falls etc.). Stands are uneven aged. C</w:t>
-      </w:r>
-      <w:r>
-        <w:rPr>
-          <w:rFonts w:eastAsia="Times New Roman"/>
-          <w:noProof/>
-        </w:rPr>
-        <w:t xml:space="preserve">anopy cover ranges from 10-50% </w:t>
-      </w:r>
-      <w:r>
-        <w:rPr>
-          <w:rFonts w:eastAsia="Times New Roman"/>
-          <w:noProof/>
-        </w:rPr>
-        <w:t>(</w:t>
-      </w:r>
-      <w:r>
-        <w:rPr>
-          <w:rFonts w:eastAsia="Times New Roman"/>
-          <w:noProof/>
-        </w:rPr>
-        <w:t>LandFire 2007a</w:t>
-      </w:r>
-      <w:r>
-        <w:rPr>
-          <w:rFonts w:eastAsia="Times New Roman"/>
-          <w:noProof/>
-        </w:rPr>
-        <w:t>)</w:t>
-      </w:r>
-      <w:r>
-        <w:rPr>
-          <w:rFonts w:eastAsia="Times New Roman"/>
-          <w:noProof/>
-        </w:rPr>
-        <w:t>.</w:t>
-      </w:r>
-    </w:p>
-    <w:p>
-      <w:pPr>
-        <w:rPr>
-          <w:rFonts w:eastAsia="Times New Roman"/>
-          <w:noProof/>
-        </w:rPr>
-      </w:pPr>
-    </w:p>
-    <w:p>
-      <w:pPr>
-        <w:rPr>
-          <w:rFonts w:eastAsia="Times New Roman"/>
-          <w:noProof/>
-        </w:rPr>
-      </w:pPr>
-      <w:r>
-        <w:rPr>
-          <w:rFonts w:eastAsia="Times New Roman"/>
           <w:noProof/>
         </w:rPr>
         <w:drawing>
-          <wp:anchor distT="0" distB="0" distL="114300" distR="114300" simplePos="0" relativeHeight="251661312" behindDoc="0" locked="0" layoutInCell="1" allowOverlap="1" wp14:anchorId="4871DD3E" wp14:editId="64A5DF3E">
+          <wp:anchor distT="0" distB="0" distL="114300" distR="114300" simplePos="0" relativeHeight="251661312" behindDoc="0" locked="0" layoutInCell="1" allowOverlap="1" wp14:anchorId="4871DD3E" wp14:editId="0C0BCCD1">
             <wp:simplePos x="0" y="0"/>
             <wp:positionH relativeFrom="column">
               <wp:posOffset>3007360</wp:posOffset>
             </wp:positionH>
             <wp:positionV relativeFrom="paragraph">
-              <wp:posOffset>50800</wp:posOffset>
+              <wp:posOffset>440690</wp:posOffset>
             </wp:positionV>
             <wp:extent cx="2914015" cy="2286000"/>
             <wp:effectExtent l="0" t="0" r="6985" b="0"/>
@@ -5549,7 +5882,7 @@
                     <pic:cNvPicPr/>
                   </pic:nvPicPr>
                   <pic:blipFill rotWithShape="1">
-                    <a:blip r:embed="rId10">
+                    <a:blip r:embed="rId11">
                       <a:extLst>
                         <a:ext uri="{28A0092B-C50C-407E-A947-70E740481C1C}">
                           <a14:useLocalDpi xmlns:a14="http://schemas.microsoft.com/office/drawing/2010/main" val="0"/>
@@ -5594,6 +5927,86 @@
           <w:b/>
           <w:noProof/>
         </w:rPr>
+        <w:t>Description</w:t>
+      </w:r>
+      <w:r>
+        <w:rPr>
+          <w:rFonts w:eastAsia="Times New Roman"/>
+          <w:noProof/>
+        </w:rPr>
+        <w:t xml:space="preserve"> </w:t>
+      </w:r>
+      <w:r>
+        <w:rPr>
+          <w:rFonts w:eastAsia="Times New Roman"/>
+          <w:noProof/>
+        </w:rPr>
+        <w:tab/>
+      </w:r>
+      <w:r>
+        <w:rPr>
+          <w:rFonts w:eastAsia="Times New Roman"/>
+          <w:noProof/>
+        </w:rPr>
+        <w:t>Areas that have experienced one or more low severity understory fires that had reduced stand density or old stands that have not experienced fire but have been thinned by other processes (tree falls etc.). Stands are uneven aged. C</w:t>
+      </w:r>
+      <w:r>
+        <w:rPr>
+          <w:rFonts w:eastAsia="Times New Roman"/>
+          <w:noProof/>
+        </w:rPr>
+        <w:t xml:space="preserve">anopy cover ranges from 10-50% </w:t>
+      </w:r>
+      <w:r>
+        <w:rPr>
+          <w:rFonts w:eastAsia="Times New Roman"/>
+          <w:noProof/>
+        </w:rPr>
+        <w:t>(</w:t>
+      </w:r>
+      <w:r>
+        <w:rPr>
+          <w:rFonts w:eastAsia="Times New Roman"/>
+          <w:noProof/>
+        </w:rPr>
+        <w:t>LandFire 2007a</w:t>
+      </w:r>
+      <w:r>
+        <w:rPr>
+          <w:rFonts w:eastAsia="Times New Roman"/>
+          <w:noProof/>
+        </w:rPr>
+        <w:t>)</w:t>
+      </w:r>
+      <w:r>
+        <w:rPr>
+          <w:rFonts w:eastAsia="Times New Roman"/>
+          <w:noProof/>
+        </w:rPr>
+        <w:t>.</w:t>
+      </w:r>
+    </w:p>
+    <w:p>
+      <w:pPr>
+        <w:rPr>
+          <w:rFonts w:eastAsia="Times New Roman"/>
+          <w:noProof/>
+        </w:rPr>
+      </w:pPr>
+    </w:p>
+    <w:p>
+      <w:pPr>
+        <w:rPr>
+          <w:rFonts w:eastAsia="Times New Roman"/>
+          <w:noProof/>
+        </w:rPr>
+      </w:pPr>
+      <w:r>
+        <w:rPr>
+          <w:rFonts w:eastAsia="Times New Roman"/>
+          <w:b/>
+          <w:noProof/>
+        </w:rPr>
         <w:t>Succession Transition</w:t>
       </w:r>
       <w:r>
@@ -5622,7 +6035,14 @@
           <w:rFonts w:eastAsia="Times New Roman"/>
           <w:noProof/>
         </w:rPr>
-        <w:t>succeeds to LDC with a probability per timestep of 0.7.</w:t>
+        <w:t xml:space="preserve">succeeds to LDC </w:t>
+      </w:r>
+      <w:r>
+        <w:rPr>
+          <w:rFonts w:eastAsia="Times New Roman"/>
+          <w:noProof/>
+        </w:rPr>
+        <w:t>at a rate of 0.7 per timestep.</w:t>
       </w:r>
     </w:p>
     <w:p>
@@ -5667,7 +6087,21 @@
           <w:rFonts w:eastAsia="Times New Roman"/>
           <w:noProof/>
         </w:rPr>
-        <w:t>High mortality wildfire (7% of fires) recycles the p</w:t>
+        <w:t xml:space="preserve">High mortality wildfire (7% </w:t>
+      </w:r>
+      <w:r>
+        <w:rPr>
+          <w:rFonts w:eastAsia="Times New Roman"/>
+          <w:noProof/>
+        </w:rPr>
+        <w:t>of fires in this condition)</w:t>
+      </w:r>
+      <w:r>
+        <w:rPr>
+          <w:rFonts w:eastAsia="Times New Roman"/>
+          <w:noProof/>
+        </w:rPr>
+        <w:t xml:space="preserve"> recycles the p</w:t>
       </w:r>
       <w:r>
         <w:rPr>
@@ -5681,48 +6115,22 @@
           <w:rFonts w:eastAsia="Times New Roman"/>
           <w:noProof/>
         </w:rPr>
-        <w:t>ment stage. Low mortality wildfire (93%) maintains the patch in LDO.</w:t>
-      </w:r>
-    </w:p>
-    <w:p>
-      <w:pPr>
-        <w:rPr>
-          <w:rFonts w:eastAsia="Times New Roman"/>
-          <w:noProof/>
-        </w:rPr>
-      </w:pPr>
-    </w:p>
-    <w:p>
-      <w:pPr>
-        <w:rPr>
-          <w:rFonts w:eastAsia="Times New Roman"/>
-          <w:noProof/>
-        </w:rPr>
-      </w:pPr>
-    </w:p>
-    <w:p>
-      <w:pPr>
-        <w:rPr>
-          <w:rFonts w:eastAsia="Times New Roman"/>
-          <w:noProof/>
-        </w:rPr>
-      </w:pPr>
-    </w:p>
-    <w:p>
-      <w:pPr>
-        <w:rPr>
-          <w:rFonts w:eastAsia="Times New Roman"/>
-          <w:noProof/>
-        </w:rPr>
-      </w:pPr>
-    </w:p>
-    <w:p>
-      <w:pPr>
-        <w:rPr>
-          <w:rFonts w:eastAsia="Times New Roman"/>
-          <w:noProof/>
-        </w:rPr>
-      </w:pPr>
+        <w:t xml:space="preserve">ment </w:t>
+      </w:r>
+      <w:r>
+        <w:rPr>
+          <w:rFonts w:eastAsia="Times New Roman"/>
+          <w:noProof/>
+        </w:rPr>
+        <w:t>condition</w:t>
+      </w:r>
+      <w:r>
+        <w:rPr>
+          <w:rFonts w:eastAsia="Times New Roman"/>
+          <w:noProof/>
+        </w:rPr>
+        <w:t>. Low mortality wildfire (93%) maintains the patch in LDO.</w:t>
+      </w:r>
     </w:p>
     <w:p>
       <w:pPr>
@@ -5899,7 +6307,21 @@
           <w:rFonts w:eastAsia="Times New Roman"/>
           <w:noProof/>
         </w:rPr>
-        <w:t xml:space="preserve"> High mortality wildfire (26.3% of fires) recycles the</w:t>
+        <w:t xml:space="preserve"> High mortality wildfire (26.3% </w:t>
+      </w:r>
+      <w:r>
+        <w:rPr>
+          <w:rFonts w:eastAsia="Times New Roman"/>
+          <w:noProof/>
+        </w:rPr>
+        <w:t>of fires in this condition)</w:t>
+      </w:r>
+      <w:r>
+        <w:rPr>
+          <w:rFonts w:eastAsia="Times New Roman"/>
+          <w:noProof/>
+        </w:rPr>
+        <w:t xml:space="preserve"> recycles the</w:t>
       </w:r>
       <w:r>
         <w:rPr>
@@ -5913,7 +6335,21 @@
           <w:rFonts w:eastAsia="Times New Roman"/>
           <w:noProof/>
         </w:rPr>
-        <w:t xml:space="preserve">opment stage. Low mortality wildfire (73.7%) maintains the patch in LDC. </w:t>
+        <w:t xml:space="preserve">opment </w:t>
+      </w:r>
+      <w:r>
+        <w:rPr>
+          <w:rFonts w:eastAsia="Times New Roman"/>
+          <w:noProof/>
+        </w:rPr>
+        <w:t>condition</w:t>
+      </w:r>
+      <w:r>
+        <w:rPr>
+          <w:rFonts w:eastAsia="Times New Roman"/>
+          <w:noProof/>
+        </w:rPr>
+        <w:t xml:space="preserve">. Low mortality wildfire (73.7%) maintains the patch in LDC. </w:t>
       </w:r>
     </w:p>
     <w:p>
@@ -6191,7 +6627,21 @@
           <w:noProof/>
         </w:rPr>
         <w:tab/>
-        <w:t>Unless it burns, a patch in the early stage persists for 10 years, at w</w:t>
+        <w:t xml:space="preserve">Unless it burns, a patch in the early </w:t>
+      </w:r>
+      <w:r>
+        <w:rPr>
+          <w:rFonts w:eastAsia="Times New Roman"/>
+          <w:noProof/>
+        </w:rPr>
+        <w:t>condition</w:t>
+      </w:r>
+      <w:r>
+        <w:rPr>
+          <w:rFonts w:eastAsia="Times New Roman"/>
+          <w:noProof/>
+        </w:rPr>
+        <w:t xml:space="preserve"> persists for 10 years, at w</w:t>
       </w:r>
       <w:r>
         <w:rPr>
@@ -6247,7 +6697,63 @@
           <w:noProof/>
         </w:rPr>
         <w:tab/>
-        <w:t>High mortality wildfire (100% of fires) recycles the patch through the Early Development – Aspen stage. Low mortality wildfire is not modeled for this stage.</w:t>
+        <w:t xml:space="preserve">High mortality wildfire (100% </w:t>
+      </w:r>
+      <w:r>
+        <w:rPr>
+          <w:rFonts w:eastAsia="Times New Roman"/>
+          <w:noProof/>
+        </w:rPr>
+        <w:t>of fires in this condition)</w:t>
+      </w:r>
+      <w:r>
+        <w:rPr>
+          <w:rFonts w:eastAsia="Times New Roman"/>
+          <w:noProof/>
+        </w:rPr>
+        <w:t xml:space="preserve"> recycles the patch through the </w:t>
+      </w:r>
+      <w:r>
+        <w:rPr>
+          <w:rFonts w:eastAsia="Times New Roman"/>
+          <w:noProof/>
+        </w:rPr>
+        <w:t>ED–A</w:t>
+      </w:r>
+      <w:r>
+        <w:rPr>
+          <w:rFonts w:eastAsia="Times New Roman"/>
+          <w:noProof/>
+        </w:rPr>
+        <w:t xml:space="preserve"> </w:t>
+      </w:r>
+      <w:r>
+        <w:rPr>
+          <w:rFonts w:eastAsia="Times New Roman"/>
+          <w:noProof/>
+        </w:rPr>
+        <w:t>condition</w:t>
+      </w:r>
+      <w:r>
+        <w:rPr>
+          <w:rFonts w:eastAsia="Times New Roman"/>
+          <w:noProof/>
+        </w:rPr>
+        <w:t xml:space="preserve">. Low mortality wildfire is not modeled for this </w:t>
+      </w:r>
+      <w:r>
+        <w:rPr>
+          <w:rFonts w:eastAsia="Times New Roman"/>
+          <w:noProof/>
+        </w:rPr>
+        <w:t>condition</w:t>
+      </w:r>
+      <w:r>
+        <w:rPr>
+          <w:rFonts w:eastAsia="Times New Roman"/>
+          <w:noProof/>
+        </w:rPr>
+        <w:t>.</w:t>
       </w:r>
     </w:p>
     <w:p>
@@ -6336,18 +6842,18 @@
           <w:noProof/>
         </w:rPr>
         <w:drawing>
-          <wp:anchor distT="0" distB="0" distL="114300" distR="114300" simplePos="0" relativeHeight="251662336" behindDoc="0" locked="0" layoutInCell="1" allowOverlap="1" wp14:anchorId="540723E4" wp14:editId="2495377B">
+          <wp:anchor distT="0" distB="0" distL="114300" distR="114300" simplePos="0" relativeHeight="251666432" behindDoc="0" locked="0" layoutInCell="1" allowOverlap="1" wp14:anchorId="04609A26" wp14:editId="38533ED6">
             <wp:simplePos x="0" y="0"/>
             <wp:positionH relativeFrom="column">
-              <wp:posOffset>3017520</wp:posOffset>
+              <wp:posOffset>3037840</wp:posOffset>
             </wp:positionH>
             <wp:positionV relativeFrom="paragraph">
-              <wp:posOffset>441325</wp:posOffset>
+              <wp:posOffset>456565</wp:posOffset>
             </wp:positionV>
-            <wp:extent cx="2902585" cy="2286000"/>
-            <wp:effectExtent l="0" t="0" r="0" b="0"/>
+            <wp:extent cx="2889250" cy="2284095"/>
+            <wp:effectExtent l="0" t="0" r="6350" b="1905"/>
             <wp:wrapSquare wrapText="bothSides"/>
-            <wp:docPr id="5" name="Picture 5"/>
+            <wp:docPr id="10" name="Picture 10"/>
             <wp:cNvGraphicFramePr>
               <a:graphicFrameLocks xmlns:a="http://schemas.openxmlformats.org/drawingml/2006/main" noChangeAspect="1"/>
             </wp:cNvGraphicFramePr>
@@ -6359,20 +6865,20 @@
                     <pic:cNvPicPr/>
                   </pic:nvPicPr>
                   <pic:blipFill rotWithShape="1">
-                    <a:blip r:embed="rId11">
+                    <a:blip r:embed="rId12">
                       <a:extLst>
                         <a:ext uri="{28A0092B-C50C-407E-A947-70E740481C1C}">
                           <a14:useLocalDpi xmlns:a14="http://schemas.microsoft.com/office/drawing/2010/main" val="0"/>
                         </a:ext>
                       </a:extLst>
                     </a:blip>
-                    <a:srcRect l="4614" t="5472" r="7692" b="2436"/>
+                    <a:srcRect l="4786" t="5472" r="7864" b="2436"/>
                     <a:stretch/>
                   </pic:blipFill>
                   <pic:spPr bwMode="auto">
                     <a:xfrm>
                       <a:off x="0" y="0"/>
-                      <a:ext cx="2902585" cy="2286000"/>
+                      <a:ext cx="2889250" cy="2284095"/>
                     </a:xfrm>
                     <a:prstGeom prst="rect">
                       <a:avLst/>
@@ -6448,7 +6954,33 @@
           <w:bCs/>
           <w:noProof/>
         </w:rPr>
-        <w:t xml:space="preserve"> DBH. Canopy cover is highly variable, and can range from 40-100%. These patches range in age from 10 to 150 years and could maintain indefinitely. Some understory conifers, </w:t>
+        <w:t xml:space="preserve"> DBH. Canopy cover is highly variable, and can range from 40-100%. These pa</w:t>
+      </w:r>
+      <w:r>
+        <w:rPr>
+          <w:rFonts w:eastAsia="Times New Roman"/>
+          <w:bCs/>
+          <w:noProof/>
+        </w:rPr>
+        <w:t>tches range in age from 10 to 11</w:t>
+      </w:r>
+      <w:r>
+        <w:rPr>
+          <w:rFonts w:eastAsia="Times New Roman"/>
+          <w:bCs/>
+          <w:noProof/>
+        </w:rPr>
+        <w:t>0 years</w:t>
+      </w:r>
+      <w:bookmarkStart w:id="0" w:name="_GoBack"/>
+      <w:bookmarkEnd w:id="0"/>
+      <w:r>
+        <w:rPr>
+          <w:rFonts w:eastAsia="Times New Roman"/>
+          <w:bCs/>
+          <w:noProof/>
+        </w:rPr>
+        <w:t xml:space="preserve">. Some understory conifers, </w:t>
       </w:r>
       <w:r>
         <w:rPr>
@@ -6609,15 +7141,39 @@
           <w:bCs/>
           <w:noProof/>
         </w:rPr>
-        <w:t xml:space="preserve"> at a rate of 0.7 per timestep</w:t>
-      </w:r>
-      <w:r>
-        <w:rPr>
-          <w:rFonts w:eastAsia="Times New Roman"/>
-          <w:bCs/>
-          <w:noProof/>
-        </w:rPr>
-        <w:t>. At age 1</w:t>
+        <w:t xml:space="preserve"> at a rate of 0.6</w:t>
+      </w:r>
+      <w:r>
+        <w:rPr>
+          <w:rFonts w:eastAsia="Times New Roman"/>
+          <w:bCs/>
+          <w:noProof/>
+        </w:rPr>
+        <w:t xml:space="preserve"> per timestep</w:t>
+      </w:r>
+      <w:r>
+        <w:rPr>
+          <w:rFonts w:eastAsia="Times New Roman"/>
+          <w:bCs/>
+          <w:noProof/>
+        </w:rPr>
+        <w:t xml:space="preserve">. </w:t>
+      </w:r>
+      <w:r>
+        <w:rPr>
+          <w:rFonts w:eastAsia="Times New Roman"/>
+          <w:bCs/>
+          <w:noProof/>
+        </w:rPr>
+        <w:t>After</w:t>
+      </w:r>
+      <w:r>
+        <w:rPr>
+          <w:rFonts w:eastAsia="Times New Roman"/>
+          <w:bCs/>
+          <w:noProof/>
+        </w:rPr>
+        <w:t xml:space="preserve"> 1</w:t>
       </w:r>
       <w:r>
         <w:rPr>
@@ -6633,7 +7189,23 @@
           <w:bCs/>
           <w:noProof/>
         </w:rPr>
-        <w:t xml:space="preserve">0 all remaining MD-A patches transition to MD-AC. </w:t>
+        <w:t xml:space="preserve">0 </w:t>
+      </w:r>
+      <w:r>
+        <w:rPr>
+          <w:rFonts w:eastAsia="Times New Roman"/>
+          <w:bCs/>
+          <w:noProof/>
+        </w:rPr>
+        <w:t xml:space="preserve">years </w:t>
+      </w:r>
+      <w:r>
+        <w:rPr>
+          <w:rFonts w:eastAsia="Times New Roman"/>
+          <w:bCs/>
+          <w:noProof/>
+        </w:rPr>
+        <w:t xml:space="preserve">all remaining MD-A patches transition to MD-AC. </w:t>
       </w:r>
     </w:p>
     <w:p>
@@ -6706,7 +7278,71 @@
           <w:bCs/>
           <w:noProof/>
         </w:rPr>
-        <w:t>High mortality wildfire (100% of fires) recycles the patch through the Early Development – Aspen stage. Low mortality wildfire is not modeled for this stage.</w:t>
+        <w:t xml:space="preserve">High mortality wildfire (100% </w:t>
+      </w:r>
+      <w:r>
+        <w:rPr>
+          <w:rFonts w:eastAsia="Times New Roman"/>
+          <w:bCs/>
+          <w:noProof/>
+        </w:rPr>
+        <w:t>of fires in this condition)</w:t>
+      </w:r>
+      <w:r>
+        <w:rPr>
+          <w:rFonts w:eastAsia="Times New Roman"/>
+          <w:bCs/>
+          <w:noProof/>
+        </w:rPr>
+        <w:t xml:space="preserve"> recycles the patch through the </w:t>
+      </w:r>
+      <w:r>
+        <w:rPr>
+          <w:rFonts w:eastAsia="Times New Roman"/>
+          <w:bCs/>
+          <w:noProof/>
+        </w:rPr>
+        <w:t>ED–A</w:t>
+      </w:r>
+      <w:r>
+        <w:rPr>
+          <w:rFonts w:eastAsia="Times New Roman"/>
+          <w:bCs/>
+          <w:noProof/>
+        </w:rPr>
+        <w:t xml:space="preserve"> </w:t>
+      </w:r>
+      <w:r>
+        <w:rPr>
+          <w:rFonts w:eastAsia="Times New Roman"/>
+          <w:bCs/>
+          <w:noProof/>
+        </w:rPr>
+        <w:t>condition</w:t>
+      </w:r>
+      <w:r>
+        <w:rPr>
+          <w:rFonts w:eastAsia="Times New Roman"/>
+          <w:bCs/>
+          <w:noProof/>
+        </w:rPr>
+        <w:t xml:space="preserve">. Low mortality wildfire is not modeled for this </w:t>
+      </w:r>
+      <w:r>
+        <w:rPr>
+          <w:rFonts w:eastAsia="Times New Roman"/>
+          <w:bCs/>
+          <w:noProof/>
+        </w:rPr>
+        <w:t>condition</w:t>
+      </w:r>
+      <w:r>
+        <w:rPr>
+          <w:rFonts w:eastAsia="Times New Roman"/>
+          <w:bCs/>
+          <w:noProof/>
+        </w:rPr>
+        <w:t>.</w:t>
       </w:r>
     </w:p>
     <w:p>
@@ -6788,7 +7424,21 @@
           <w:rFonts w:eastAsia="Times New Roman"/>
           <w:noProof/>
         </w:rPr>
-        <w:t xml:space="preserve">These stands have been protected from fire for at least 100 years. </w:t>
+        <w:t xml:space="preserve">These stands have been protected from fire </w:t>
+      </w:r>
+      <w:r>
+        <w:rPr>
+          <w:rFonts w:eastAsia="Times New Roman"/>
+          <w:noProof/>
+        </w:rPr>
+        <w:t>since the last stand-replacing disturbance</w:t>
+      </w:r>
+      <w:r>
+        <w:rPr>
+          <w:rFonts w:eastAsia="Times New Roman"/>
+          <w:noProof/>
+        </w:rPr>
+        <w:t xml:space="preserve">. </w:t>
       </w:r>
       <w:r>
         <w:rPr>
@@ -6945,16 +7595,6 @@
       </w:pPr>
     </w:p>
     <w:p>
-      <w:pPr>
-        <w:autoSpaceDE w:val="0"/>
-        <w:autoSpaceDN w:val="0"/>
-        <w:adjustRightInd w:val="0"/>
-        <w:rPr>
-          <w:rFonts w:eastAsia="Times New Roman"/>
-          <w:noProof/>
-          <w:szCs w:val="20"/>
-        </w:rPr>
-      </w:pPr>
       <w:r>
         <w:rPr>
           <w:rFonts w:eastAsia="Times New Roman"/>
@@ -6972,22 +7612,41 @@
         <w:tab/>
       </w:r>
       <w:r>
-        <w:rPr>
-          <w:rFonts w:eastAsia="Times New Roman"/>
-          <w:noProof/>
-        </w:rPr>
-        <w:t>High mortality wildfire (28.4% of fires) returns the patch to ED-A. Low mortality wildfire (71.6%) maintains the patch in MD- AC.</w:t>
+        <w:t>High mortality wildfire (</w:t>
+      </w:r>
+      <w:r>
+        <w:t>55.6</w:t>
+      </w:r>
+      <w:r>
+        <w:t xml:space="preserve">% </w:t>
+      </w:r>
+      <w:r>
+        <w:t>of fires in this condition) returns the patch to ED-A</w:t>
+      </w:r>
+      <w:r>
+        <w:t>. Low mortality wildfire (</w:t>
+      </w:r>
+      <w:r>
+        <w:t>44.4</w:t>
+      </w:r>
+      <w:r>
+        <w:t xml:space="preserve">%) </w:t>
+      </w:r>
+      <w:r>
+        <w:t>maintains the patch in MD–AC</w:t>
+      </w:r>
+      <w:r>
+        <w:t>.</w:t>
       </w:r>
     </w:p>
     <w:p>
       <w:pPr>
         <w:pBdr>
-          <w:bottom w:val="single" w:sz="6" w:space="1" w:color="auto"/>
+          <w:bottom w:val="single" w:sz="4" w:space="1" w:color="auto"/>
         </w:pBdr>
         <w:autoSpaceDE w:val="0"/>
         <w:autoSpaceDN w:val="0"/>
         <w:adjustRightInd w:val="0"/>
-        <w:outlineLvl w:val="2"/>
         <w:rPr>
           <w:rFonts w:eastAsia="Times New Roman"/>
           <w:b/>
@@ -7033,37 +7692,7 @@
           <w:noProof/>
           <w:sz w:val="28"/>
         </w:rPr>
-        <w:t>Late Development – Closed (</w:t>
-      </w:r>
-      <w:commentRangeStart w:id="3"/>
-      <w:r>
-        <w:rPr>
-          <w:rFonts w:eastAsia="Times New Roman"/>
-          <w:b/>
-          <w:bCs/>
-          <w:noProof/>
-          <w:sz w:val="28"/>
-        </w:rPr>
-        <w:t>LDC</w:t>
-      </w:r>
-      <w:commentRangeEnd w:id="3"/>
-      <w:r>
-        <w:rPr>
-          <w:rStyle w:val="CommentReference"/>
-          <w:rFonts w:eastAsia="Times New Roman"/>
-          <w:noProof/>
-        </w:rPr>
-        <w:commentReference w:id="3"/>
-      </w:r>
-      <w:r>
-        <w:rPr>
-          <w:rFonts w:eastAsia="Times New Roman"/>
-          <w:b/>
-          <w:bCs/>
-          <w:noProof/>
-          <w:sz w:val="28"/>
-        </w:rPr>
-        <w:t>)</w:t>
+        <w:t>Late Development – Closed (LDC)</w:t>
       </w:r>
     </w:p>
     <w:p>
@@ -7081,16 +7710,6 @@
       </w:pPr>
     </w:p>
     <w:p>
-      <w:pPr>
-        <w:autoSpaceDE w:val="0"/>
-        <w:autoSpaceDN w:val="0"/>
-        <w:adjustRightInd w:val="0"/>
-        <w:rPr>
-          <w:rFonts w:eastAsia="Times New Roman"/>
-          <w:noProof/>
-          <w:szCs w:val="20"/>
-        </w:rPr>
-      </w:pPr>
       <w:r>
         <w:rPr>
           <w:rFonts w:eastAsia="Times New Roman"/>
@@ -7224,6 +7843,17 @@
           <w:szCs w:val="20"/>
         </w:rPr>
         <w:t xml:space="preserve"> 2007a).</w:t>
+      </w:r>
+      <w:r>
+        <w:rPr>
+          <w:rFonts w:eastAsia="Times New Roman"/>
+          <w:noProof/>
+          <w:szCs w:val="20"/>
+        </w:rPr>
+        <w:t xml:space="preserve"> </w:t>
+      </w:r>
+      <w:r>
+        <w:t>This condition class is analogous to the LDC condition for the LPN variant.</w:t>
       </w:r>
     </w:p>
     <w:p>
@@ -7299,12 +7929,6 @@
         <w:autoSpaceDN w:val="0"/>
         <w:adjustRightInd w:val="0"/>
         <w:outlineLvl w:val="4"/>
-        <w:rPr>
-          <w:rFonts w:eastAsia="Times New Roman"/>
-          <w:b/>
-          <w:bCs/>
-          <w:noProof/>
-        </w:rPr>
       </w:pPr>
       <w:r>
         <w:rPr>
@@ -7325,12 +7949,7 @@
         <w:tab/>
       </w:r>
       <w:r>
-        <w:rPr>
-          <w:rFonts w:eastAsia="Times New Roman"/>
-          <w:bCs/>
-          <w:noProof/>
-        </w:rPr>
-        <w:t xml:space="preserve">High mortality wildfire (31.2% of fires) will return the patch to Early Development - Aspen. Low mortality wildfire (68.8%) maintains the current condition. </w:t>
+        <w:t>High mortality wildfire (9% of fires in this condition) will return the patch to ED–A. Low mortality wildfire (91%) usually has little effect, although 15% of the time it opens the stand up to LD-CA.</w:t>
       </w:r>
     </w:p>
     <w:p>
@@ -7366,6 +7985,279 @@
     <w:p>
       <w:pPr>
         <w:rPr>
+          <w:sz w:val="28"/>
+        </w:rPr>
+      </w:pPr>
+      <w:r>
+        <w:rPr>
+          <w:b/>
+          <w:sz w:val="28"/>
+        </w:rPr>
+        <w:t>Late</w:t>
+      </w:r>
+      <w:r>
+        <w:rPr>
+          <w:b/>
+          <w:sz w:val="28"/>
+        </w:rPr>
+        <w:t xml:space="preserve"> Development –</w:t>
+      </w:r>
+      <w:r>
+        <w:rPr>
+          <w:b/>
+          <w:sz w:val="28"/>
+        </w:rPr>
+        <w:t xml:space="preserve"> Conifer</w:t>
+      </w:r>
+      <w:r>
+        <w:rPr>
+          <w:b/>
+          <w:sz w:val="28"/>
+        </w:rPr>
+        <w:t xml:space="preserve"> with </w:t>
+      </w:r>
+      <w:r>
+        <w:rPr>
+          <w:b/>
+          <w:sz w:val="28"/>
+        </w:rPr>
+        <w:t>Aspen</w:t>
+      </w:r>
+      <w:r>
+        <w:rPr>
+          <w:b/>
+          <w:sz w:val="28"/>
+        </w:rPr>
+        <w:t xml:space="preserve"> (</w:t>
+      </w:r>
+      <w:r>
+        <w:rPr>
+          <w:b/>
+          <w:sz w:val="28"/>
+        </w:rPr>
+        <w:t>L</w:t>
+      </w:r>
+      <w:r>
+        <w:rPr>
+          <w:b/>
+          <w:sz w:val="28"/>
+        </w:rPr>
+        <w:t>D–</w:t>
+      </w:r>
+      <w:r>
+        <w:rPr>
+          <w:b/>
+          <w:sz w:val="28"/>
+        </w:rPr>
+        <w:t>CA</w:t>
+      </w:r>
+      <w:r>
+        <w:rPr>
+          <w:b/>
+          <w:sz w:val="28"/>
+        </w:rPr>
+        <w:t>)</w:t>
+      </w:r>
+    </w:p>
+    <w:p/>
+    <w:p>
+      <w:r>
+        <w:rPr>
+          <w:b/>
+        </w:rPr>
+        <w:t>Description</w:t>
+      </w:r>
+      <w:r>
+        <w:rPr>
+          <w:b/>
+        </w:rPr>
+        <w:tab/>
+      </w:r>
+      <w:r>
+        <w:t xml:space="preserve">If stands are sufficiently protected from fire such that conifer species overtop </w:t>
+      </w:r>
+      <w:r>
+        <w:rPr>
+          <w:i/>
+        </w:rPr>
+        <w:t>P. tremuloides</w:t>
+      </w:r>
+      <w:r>
+        <w:t xml:space="preserve"> and become large, they may be able to withstand some fire that more sensitive </w:t>
+      </w:r>
+      <w:r>
+        <w:rPr>
+          <w:i/>
+        </w:rPr>
+        <w:t>P. tremuloides</w:t>
+      </w:r>
+      <w:r>
+        <w:t xml:space="preserve"> cannot. When this occurs, it creates a patch characterized by late development conifers, such as </w:t>
+      </w:r>
+      <w:r>
+        <w:rPr>
+          <w:rFonts w:eastAsia="Times New Roman"/>
+          <w:bCs/>
+          <w:i/>
+          <w:iCs/>
+          <w:noProof/>
+        </w:rPr>
+        <w:t>P. contorta</w:t>
+      </w:r>
+      <w:r>
+        <w:rPr>
+          <w:rFonts w:eastAsia="Times New Roman"/>
+          <w:bCs/>
+          <w:noProof/>
+        </w:rPr>
+        <w:t xml:space="preserve"> </w:t>
+      </w:r>
+      <w:r>
+        <w:rPr>
+          <w:rFonts w:eastAsia="Times New Roman"/>
+          <w:bCs/>
+          <w:noProof/>
+        </w:rPr>
+        <w:t xml:space="preserve">ssp. </w:t>
+      </w:r>
+      <w:r>
+        <w:rPr>
+          <w:rFonts w:eastAsia="Times New Roman"/>
+          <w:bCs/>
+          <w:i/>
+          <w:noProof/>
+        </w:rPr>
+        <w:t>murrayana</w:t>
+      </w:r>
+      <w:r>
+        <w:t xml:space="preserve">, and early seral </w:t>
+      </w:r>
+      <w:r>
+        <w:rPr>
+          <w:i/>
+        </w:rPr>
+        <w:t>P. tremuloides</w:t>
+      </w:r>
+      <w:r>
+        <w:t xml:space="preserve">. </w:t>
+      </w:r>
+    </w:p>
+    <w:p/>
+    <w:p>
+      <w:r>
+        <w:rPr>
+          <w:b/>
+        </w:rPr>
+        <w:t>Succession Transition</w:t>
+      </w:r>
+      <w:r>
+        <w:rPr>
+          <w:b/>
+        </w:rPr>
+        <w:tab/>
+      </w:r>
+      <w:r>
+        <w:t>L</w:t>
+      </w:r>
+      <w:r>
+        <w:t>D-</w:t>
+      </w:r>
+      <w:r>
+        <w:t>CA</w:t>
+      </w:r>
+      <w:r>
+        <w:t xml:space="preserve"> </w:t>
+      </w:r>
+      <w:r>
+        <w:t xml:space="preserve">persists for </w:t>
+      </w:r>
+      <w:r>
+        <w:t>7</w:t>
+      </w:r>
+      <w:r>
+        <w:t xml:space="preserve">0 years in the absence of fire, after which stands transition to LDC. </w:t>
+      </w:r>
+    </w:p>
+    <w:p/>
+    <w:p>
+      <w:r>
+        <w:rPr>
+          <w:b/>
+        </w:rPr>
+        <w:t>Wildfire Transition</w:t>
+      </w:r>
+      <w:r>
+        <w:rPr>
+          <w:b/>
+        </w:rPr>
+        <w:tab/>
+      </w:r>
+      <w:r>
+        <w:t>High mortality wildfire (</w:t>
+      </w:r>
+      <w:r>
+        <w:t>20</w:t>
+      </w:r>
+      <w:r>
+        <w:t xml:space="preserve">% </w:t>
+      </w:r>
+      <w:r>
+        <w:t>of fires in this condition)</w:t>
+      </w:r>
+      <w:r>
+        <w:t xml:space="preserve"> returns the patch to ED</w:t>
+      </w:r>
+      <w:r>
+        <w:t>-A</w:t>
+      </w:r>
+      <w:r>
+        <w:t>. Low mortality wildfire (</w:t>
+      </w:r>
+      <w:r>
+        <w:t>80</w:t>
+      </w:r>
+      <w:r>
+        <w:t xml:space="preserve">%) </w:t>
+      </w:r>
+      <w:r>
+        <w:t>maintains the stand in LD-</w:t>
+      </w:r>
+      <w:r>
+        <w:t>CA</w:t>
+      </w:r>
+      <w:r>
+        <w:t>.</w:t>
+      </w:r>
+      <w:r>
+        <w:t xml:space="preserve"> </w:t>
+      </w:r>
+    </w:p>
+    <w:p>
+      <w:pPr>
+        <w:pBdr>
+          <w:bottom w:val="single" w:sz="4" w:space="1" w:color="auto"/>
+        </w:pBdr>
+        <w:rPr>
+          <w:color w:val="365F91" w:themeColor="accent1" w:themeShade="BF"/>
+        </w:rPr>
+      </w:pPr>
+    </w:p>
+    <w:p>
+      <w:pPr>
+        <w:autoSpaceDE w:val="0"/>
+        <w:autoSpaceDN w:val="0"/>
+        <w:adjustRightInd w:val="0"/>
+        <w:jc w:val="both"/>
+        <w:rPr>
+          <w:rFonts w:eastAsia="Times New Roman"/>
+          <w:noProof/>
+          <w:szCs w:val="20"/>
+        </w:rPr>
+      </w:pPr>
+    </w:p>
+    <w:p>
+      <w:pPr>
+        <w:rPr>
           <w:b/>
           <w:sz w:val="32"/>
         </w:rPr>
@@ -7375,6 +8267,21 @@
           <w:b/>
           <w:sz w:val="32"/>
         </w:rPr>
+        <w:br w:type="page"/>
+      </w:r>
+    </w:p>
+    <w:p>
+      <w:pPr>
+        <w:rPr>
+          <w:b/>
+          <w:sz w:val="32"/>
+        </w:rPr>
+      </w:pPr>
+      <w:r>
+        <w:rPr>
+          <w:b/>
+          <w:sz w:val="32"/>
+        </w:rPr>
         <w:t>Condition Classification</w:t>
       </w:r>
     </w:p>
@@ -7412,21 +8319,7 @@
         <w:rPr>
           <w:sz w:val="22"/>
         </w:rPr>
-        <w:t xml:space="preserve">.9”, 5-9.9”, 10-19.9”, 20-29.9”, 30”+. CFA categories are null, 0-10%, 10-20%, … , 90-100%. Each row in the table below should be read with a </w:t>
-      </w:r>
-      <w:proofErr w:type="spellStart"/>
-      <w:r>
-        <w:rPr>
-          <w:sz w:val="22"/>
-        </w:rPr>
-        <w:t>boolean</w:t>
-      </w:r>
-      <w:proofErr w:type="spellEnd"/>
-      <w:r>
-        <w:rPr>
-          <w:sz w:val="22"/>
-        </w:rPr>
-        <w:t xml:space="preserve"> AND across each column of a row.</w:t>
+        <w:t>.9”, 5-9.9”, 10-19.9”, 20-29.9”, 30”+. CFA categories are null, 0-10%, 10-20%, … , 90-100%. Each row in the table below should be read with a boolean AND across each column.</w:t>
       </w:r>
     </w:p>
     <w:p/>
@@ -7479,13 +8372,8 @@
             <w:vAlign w:val="center"/>
           </w:tcPr>
           <w:p>
-            <w:proofErr w:type="spellStart"/>
             <w:r>
-              <w:t>Overstory</w:t>
-            </w:r>
-            <w:proofErr w:type="spellEnd"/>
-            <w:r>
-              <w:t xml:space="preserve"> Tree</w:t>
+              <w:t>Overstory Tree</w:t>
             </w:r>
           </w:p>
           <w:p>
@@ -7504,13 +8392,8 @@
             <w:vAlign w:val="center"/>
           </w:tcPr>
           <w:p>
-            <w:proofErr w:type="spellStart"/>
             <w:r>
-              <w:t>Overstory</w:t>
-            </w:r>
-            <w:proofErr w:type="spellEnd"/>
-            <w:r>
-              <w:t xml:space="preserve"> Tree</w:t>
+              <w:t>Overstory Tree</w:t>
             </w:r>
           </w:p>
           <w:p>
@@ -7997,6 +8880,17 @@
     </w:tbl>
     <w:p/>
     <w:p>
+      <w:r>
+        <w:t xml:space="preserve">Methodology for assigning condition classes to </w:t>
+      </w:r>
+      <w:r>
+        <w:t>LPN</w:t>
+      </w:r>
+      <w:r>
+        <w:t>-ASP is still under development.</w:t>
+      </w:r>
+    </w:p>
+    <w:p>
       <w:pPr>
         <w:rPr>
           <w:b/>
@@ -8054,6 +8948,7 @@
     </w:p>
     <w:p>
       <w:pPr>
+        <w:spacing w:after="120"/>
         <w:rPr>
           <w:b/>
           <w:sz w:val="32"/>
@@ -8072,74 +8967,17 @@
         <w:spacing w:line="276" w:lineRule="auto"/>
         <w:ind w:left="720" w:hanging="720"/>
       </w:pPr>
-      <w:proofErr w:type="spellStart"/>
-      <w:r>
-        <w:t>Bartolome</w:t>
-      </w:r>
-      <w:proofErr w:type="spellEnd"/>
-      <w:r>
-        <w:t xml:space="preserve">, </w:t>
-      </w:r>
-      <w:r>
-        <w:t>James W</w:t>
-      </w:r>
-      <w:r>
-        <w:t>. “</w:t>
-      </w:r>
-      <w:r>
-        <w:t>Lodgepole Pine (LPN)</w:t>
-      </w:r>
-      <w:r>
-        <w:t xml:space="preserve">.” </w:t>
+      <w:r>
+        <w:t xml:space="preserve">Barrett, S., D. Havlina, J. Jones, W. Hann, C. Frame, D. Hamilton, K. Schon, T. Demeo, L. Hutter, and J. Menakis. </w:t>
       </w:r>
       <w:r>
         <w:rPr>
           <w:i/>
         </w:rPr>
-        <w:t>A Guide to Wildlife Habitats of California</w:t>
-      </w:r>
-      <w:r>
-        <w:t xml:space="preserve">, edited by </w:t>
-      </w:r>
-      <w:r>
-        <w:t xml:space="preserve">Mayer, Kenneth E. and </w:t>
-      </w:r>
-      <w:r>
-        <w:t xml:space="preserve">William F. </w:t>
-      </w:r>
-      <w:proofErr w:type="spellStart"/>
-      <w:r>
-        <w:t>Laudenslayer</w:t>
-      </w:r>
-      <w:proofErr w:type="spellEnd"/>
-      <w:r>
-        <w:t xml:space="preserve">. California </w:t>
-      </w:r>
-      <w:proofErr w:type="spellStart"/>
-      <w:r>
-        <w:t>Deparment</w:t>
-      </w:r>
-      <w:proofErr w:type="spellEnd"/>
-      <w:r>
-        <w:t xml:space="preserve"> of Fish and Game. </w:t>
-      </w:r>
-      <w:r>
-        <w:t xml:space="preserve">1988. </w:t>
-      </w:r>
-      <w:r>
-        <w:t>&lt;</w:t>
-      </w:r>
-      <w:r>
-        <w:t>http://www.dfg.ca.gov/biogeodata/cwhr/pdfs/</w:t>
-      </w:r>
-      <w:r>
-        <w:t>LPN</w:t>
-      </w:r>
-      <w:r>
-        <w:t>.pdf</w:t>
-      </w:r>
-      <w:r>
-        <w:t>&gt;. Accessed 4 December 2012.</w:t>
+        <w:t>Interagency Fire Regime Condition Class Guidebook</w:t>
+      </w:r>
+      <w:r>
+        <w:t>. Version 3.0. USDA Forest Service, US Department of the Interior, and The Nature Conservancy, 2010. &lt;http://www.frcc.gov&gt;. Accessed 5 June 2013.</w:t>
       </w:r>
     </w:p>
     <w:p>
@@ -8148,68 +8986,58 @@
         <w:ind w:left="720" w:hanging="720"/>
       </w:pPr>
       <w:r>
-        <w:t xml:space="preserve">“CalVeg Zone 1.” Vegetation Descriptions. </w:t>
+        <w:t>Bartolome</w:t>
+      </w:r>
+      <w:r>
+        <w:t xml:space="preserve">, </w:t>
+      </w:r>
+      <w:r>
+        <w:t>James W</w:t>
+      </w:r>
+      <w:r>
+        <w:t>. “</w:t>
+      </w:r>
+      <w:r>
+        <w:t>Lodgepole Pine (LPN)</w:t>
+      </w:r>
+      <w:r>
+        <w:t xml:space="preserve">.” </w:t>
       </w:r>
       <w:r>
         <w:rPr>
           <w:i/>
         </w:rPr>
-        <w:t>Vegetation Classification and Mapping</w:t>
-      </w:r>
-      <w:r>
-        <w:t>.  11 December 2008. U.S. Forest Service. &lt;</w:t>
-      </w:r>
-      <w:r>
-        <w:t>http://www.fs.usda.gov/Internet/FSE_DOCUMENTS/fsbdev3_046448.pdf</w:t>
-      </w:r>
-      <w:r>
-        <w:t>&gt;. Accessed 2 April 2013.</w:t>
-      </w:r>
-    </w:p>
-    <w:p>
-      <w:pPr>
-        <w:ind w:left="720" w:hanging="720"/>
-      </w:pPr>
-      <w:r>
-        <w:t xml:space="preserve">Cope, Amy B. 1993. </w:t>
-      </w:r>
-      <w:r>
-        <w:t>“</w:t>
-      </w:r>
-      <w:proofErr w:type="spellStart"/>
-      <w:r>
-        <w:t>Pinus</w:t>
-      </w:r>
-      <w:proofErr w:type="spellEnd"/>
-      <w:r>
-        <w:t xml:space="preserve"> contorta var. murrayana</w:t>
-      </w:r>
-      <w:r>
-        <w:t>.</w:t>
-      </w:r>
-      <w:r>
-        <w:t>”</w:t>
-      </w:r>
-      <w:r>
-        <w:t xml:space="preserve"> In: Fire Effects Information System, [Online].  U.S. Department of Agriculture, Forest Service,  Rocky Mountain Research Station, Fire Sciences Laboratory (Producer).  </w:t>
+        <w:t>A Guide to Wildlife Habitats of California</w:t>
+      </w:r>
+      <w:r>
+        <w:t xml:space="preserve">, edited by </w:t>
+      </w:r>
+      <w:r>
+        <w:t xml:space="preserve">Mayer, Kenneth E. and </w:t>
+      </w:r>
+      <w:r>
+        <w:t>William F. Laudenslayer</w:t>
+      </w:r>
+      <w:r>
+        <w:t xml:space="preserve">. California Deparment of Fish and Game. </w:t>
+      </w:r>
+      <w:r>
+        <w:t xml:space="preserve">1988. </w:t>
       </w:r>
       <w:r>
         <w:t>&lt;</w:t>
       </w:r>
       <w:r>
-        <w:t>http://www.fs.fed.us/database/feis/</w:t>
-      </w:r>
-      <w:r>
-        <w:t>&gt;</w:t>
-      </w:r>
-      <w:r>
-        <w:t xml:space="preserve"> [</w:t>
-      </w:r>
-      <w:r>
-        <w:t>Accessed 4 December 2012</w:t>
-      </w:r>
-      <w:r>
-        <w:t>].</w:t>
+        <w:t>http://www.dfg.ca.gov/biogeodata/cwhr/pdfs/</w:t>
+      </w:r>
+      <w:r>
+        <w:t>LPN</w:t>
+      </w:r>
+      <w:r>
+        <w:t>.pdf</w:t>
+      </w:r>
+      <w:r>
+        <w:t>&gt;. Accessed 4 December 2012.</w:t>
       </w:r>
     </w:p>
     <w:p>
@@ -8217,29 +9045,73 @@
         <w:spacing w:line="276" w:lineRule="auto"/>
         <w:ind w:left="720" w:hanging="720"/>
       </w:pPr>
-      <w:proofErr w:type="spellStart"/>
-      <w:r>
-        <w:t>Fites</w:t>
-      </w:r>
-      <w:proofErr w:type="spellEnd"/>
-      <w:r>
-        <w:t xml:space="preserve">-Kaufman, Jo Ann, Phil </w:t>
-      </w:r>
-      <w:proofErr w:type="spellStart"/>
-      <w:r>
-        <w:t>Rundel</w:t>
-      </w:r>
-      <w:proofErr w:type="spellEnd"/>
-      <w:r>
-        <w:t xml:space="preserve">, Nathan Stephenson, and Dave A. </w:t>
-      </w:r>
-      <w:proofErr w:type="spellStart"/>
-      <w:r>
-        <w:t>Wixelman</w:t>
-      </w:r>
-      <w:proofErr w:type="spellEnd"/>
-      <w:r>
-        <w:t xml:space="preserve">. “Montane and Subalpine Vegetation of the Sierra Nevada and Cascade Ranges.” In </w:t>
+      <w:r>
+        <w:t xml:space="preserve">“CalVeg Zone 1.” Vegetation Descriptions. </w:t>
+      </w:r>
+      <w:r>
+        <w:rPr>
+          <w:i/>
+        </w:rPr>
+        <w:t>Vegetation Classification and Mapping</w:t>
+      </w:r>
+      <w:r>
+        <w:t>.  11 December 2008. U.S. Forest Service. &lt;</w:t>
+      </w:r>
+      <w:r>
+        <w:t>http://www.fs.usda.gov/Internet/FSE_DOCUMENTS/fsbdev3_046448.pdf</w:t>
+      </w:r>
+      <w:r>
+        <w:t>&gt;. Accessed 2 April 2013.</w:t>
+      </w:r>
+    </w:p>
+    <w:p>
+      <w:pPr>
+        <w:ind w:left="720" w:hanging="720"/>
+      </w:pPr>
+      <w:r>
+        <w:t xml:space="preserve">Cope, Amy B. 1993. </w:t>
+      </w:r>
+      <w:r>
+        <w:t>“</w:t>
+      </w:r>
+      <w:r>
+        <w:t>Pinus contorta var. murrayana</w:t>
+      </w:r>
+      <w:r>
+        <w:t>.</w:t>
+      </w:r>
+      <w:r>
+        <w:t>”</w:t>
+      </w:r>
+      <w:r>
+        <w:t xml:space="preserve"> In: Fire Effects Information System, [Online].  U.S. Department of Agriculture, Forest Service,  Rocky Mountain Research Station, Fire Sciences Laboratory (Producer).  </w:t>
+      </w:r>
+      <w:r>
+        <w:t>&lt;</w:t>
+      </w:r>
+      <w:r>
+        <w:t>http://www.fs.fed.us/database/feis/</w:t>
+      </w:r>
+      <w:r>
+        <w:t>&gt;</w:t>
+      </w:r>
+      <w:r>
+        <w:t xml:space="preserve"> [</w:t>
+      </w:r>
+      <w:r>
+        <w:t>Accessed 4 December 2012</w:t>
+      </w:r>
+      <w:r>
+        <w:t>].</w:t>
+      </w:r>
+    </w:p>
+    <w:p>
+      <w:pPr>
+        <w:spacing w:line="276" w:lineRule="auto"/>
+        <w:ind w:left="720" w:hanging="720"/>
+      </w:pPr>
+      <w:r>
+        <w:t xml:space="preserve">Fites-Kaufman, Jo Ann, Phil Rundel, Nathan Stephenson, and Dave A. Wixelman. “Montane and Subalpine Vegetation of the Sierra Nevada and Cascade Ranges.” In </w:t>
       </w:r>
       <w:r>
         <w:rPr>
@@ -8261,34 +9133,16 @@
         <w:t xml:space="preserve"> Edition</w:t>
       </w:r>
       <w:r>
-        <w:t xml:space="preserve">, edited by Michael Barbour, Todd Keeler-Wolf, and Allan A. </w:t>
-      </w:r>
-      <w:proofErr w:type="spellStart"/>
-      <w:r>
-        <w:t>Schoenherr</w:t>
-      </w:r>
-      <w:proofErr w:type="spellEnd"/>
-      <w:r>
-        <w:t xml:space="preserve">, 456-501. Berkeley and Los Angeles: University of California Press, 2007. </w:t>
+        <w:t xml:space="preserve">, edited by Michael Barbour, Todd Keeler-Wolf, and Allan A. Schoenherr, 456-501. Berkeley and Los Angeles: University of California Press, 2007. </w:t>
       </w:r>
     </w:p>
     <w:p>
       <w:pPr>
         <w:ind w:left="720" w:hanging="720"/>
       </w:pPr>
-      <w:proofErr w:type="spellStart"/>
-      <w:r>
-        <w:t>Lotan</w:t>
-      </w:r>
-      <w:proofErr w:type="spellEnd"/>
-      <w:r>
-        <w:t xml:space="preserve">, James E. and William B. </w:t>
-      </w:r>
-      <w:proofErr w:type="spellStart"/>
-      <w:r>
-        <w:t>Critchfield</w:t>
-      </w:r>
-      <w:proofErr w:type="spellEnd"/>
+      <w:r>
+        <w:t>Lotan, James E. and William B. Critchfield</w:t>
+      </w:r>
       <w:r>
         <w:t>. “</w:t>
       </w:r>
@@ -8302,51 +9156,25 @@
         <w:t xml:space="preserve">Russell M. Burns </w:t>
       </w:r>
       <w:r>
-        <w:t xml:space="preserve">and Barbara H. </w:t>
-      </w:r>
-      <w:proofErr w:type="spellStart"/>
-      <w:r>
-        <w:t>Honkala</w:t>
-      </w:r>
-      <w:proofErr w:type="spellEnd"/>
-      <w:r>
-        <w:t xml:space="preserve">, tech. </w:t>
-      </w:r>
-      <w:proofErr w:type="spellStart"/>
-      <w:r>
-        <w:t>coords</w:t>
-      </w:r>
-      <w:proofErr w:type="spellEnd"/>
+        <w:t xml:space="preserve">and Barbara H. Honkala, tech. coords. Silvics of North America, vol </w:t>
+      </w:r>
+      <w:r>
+        <w:t>1</w:t>
+      </w:r>
       <w:r>
         <w:t xml:space="preserve">. </w:t>
       </w:r>
-      <w:proofErr w:type="spellStart"/>
-      <w:r>
-        <w:t>Silvics</w:t>
-      </w:r>
-      <w:proofErr w:type="spellEnd"/>
-      <w:r>
-        <w:t xml:space="preserve"> of North America, </w:t>
-      </w:r>
-      <w:proofErr w:type="spellStart"/>
-      <w:r>
-        <w:t>vol</w:t>
-      </w:r>
-      <w:proofErr w:type="spellEnd"/>
-      <w:r>
-        <w:t xml:space="preserve"> </w:t>
-      </w:r>
-      <w:r>
-        <w:t>1</w:t>
-      </w:r>
-      <w:r>
-        <w:t xml:space="preserve">. </w:t>
-      </w:r>
       <w:r>
         <w:t>Conifers</w:t>
       </w:r>
       <w:r>
-        <w:t xml:space="preserve">; Glossary. Agriculture handbook no.654. Washington, D.C. : U.S. Dept. of Agriculture, Forest Service, 1990. </w:t>
+        <w:t>; Glossary. Agriculture ha</w:t>
+      </w:r>
+      <w:r>
+        <w:t>ndbook no.654. Washington, D.C.:</w:t>
+      </w:r>
+      <w:r>
+        <w:t xml:space="preserve"> U.S. Dept. of Agriculture, Forest Service, 1990. </w:t>
       </w:r>
     </w:p>
     <w:p>
@@ -8354,13 +9182,8 @@
         <w:spacing w:line="276" w:lineRule="auto"/>
         <w:ind w:left="720" w:hanging="720"/>
       </w:pPr>
-      <w:proofErr w:type="spellStart"/>
-      <w:r>
-        <w:t>LandFire</w:t>
-      </w:r>
-      <w:proofErr w:type="spellEnd"/>
-      <w:r>
-        <w:t>. “Biophysical Setting Models.” Biophysical Setting 0610</w:t>
+      <w:r>
+        <w:t>LandFire. “Biophysical Setting Models.” Biophysical Setting 0610</w:t>
       </w:r>
       <w:r>
         <w:t>581</w:t>
@@ -8380,13 +9203,8 @@
         <w:spacing w:line="276" w:lineRule="auto"/>
         <w:ind w:left="720" w:hanging="720"/>
       </w:pPr>
-      <w:proofErr w:type="spellStart"/>
-      <w:r>
-        <w:t>LandFire</w:t>
-      </w:r>
-      <w:proofErr w:type="spellEnd"/>
-      <w:r>
-        <w:t>. “Biophysical Setting Mode</w:t>
+      <w:r>
+        <w:t>LandFire. “Biophysical Setting Mode</w:t>
       </w:r>
       <w:r>
         <w:t>ls.” Biophysical Setting 0610582</w:t>
@@ -8406,13 +9224,8 @@
         <w:spacing w:line="276" w:lineRule="auto"/>
         <w:ind w:left="720" w:hanging="720"/>
       </w:pPr>
-      <w:proofErr w:type="spellStart"/>
-      <w:r>
-        <w:t>LandFire</w:t>
-      </w:r>
-      <w:proofErr w:type="spellEnd"/>
-      <w:r>
-        <w:t>. “Biophysical Setting Models.” Biophysical Setting 0610610. 2007c. LANDFIRE Project, U.S. Department of Agriculture, Forest Service; U.S. Department of the Interior. &lt;</w:t>
+      <w:r>
+        <w:t>LandFire. “Biophysical Setting Models.” Biophysical Setting 0610610. 2007c. LANDFIRE Project, U.S. Department of Agriculture, Forest Service; U.S. Department of the Interior. &lt;</w:t>
       </w:r>
       <w:r>
         <w:t>http://www.landfire.gov/national_veg_models_op2.php</w:t>
@@ -8431,6 +9244,8 @@
         <w:ind w:left="720" w:hanging="720"/>
         <w:rPr>
           <w:rFonts w:cs="Times"/>
+          <w:iCs/>
+          <w:color w:val="1D1D1D"/>
           <w:lang w:eastAsia="ja-JP"/>
         </w:rPr>
       </w:pPr>
@@ -8441,9 +9256,22 @@
           <w:color w:val="1D1D1D"/>
           <w:lang w:eastAsia="ja-JP"/>
         </w:rPr>
-        <w:t>Skinner, Carl N. and Chi-</w:t>
-      </w:r>
-      <w:proofErr w:type="spellStart"/>
+        <w:t>Safford, Hugh S. Personal communication, 5 May 2013.</w:t>
+      </w:r>
+    </w:p>
+    <w:p>
+      <w:pPr>
+        <w:widowControl w:val="0"/>
+        <w:tabs>
+          <w:tab w:val="left" w:pos="2250"/>
+        </w:tabs>
+        <w:spacing w:line="276" w:lineRule="auto"/>
+        <w:ind w:left="720" w:hanging="720"/>
+        <w:rPr>
+          <w:rFonts w:cs="Times"/>
+          <w:lang w:eastAsia="ja-JP"/>
+        </w:rPr>
+      </w:pPr>
       <w:r>
         <w:rPr>
           <w:rFonts w:cs="Times"/>
@@ -8451,9 +9279,8 @@
           <w:color w:val="1D1D1D"/>
           <w:lang w:eastAsia="ja-JP"/>
         </w:rPr>
-        <w:t>Ru</w:t>
-      </w:r>
-      <w:proofErr w:type="spellEnd"/>
+        <w:t>Skinner, Carl N. and Chi-Ru Chang</w:t>
+      </w:r>
       <w:r>
         <w:rPr>
           <w:rFonts w:cs="Times"/>
@@ -8461,79 +9288,62 @@
           <w:color w:val="1D1D1D"/>
           <w:lang w:eastAsia="ja-JP"/>
         </w:rPr>
-        <w:t xml:space="preserve"> Chang</w:t>
-      </w:r>
-      <w:r>
+        <w:t xml:space="preserve">. “Fire Regimes, Past and Present.” </w:t>
+      </w:r>
+      <w:r>
+        <w:rPr>
+          <w:rFonts w:cs="Palatino"/>
+          <w:i/>
+          <w:lang w:eastAsia="ja-JP"/>
+        </w:rPr>
+        <w:t>Sierra Nevada Ecosystem Project: Final report to Congress, vol. II, Assessments and scientific basis for management options</w:t>
+      </w:r>
+      <w:r>
+        <w:rPr>
+          <w:rFonts w:cs="Palatino"/>
+          <w:lang w:eastAsia="ja-JP"/>
+        </w:rPr>
+        <w:t>. Davis: University of California, Centers for Water and Wildland Resources, 1996.</w:t>
+      </w:r>
+    </w:p>
+    <w:p>
+      <w:pPr>
+        <w:spacing w:line="276" w:lineRule="auto"/>
+        <w:ind w:left="720" w:hanging="720"/>
         <w:rPr>
           <w:rFonts w:cs="Times"/>
           <w:iCs/>
           <w:color w:val="1D1D1D"/>
           <w:lang w:eastAsia="ja-JP"/>
         </w:rPr>
-        <w:t xml:space="preserve">. “Fire Regimes, Past and Present.” </w:t>
-      </w:r>
-      <w:r>
-        <w:rPr>
-          <w:rFonts w:cs="Palatino"/>
+      </w:pPr>
+      <w:r>
+        <w:t>Van de Water, Kip M. and Hugh D. Safford</w:t>
+      </w:r>
+      <w:r>
+        <w:t xml:space="preserve">. “A Summary of Fire Frequency Estimates for California Vegetation Before Euro-American Settlement.” </w:t>
+      </w:r>
+      <w:r>
+        <w:rPr>
           <w:i/>
-          <w:lang w:eastAsia="ja-JP"/>
-        </w:rPr>
-        <w:t>Sierra Nevada Ecosystem Project: Final report to Congress, vol. II, Assessments and scientific basis for management options</w:t>
-      </w:r>
-      <w:r>
-        <w:rPr>
-          <w:rFonts w:cs="Palatino"/>
-          <w:lang w:eastAsia="ja-JP"/>
-        </w:rPr>
-        <w:t xml:space="preserve">. Davis: University of California, Centers for Water and </w:t>
-      </w:r>
-      <w:proofErr w:type="spellStart"/>
-      <w:r>
-        <w:rPr>
-          <w:rFonts w:cs="Palatino"/>
-          <w:lang w:eastAsia="ja-JP"/>
-        </w:rPr>
-        <w:t>Wildland</w:t>
-      </w:r>
-      <w:proofErr w:type="spellEnd"/>
-      <w:r>
-        <w:rPr>
-          <w:rFonts w:cs="Palatino"/>
-          <w:lang w:eastAsia="ja-JP"/>
-        </w:rPr>
-        <w:t xml:space="preserve"> Resources, 1996.</w:t>
-      </w:r>
-    </w:p>
-    <w:p>
-      <w:pPr>
-        <w:spacing w:line="276" w:lineRule="auto"/>
-        <w:ind w:left="720" w:hanging="720"/>
+        </w:rPr>
+        <w:t>Fire Ecology</w:t>
+      </w:r>
+      <w:r>
+        <w:t xml:space="preserve"> 7.3 (2011): 26-57.</w:t>
+      </w:r>
+      <w:r>
+        <w:t xml:space="preserve"> </w:t>
+      </w:r>
+      <w:r>
         <w:rPr>
           <w:rFonts w:cs="Times"/>
           <w:iCs/>
           <w:color w:val="1D1D1D"/>
           <w:lang w:eastAsia="ja-JP"/>
         </w:rPr>
-      </w:pPr>
-      <w:r>
-        <w:t>Van de Water, Kip M. and Hugh D. Safford</w:t>
-      </w:r>
-      <w:r>
-        <w:t xml:space="preserve">. “A Summary of Fire Frequency Estimates for California Vegetation Before Euro-American Settlement.” </w:t>
-      </w:r>
-      <w:r>
-        <w:rPr>
-          <w:i/>
-        </w:rPr>
-        <w:t>Fire Ecology</w:t>
-      </w:r>
-      <w:r>
-        <w:t xml:space="preserve"> 7.3 (2011): 26-57.</w:t>
-      </w:r>
-      <w:r>
-        <w:t xml:space="preserve"> </w:t>
-      </w:r>
-      <w:proofErr w:type="spellStart"/>
+        <w:t>doi: 10.4996/fireecology.0703026</w:t>
+      </w:r>
       <w:r>
         <w:rPr>
           <w:rFonts w:cs="Times"/>
@@ -8541,39 +9351,50 @@
           <w:color w:val="1D1D1D"/>
           <w:lang w:eastAsia="ja-JP"/>
         </w:rPr>
-        <w:t>doi</w:t>
-      </w:r>
-      <w:proofErr w:type="spellEnd"/>
-      <w:r>
-        <w:rPr>
-          <w:rFonts w:cs="Times"/>
-          <w:iCs/>
-          <w:color w:val="1D1D1D"/>
-          <w:lang w:eastAsia="ja-JP"/>
-        </w:rPr>
-        <w:t>: 10.4996/fireecology.0703026</w:t>
-      </w:r>
-      <w:r>
-        <w:rPr>
-          <w:rFonts w:cs="Times"/>
-          <w:iCs/>
-          <w:color w:val="1D1D1D"/>
-          <w:lang w:eastAsia="ja-JP"/>
-        </w:rPr>
         <w:t>.</w:t>
       </w:r>
     </w:p>
     <w:p>
       <w:pPr>
-        <w:rPr>
-          <w:rFonts w:eastAsia="Times New Roman"/>
-          <w:noProof/>
-        </w:rPr>
-      </w:pPr>
-      <w:bookmarkStart w:id="4" w:name="_GoBack"/>
-      <w:bookmarkEnd w:id="4"/>
+        <w:spacing w:line="276" w:lineRule="auto"/>
+        <w:ind w:left="720" w:hanging="720"/>
+      </w:pPr>
+      <w:r>
+        <w:t xml:space="preserve">Verner, Jared. “Aspen (ASP).” ).” </w:t>
+      </w:r>
+      <w:r>
+        <w:rPr>
+          <w:i/>
+        </w:rPr>
+        <w:t>A Guide to Wildlife Habitats of California</w:t>
+      </w:r>
+      <w:r>
+        <w:t>, edited by Kenneth E. Mayer and William F. Laudenslayer. California Deparment of Fish and Game, 1988. &lt;</w:t>
+      </w:r>
+      <w:r>
+        <w:t>http://www.dfg.ca.gov/biogeodata/cwhr/pdfs/</w:t>
+      </w:r>
+      <w:r>
+        <w:t>ASP</w:t>
+      </w:r>
+      <w:r>
+        <w:t>.pdf</w:t>
+      </w:r>
+      <w:r>
+        <w:t>&gt;. Accessed 4 December 2012.</w:t>
+      </w:r>
+    </w:p>
+    <w:p>
+      <w:pPr>
+        <w:rPr>
+          <w:rFonts w:eastAsia="Times New Roman"/>
+          <w:noProof/>
+        </w:rPr>
+      </w:pPr>
     </w:p>
     <w:sectPr>
+      <w:footerReference w:type="even" r:id="rId13"/>
+      <w:footerReference w:type="default" r:id="rId14"/>
       <w:pgSz w:w="12240" w:h="15840"/>
       <w:pgMar w:top="1440" w:right="1440" w:bottom="1440" w:left="1440" w:header="720" w:footer="720" w:gutter="0"/>
       <w:cols w:space="720"/>
@@ -8582,139 +9403,129 @@
 </w:document>
 </file>
 
-<file path=word/comments.xml><?xml version="1.0" encoding="utf-8"?>
-<w:comments xmlns:wpc="http://schemas.microsoft.com/office/word/2010/wordprocessingCanvas" xmlns:mo="http://schemas.microsoft.com/office/mac/office/2008/main" xmlns:mc="http://schemas.openxmlformats.org/markup-compatibility/2006" xmlns:mv="urn:schemas-microsoft-com:mac:vml" xmlns:o="urn:schemas-microsoft-com:office:office" xmlns:r="http://schemas.openxmlformats.org/officeDocument/2006/relationships" xmlns:m="http://schemas.openxmlformats.org/officeDocument/2006/math" xmlns:v="urn:schemas-microsoft-com:vml" xmlns:wp14="http://schemas.microsoft.com/office/word/2010/wordprocessingDrawing" xmlns:wp="http://schemas.openxmlformats.org/drawingml/2006/wordprocessingDrawing" xmlns:w10="urn:schemas-microsoft-com:office:word" xmlns:w="http://schemas.openxmlformats.org/wordprocessingml/2006/main" xmlns:w14="http://schemas.microsoft.com/office/word/2010/wordml" xmlns:wpg="http://schemas.microsoft.com/office/word/2010/wordprocessingGroup" xmlns:wpi="http://schemas.microsoft.com/office/word/2010/wordprocessingInk" xmlns:wne="http://schemas.microsoft.com/office/word/2006/wordml" xmlns:wps="http://schemas.microsoft.com/office/word/2010/wordprocessingShape" mc:Ignorable="w14 wp14">
-  <w:comment w:id="0" w:author="Maritza Mallek" w:date="2013-05-30T15:35:00Z" w:initials="MM">
-    <w:p>
-      <w:pPr>
-        <w:pStyle w:val="CommentText"/>
-      </w:pPr>
-      <w:r>
-        <w:rPr>
-          <w:rStyle w:val="CommentReference"/>
-        </w:rPr>
-        <w:annotationRef/>
-      </w:r>
-      <w:r>
-        <w:t>We are currently using the wet type as the basis for our model values.</w:t>
-      </w:r>
-    </w:p>
-  </w:comment>
-  <w:comment w:id="1" w:author="Maritza Mallek" w:date="2013-05-30T16:40:00Z" w:initials="MM">
-    <w:p>
-      <w:pPr>
-        <w:pStyle w:val="CommentText"/>
-      </w:pPr>
-      <w:r>
-        <w:rPr>
-          <w:rStyle w:val="CommentReference"/>
-        </w:rPr>
-        <w:annotationRef/>
-      </w:r>
-      <w:r>
-        <w:t>For the reviewer:</w:t>
-      </w:r>
-      <w:r>
-        <w:br/>
-        <w:t>ED = Early Development</w:t>
-      </w:r>
-    </w:p>
-    <w:p>
-      <w:pPr>
-        <w:pStyle w:val="CommentText"/>
-      </w:pPr>
-      <w:r>
-        <w:t>MD = Mid Development</w:t>
-      </w:r>
-    </w:p>
-    <w:p>
-      <w:pPr>
-        <w:pStyle w:val="CommentText"/>
-      </w:pPr>
-      <w:r>
-        <w:t>LD = Late Development</w:t>
-      </w:r>
-    </w:p>
-    <w:p>
-      <w:pPr>
-        <w:pStyle w:val="CommentText"/>
-      </w:pPr>
-      <w:r>
-        <w:t>O (as in MDO) = Open (canopy)</w:t>
-      </w:r>
-    </w:p>
-    <w:p>
-      <w:pPr>
-        <w:pStyle w:val="CommentText"/>
-      </w:pPr>
-      <w:r>
-        <w:t>C = Closed (canopy)</w:t>
-      </w:r>
-    </w:p>
-  </w:comment>
-  <w:comment w:id="2" w:author="Maritza Mallek" w:date="2013-05-31T11:07:00Z" w:initials="MM">
-    <w:p>
-      <w:pPr>
-        <w:pStyle w:val="CommentText"/>
-      </w:pPr>
-      <w:r>
-        <w:rPr>
-          <w:rStyle w:val="CommentReference"/>
-        </w:rPr>
-        <w:annotationRef/>
-      </w:r>
-      <w:r>
-        <w:t xml:space="preserve">The </w:t>
-      </w:r>
-      <w:proofErr w:type="spellStart"/>
-      <w:r>
-        <w:t>Land</w:t>
-      </w:r>
-      <w:r>
-        <w:t>F</w:t>
-      </w:r>
-      <w:r>
-        <w:t>ire</w:t>
-      </w:r>
-      <w:proofErr w:type="spellEnd"/>
-      <w:r>
-        <w:t xml:space="preserve"> model provides for low mortality disturbance from fire, which maintain a given patch in the ED class. Because we do not recognize low severity fire in the ED stage, I have incorporated two disturbance probabilities - one that happens at the rate provided for ”high severity” fire in </w:t>
-      </w:r>
-      <w:proofErr w:type="spellStart"/>
-      <w:r>
-        <w:t>LandFire</w:t>
-      </w:r>
-      <w:proofErr w:type="spellEnd"/>
-      <w:r>
-        <w:t>, and one that happens at the rate provided for ”low severity”. This way the transition probability can simply be written as time since last disturbance.</w:t>
-      </w:r>
-    </w:p>
-  </w:comment>
-  <w:comment w:id="3" w:author="Maritza Mallek" w:date="2013-05-31T11:40:00Z" w:initials="MM">
-    <w:p>
-      <w:pPr>
-        <w:pStyle w:val="CommentText"/>
-      </w:pPr>
-      <w:r>
-        <w:rPr>
-          <w:rStyle w:val="CommentReference"/>
-        </w:rPr>
-        <w:annotationRef/>
-      </w:r>
-      <w:r>
-        <w:t xml:space="preserve">Note, this condition is similar to LPN without aspen. We cannot currently model changes in cover types, so we have not included a transition from aspen to </w:t>
-      </w:r>
-      <w:proofErr w:type="spellStart"/>
-      <w:r>
-        <w:t>nonaspen</w:t>
-      </w:r>
-      <w:proofErr w:type="spellEnd"/>
-      <w:r>
-        <w:t xml:space="preserve"> LPN.</w:t>
-      </w:r>
-    </w:p>
-  </w:comment>
-</w:comments>
+<file path=word/endnotes.xml><?xml version="1.0" encoding="utf-8"?>
+<w:endnotes xmlns:wpc="http://schemas.microsoft.com/office/word/2010/wordprocessingCanvas" xmlns:mo="http://schemas.microsoft.com/office/mac/office/2008/main" xmlns:mc="http://schemas.openxmlformats.org/markup-compatibility/2006" xmlns:mv="urn:schemas-microsoft-com:mac:vml" xmlns:o="urn:schemas-microsoft-com:office:office" xmlns:r="http://schemas.openxmlformats.org/officeDocument/2006/relationships" xmlns:m="http://schemas.openxmlformats.org/officeDocument/2006/math" xmlns:v="urn:schemas-microsoft-com:vml" xmlns:wp14="http://schemas.microsoft.com/office/word/2010/wordprocessingDrawing" xmlns:wp="http://schemas.openxmlformats.org/drawingml/2006/wordprocessingDrawing" xmlns:w10="urn:schemas-microsoft-com:office:word" xmlns:w="http://schemas.openxmlformats.org/wordprocessingml/2006/main" xmlns:w14="http://schemas.microsoft.com/office/word/2010/wordml" xmlns:wpg="http://schemas.microsoft.com/office/word/2010/wordprocessingGroup" xmlns:wpi="http://schemas.microsoft.com/office/word/2010/wordprocessingInk" xmlns:wne="http://schemas.microsoft.com/office/word/2006/wordml" xmlns:wps="http://schemas.microsoft.com/office/word/2010/wordprocessingShape" mc:Ignorable="w14 wp14">
+  <w:endnote w:type="separator" w:id="-1">
+    <w:p>
+      <w:r>
+        <w:separator/>
+      </w:r>
+    </w:p>
+  </w:endnote>
+  <w:endnote w:type="continuationSeparator" w:id="0">
+    <w:p>
+      <w:r>
+        <w:continuationSeparator/>
+      </w:r>
+    </w:p>
+  </w:endnote>
+</w:endnotes>
+</file>
+
+<file path=word/footer1.xml><?xml version="1.0" encoding="utf-8"?>
+<w:ftr xmlns:wpc="http://schemas.microsoft.com/office/word/2010/wordprocessingCanvas" xmlns:mo="http://schemas.microsoft.com/office/mac/office/2008/main" xmlns:mc="http://schemas.openxmlformats.org/markup-compatibility/2006" xmlns:mv="urn:schemas-microsoft-com:mac:vml" xmlns:o="urn:schemas-microsoft-com:office:office" xmlns:r="http://schemas.openxmlformats.org/officeDocument/2006/relationships" xmlns:m="http://schemas.openxmlformats.org/officeDocument/2006/math" xmlns:v="urn:schemas-microsoft-com:vml" xmlns:wp14="http://schemas.microsoft.com/office/word/2010/wordprocessingDrawing" xmlns:wp="http://schemas.openxmlformats.org/drawingml/2006/wordprocessingDrawing" xmlns:w10="urn:schemas-microsoft-com:office:word" xmlns:w="http://schemas.openxmlformats.org/wordprocessingml/2006/main" xmlns:w14="http://schemas.microsoft.com/office/word/2010/wordml" xmlns:wpg="http://schemas.microsoft.com/office/word/2010/wordprocessingGroup" xmlns:wpi="http://schemas.microsoft.com/office/word/2010/wordprocessingInk" xmlns:wne="http://schemas.microsoft.com/office/word/2006/wordml" xmlns:wps="http://schemas.microsoft.com/office/word/2010/wordprocessingShape" mc:Ignorable="w14 wp14">
+  <w:p>
+    <w:pPr>
+      <w:pStyle w:val="Footer"/>
+      <w:framePr w:wrap="around" w:vAnchor="text" w:hAnchor="margin" w:xAlign="center" w:y="1"/>
+      <w:rPr>
+        <w:rStyle w:val="PageNumber"/>
+      </w:rPr>
+    </w:pPr>
+    <w:r>
+      <w:rPr>
+        <w:rStyle w:val="PageNumber"/>
+      </w:rPr>
+      <w:fldChar w:fldCharType="begin"/>
+    </w:r>
+    <w:r>
+      <w:rPr>
+        <w:rStyle w:val="PageNumber"/>
+      </w:rPr>
+      <w:instrText xml:space="preserve">PAGE  </w:instrText>
+    </w:r>
+    <w:r>
+      <w:rPr>
+        <w:rStyle w:val="PageNumber"/>
+      </w:rPr>
+      <w:fldChar w:fldCharType="end"/>
+    </w:r>
+  </w:p>
+  <w:p>
+    <w:pPr>
+      <w:pStyle w:val="Footer"/>
+    </w:pPr>
+  </w:p>
+</w:ftr>
+</file>
+
+<file path=word/footer2.xml><?xml version="1.0" encoding="utf-8"?>
+<w:ftr xmlns:wpc="http://schemas.microsoft.com/office/word/2010/wordprocessingCanvas" xmlns:mo="http://schemas.microsoft.com/office/mac/office/2008/main" xmlns:mc="http://schemas.openxmlformats.org/markup-compatibility/2006" xmlns:mv="urn:schemas-microsoft-com:mac:vml" xmlns:o="urn:schemas-microsoft-com:office:office" xmlns:r="http://schemas.openxmlformats.org/officeDocument/2006/relationships" xmlns:m="http://schemas.openxmlformats.org/officeDocument/2006/math" xmlns:v="urn:schemas-microsoft-com:vml" xmlns:wp14="http://schemas.microsoft.com/office/word/2010/wordprocessingDrawing" xmlns:wp="http://schemas.openxmlformats.org/drawingml/2006/wordprocessingDrawing" xmlns:w10="urn:schemas-microsoft-com:office:word" xmlns:w="http://schemas.openxmlformats.org/wordprocessingml/2006/main" xmlns:w14="http://schemas.microsoft.com/office/word/2010/wordml" xmlns:wpg="http://schemas.microsoft.com/office/word/2010/wordprocessingGroup" xmlns:wpi="http://schemas.microsoft.com/office/word/2010/wordprocessingInk" xmlns:wne="http://schemas.microsoft.com/office/word/2006/wordml" xmlns:wps="http://schemas.microsoft.com/office/word/2010/wordprocessingShape" mc:Ignorable="w14 wp14">
+  <w:p>
+    <w:pPr>
+      <w:pStyle w:val="Footer"/>
+      <w:framePr w:wrap="around" w:vAnchor="text" w:hAnchor="margin" w:xAlign="center" w:y="1"/>
+      <w:rPr>
+        <w:rStyle w:val="PageNumber"/>
+      </w:rPr>
+    </w:pPr>
+    <w:r>
+      <w:rPr>
+        <w:rStyle w:val="PageNumber"/>
+      </w:rPr>
+      <w:fldChar w:fldCharType="begin"/>
+    </w:r>
+    <w:r>
+      <w:rPr>
+        <w:rStyle w:val="PageNumber"/>
+      </w:rPr>
+      <w:instrText xml:space="preserve">PAGE  </w:instrText>
+    </w:r>
+    <w:r>
+      <w:rPr>
+        <w:rStyle w:val="PageNumber"/>
+      </w:rPr>
+      <w:fldChar w:fldCharType="separate"/>
+    </w:r>
+    <w:r>
+      <w:rPr>
+        <w:rStyle w:val="PageNumber"/>
+        <w:noProof/>
+      </w:rPr>
+      <w:t>1</w:t>
+    </w:r>
+    <w:r>
+      <w:rPr>
+        <w:rStyle w:val="PageNumber"/>
+      </w:rPr>
+      <w:fldChar w:fldCharType="end"/>
+    </w:r>
+  </w:p>
+  <w:p>
+    <w:pPr>
+      <w:pStyle w:val="Footer"/>
+    </w:pPr>
+  </w:p>
+</w:ftr>
+</file>
+
+<file path=word/footnotes.xml><?xml version="1.0" encoding="utf-8"?>
+<w:footnotes xmlns:wpc="http://schemas.microsoft.com/office/word/2010/wordprocessingCanvas" xmlns:mo="http://schemas.microsoft.com/office/mac/office/2008/main" xmlns:mc="http://schemas.openxmlformats.org/markup-compatibility/2006" xmlns:mv="urn:schemas-microsoft-com:mac:vml" xmlns:o="urn:schemas-microsoft-com:office:office" xmlns:r="http://schemas.openxmlformats.org/officeDocument/2006/relationships" xmlns:m="http://schemas.openxmlformats.org/officeDocument/2006/math" xmlns:v="urn:schemas-microsoft-com:vml" xmlns:wp14="http://schemas.microsoft.com/office/word/2010/wordprocessingDrawing" xmlns:wp="http://schemas.openxmlformats.org/drawingml/2006/wordprocessingDrawing" xmlns:w10="urn:schemas-microsoft-com:office:word" xmlns:w="http://schemas.openxmlformats.org/wordprocessingml/2006/main" xmlns:w14="http://schemas.microsoft.com/office/word/2010/wordml" xmlns:wpg="http://schemas.microsoft.com/office/word/2010/wordprocessingGroup" xmlns:wpi="http://schemas.microsoft.com/office/word/2010/wordprocessingInk" xmlns:wne="http://schemas.microsoft.com/office/word/2006/wordml" xmlns:wps="http://schemas.microsoft.com/office/word/2010/wordprocessingShape" mc:Ignorable="w14 wp14">
+  <w:footnote w:type="separator" w:id="-1">
+    <w:p>
+      <w:r>
+        <w:separator/>
+      </w:r>
+    </w:p>
+  </w:footnote>
+  <w:footnote w:type="continuationSeparator" w:id="0">
+    <w:p>
+      <w:r>
+        <w:continuationSeparator/>
+      </w:r>
+    </w:p>
+  </w:footnote>
+</w:footnotes>
 </file>
 
 <file path=word/numbering.xml><?xml version="1.0" encoding="utf-8"?>
@@ -9128,6 +9939,29 @@
       <w:szCs w:val="32"/>
     </w:rPr>
   </w:style>
+  <w:style w:type="paragraph" w:styleId="Heading3">
+    <w:name w:val="heading 3"/>
+    <w:basedOn w:val="Normal"/>
+    <w:next w:val="Normal"/>
+    <w:link w:val="Heading3Char"/>
+    <w:uiPriority w:val="9"/>
+    <w:semiHidden/>
+    <w:unhideWhenUsed/>
+    <w:qFormat/>
+    <w:rsid w:val="00367E06"/>
+    <w:pPr>
+      <w:keepNext/>
+      <w:keepLines/>
+      <w:spacing w:before="200"/>
+      <w:outlineLvl w:val="2"/>
+    </w:pPr>
+    <w:rPr>
+      <w:rFonts w:asciiTheme="majorHAnsi" w:eastAsiaTheme="majorEastAsia" w:hAnsiTheme="majorHAnsi" w:cstheme="majorBidi"/>
+      <w:b/>
+      <w:bCs/>
+      <w:color w:val="4F81BD" w:themeColor="accent1"/>
+    </w:rPr>
+  </w:style>
   <w:style w:type="character" w:default="1" w:styleId="DefaultParagraphFont">
     <w:name w:val="Default Paragraph Font"/>
     <w:uiPriority w:val="1"/>
@@ -9316,6 +10150,85 @@
       <w:noProof/>
       <w:szCs w:val="20"/>
     </w:rPr>
+  </w:style>
+  <w:style w:type="character" w:customStyle="1" w:styleId="Heading3Char">
+    <w:name w:val="Heading 3 Char"/>
+    <w:basedOn w:val="DefaultParagraphFont"/>
+    <w:link w:val="Heading3"/>
+    <w:uiPriority w:val="9"/>
+    <w:semiHidden/>
+    <w:rsid w:val="00367E06"/>
+    <w:rPr>
+      <w:rFonts w:asciiTheme="majorHAnsi" w:eastAsiaTheme="majorEastAsia" w:hAnsiTheme="majorHAnsi" w:cstheme="majorBidi"/>
+      <w:b/>
+      <w:bCs/>
+      <w:color w:val="4F81BD" w:themeColor="accent1"/>
+      <w:sz w:val="24"/>
+      <w:szCs w:val="24"/>
+      <w:lang w:eastAsia="en-US"/>
+    </w:rPr>
+  </w:style>
+  <w:style w:type="paragraph" w:styleId="Header">
+    <w:name w:val="header"/>
+    <w:basedOn w:val="Normal"/>
+    <w:link w:val="HeaderChar"/>
+    <w:uiPriority w:val="99"/>
+    <w:unhideWhenUsed/>
+    <w:rsid w:val="00807E8A"/>
+    <w:pPr>
+      <w:tabs>
+        <w:tab w:val="center" w:pos="4320"/>
+        <w:tab w:val="right" w:pos="8640"/>
+      </w:tabs>
+    </w:pPr>
+  </w:style>
+  <w:style w:type="character" w:customStyle="1" w:styleId="HeaderChar">
+    <w:name w:val="Header Char"/>
+    <w:basedOn w:val="DefaultParagraphFont"/>
+    <w:link w:val="Header"/>
+    <w:uiPriority w:val="99"/>
+    <w:rsid w:val="00807E8A"/>
+    <w:rPr>
+      <w:rFonts w:ascii="Garamond" w:hAnsi="Garamond"/>
+      <w:sz w:val="24"/>
+      <w:szCs w:val="24"/>
+      <w:lang w:eastAsia="en-US"/>
+    </w:rPr>
+  </w:style>
+  <w:style w:type="paragraph" w:styleId="Footer">
+    <w:name w:val="footer"/>
+    <w:basedOn w:val="Normal"/>
+    <w:link w:val="FooterChar"/>
+    <w:uiPriority w:val="99"/>
+    <w:unhideWhenUsed/>
+    <w:rsid w:val="00807E8A"/>
+    <w:pPr>
+      <w:tabs>
+        <w:tab w:val="center" w:pos="4320"/>
+        <w:tab w:val="right" w:pos="8640"/>
+      </w:tabs>
+    </w:pPr>
+  </w:style>
+  <w:style w:type="character" w:customStyle="1" w:styleId="FooterChar">
+    <w:name w:val="Footer Char"/>
+    <w:basedOn w:val="DefaultParagraphFont"/>
+    <w:link w:val="Footer"/>
+    <w:uiPriority w:val="99"/>
+    <w:rsid w:val="00807E8A"/>
+    <w:rPr>
+      <w:rFonts w:ascii="Garamond" w:hAnsi="Garamond"/>
+      <w:sz w:val="24"/>
+      <w:szCs w:val="24"/>
+      <w:lang w:eastAsia="en-US"/>
+    </w:rPr>
+  </w:style>
+  <w:style w:type="character" w:styleId="PageNumber">
+    <w:name w:val="page number"/>
+    <w:basedOn w:val="DefaultParagraphFont"/>
+    <w:uiPriority w:val="99"/>
+    <w:semiHidden/>
+    <w:unhideWhenUsed/>
+    <w:rsid w:val="00807E8A"/>
   </w:style>
 </w:styles>
 </file>
@@ -9507,6 +10420,29 @@
       <w:szCs w:val="32"/>
     </w:rPr>
   </w:style>
+  <w:style w:type="paragraph" w:styleId="Heading3">
+    <w:name w:val="heading 3"/>
+    <w:basedOn w:val="Normal"/>
+    <w:next w:val="Normal"/>
+    <w:link w:val="Heading3Char"/>
+    <w:uiPriority w:val="9"/>
+    <w:semiHidden/>
+    <w:unhideWhenUsed/>
+    <w:qFormat/>
+    <w:rsid w:val="00367E06"/>
+    <w:pPr>
+      <w:keepNext/>
+      <w:keepLines/>
+      <w:spacing w:before="200"/>
+      <w:outlineLvl w:val="2"/>
+    </w:pPr>
+    <w:rPr>
+      <w:rFonts w:asciiTheme="majorHAnsi" w:eastAsiaTheme="majorEastAsia" w:hAnsiTheme="majorHAnsi" w:cstheme="majorBidi"/>
+      <w:b/>
+      <w:bCs/>
+      <w:color w:val="4F81BD" w:themeColor="accent1"/>
+    </w:rPr>
+  </w:style>
   <w:style w:type="character" w:default="1" w:styleId="DefaultParagraphFont">
     <w:name w:val="Default Paragraph Font"/>
     <w:uiPriority w:val="1"/>
@@ -9695,6 +10631,85 @@
       <w:noProof/>
       <w:szCs w:val="20"/>
     </w:rPr>
+  </w:style>
+  <w:style w:type="character" w:customStyle="1" w:styleId="Heading3Char">
+    <w:name w:val="Heading 3 Char"/>
+    <w:basedOn w:val="DefaultParagraphFont"/>
+    <w:link w:val="Heading3"/>
+    <w:uiPriority w:val="9"/>
+    <w:semiHidden/>
+    <w:rsid w:val="00367E06"/>
+    <w:rPr>
+      <w:rFonts w:asciiTheme="majorHAnsi" w:eastAsiaTheme="majorEastAsia" w:hAnsiTheme="majorHAnsi" w:cstheme="majorBidi"/>
+      <w:b/>
+      <w:bCs/>
+      <w:color w:val="4F81BD" w:themeColor="accent1"/>
+      <w:sz w:val="24"/>
+      <w:szCs w:val="24"/>
+      <w:lang w:eastAsia="en-US"/>
+    </w:rPr>
+  </w:style>
+  <w:style w:type="paragraph" w:styleId="Header">
+    <w:name w:val="header"/>
+    <w:basedOn w:val="Normal"/>
+    <w:link w:val="HeaderChar"/>
+    <w:uiPriority w:val="99"/>
+    <w:unhideWhenUsed/>
+    <w:rsid w:val="00807E8A"/>
+    <w:pPr>
+      <w:tabs>
+        <w:tab w:val="center" w:pos="4320"/>
+        <w:tab w:val="right" w:pos="8640"/>
+      </w:tabs>
+    </w:pPr>
+  </w:style>
+  <w:style w:type="character" w:customStyle="1" w:styleId="HeaderChar">
+    <w:name w:val="Header Char"/>
+    <w:basedOn w:val="DefaultParagraphFont"/>
+    <w:link w:val="Header"/>
+    <w:uiPriority w:val="99"/>
+    <w:rsid w:val="00807E8A"/>
+    <w:rPr>
+      <w:rFonts w:ascii="Garamond" w:hAnsi="Garamond"/>
+      <w:sz w:val="24"/>
+      <w:szCs w:val="24"/>
+      <w:lang w:eastAsia="en-US"/>
+    </w:rPr>
+  </w:style>
+  <w:style w:type="paragraph" w:styleId="Footer">
+    <w:name w:val="footer"/>
+    <w:basedOn w:val="Normal"/>
+    <w:link w:val="FooterChar"/>
+    <w:uiPriority w:val="99"/>
+    <w:unhideWhenUsed/>
+    <w:rsid w:val="00807E8A"/>
+    <w:pPr>
+      <w:tabs>
+        <w:tab w:val="center" w:pos="4320"/>
+        <w:tab w:val="right" w:pos="8640"/>
+      </w:tabs>
+    </w:pPr>
+  </w:style>
+  <w:style w:type="character" w:customStyle="1" w:styleId="FooterChar">
+    <w:name w:val="Footer Char"/>
+    <w:basedOn w:val="DefaultParagraphFont"/>
+    <w:link w:val="Footer"/>
+    <w:uiPriority w:val="99"/>
+    <w:rsid w:val="00807E8A"/>
+    <w:rPr>
+      <w:rFonts w:ascii="Garamond" w:hAnsi="Garamond"/>
+      <w:sz w:val="24"/>
+      <w:szCs w:val="24"/>
+      <w:lang w:eastAsia="en-US"/>
+    </w:rPr>
+  </w:style>
+  <w:style w:type="character" w:styleId="PageNumber">
+    <w:name w:val="page number"/>
+    <w:basedOn w:val="DefaultParagraphFont"/>
+    <w:uiPriority w:val="99"/>
+    <w:semiHidden/>
+    <w:unhideWhenUsed/>
+    <w:rsid w:val="00807E8A"/>
   </w:style>
 </w:styles>
 </file>

--- a/_LPN/LPN Draft Description.docx
+++ b/_LPN/LPN Draft Description.docx
@@ -2814,12 +2814,21 @@
         </w:rPr>
         <w:t xml:space="preserve">and </w:t>
       </w:r>
+      <w:bookmarkStart w:id="0" w:name="_GoBack"/>
       <w:r>
         <w:rPr>
           <w:sz w:val="22"/>
           <w:szCs w:val="24"/>
         </w:rPr>
-        <w:t>Van de Water and Safford</w:t>
+        <w:t xml:space="preserve">Van </w:t>
+      </w:r>
+      <w:bookmarkEnd w:id="0"/>
+      <w:r>
+        <w:rPr>
+          <w:sz w:val="22"/>
+          <w:szCs w:val="24"/>
+        </w:rPr>
+        <w:t>de Water and Safford</w:t>
       </w:r>
       <w:r>
         <w:rPr>
@@ -4080,6 +4089,12 @@
               <w:rPr>
                 <w:color w:val="000000"/>
               </w:rPr>
+              <w:t>4</w:t>
+            </w:r>
+            <w:r>
+              <w:rPr>
+                <w:color w:val="000000"/>
+              </w:rPr>
               <w:t>6</w:t>
             </w:r>
           </w:p>
@@ -6970,17 +6985,7 @@
           <w:bCs/>
           <w:noProof/>
         </w:rPr>
-        <w:t>0 years</w:t>
-      </w:r>
-      <w:bookmarkStart w:id="0" w:name="_GoBack"/>
-      <w:bookmarkEnd w:id="0"/>
-      <w:r>
-        <w:rPr>
-          <w:rFonts w:eastAsia="Times New Roman"/>
-          <w:bCs/>
-          <w:noProof/>
-        </w:rPr>
-        <w:t xml:space="preserve">. Some understory conifers, </w:t>
+        <w:t xml:space="preserve">0 years. Some understory conifers, </w:t>
       </w:r>
       <w:r>
         <w:rPr>
@@ -9189,6 +9194,9 @@
         <w:t>581</w:t>
       </w:r>
       <w:r>
+        <w:t>: Sierra Nevada Subalpine Lodgepole Pine Forest and Woodland</w:t>
+      </w:r>
+      <w:r>
         <w:t>. 2007a. LANDFIRE Project, U.S. Department of Agriculture, Forest Service; U.S. Department of the Interior. &lt;</w:t>
       </w:r>
       <w:r>
@@ -9210,6 +9218,9 @@
         <w:t>ls.” Biophysical Setting 0610582</w:t>
       </w:r>
       <w:r>
+        <w:t>: Sierra Nevada Subalpine Lodgepole Pine Forest and Woodland</w:t>
+      </w:r>
+      <w:r>
         <w:t>. 2007b. LANDFIRE Project, U.S. Department of Agriculture, Forest Service; U.S. Department of the Interior. &lt;</w:t>
       </w:r>
       <w:r>
@@ -9225,7 +9236,13 @@
         <w:ind w:left="720" w:hanging="720"/>
       </w:pPr>
       <w:r>
-        <w:t>LandFire. “Biophysical Setting Models.” Biophysical Setting 0610610. 2007c. LANDFIRE Project, U.S. Department of Agriculture, Forest Service; U.S. Department of the Interior. &lt;</w:t>
+        <w:t>LandFire. “Biophysical Setting Models.” Biophysical Setting 0610610</w:t>
+      </w:r>
+      <w:r>
+        <w:t>: Inter-Mountain Basins Aspen-Mixed Conifer Forest and Woodland</w:t>
+      </w:r>
+      <w:r>
+        <w:t>. 2007c. LANDFIRE Project, U.S. Department of Agriculture, Forest Service; U.S. Department of the Interior. &lt;</w:t>
       </w:r>
       <w:r>
         <w:t>http://www.landfire.gov/national_veg_models_op2.php</w:t>

--- a/_LPN/LPN Draft Description.docx
+++ b/_LPN/LPN Draft Description.docx
@@ -2814,21 +2814,12 @@
         </w:rPr>
         <w:t xml:space="preserve">and </w:t>
       </w:r>
-      <w:bookmarkStart w:id="0" w:name="_GoBack"/>
       <w:r>
         <w:rPr>
           <w:sz w:val="22"/>
           <w:szCs w:val="24"/>
         </w:rPr>
-        <w:t xml:space="preserve">Van </w:t>
-      </w:r>
-      <w:bookmarkEnd w:id="0"/>
-      <w:r>
-        <w:rPr>
-          <w:sz w:val="22"/>
-          <w:szCs w:val="24"/>
-        </w:rPr>
-        <w:t>de Water and Safford</w:t>
+        <w:t>Van de Water and Safford</w:t>
       </w:r>
       <w:r>
         <w:rPr>
@@ -8049,6 +8040,8 @@
         </w:rPr>
         <w:t>D–</w:t>
       </w:r>
+      <w:bookmarkStart w:id="0" w:name="_GoBack"/>
+      <w:bookmarkEnd w:id="0"/>
       <w:r>
         <w:rPr>
           <w:b/>

--- a/_LPN/LPN Draft Description.docx
+++ b/_LPN/LPN Draft Description.docx
@@ -151,10 +151,18 @@
         <w:pStyle w:val="ListParagraph"/>
       </w:pPr>
       <w:r>
-        <w:t>2,161 acres / 875</w:t>
+        <w:t>Area under simulation: 7,005 acres / 2,835</w:t>
       </w:r>
       <w:r>
         <w:t xml:space="preserve"> hectares</w:t>
+      </w:r>
+    </w:p>
+    <w:p>
+      <w:pPr>
+        <w:pStyle w:val="ListParagraph"/>
+      </w:pPr>
+      <w:r>
+        <w:t>Project area only: 2,085 acres / 844 hectares</w:t>
       </w:r>
     </w:p>
     <w:p>
@@ -350,10 +358,24 @@
         <w:pStyle w:val="ListParagraph"/>
       </w:pPr>
       <w:r>
-        <w:t>20 acres / 8</w:t>
+        <w:t>Area under simulation: 73</w:t>
+      </w:r>
+      <w:r>
+        <w:t xml:space="preserve"> acres / </w:t>
+      </w:r>
+      <w:r>
+        <w:t>30</w:t>
       </w:r>
       <w:r>
         <w:t xml:space="preserve"> hectares </w:t>
+      </w:r>
+    </w:p>
+    <w:p>
+      <w:pPr>
+        <w:pStyle w:val="ListParagraph"/>
+      </w:pPr>
+      <w:r>
+        <w:t>Project area only: 18 acres / 7 hectares</w:t>
       </w:r>
     </w:p>
     <w:p>
@@ -553,14 +575,49 @@
           <w:rFonts w:eastAsia="Times New Roman"/>
           <w:noProof/>
         </w:rPr>
-        <w:t xml:space="preserve">at higher elevations. </w:t>
-      </w:r>
-      <w:r>
-        <w:rPr>
-          <w:rFonts w:eastAsia="Times New Roman"/>
-          <w:noProof/>
-        </w:rPr>
-        <w:t xml:space="preserve">The generally low stature and open stand structure of </w:t>
+        <w:t>at higher elevations</w:t>
+      </w:r>
+      <w:r>
+        <w:rPr>
+          <w:rFonts w:eastAsia="Times New Roman"/>
+          <w:noProof/>
+        </w:rPr>
+        <w:t xml:space="preserve"> </w:t>
+      </w:r>
+      <w:r>
+        <w:rPr>
+          <w:rFonts w:eastAsia="Times New Roman"/>
+          <w:noProof/>
+        </w:rPr>
+        <w:t xml:space="preserve">(Fites-Kaufman et al. 2007). </w:t>
+      </w:r>
+      <w:r>
+        <w:rPr>
+          <w:rFonts w:eastAsia="Times New Roman"/>
+          <w:noProof/>
+        </w:rPr>
+        <w:t>Mature Sierran stands often contain significant seedlings and saplings, in contrast to the even aged character of stands in the northe</w:t>
+      </w:r>
+      <w:r>
+        <w:rPr>
+          <w:rFonts w:eastAsia="Times New Roman"/>
+          <w:noProof/>
+        </w:rPr>
+        <w:t>rn Cascades and Rocky Mountains</w:t>
+      </w:r>
+      <w:r>
+        <w:rPr>
+          <w:rFonts w:eastAsia="Times New Roman"/>
+          <w:noProof/>
+        </w:rPr>
+        <w:t>. Understory characteristics are influenced by proximity to meadow and stream margins</w:t>
+      </w:r>
+      <w:r>
+        <w:rPr>
+          <w:rFonts w:eastAsia="Times New Roman"/>
+          <w:noProof/>
+        </w:rPr>
+        <w:t xml:space="preserve">. </w:t>
       </w:r>
       <w:r>
         <w:rPr>
@@ -568,14 +625,7 @@
           <w:i/>
           <w:noProof/>
         </w:rPr>
-        <w:t>P. contorta</w:t>
-      </w:r>
-      <w:r>
-        <w:rPr>
-          <w:rFonts w:eastAsia="Times New Roman"/>
-          <w:noProof/>
-        </w:rPr>
-        <w:t xml:space="preserve"> ssp. </w:t>
+        <w:t>Arctostaphylos</w:t>
       </w:r>
       <w:r>
         <w:rPr>
@@ -583,13 +633,6 @@
           <w:i/>
           <w:noProof/>
         </w:rPr>
-        <w:t>murrayana</w:t>
-      </w:r>
-      <w:r>
-        <w:rPr>
-          <w:rFonts w:eastAsia="Times New Roman"/>
-          <w:noProof/>
-        </w:rPr>
         <w:t xml:space="preserve"> </w:t>
       </w:r>
       <w:r>
@@ -597,58 +640,7 @@
           <w:rFonts w:eastAsia="Times New Roman"/>
           <w:noProof/>
         </w:rPr>
-        <w:t>fores</w:t>
-      </w:r>
-      <w:r>
-        <w:rPr>
-          <w:rFonts w:eastAsia="Times New Roman"/>
-          <w:noProof/>
-        </w:rPr>
-        <w:t>ts is a function of these sever</w:t>
-      </w:r>
-      <w:r>
-        <w:rPr>
-          <w:rFonts w:eastAsia="Times New Roman"/>
-          <w:noProof/>
-        </w:rPr>
-        <w:t xml:space="preserve">e climate conditions and the thin, nutrient-poor soils that characterize this zone (Fites-Kaufman et al. 2007). </w:t>
-      </w:r>
-    </w:p>
-    <w:p>
-      <w:pPr>
-        <w:ind w:firstLine="360"/>
-        <w:rPr>
-          <w:rFonts w:eastAsia="Times New Roman"/>
-          <w:noProof/>
-        </w:rPr>
-      </w:pPr>
-      <w:r>
-        <w:rPr>
-          <w:rFonts w:eastAsia="Times New Roman"/>
-          <w:noProof/>
-        </w:rPr>
-        <w:t>Mature Sierran stands often contain significant seedlings and saplings, in contrast to the even aged character of stands in the northe</w:t>
-      </w:r>
-      <w:r>
-        <w:rPr>
-          <w:rFonts w:eastAsia="Times New Roman"/>
-          <w:noProof/>
-        </w:rPr>
-        <w:t>rn Cascades and Rocky Mountains</w:t>
-      </w:r>
-      <w:r>
-        <w:rPr>
-          <w:rFonts w:eastAsia="Times New Roman"/>
-          <w:noProof/>
-        </w:rPr>
-        <w:t>. Understory characteristics are influenced by proximity to meadow and stream margins</w:t>
-      </w:r>
-      <w:r>
-        <w:rPr>
-          <w:rFonts w:eastAsia="Times New Roman"/>
-          <w:noProof/>
-        </w:rPr>
-        <w:t xml:space="preserve">. </w:t>
+        <w:t xml:space="preserve">and </w:t>
       </w:r>
       <w:r>
         <w:rPr>
@@ -656,7 +648,35 @@
           <w:i/>
           <w:noProof/>
         </w:rPr>
-        <w:t>Arctostaphylos</w:t>
+        <w:t>Ribes</w:t>
+      </w:r>
+      <w:r>
+        <w:rPr>
+          <w:rFonts w:eastAsia="Times New Roman"/>
+          <w:noProof/>
+        </w:rPr>
+        <w:t xml:space="preserve"> are common shrubs. </w:t>
+      </w:r>
+      <w:r>
+        <w:rPr>
+          <w:rFonts w:eastAsia="Times New Roman"/>
+          <w:noProof/>
+        </w:rPr>
+        <w:t>Stands</w:t>
+      </w:r>
+      <w:r>
+        <w:rPr>
+          <w:rFonts w:eastAsia="Times New Roman"/>
+          <w:noProof/>
+        </w:rPr>
+        <w:t xml:space="preserve"> associated with meadow edges and streams may have a rich herbaceous layer consisting of grasses, forbs, and sedges</w:t>
+      </w:r>
+      <w:r>
+        <w:rPr>
+          <w:rFonts w:eastAsia="Times New Roman"/>
+          <w:noProof/>
+        </w:rPr>
+        <w:t xml:space="preserve">. Species associations are likely very location specific. Plants present may include but are not limited to </w:t>
       </w:r>
       <w:r>
         <w:rPr>
@@ -664,14 +684,14 @@
           <w:i/>
           <w:noProof/>
         </w:rPr>
-        <w:t xml:space="preserve"> </w:t>
-      </w:r>
-      <w:r>
-        <w:rPr>
-          <w:rFonts w:eastAsia="Times New Roman"/>
-          <w:noProof/>
-        </w:rPr>
-        <w:t xml:space="preserve">and </w:t>
+        <w:t>Cassiope, Vaccinium, Phyllodoce, Kalmia</w:t>
+      </w:r>
+      <w:r>
+        <w:rPr>
+          <w:rFonts w:eastAsia="Times New Roman"/>
+          <w:noProof/>
+        </w:rPr>
+        <w:t xml:space="preserve">, </w:t>
       </w:r>
       <w:r>
         <w:rPr>
@@ -679,73 +699,7 @@
           <w:i/>
           <w:noProof/>
         </w:rPr>
-        <w:t>Ribes</w:t>
-      </w:r>
-      <w:r>
-        <w:rPr>
-          <w:rFonts w:eastAsia="Times New Roman"/>
-          <w:noProof/>
-        </w:rPr>
-        <w:t xml:space="preserve"> are common shrubs. </w:t>
-      </w:r>
-      <w:r>
-        <w:rPr>
-          <w:rFonts w:eastAsia="Times New Roman"/>
-          <w:noProof/>
-        </w:rPr>
-        <w:t>Stands</w:t>
-      </w:r>
-      <w:r>
-        <w:rPr>
-          <w:rFonts w:eastAsia="Times New Roman"/>
-          <w:noProof/>
-        </w:rPr>
-        <w:t xml:space="preserve"> associated with meadow edges and streams may have a rich herbaceous layer consisting of grasses, forbs, and sedges</w:t>
-      </w:r>
-      <w:r>
-        <w:rPr>
-          <w:rFonts w:eastAsia="Times New Roman"/>
-          <w:noProof/>
-        </w:rPr>
-        <w:t xml:space="preserve">, most notably </w:t>
-      </w:r>
-      <w:r>
-        <w:rPr>
-          <w:rFonts w:eastAsia="Times New Roman"/>
-          <w:i/>
-          <w:noProof/>
-        </w:rPr>
-        <w:t>Cassiope mertensiana, Vaccinium caespitosum, Phyllodoce breweri</w:t>
-      </w:r>
-      <w:r>
-        <w:rPr>
-          <w:rFonts w:eastAsia="Times New Roman"/>
-          <w:noProof/>
-        </w:rPr>
-        <w:t xml:space="preserve">, and </w:t>
-      </w:r>
-      <w:r>
-        <w:rPr>
-          <w:rFonts w:eastAsia="Times New Roman"/>
-          <w:i/>
-          <w:noProof/>
-        </w:rPr>
-        <w:t>Kalmia polifolia</w:t>
-      </w:r>
-      <w:r>
-        <w:rPr>
-          <w:rFonts w:eastAsia="Times New Roman"/>
-          <w:noProof/>
-        </w:rPr>
-        <w:t>, as well as</w:t>
-      </w:r>
-      <w:r>
-        <w:rPr>
-          <w:rFonts w:eastAsia="Times New Roman"/>
-          <w:i/>
-          <w:noProof/>
-        </w:rPr>
-        <w:t xml:space="preserve"> Ceanothus, Chrysolepis, </w:t>
+        <w:t xml:space="preserve">Ceanothus, Chrysolepis, </w:t>
       </w:r>
       <w:r>
         <w:rPr>
@@ -1280,7 +1234,21 @@
           <w:rFonts w:eastAsia="Times New Roman"/>
           <w:noProof/>
         </w:rPr>
-        <w:t>(Fites-Kaufman et al. 2007).</w:t>
+        <w:t>(Fites-Kaufman et al. 2007</w:t>
+      </w:r>
+      <w:r>
+        <w:rPr>
+          <w:rFonts w:eastAsia="Times New Roman"/>
+          <w:noProof/>
+        </w:rPr>
+        <w:t>, Anderson 1996</w:t>
+      </w:r>
+      <w:r>
+        <w:rPr>
+          <w:rFonts w:eastAsia="Times New Roman"/>
+          <w:noProof/>
+        </w:rPr>
+        <w:t>).</w:t>
       </w:r>
       <w:r>
         <w:rPr>
@@ -1627,6 +1595,13 @@
         </w:rPr>
         <w:t>sprout.</w:t>
       </w:r>
+      <w:r>
+        <w:rPr>
+          <w:rFonts w:eastAsia="Times New Roman"/>
+          <w:noProof/>
+        </w:rPr>
+        <w:t xml:space="preserve"> Low mortality fires tend to only kill small seedlings and depend on the herbaceous layer to carry fire.</w:t>
+      </w:r>
     </w:p>
     <w:p>
       <w:pPr>
@@ -2243,7 +2218,21 @@
           <w:rFonts w:eastAsia="Times New Roman"/>
           <w:noProof/>
         </w:rPr>
-        <w:t xml:space="preserve">Dry southern Sierran subapline lodgepole pine forest had intervals ranging from 31-74 years (LandFire 2007b). </w:t>
+        <w:t>Dry southern Sierran suba</w:t>
+      </w:r>
+      <w:r>
+        <w:rPr>
+          <w:rFonts w:eastAsia="Times New Roman"/>
+          <w:noProof/>
+        </w:rPr>
+        <w:t>lp</w:t>
+      </w:r>
+      <w:r>
+        <w:rPr>
+          <w:rFonts w:eastAsia="Times New Roman"/>
+          <w:noProof/>
+        </w:rPr>
+        <w:t xml:space="preserve">ine lodgepole pine forest had intervals ranging from 31-74 years (LandFire 2007b). </w:t>
       </w:r>
       <w:r>
         <w:t xml:space="preserve">The </w:t>
@@ -2264,7 +2253,12 @@
         <w:t>type predict</w:t>
       </w:r>
       <w:r>
-        <w:t xml:space="preserve">s an </w:t>
+        <w:t>s a</w:t>
+      </w:r>
+      <w:bookmarkStart w:id="0" w:name="_GoBack"/>
+      <w:bookmarkEnd w:id="0"/>
+      <w:r>
+        <w:t xml:space="preserve"> </w:t>
       </w:r>
       <w:r>
         <w:t>mean</w:t>
@@ -8040,8 +8034,6 @@
         </w:rPr>
         <w:t>D–</w:t>
       </w:r>
-      <w:bookmarkStart w:id="0" w:name="_GoBack"/>
-      <w:bookmarkEnd w:id="0"/>
       <w:r>
         <w:rPr>
           <w:b/>

--- a/_LPN/LPN Draft Description.docx
+++ b/_LPN/LPN Draft Description.docx
@@ -151,18 +151,7 @@
         <w:pStyle w:val="ListParagraph"/>
       </w:pPr>
       <w:r>
-        <w:t>Area under simulation: 7,005 acres / 2,835</w:t>
-      </w:r>
-      <w:r>
-        <w:t xml:space="preserve"> hectares</w:t>
-      </w:r>
-    </w:p>
-    <w:p>
-      <w:pPr>
-        <w:pStyle w:val="ListParagraph"/>
-      </w:pPr>
-      <w:r>
-        <w:t>Project area only: 2,085 acres / 844 hectares</w:t>
+        <w:t>Reviewed by Shana Gross, Ecologist, USDA Forest Service</w:t>
       </w:r>
     </w:p>
     <w:p>
@@ -351,31 +340,6 @@
           <w:szCs w:val="20"/>
         </w:rPr>
         <w:t>)</w:t>
-      </w:r>
-    </w:p>
-    <w:p>
-      <w:pPr>
-        <w:pStyle w:val="ListParagraph"/>
-      </w:pPr>
-      <w:r>
-        <w:t>Area under simulation: 73</w:t>
-      </w:r>
-      <w:r>
-        <w:t xml:space="preserve"> acres / </w:t>
-      </w:r>
-      <w:r>
-        <w:t>30</w:t>
-      </w:r>
-      <w:r>
-        <w:t xml:space="preserve"> hectares </w:t>
-      </w:r>
-    </w:p>
-    <w:p>
-      <w:pPr>
-        <w:pStyle w:val="ListParagraph"/>
-      </w:pPr>
-      <w:r>
-        <w:t>Project area only: 18 acres / 7 hectares</w:t>
       </w:r>
     </w:p>
     <w:p>
@@ -596,14 +560,14 @@
           <w:rFonts w:eastAsia="Times New Roman"/>
           <w:noProof/>
         </w:rPr>
-        <w:t>Mature Sierran stands often contain significant seedlings and saplings, in contrast to the even aged character of stands in the northe</w:t>
-      </w:r>
-      <w:r>
-        <w:rPr>
-          <w:rFonts w:eastAsia="Times New Roman"/>
-          <w:noProof/>
-        </w:rPr>
-        <w:t>rn Cascades and Rocky Mountains</w:t>
+        <w:t>Mature Sierran stands often contain sign</w:t>
+      </w:r>
+      <w:r>
+        <w:rPr>
+          <w:rFonts w:eastAsia="Times New Roman"/>
+          <w:noProof/>
+        </w:rPr>
+        <w:t>ificant seedlings and saplings</w:t>
       </w:r>
       <w:r>
         <w:rPr>
@@ -817,7 +781,21 @@
           <w:rFonts w:eastAsia="Times New Roman"/>
           <w:noProof/>
         </w:rPr>
-        <w:t>-moving streams are generally characterized by relatively dense populations of willows (</w:t>
+        <w:t xml:space="preserve">-moving streams </w:t>
+      </w:r>
+      <w:r>
+        <w:rPr>
+          <w:rFonts w:eastAsia="Times New Roman"/>
+          <w:noProof/>
+        </w:rPr>
+        <w:t xml:space="preserve">within the cover type </w:t>
+      </w:r>
+      <w:r>
+        <w:rPr>
+          <w:rFonts w:eastAsia="Times New Roman"/>
+          <w:noProof/>
+        </w:rPr>
+        <w:t xml:space="preserve">are generally characterized by relatively dense populations of </w:t>
       </w:r>
       <w:r>
         <w:rPr>
@@ -832,7 +810,7 @@
           <w:rFonts w:eastAsia="Times New Roman"/>
           <w:noProof/>
         </w:rPr>
-        <w:t>) (Bartolome 1988, Fites-Kaufman et al. 2007</w:t>
+        <w:t xml:space="preserve"> (Bartolome 1988, Fites-Kaufman et al. 2007</w:t>
       </w:r>
       <w:r>
         <w:rPr>
@@ -962,11 +940,7 @@
         <w:t>P. tremuloides</w:t>
       </w:r>
       <w:r>
-        <w:t xml:space="preserve"> are still dominant are usually relatively open. Average canopy closures range from 60 to 100 percent in young and intermediate-aged stands and from 25 to </w:t>
-      </w:r>
-      <w:r>
-        <w:lastRenderedPageBreak/>
-        <w:t xml:space="preserve">60 percent in mature stands. The open nature of the stands results in substantial </w:t>
+        <w:t xml:space="preserve"> are still dominant are usually relatively open. Average canopy closures range from 60 to 100 percent in young and intermediate-aged stands and from 25 to 60 percent in mature stands. The open nature of the stands results in substantial </w:t>
       </w:r>
       <w:r>
         <w:t>light penetration to the ground</w:t>
@@ -1015,6 +989,7 @@
           <w:noProof/>
           <w:sz w:val="32"/>
         </w:rPr>
+        <w:lastRenderedPageBreak/>
         <w:t>Distribution</w:t>
       </w:r>
     </w:p>
@@ -1301,7 +1276,21 @@
           <w:rFonts w:eastAsia="Times New Roman"/>
           <w:noProof/>
         </w:rPr>
-        <w:t xml:space="preserve">More than any other Sierra conifer, </w:t>
+        <w:t>More than any other Sierra</w:t>
+      </w:r>
+      <w:r>
+        <w:rPr>
+          <w:rFonts w:eastAsia="Times New Roman"/>
+          <w:noProof/>
+        </w:rPr>
+        <w:t>n</w:t>
+      </w:r>
+      <w:r>
+        <w:rPr>
+          <w:rFonts w:eastAsia="Times New Roman"/>
+          <w:noProof/>
+        </w:rPr>
+        <w:t xml:space="preserve"> conifer, </w:t>
       </w:r>
       <w:r>
         <w:rPr>
@@ -1447,7 +1436,13 @@
         <w:t xml:space="preserve"> </w:t>
       </w:r>
       <w:r>
-        <w:t>rock reservoirs, springs and seeps. Terrain can be simple to complex. At lower elevations, topographic conditions for this type tends toward positions resulting in relatively colder, wetter conditions within the prevailing climate, e.g., ravines, north slopes, wet depressions, etc. (</w:t>
+        <w:t>rock reservoirs, springs and seeps. T</w:t>
+      </w:r>
+      <w:r>
+        <w:t>errain can be simple to complex</w:t>
+      </w:r>
+      <w:r>
+        <w:t xml:space="preserve"> (</w:t>
       </w:r>
       <w:r>
         <w:t>LandFire 2007c</w:t>
@@ -1646,21 +1641,7 @@
           <w:rFonts w:eastAsia="Times New Roman"/>
           <w:noProof/>
         </w:rPr>
-        <w:t xml:space="preserve">), which </w:t>
-      </w:r>
-      <w:r>
-        <w:rPr>
-          <w:rFonts w:eastAsia="Times New Roman"/>
-          <w:noProof/>
-        </w:rPr>
-        <w:t>has</w:t>
-      </w:r>
-      <w:r>
-        <w:rPr>
-          <w:rFonts w:eastAsia="Times New Roman"/>
-          <w:noProof/>
-        </w:rPr>
-        <w:t xml:space="preserve"> a life history often tied closely to stand-replacing crown fires and often occurs in large even-aged cohorts, </w:t>
+        <w:t xml:space="preserve">), </w:t>
       </w:r>
       <w:r>
         <w:rPr>
@@ -1718,7 +1699,107 @@
           <w:rFonts w:eastAsia="Times New Roman"/>
           <w:noProof/>
         </w:rPr>
-        <w:t xml:space="preserve"> Following high mortality fire, it initially establishes in even-aged stands, but smaller-scale disturbances such as windfall and avalanches convert </w:t>
+        <w:t xml:space="preserve"> Following high mortality fire, it initially establishes </w:t>
+      </w:r>
+      <w:r>
+        <w:rPr>
+          <w:rFonts w:eastAsia="Times New Roman"/>
+          <w:noProof/>
+        </w:rPr>
+        <w:t>in even-aged stands, but small-scale disturbances and the ability of the subspecies to regenerate in the absence of fire</w:t>
+      </w:r>
+      <w:r>
+        <w:rPr>
+          <w:rFonts w:eastAsia="Times New Roman"/>
+          <w:noProof/>
+        </w:rPr>
+        <w:t xml:space="preserve"> </w:t>
+      </w:r>
+      <w:r>
+        <w:rPr>
+          <w:rFonts w:eastAsia="Times New Roman"/>
+          <w:noProof/>
+        </w:rPr>
+        <w:t>promote</w:t>
+      </w:r>
+      <w:r>
+        <w:rPr>
+          <w:rFonts w:eastAsia="Times New Roman"/>
+          <w:noProof/>
+        </w:rPr>
+        <w:t xml:space="preserve"> uneve</w:t>
+      </w:r>
+      <w:r>
+        <w:rPr>
+          <w:rFonts w:eastAsia="Times New Roman"/>
+          <w:noProof/>
+        </w:rPr>
+        <w:t>n</w:t>
+      </w:r>
+      <w:r>
+        <w:rPr>
+          <w:rFonts w:eastAsia="Times New Roman"/>
+          <w:noProof/>
+        </w:rPr>
+        <w:t xml:space="preserve">-aged structure </w:t>
+      </w:r>
+      <w:r>
+        <w:rPr>
+          <w:rFonts w:eastAsia="Times New Roman"/>
+          <w:noProof/>
+        </w:rPr>
+        <w:t>(Cope 1993</w:t>
+      </w:r>
+      <w:r>
+        <w:rPr>
+          <w:rFonts w:eastAsia="Times New Roman"/>
+          <w:noProof/>
+        </w:rPr>
+        <w:t>, Gross 2013</w:t>
+      </w:r>
+      <w:r>
+        <w:rPr>
+          <w:rFonts w:eastAsia="Times New Roman"/>
+          <w:noProof/>
+        </w:rPr>
+        <w:t>)</w:t>
+      </w:r>
+      <w:r>
+        <w:rPr>
+          <w:rFonts w:eastAsia="Times New Roman"/>
+          <w:noProof/>
+        </w:rPr>
+        <w:t>.</w:t>
+      </w:r>
+    </w:p>
+    <w:p>
+      <w:pPr>
+        <w:ind w:firstLine="360"/>
+        <w:rPr>
+          <w:rFonts w:eastAsia="Times New Roman"/>
+          <w:noProof/>
+        </w:rPr>
+      </w:pPr>
+      <w:r>
+        <w:rPr>
+          <w:rFonts w:eastAsia="Times New Roman"/>
+          <w:noProof/>
+        </w:rPr>
+        <w:t>High mortality fire occurs at long intervals. Mixed severity fire is related to</w:t>
+      </w:r>
+      <w:r>
+        <w:rPr>
+          <w:rFonts w:eastAsia="Times New Roman"/>
+          <w:noProof/>
+        </w:rPr>
+        <w:t xml:space="preserve"> fire behavior across the often </w:t>
+      </w:r>
+      <w:r>
+        <w:rPr>
+          <w:rFonts w:eastAsia="Times New Roman"/>
+          <w:noProof/>
+        </w:rPr>
+        <w:t xml:space="preserve">moist areas where </w:t>
       </w:r>
       <w:r>
         <w:rPr>
@@ -1741,6 +1822,260 @@
           <w:i/>
           <w:noProof/>
         </w:rPr>
+        <w:t>murrayana</w:t>
+      </w:r>
+      <w:r>
+        <w:rPr>
+          <w:rFonts w:eastAsia="Times New Roman"/>
+          <w:noProof/>
+        </w:rPr>
+        <w:t xml:space="preserve"> is found.</w:t>
+      </w:r>
+      <w:r>
+        <w:rPr>
+          <w:rFonts w:eastAsia="Times New Roman"/>
+          <w:noProof/>
+        </w:rPr>
+        <w:t xml:space="preserve"> </w:t>
+      </w:r>
+      <w:r>
+        <w:rPr>
+          <w:rFonts w:eastAsia="Times New Roman"/>
+          <w:noProof/>
+        </w:rPr>
+        <w:t xml:space="preserve">Surface fires are more common on drier sites, although in general sparse fuels limit fire ignition and spread. </w:t>
+      </w:r>
+      <w:r>
+        <w:rPr>
+          <w:rFonts w:eastAsia="Times New Roman"/>
+          <w:noProof/>
+        </w:rPr>
+        <w:t xml:space="preserve">Most fires are small (less than 1 ha) but </w:t>
+      </w:r>
+      <w:r>
+        <w:rPr>
+          <w:rFonts w:eastAsia="Times New Roman"/>
+          <w:noProof/>
+        </w:rPr>
+        <w:t>very</w:t>
+      </w:r>
+      <w:r>
+        <w:rPr>
+          <w:rFonts w:eastAsia="Times New Roman"/>
+          <w:noProof/>
+        </w:rPr>
+        <w:t xml:space="preserve"> large fires </w:t>
+      </w:r>
+      <w:r>
+        <w:rPr>
+          <w:rFonts w:eastAsia="Times New Roman"/>
+          <w:noProof/>
+        </w:rPr>
+        <w:t>covering</w:t>
+      </w:r>
+      <w:r>
+        <w:rPr>
+          <w:rFonts w:eastAsia="Times New Roman"/>
+          <w:noProof/>
+        </w:rPr>
+        <w:t xml:space="preserve"> hundreds of hectares </w:t>
+      </w:r>
+      <w:r>
+        <w:rPr>
+          <w:rFonts w:eastAsia="Times New Roman"/>
+          <w:noProof/>
+        </w:rPr>
+        <w:t>do occur</w:t>
+      </w:r>
+      <w:r>
+        <w:rPr>
+          <w:rFonts w:eastAsia="Times New Roman"/>
+          <w:noProof/>
+        </w:rPr>
+        <w:t xml:space="preserve"> (</w:t>
+      </w:r>
+      <w:r>
+        <w:rPr>
+          <w:rFonts w:eastAsia="Times New Roman"/>
+          <w:noProof/>
+        </w:rPr>
+        <w:t>LandFire 2007a</w:t>
+      </w:r>
+      <w:r>
+        <w:rPr>
+          <w:rFonts w:eastAsia="Times New Roman"/>
+          <w:noProof/>
+        </w:rPr>
+        <w:t>, LandFire 2007b</w:t>
+      </w:r>
+      <w:r>
+        <w:rPr>
+          <w:rFonts w:eastAsia="Times New Roman"/>
+          <w:noProof/>
+        </w:rPr>
+        <w:t>)</w:t>
+      </w:r>
+      <w:r>
+        <w:rPr>
+          <w:rFonts w:eastAsia="Times New Roman"/>
+          <w:noProof/>
+        </w:rPr>
+        <w:t>.</w:t>
+      </w:r>
+      <w:r>
+        <w:rPr>
+          <w:rFonts w:eastAsia="Times New Roman"/>
+          <w:noProof/>
+        </w:rPr>
+        <w:t xml:space="preserve"> </w:t>
+      </w:r>
+      <w:r>
+        <w:rPr>
+          <w:rFonts w:eastAsia="Times New Roman"/>
+          <w:noProof/>
+        </w:rPr>
+        <w:t xml:space="preserve">This is due in part to the high susceptibility to fire mortality by </w:t>
+      </w:r>
+      <w:r>
+        <w:rPr>
+          <w:rFonts w:eastAsia="Times New Roman"/>
+          <w:i/>
+          <w:noProof/>
+        </w:rPr>
+        <w:t>P. contorta</w:t>
+      </w:r>
+      <w:r>
+        <w:rPr>
+          <w:rFonts w:eastAsia="Times New Roman"/>
+          <w:noProof/>
+        </w:rPr>
+        <w:t xml:space="preserve"> ssp. </w:t>
+      </w:r>
+      <w:r>
+        <w:rPr>
+          <w:rFonts w:eastAsia="Times New Roman"/>
+          <w:i/>
+          <w:noProof/>
+        </w:rPr>
+        <w:t>murrayana</w:t>
+      </w:r>
+      <w:r>
+        <w:rPr>
+          <w:rFonts w:eastAsia="Times New Roman"/>
+          <w:noProof/>
+        </w:rPr>
+        <w:t xml:space="preserve"> because of its thin bark and shallower roots. </w:t>
+      </w:r>
+      <w:r>
+        <w:rPr>
+          <w:rFonts w:eastAsia="Times New Roman"/>
+          <w:noProof/>
+        </w:rPr>
+        <w:t xml:space="preserve">Postfire conditions provide an ideal seedbed, and </w:t>
+      </w:r>
+      <w:r>
+        <w:rPr>
+          <w:rFonts w:eastAsia="Times New Roman"/>
+          <w:i/>
+          <w:noProof/>
+        </w:rPr>
+        <w:t>P. contorta</w:t>
+      </w:r>
+      <w:r>
+        <w:rPr>
+          <w:rFonts w:eastAsia="Times New Roman"/>
+          <w:noProof/>
+        </w:rPr>
+        <w:t xml:space="preserve"> ssp. </w:t>
+      </w:r>
+      <w:r>
+        <w:rPr>
+          <w:rFonts w:eastAsia="Times New Roman"/>
+          <w:i/>
+          <w:noProof/>
+        </w:rPr>
+        <w:t>murrayana</w:t>
+      </w:r>
+      <w:r>
+        <w:rPr>
+          <w:rFonts w:eastAsia="Times New Roman"/>
+          <w:noProof/>
+        </w:rPr>
+        <w:t xml:space="preserve"> is an early post-fire colonizer</w:t>
+      </w:r>
+      <w:r>
+        <w:rPr>
+          <w:rFonts w:eastAsia="Times New Roman"/>
+          <w:noProof/>
+        </w:rPr>
+        <w:t xml:space="preserve"> (Cope 1993).</w:t>
+      </w:r>
+    </w:p>
+    <w:p>
+      <w:pPr>
+        <w:ind w:firstLine="360"/>
+      </w:pPr>
+      <w:r>
+        <w:rPr>
+          <w:rFonts w:eastAsia="Times New Roman"/>
+          <w:noProof/>
+        </w:rPr>
+        <w:t xml:space="preserve">Data on fire return intervals (FRIs) are available from a few review papers. </w:t>
+      </w:r>
+      <w:r>
+        <w:t>Van de Water and Safford’s 2011 review paper aggregates hundreds of articles, conference proceedings, and LandFire data on fire return intervals, with an emphasis on Californian sources. We also include here data from the pertinent individual LandFire BpS models (2007a, 2007b, 2007c, 2007d).</w:t>
+      </w:r>
+    </w:p>
+    <w:p>
+      <w:pPr>
+        <w:ind w:firstLine="360"/>
+        <w:rPr>
+          <w:rFonts w:eastAsia="Times New Roman"/>
+          <w:noProof/>
+        </w:rPr>
+      </w:pPr>
+      <w:r>
+        <w:rPr>
+          <w:rFonts w:eastAsia="Times New Roman"/>
+          <w:noProof/>
+        </w:rPr>
+        <w:t xml:space="preserve">Van de Water and Safford </w:t>
+      </w:r>
+      <w:r>
+        <w:rPr>
+          <w:rFonts w:eastAsia="Times New Roman"/>
+          <w:noProof/>
+        </w:rPr>
+        <w:t xml:space="preserve">(2011) </w:t>
+      </w:r>
+      <w:r>
+        <w:rPr>
+          <w:rFonts w:eastAsia="Times New Roman"/>
+          <w:noProof/>
+        </w:rPr>
+        <w:t xml:space="preserve">did not distinguish the two Sierran </w:t>
+      </w:r>
+      <w:r>
+        <w:rPr>
+          <w:rFonts w:eastAsia="Times New Roman"/>
+          <w:i/>
+          <w:noProof/>
+        </w:rPr>
+        <w:t xml:space="preserve">P. contorta </w:t>
+      </w:r>
+      <w:r>
+        <w:rPr>
+          <w:rFonts w:eastAsia="Times New Roman"/>
+          <w:noProof/>
+        </w:rPr>
+        <w:t xml:space="preserve">ssp. </w:t>
+      </w:r>
+      <w:r>
+        <w:rPr>
+          <w:rFonts w:eastAsia="Times New Roman"/>
+          <w:i/>
+          <w:noProof/>
+        </w:rPr>
         <w:t xml:space="preserve">murrayana </w:t>
       </w:r>
       <w:r>
@@ -1748,28 +2083,119 @@
           <w:rFonts w:eastAsia="Times New Roman"/>
           <w:noProof/>
         </w:rPr>
-        <w:t>to the uneve</w:t>
-      </w:r>
-      <w:r>
-        <w:rPr>
-          <w:rFonts w:eastAsia="Times New Roman"/>
-          <w:noProof/>
-        </w:rPr>
-        <w:t>n</w:t>
-      </w:r>
-      <w:r>
-        <w:rPr>
-          <w:rFonts w:eastAsia="Times New Roman"/>
-          <w:noProof/>
-        </w:rPr>
-        <w:t>-aged structure typical of this subspecies</w:t>
-      </w:r>
-      <w:r>
-        <w:rPr>
-          <w:rFonts w:eastAsia="Times New Roman"/>
-          <w:noProof/>
-        </w:rPr>
-        <w:t xml:space="preserve"> (Cope 1993)</w:t>
+        <w:t xml:space="preserve">types, and </w:t>
+      </w:r>
+      <w:r>
+        <w:rPr>
+          <w:rFonts w:eastAsia="Times New Roman"/>
+          <w:noProof/>
+        </w:rPr>
+        <w:t xml:space="preserve">report </w:t>
+      </w:r>
+      <w:r>
+        <w:rPr>
+          <w:rFonts w:eastAsia="Times New Roman"/>
+          <w:noProof/>
+        </w:rPr>
+        <w:t xml:space="preserve">one set of values: </w:t>
+      </w:r>
+      <w:r>
+        <w:rPr>
+          <w:rFonts w:eastAsia="Times New Roman"/>
+          <w:noProof/>
+        </w:rPr>
+        <w:t xml:space="preserve">a mean </w:t>
+      </w:r>
+      <w:r>
+        <w:rPr>
+          <w:rFonts w:eastAsia="Times New Roman"/>
+          <w:noProof/>
+        </w:rPr>
+        <w:t>FRI</w:t>
+      </w:r>
+      <w:r>
+        <w:rPr>
+          <w:rFonts w:eastAsia="Times New Roman"/>
+          <w:noProof/>
+        </w:rPr>
+        <w:t xml:space="preserve"> of 37 years, median </w:t>
+      </w:r>
+      <w:r>
+        <w:rPr>
+          <w:rFonts w:eastAsia="Times New Roman"/>
+          <w:noProof/>
+        </w:rPr>
+        <w:t xml:space="preserve">of </w:t>
+      </w:r>
+      <w:r>
+        <w:rPr>
+          <w:rFonts w:eastAsia="Times New Roman"/>
+          <w:noProof/>
+        </w:rPr>
+        <w:t>36</w:t>
+      </w:r>
+      <w:r>
+        <w:rPr>
+          <w:rFonts w:eastAsia="Times New Roman"/>
+          <w:noProof/>
+        </w:rPr>
+        <w:t xml:space="preserve"> years</w:t>
+      </w:r>
+      <w:r>
+        <w:rPr>
+          <w:rFonts w:eastAsia="Times New Roman"/>
+          <w:noProof/>
+        </w:rPr>
+        <w:t xml:space="preserve">, min </w:t>
+      </w:r>
+      <w:r>
+        <w:rPr>
+          <w:rFonts w:eastAsia="Times New Roman"/>
+          <w:noProof/>
+        </w:rPr>
+        <w:t xml:space="preserve">of </w:t>
+      </w:r>
+      <w:r>
+        <w:rPr>
+          <w:rFonts w:eastAsia="Times New Roman"/>
+          <w:noProof/>
+        </w:rPr>
+        <w:t>15</w:t>
+      </w:r>
+      <w:r>
+        <w:rPr>
+          <w:rFonts w:eastAsia="Times New Roman"/>
+          <w:noProof/>
+        </w:rPr>
+        <w:t xml:space="preserve"> years</w:t>
+      </w:r>
+      <w:r>
+        <w:rPr>
+          <w:rFonts w:eastAsia="Times New Roman"/>
+          <w:noProof/>
+        </w:rPr>
+        <w:t xml:space="preserve">, and max </w:t>
+      </w:r>
+      <w:r>
+        <w:rPr>
+          <w:rFonts w:eastAsia="Times New Roman"/>
+          <w:noProof/>
+        </w:rPr>
+        <w:t xml:space="preserve">of </w:t>
+      </w:r>
+      <w:r>
+        <w:rPr>
+          <w:rFonts w:eastAsia="Times New Roman"/>
+          <w:noProof/>
+        </w:rPr>
+        <w:t>290</w:t>
+      </w:r>
+      <w:r>
+        <w:rPr>
+          <w:rFonts w:eastAsia="Times New Roman"/>
+          <w:noProof/>
+        </w:rPr>
+        <w:t xml:space="preserve"> years</w:t>
       </w:r>
       <w:r>
         <w:rPr>
@@ -1778,6 +2204,13 @@
         </w:rPr>
         <w:t>.</w:t>
       </w:r>
+      <w:r>
+        <w:rPr>
+          <w:rFonts w:eastAsia="Times New Roman"/>
+          <w:noProof/>
+        </w:rPr>
+        <w:t xml:space="preserve"> </w:t>
+      </w:r>
     </w:p>
     <w:p>
       <w:pPr>
@@ -1792,432 +2225,6 @@
           <w:rFonts w:eastAsia="Times New Roman"/>
           <w:noProof/>
         </w:rPr>
-        <w:t xml:space="preserve">High mortality fire occurs at long intervals. Mixed severity fire is related to fire behavior across the often-moist areas where </w:t>
-      </w:r>
-      <w:r>
-        <w:rPr>
-          <w:rFonts w:eastAsia="Times New Roman"/>
-          <w:i/>
-          <w:noProof/>
-        </w:rPr>
-        <w:t>P. contorta</w:t>
-      </w:r>
-      <w:r>
-        <w:rPr>
-          <w:rFonts w:eastAsia="Times New Roman"/>
-          <w:noProof/>
-        </w:rPr>
-        <w:t xml:space="preserve"> ssp. </w:t>
-      </w:r>
-      <w:r>
-        <w:rPr>
-          <w:rFonts w:eastAsia="Times New Roman"/>
-          <w:i/>
-          <w:noProof/>
-        </w:rPr>
-        <w:t>murrayana</w:t>
-      </w:r>
-      <w:r>
-        <w:rPr>
-          <w:rFonts w:eastAsia="Times New Roman"/>
-          <w:noProof/>
-        </w:rPr>
-        <w:t xml:space="preserve"> is found.</w:t>
-      </w:r>
-      <w:r>
-        <w:rPr>
-          <w:rFonts w:eastAsia="Times New Roman"/>
-          <w:noProof/>
-        </w:rPr>
-        <w:t xml:space="preserve"> </w:t>
-      </w:r>
-      <w:r>
-        <w:rPr>
-          <w:rFonts w:eastAsia="Times New Roman"/>
-          <w:noProof/>
-        </w:rPr>
-        <w:t xml:space="preserve">Surface fires are more common on drier sites, although in general sparse fuels limit fire ignition and spread. </w:t>
-      </w:r>
-      <w:r>
-        <w:rPr>
-          <w:rFonts w:eastAsia="Times New Roman"/>
-          <w:noProof/>
-        </w:rPr>
-        <w:t xml:space="preserve">Most fires are small (less than 1 ha) but </w:t>
-      </w:r>
-      <w:r>
-        <w:rPr>
-          <w:rFonts w:eastAsia="Times New Roman"/>
-          <w:noProof/>
-        </w:rPr>
-        <w:t>very</w:t>
-      </w:r>
-      <w:r>
-        <w:rPr>
-          <w:rFonts w:eastAsia="Times New Roman"/>
-          <w:noProof/>
-        </w:rPr>
-        <w:t xml:space="preserve"> large fires </w:t>
-      </w:r>
-      <w:r>
-        <w:rPr>
-          <w:rFonts w:eastAsia="Times New Roman"/>
-          <w:noProof/>
-        </w:rPr>
-        <w:t>covering</w:t>
-      </w:r>
-      <w:r>
-        <w:rPr>
-          <w:rFonts w:eastAsia="Times New Roman"/>
-          <w:noProof/>
-        </w:rPr>
-        <w:t xml:space="preserve"> hundreds of hectares </w:t>
-      </w:r>
-      <w:r>
-        <w:rPr>
-          <w:rFonts w:eastAsia="Times New Roman"/>
-          <w:noProof/>
-        </w:rPr>
-        <w:t>do occur</w:t>
-      </w:r>
-      <w:r>
-        <w:rPr>
-          <w:rFonts w:eastAsia="Times New Roman"/>
-          <w:noProof/>
-        </w:rPr>
-        <w:t xml:space="preserve"> (</w:t>
-      </w:r>
-      <w:r>
-        <w:rPr>
-          <w:rFonts w:eastAsia="Times New Roman"/>
-          <w:noProof/>
-        </w:rPr>
-        <w:t>LandFire 2007a</w:t>
-      </w:r>
-      <w:r>
-        <w:rPr>
-          <w:rFonts w:eastAsia="Times New Roman"/>
-          <w:noProof/>
-        </w:rPr>
-        <w:t>, LandFire 2007b</w:t>
-      </w:r>
-      <w:r>
-        <w:rPr>
-          <w:rFonts w:eastAsia="Times New Roman"/>
-          <w:noProof/>
-        </w:rPr>
-        <w:t>)</w:t>
-      </w:r>
-      <w:r>
-        <w:rPr>
-          <w:rFonts w:eastAsia="Times New Roman"/>
-          <w:noProof/>
-        </w:rPr>
-        <w:t>.</w:t>
-      </w:r>
-      <w:r>
-        <w:rPr>
-          <w:rFonts w:eastAsia="Times New Roman"/>
-          <w:noProof/>
-        </w:rPr>
-        <w:t xml:space="preserve"> </w:t>
-      </w:r>
-      <w:r>
-        <w:rPr>
-          <w:rFonts w:eastAsia="Times New Roman"/>
-          <w:noProof/>
-        </w:rPr>
-        <w:t xml:space="preserve">This is due in part to the high susceptibility to fire mortality by </w:t>
-      </w:r>
-      <w:r>
-        <w:rPr>
-          <w:rFonts w:eastAsia="Times New Roman"/>
-          <w:i/>
-          <w:noProof/>
-        </w:rPr>
-        <w:t>P. contorta</w:t>
-      </w:r>
-      <w:r>
-        <w:rPr>
-          <w:rFonts w:eastAsia="Times New Roman"/>
-          <w:noProof/>
-        </w:rPr>
-        <w:t xml:space="preserve"> ssp. </w:t>
-      </w:r>
-      <w:r>
-        <w:rPr>
-          <w:rFonts w:eastAsia="Times New Roman"/>
-          <w:i/>
-          <w:noProof/>
-        </w:rPr>
-        <w:t>murrayana</w:t>
-      </w:r>
-      <w:r>
-        <w:rPr>
-          <w:rFonts w:eastAsia="Times New Roman"/>
-          <w:noProof/>
-        </w:rPr>
-        <w:t xml:space="preserve"> because of its thin bark and shallower roots. </w:t>
-      </w:r>
-      <w:r>
-        <w:rPr>
-          <w:rFonts w:eastAsia="Times New Roman"/>
-          <w:noProof/>
-        </w:rPr>
-        <w:t xml:space="preserve">Postfire conditions provide an ideal seedbed, and </w:t>
-      </w:r>
-      <w:r>
-        <w:rPr>
-          <w:rFonts w:eastAsia="Times New Roman"/>
-          <w:i/>
-          <w:noProof/>
-        </w:rPr>
-        <w:t>P. contorta</w:t>
-      </w:r>
-      <w:r>
-        <w:rPr>
-          <w:rFonts w:eastAsia="Times New Roman"/>
-          <w:noProof/>
-        </w:rPr>
-        <w:t xml:space="preserve"> ssp. </w:t>
-      </w:r>
-      <w:r>
-        <w:rPr>
-          <w:rFonts w:eastAsia="Times New Roman"/>
-          <w:i/>
-          <w:noProof/>
-        </w:rPr>
-        <w:t>murrayana</w:t>
-      </w:r>
-      <w:r>
-        <w:rPr>
-          <w:rFonts w:eastAsia="Times New Roman"/>
-          <w:noProof/>
-        </w:rPr>
-        <w:t xml:space="preserve"> is an early post-fire colonizer</w:t>
-      </w:r>
-      <w:r>
-        <w:rPr>
-          <w:rFonts w:eastAsia="Times New Roman"/>
-          <w:noProof/>
-        </w:rPr>
-        <w:t xml:space="preserve"> (Cope 1993).</w:t>
-      </w:r>
-    </w:p>
-    <w:p>
-      <w:pPr>
-        <w:ind w:firstLine="360"/>
-      </w:pPr>
-      <w:r>
-        <w:rPr>
-          <w:rFonts w:eastAsia="Times New Roman"/>
-          <w:noProof/>
-        </w:rPr>
-        <w:t xml:space="preserve">Data on fire return intervals (FRIs) are available from a few review papers. </w:t>
-      </w:r>
-      <w:r>
-        <w:t>Van de Water and Safford’s 2011 review paper aggregates hundreds of articles, conference proceedings, and LandFire data on fire return intervals, with an emphasis on Californian sources. We also include here data from the pertinent individual LandFire BpS models (2007a, 2007b, 2007c, 2007d).</w:t>
-      </w:r>
-    </w:p>
-    <w:p>
-      <w:pPr>
-        <w:ind w:firstLine="360"/>
-        <w:rPr>
-          <w:rFonts w:eastAsia="Times New Roman"/>
-          <w:noProof/>
-        </w:rPr>
-      </w:pPr>
-      <w:r>
-        <w:rPr>
-          <w:rFonts w:eastAsia="Times New Roman"/>
-          <w:noProof/>
-        </w:rPr>
-        <w:t xml:space="preserve">Van de Water and Safford </w:t>
-      </w:r>
-      <w:r>
-        <w:rPr>
-          <w:rFonts w:eastAsia="Times New Roman"/>
-          <w:noProof/>
-        </w:rPr>
-        <w:t xml:space="preserve">(2011) </w:t>
-      </w:r>
-      <w:r>
-        <w:rPr>
-          <w:rFonts w:eastAsia="Times New Roman"/>
-          <w:noProof/>
-        </w:rPr>
-        <w:t xml:space="preserve">did not distinguish the two Sierran </w:t>
-      </w:r>
-      <w:r>
-        <w:rPr>
-          <w:rFonts w:eastAsia="Times New Roman"/>
-          <w:i/>
-          <w:noProof/>
-        </w:rPr>
-        <w:t xml:space="preserve">P. contorta </w:t>
-      </w:r>
-      <w:r>
-        <w:rPr>
-          <w:rFonts w:eastAsia="Times New Roman"/>
-          <w:noProof/>
-        </w:rPr>
-        <w:t xml:space="preserve">ssp. </w:t>
-      </w:r>
-      <w:r>
-        <w:rPr>
-          <w:rFonts w:eastAsia="Times New Roman"/>
-          <w:i/>
-          <w:noProof/>
-        </w:rPr>
-        <w:t xml:space="preserve">murrayana </w:t>
-      </w:r>
-      <w:r>
-        <w:rPr>
-          <w:rFonts w:eastAsia="Times New Roman"/>
-          <w:noProof/>
-        </w:rPr>
-        <w:t xml:space="preserve">types, and </w:t>
-      </w:r>
-      <w:r>
-        <w:rPr>
-          <w:rFonts w:eastAsia="Times New Roman"/>
-          <w:noProof/>
-        </w:rPr>
-        <w:t xml:space="preserve">report </w:t>
-      </w:r>
-      <w:r>
-        <w:rPr>
-          <w:rFonts w:eastAsia="Times New Roman"/>
-          <w:noProof/>
-        </w:rPr>
-        <w:t xml:space="preserve">one set of values: </w:t>
-      </w:r>
-      <w:r>
-        <w:rPr>
-          <w:rFonts w:eastAsia="Times New Roman"/>
-          <w:noProof/>
-        </w:rPr>
-        <w:t xml:space="preserve">a mean </w:t>
-      </w:r>
-      <w:r>
-        <w:rPr>
-          <w:rFonts w:eastAsia="Times New Roman"/>
-          <w:noProof/>
-        </w:rPr>
-        <w:t>FRI</w:t>
-      </w:r>
-      <w:r>
-        <w:rPr>
-          <w:rFonts w:eastAsia="Times New Roman"/>
-          <w:noProof/>
-        </w:rPr>
-        <w:t xml:space="preserve"> of 37 years, median </w:t>
-      </w:r>
-      <w:r>
-        <w:rPr>
-          <w:rFonts w:eastAsia="Times New Roman"/>
-          <w:noProof/>
-        </w:rPr>
-        <w:t xml:space="preserve">of </w:t>
-      </w:r>
-      <w:r>
-        <w:rPr>
-          <w:rFonts w:eastAsia="Times New Roman"/>
-          <w:noProof/>
-        </w:rPr>
-        <w:t>36</w:t>
-      </w:r>
-      <w:r>
-        <w:rPr>
-          <w:rFonts w:eastAsia="Times New Roman"/>
-          <w:noProof/>
-        </w:rPr>
-        <w:t xml:space="preserve"> years</w:t>
-      </w:r>
-      <w:r>
-        <w:rPr>
-          <w:rFonts w:eastAsia="Times New Roman"/>
-          <w:noProof/>
-        </w:rPr>
-        <w:t xml:space="preserve">, min </w:t>
-      </w:r>
-      <w:r>
-        <w:rPr>
-          <w:rFonts w:eastAsia="Times New Roman"/>
-          <w:noProof/>
-        </w:rPr>
-        <w:t xml:space="preserve">of </w:t>
-      </w:r>
-      <w:r>
-        <w:rPr>
-          <w:rFonts w:eastAsia="Times New Roman"/>
-          <w:noProof/>
-        </w:rPr>
-        <w:t>15</w:t>
-      </w:r>
-      <w:r>
-        <w:rPr>
-          <w:rFonts w:eastAsia="Times New Roman"/>
-          <w:noProof/>
-        </w:rPr>
-        <w:t xml:space="preserve"> years</w:t>
-      </w:r>
-      <w:r>
-        <w:rPr>
-          <w:rFonts w:eastAsia="Times New Roman"/>
-          <w:noProof/>
-        </w:rPr>
-        <w:t xml:space="preserve">, and max </w:t>
-      </w:r>
-      <w:r>
-        <w:rPr>
-          <w:rFonts w:eastAsia="Times New Roman"/>
-          <w:noProof/>
-        </w:rPr>
-        <w:t xml:space="preserve">of </w:t>
-      </w:r>
-      <w:r>
-        <w:rPr>
-          <w:rFonts w:eastAsia="Times New Roman"/>
-          <w:noProof/>
-        </w:rPr>
-        <w:t>290</w:t>
-      </w:r>
-      <w:r>
-        <w:rPr>
-          <w:rFonts w:eastAsia="Times New Roman"/>
-          <w:noProof/>
-        </w:rPr>
-        <w:t xml:space="preserve"> years</w:t>
-      </w:r>
-      <w:r>
-        <w:rPr>
-          <w:rFonts w:eastAsia="Times New Roman"/>
-          <w:noProof/>
-        </w:rPr>
-        <w:t>.</w:t>
-      </w:r>
-      <w:r>
-        <w:rPr>
-          <w:rFonts w:eastAsia="Times New Roman"/>
-          <w:noProof/>
-        </w:rPr>
-        <w:t xml:space="preserve"> </w:t>
-      </w:r>
-    </w:p>
-    <w:p>
-      <w:pPr>
-        <w:ind w:firstLine="360"/>
-        <w:rPr>
-          <w:rFonts w:eastAsia="Times New Roman"/>
-          <w:noProof/>
-        </w:rPr>
-      </w:pPr>
-      <w:r>
-        <w:rPr>
-          <w:rFonts w:eastAsia="Times New Roman"/>
-          <w:noProof/>
-        </w:rPr>
         <w:t>Dry southern Sierran suba</w:t>
       </w:r>
       <w:r>
@@ -2255,8 +2262,6 @@
       <w:r>
         <w:t>s a</w:t>
       </w:r>
-      <w:bookmarkStart w:id="0" w:name="_GoBack"/>
-      <w:bookmarkEnd w:id="0"/>
       <w:r>
         <w:t xml:space="preserve"> </w:t>
       </w:r>
@@ -2799,49 +2804,84 @@
           <w:sz w:val="22"/>
           <w:szCs w:val="24"/>
         </w:rPr>
-        <w:t xml:space="preserve">(LandFire 2007a) </w:t>
+        <w:t>(LandFire 2007a)</w:t>
       </w:r>
       <w:r>
         <w:rPr>
           <w:sz w:val="22"/>
           <w:szCs w:val="24"/>
         </w:rPr>
-        <w:t xml:space="preserve">and </w:t>
+        <w:t>,</w:t>
       </w:r>
       <w:r>
         <w:rPr>
           <w:sz w:val="22"/>
           <w:szCs w:val="24"/>
         </w:rPr>
-        <w:t>Van de Water and Safford</w:t>
+        <w:t xml:space="preserve"> </w:t>
       </w:r>
       <w:r>
         <w:rPr>
           <w:sz w:val="22"/>
           <w:szCs w:val="24"/>
         </w:rPr>
-        <w:t xml:space="preserve"> (</w:t>
+        <w:t>Van de Water and Safford</w:t>
       </w:r>
       <w:r>
         <w:rPr>
           <w:sz w:val="22"/>
           <w:szCs w:val="24"/>
         </w:rPr>
-        <w:t>2011</w:t>
+        <w:t xml:space="preserve"> (</w:t>
       </w:r>
       <w:r>
         <w:rPr>
           <w:sz w:val="22"/>
           <w:szCs w:val="24"/>
         </w:rPr>
-        <w:t xml:space="preserve">). </w:t>
+        <w:t>2011</w:t>
       </w:r>
       <w:r>
         <w:rPr>
           <w:sz w:val="22"/>
           <w:szCs w:val="24"/>
         </w:rPr>
-        <w:t>Numbers for SMC-ASP were derived from BpS model 0610610 (</w:t>
+        <w:t>)</w:t>
+      </w:r>
+      <w:r>
+        <w:rPr>
+          <w:sz w:val="22"/>
+          <w:szCs w:val="24"/>
+        </w:rPr>
+        <w:t>, and Estes (Pers. comm. 2013)</w:t>
+      </w:r>
+      <w:r>
+        <w:rPr>
+          <w:sz w:val="22"/>
+          <w:szCs w:val="24"/>
+        </w:rPr>
+        <w:t xml:space="preserve">. </w:t>
+      </w:r>
+      <w:r>
+        <w:rPr>
+          <w:sz w:val="22"/>
+          <w:szCs w:val="24"/>
+        </w:rPr>
+        <w:t xml:space="preserve">Numbers for </w:t>
+      </w:r>
+      <w:r>
+        <w:rPr>
+          <w:sz w:val="22"/>
+          <w:szCs w:val="24"/>
+        </w:rPr>
+        <w:t>LPN</w:t>
+      </w:r>
+      <w:r>
+        <w:rPr>
+          <w:sz w:val="22"/>
+          <w:szCs w:val="24"/>
+        </w:rPr>
+        <w:t>-ASP were derived from BpS model 0610610 (</w:t>
       </w:r>
       <w:r>
         <w:rPr>
@@ -3197,7 +3237,7 @@
               <w:rPr>
                 <w:color w:val="000000"/>
               </w:rPr>
-              <w:t>122</w:t>
+              <w:t>180</w:t>
             </w:r>
           </w:p>
         </w:tc>
@@ -3367,7 +3407,7 @@
               <w:rPr>
                 <w:color w:val="000000"/>
               </w:rPr>
-              <w:t>50</w:t>
+              <w:t>120</w:t>
             </w:r>
           </w:p>
         </w:tc>
@@ -4268,13 +4308,40 @@
     </w:p>
     <w:p>
       <w:r>
-        <w:t xml:space="preserve">We recognize five separate condition classes for LPN and LPN-ASP. The condition classes described below are based on the classes described in the pertinent LandFire Biophysical Setting model descriptions, which in turn were based on a “5-box” state and transition models describing major successional stages related to fire regime condition classification. According to the Fire Regime Condition Class guidebook, up to five successional classes may be utilized to describe age, size, canopy cover, and vegetation composition, ranging from early seral (post-disturbance) to late seral (such as old growth) (Barrett et al. 2010). </w:t>
+        <w:t xml:space="preserve">We recognize five separate condition classes for LPN and LPN-ASP. </w:t>
+      </w:r>
+      <w:r>
+        <w:t>We use condition classes not in the sense of fire regime condition classes, but as an alternative to “successional” classes that imply a linear progression of states and tend not to incorporate disturbance. The condition classes identified here are derived from a combination of successional processes and anthropogenic and natural disturbance, and are intended to represent a composition and structural condition that can be arrived at from multiple other conditions described for that landcover type. Thus our condition classes incorporate age, size, canopy cover, and vegetation composition as well as relative seral stages. In general, the delineation of stages has originated from the LandFire biophysical setting model descriptive of a given landcover type; however, condition classes are not necessarily identical to the classes identified in those models.</w:t>
       </w:r>
     </w:p>
     <w:p>
       <w:r>
         <w:tab/>
-        <w:t xml:space="preserve"> The LPN variant is assigned to five separate condition classes: Early Development (ED), Mid Development Open (MDO), Mid Development Closed (MDC), Late Development Open (LDO, and Late Development Closed (LDC). The LPN-ASP variant is also assigned to five condition classes: Early Development – Aspen (ED-A), Mid Development – Aspen (MD-A), Mid Development – Aspen with Conifer (MD-AC), Late Development Closed (LDC), and Late Development – Conifer with Aspen (LD-CA).</w:t>
+        <w:t xml:space="preserve"> The LPN variant is assigned to five separate condition classes: Early Development (ED), Mid Development Open (MDO), Mid Development Closed (MDC), Late Development Open (LDO, and Late Development Closed (LDC). The LPN-ASP variant is also assigned to five condition classes</w:t>
+      </w:r>
+      <w:r>
+        <w:t>: Early Development – Aspen (ED</w:t>
+      </w:r>
+      <w:r>
+        <w:t>A), Mid Development –</w:t>
+      </w:r>
+      <w:r>
+        <w:t xml:space="preserve"> Aspen (MD</w:t>
+      </w:r>
+      <w:r>
+        <w:t>A), Mid Devel</w:t>
+      </w:r>
+      <w:r>
+        <w:t>opment – Aspen with Conifer (MD</w:t>
+      </w:r>
+      <w:r>
+        <w:t>AC), Late Development Closed (LDC), and Late Devel</w:t>
+      </w:r>
+      <w:r>
+        <w:t>opment – Conifer with Aspen (LD</w:t>
+      </w:r>
+      <w:r>
+        <w:t>CA).</w:t>
       </w:r>
     </w:p>
     <w:p/>
@@ -5522,69 +5589,16 @@
       </w:pPr>
       <w:r>
         <w:rPr>
-          <w:rFonts w:eastAsia="Times New Roman"/>
-          <w:bCs/>
-          <w:noProof/>
-        </w:rPr>
-        <w:t>Continued recruitment into stands produces overstocking and slow growth of the overcrowded trees. This overcrowding may make them susceptible to insects, although others have argued that the more vigorously</w:t>
-      </w:r>
-      <w:r>
-        <w:rPr>
-          <w:rFonts w:eastAsia="Times New Roman"/>
-          <w:bCs/>
-          <w:noProof/>
-        </w:rPr>
-        <w:t xml:space="preserve"> </w:t>
-      </w:r>
-      <w:r>
-        <w:rPr>
-          <w:rFonts w:eastAsia="Times New Roman"/>
-          <w:bCs/>
-          <w:noProof/>
-        </w:rPr>
-        <w:t>growing trees are more likely to be attacked. Beetle infestation creates large quantities of fuel that increase the probability of wildfire. (</w:t>
-      </w:r>
-      <w:r>
-        <w:rPr>
-          <w:rFonts w:eastAsia="Times New Roman"/>
-          <w:bCs/>
-          <w:noProof/>
-        </w:rPr>
-        <w:t>Bartolome 1988</w:t>
-      </w:r>
-      <w:r>
-        <w:rPr>
-          <w:rFonts w:eastAsia="Times New Roman"/>
-          <w:bCs/>
-          <w:noProof/>
-        </w:rPr>
-        <w:t>)</w:t>
-      </w:r>
-      <w:r>
-        <w:rPr>
-          <w:rFonts w:eastAsia="Times New Roman"/>
-          <w:bCs/>
-          <w:noProof/>
-        </w:rPr>
-        <w:t>.</w:t>
-      </w:r>
-    </w:p>
-    <w:p>
-      <w:pPr>
-        <w:ind w:firstLine="360"/>
-      </w:pPr>
-      <w:r>
-        <w:rPr>
           <w:noProof/>
         </w:rPr>
         <w:drawing>
-          <wp:anchor distT="0" distB="0" distL="114300" distR="114300" simplePos="0" relativeHeight="251665408" behindDoc="0" locked="0" layoutInCell="1" allowOverlap="1" wp14:anchorId="14694D9F" wp14:editId="19198202">
+          <wp:anchor distT="0" distB="0" distL="114300" distR="114300" simplePos="0" relativeHeight="251665408" behindDoc="0" locked="0" layoutInCell="1" allowOverlap="1" wp14:anchorId="14694D9F" wp14:editId="5DB332B7">
             <wp:simplePos x="0" y="0"/>
             <wp:positionH relativeFrom="column">
               <wp:posOffset>3048000</wp:posOffset>
             </wp:positionH>
             <wp:positionV relativeFrom="paragraph">
-              <wp:posOffset>127000</wp:posOffset>
+              <wp:posOffset>680720</wp:posOffset>
             </wp:positionV>
             <wp:extent cx="2882265" cy="2286000"/>
             <wp:effectExtent l="0" t="0" r="0" b="0"/>
@@ -5648,6 +5662,59 @@
           </wp:anchor>
         </w:drawing>
       </w:r>
+      <w:r>
+        <w:rPr>
+          <w:rFonts w:eastAsia="Times New Roman"/>
+          <w:bCs/>
+          <w:noProof/>
+        </w:rPr>
+        <w:t>Continued recruitment into stands produces overstocking and slow growth of the overcrowded trees. This overcrowding may make them susceptible to insects, although others have argued that the more vigorously</w:t>
+      </w:r>
+      <w:r>
+        <w:rPr>
+          <w:rFonts w:eastAsia="Times New Roman"/>
+          <w:bCs/>
+          <w:noProof/>
+        </w:rPr>
+        <w:t xml:space="preserve"> </w:t>
+      </w:r>
+      <w:r>
+        <w:rPr>
+          <w:rFonts w:eastAsia="Times New Roman"/>
+          <w:bCs/>
+          <w:noProof/>
+        </w:rPr>
+        <w:t>growing trees are more likely to be attacked. Beetle infestation creates large quantities of fuel that increase the probability of wildfire. (</w:t>
+      </w:r>
+      <w:r>
+        <w:rPr>
+          <w:rFonts w:eastAsia="Times New Roman"/>
+          <w:bCs/>
+          <w:noProof/>
+        </w:rPr>
+        <w:t>Bartolome 1988</w:t>
+      </w:r>
+      <w:r>
+        <w:rPr>
+          <w:rFonts w:eastAsia="Times New Roman"/>
+          <w:bCs/>
+          <w:noProof/>
+        </w:rPr>
+        <w:t>)</w:t>
+      </w:r>
+      <w:r>
+        <w:rPr>
+          <w:rFonts w:eastAsia="Times New Roman"/>
+          <w:bCs/>
+          <w:noProof/>
+        </w:rPr>
+        <w:t>.</w:t>
+      </w:r>
+    </w:p>
+    <w:p>
+      <w:pPr>
+        <w:ind w:firstLine="360"/>
+      </w:pPr>
     </w:p>
     <w:p>
       <w:r>
@@ -5661,7 +5728,13 @@
         <w:t>After 40</w:t>
       </w:r>
       <w:r>
-        <w:t xml:space="preserve"> years without a wildfire-triggered transi</w:t>
+        <w:t xml:space="preserve"> years </w:t>
+      </w:r>
+      <w:r>
+        <w:t xml:space="preserve">in a MD condition </w:t>
+      </w:r>
+      <w:r>
+        <w:t>without a wildfire-triggered transi</w:t>
       </w:r>
       <w:r>
         <w:t>tion, this class will begin transitioning to LDC</w:t>
@@ -5670,27 +5743,12 @@
         <w:t>.</w:t>
       </w:r>
       <w:r>
-        <w:t xml:space="preserve"> </w:t>
-      </w:r>
-      <w:r>
-        <w:t xml:space="preserve">Patches moving between MDC and </w:t>
-      </w:r>
-      <w:r>
-        <w:t xml:space="preserve">MDO begin transitioning after </w:t>
-      </w:r>
-      <w:r>
-        <w:t>4</w:t>
-      </w:r>
-      <w:r>
-        <w:t>0</w:t>
-      </w:r>
-      <w:r>
-        <w:t xml:space="preserve"> years since transition to mid development.</w:t>
-      </w:r>
-      <w:r>
         <w:t xml:space="preserve"> The </w:t>
       </w:r>
       <w:r>
+        <w:t>r</w:t>
+      </w:r>
+      <w:r>
         <w:t>ate</w:t>
       </w:r>
       <w:r>
@@ -5790,7 +5848,14 @@
           <w:rFonts w:eastAsia="Times New Roman"/>
           <w:noProof/>
         </w:rPr>
-        <w:t>. Low mortality wildfire (58.3%) triggers a transition to MDO.</w:t>
+        <w:t>. Low mortality wildfire (58.3</w:t>
+      </w:r>
+      <w:r>
+        <w:rPr>
+          <w:rFonts w:eastAsia="Times New Roman"/>
+          <w:noProof/>
+        </w:rPr>
+        <w:t>%) triggers a transition to MDO 80% of the time; otherwise, it remains in MDC.</w:t>
       </w:r>
     </w:p>
     <w:p>
@@ -5948,7 +6013,21 @@
           <w:rFonts w:eastAsia="Times New Roman"/>
           <w:noProof/>
         </w:rPr>
-        <w:t>Areas that have experienced one or more low severity understory fires that had reduced stand density or old stands that have not experienced fire but have been thinned by other processes (tree falls etc.). Stands are uneven aged. C</w:t>
+        <w:t>Areas that have experienced one or more low severity understory fires that had reduced stand density or old stands that have not experienced fire but have been thinned by other processes (tree falls</w:t>
+      </w:r>
+      <w:r>
+        <w:rPr>
+          <w:rFonts w:eastAsia="Times New Roman"/>
+          <w:noProof/>
+        </w:rPr>
+        <w:t>,</w:t>
+      </w:r>
+      <w:r>
+        <w:rPr>
+          <w:rFonts w:eastAsia="Times New Roman"/>
+          <w:noProof/>
+        </w:rPr>
+        <w:t xml:space="preserve"> etc.). Stands are uneven aged. C</w:t>
       </w:r>
       <w:r>
         <w:rPr>
@@ -7508,7 +7587,36 @@
           <w:rFonts w:eastAsia="Times New Roman"/>
           <w:noProof/>
         </w:rPr>
-        <w:t xml:space="preserve"> are present and overtopping the aspen. Conifers are pole to medium-sized, and conifer cover is at least 40%</w:t>
+        <w:t xml:space="preserve"> are present and </w:t>
+      </w:r>
+      <w:r>
+        <w:rPr>
+          <w:rFonts w:eastAsia="Times New Roman"/>
+          <w:noProof/>
+        </w:rPr>
+        <w:t>becoming increasingly dominant over</w:t>
+      </w:r>
+      <w:r>
+        <w:rPr>
+          <w:rFonts w:eastAsia="Times New Roman"/>
+          <w:noProof/>
+        </w:rPr>
+        <w:t xml:space="preserve"> the </w:t>
+      </w:r>
+      <w:r>
+        <w:rPr>
+          <w:rFonts w:eastAsia="Times New Roman"/>
+          <w:i/>
+          <w:noProof/>
+        </w:rPr>
+        <w:t>P. tremuloides</w:t>
+      </w:r>
+      <w:r>
+        <w:rPr>
+          <w:rFonts w:eastAsia="Times New Roman"/>
+          <w:noProof/>
+        </w:rPr>
+        <w:t>. Conifers are pole to medium-sized, and conifer cover is at least 40%</w:t>
       </w:r>
       <w:r>
         <w:rPr>
@@ -7569,7 +7677,21 @@
           <w:rFonts w:eastAsia="Times New Roman"/>
           <w:noProof/>
         </w:rPr>
-        <w:t xml:space="preserve">MD-AC persists for 100 years in the absence of fire, after which stands transition to LDC. </w:t>
+        <w:t xml:space="preserve">MD-AC persists for 100 years in the absence of </w:t>
+      </w:r>
+      <w:r>
+        <w:rPr>
+          <w:rFonts w:eastAsia="Times New Roman"/>
+          <w:noProof/>
+        </w:rPr>
+        <w:t xml:space="preserve">high mortality </w:t>
+      </w:r>
+      <w:r>
+        <w:rPr>
+          <w:rFonts w:eastAsia="Times New Roman"/>
+          <w:noProof/>
+        </w:rPr>
+        <w:t xml:space="preserve">fire, after which stands transition to LDC. </w:t>
       </w:r>
     </w:p>
     <w:p>
@@ -7605,7 +7727,7 @@
         <w:t>High mortality wildfire (</w:t>
       </w:r>
       <w:r>
-        <w:t>55.6</w:t>
+        <w:t>70</w:t>
       </w:r>
       <w:r>
         <w:t xml:space="preserve">% </w:t>
@@ -7617,7 +7739,7 @@
         <w:t>. Low mortality wildfire (</w:t>
       </w:r>
       <w:r>
-        <w:t>44.4</w:t>
+        <w:t>30</w:t>
       </w:r>
       <w:r>
         <w:t xml:space="preserve">%) </w:t>
@@ -8165,7 +8287,13 @@
         <w:t>7</w:t>
       </w:r>
       <w:r>
-        <w:t xml:space="preserve">0 years in the absence of fire, after which stands transition to LDC. </w:t>
+        <w:t xml:space="preserve">0 years in the absence of </w:t>
+      </w:r>
+      <w:r>
+        <w:t xml:space="preserve">any </w:t>
+      </w:r>
+      <w:r>
+        <w:t xml:space="preserve">fire, after which stands transition to LDC. </w:t>
       </w:r>
     </w:p>
     <w:p/>
@@ -8868,16 +8996,25 @@
         </w:tc>
       </w:tr>
     </w:tbl>
-    <w:p/>
-    <w:p>
-      <w:r>
-        <w:t xml:space="preserve">Methodology for assigning condition classes to </w:t>
-      </w:r>
+    <w:p>
+      <w:pPr>
+        <w:rPr>
+          <w:b/>
+          <w:sz w:val="32"/>
+        </w:rPr>
+      </w:pPr>
+    </w:p>
+    <w:p>
+      <w:pPr>
+        <w:spacing w:before="60"/>
+      </w:pPr>
       <w:r>
         <w:t>LPN</w:t>
       </w:r>
-      <w:r>
-        <w:t>-ASP is still under development.</w:t>
+      <w:bookmarkStart w:id="0" w:name="_GoBack"/>
+      <w:bookmarkEnd w:id="0"/>
+      <w:r>
+        <w:t>-ASP conditions were assigned manually using NAIP 2010 Color IR imagery to assess condition.</w:t>
       </w:r>
     </w:p>
     <w:p>
@@ -8918,6 +9055,9 @@
       </w:r>
       <w:r>
         <w:t>-ASP</w:t>
+      </w:r>
+      <w:r>
+        <w:t>.</w:t>
       </w:r>
     </w:p>
     <w:p>
@@ -8958,16 +9098,58 @@
         <w:ind w:left="720" w:hanging="720"/>
       </w:pPr>
       <w:r>
-        <w:t xml:space="preserve">Barrett, S., D. Havlina, J. Jones, W. Hann, C. Frame, D. Hamilton, K. Schon, T. Demeo, L. Hutter, and J. Menakis. </w:t>
+        <w:t>Bartolome</w:t>
+      </w:r>
+      <w:r>
+        <w:t xml:space="preserve">, </w:t>
+      </w:r>
+      <w:r>
+        <w:t>James W</w:t>
+      </w:r>
+      <w:r>
+        <w:t>. “</w:t>
+      </w:r>
+      <w:r>
+        <w:t>Lodgepole Pine (LPN)</w:t>
+      </w:r>
+      <w:r>
+        <w:t xml:space="preserve">.” </w:t>
       </w:r>
       <w:r>
         <w:rPr>
           <w:i/>
         </w:rPr>
-        <w:t>Interagency Fire Regime Condition Class Guidebook</w:t>
-      </w:r>
-      <w:r>
-        <w:t>. Version 3.0. USDA Forest Service, US Department of the Interior, and The Nature Conservancy, 2010. &lt;http://www.frcc.gov&gt;. Accessed 5 June 2013.</w:t>
+        <w:t>A Guide to Wildlife Habitats of California</w:t>
+      </w:r>
+      <w:r>
+        <w:t xml:space="preserve">, edited by </w:t>
+      </w:r>
+      <w:r>
+        <w:t xml:space="preserve">Mayer, Kenneth E. and </w:t>
+      </w:r>
+      <w:r>
+        <w:t>William F. Laudenslayer</w:t>
+      </w:r>
+      <w:r>
+        <w:t xml:space="preserve">. California Deparment of Fish and Game. </w:t>
+      </w:r>
+      <w:r>
+        <w:t xml:space="preserve">1988. </w:t>
+      </w:r>
+      <w:r>
+        <w:t>&lt;</w:t>
+      </w:r>
+      <w:r>
+        <w:t>http://www.dfg.ca.gov/biogeodata/cwhr/pdfs/</w:t>
+      </w:r>
+      <w:r>
+        <w:t>LPN</w:t>
+      </w:r>
+      <w:r>
+        <w:t>.pdf</w:t>
+      </w:r>
+      <w:r>
+        <w:t>&gt;. Accessed 4 December 2012.</w:t>
       </w:r>
     </w:p>
     <w:p>
@@ -8976,58 +9158,63 @@
         <w:ind w:left="720" w:hanging="720"/>
       </w:pPr>
       <w:r>
-        <w:t>Bartolome</w:t>
-      </w:r>
-      <w:r>
-        <w:t xml:space="preserve">, </w:t>
-      </w:r>
-      <w:r>
-        <w:t>James W</w:t>
-      </w:r>
-      <w:r>
-        <w:t>. “</w:t>
-      </w:r>
-      <w:r>
-        <w:t>Lodgepole Pine (LPN)</w:t>
-      </w:r>
-      <w:r>
-        <w:t xml:space="preserve">.” </w:t>
+        <w:t xml:space="preserve">“CalVeg Zone 1.” Vegetation Descriptions. </w:t>
       </w:r>
       <w:r>
         <w:rPr>
           <w:i/>
         </w:rPr>
-        <w:t>A Guide to Wildlife Habitats of California</w:t>
-      </w:r>
-      <w:r>
-        <w:t xml:space="preserve">, edited by </w:t>
-      </w:r>
-      <w:r>
-        <w:t xml:space="preserve">Mayer, Kenneth E. and </w:t>
-      </w:r>
-      <w:r>
-        <w:t>William F. Laudenslayer</w:t>
-      </w:r>
-      <w:r>
-        <w:t xml:space="preserve">. California Deparment of Fish and Game. </w:t>
-      </w:r>
-      <w:r>
-        <w:t xml:space="preserve">1988. </w:t>
+        <w:t>Vegetation Classification and Mapping</w:t>
+      </w:r>
+      <w:r>
+        <w:t>.  11 December 2008. U.S. Forest Service. &lt;</w:t>
+      </w:r>
+      <w:r>
+        <w:t>http://www.fs.usda.gov/Internet/FSE_DOCUMENTS/fsbdev3_046448.pdf</w:t>
+      </w:r>
+      <w:r>
+        <w:t>&gt;. Accessed 2 April 2013.</w:t>
+      </w:r>
+    </w:p>
+    <w:p>
+      <w:pPr>
+        <w:ind w:left="720" w:hanging="720"/>
+      </w:pPr>
+      <w:r>
+        <w:t xml:space="preserve">Cope, Amy B. 1993. </w:t>
+      </w:r>
+      <w:r>
+        <w:t>“</w:t>
+      </w:r>
+      <w:r>
+        <w:t>Pinus contorta var. murrayana</w:t>
+      </w:r>
+      <w:r>
+        <w:t>.</w:t>
+      </w:r>
+      <w:r>
+        <w:t>”</w:t>
+      </w:r>
+      <w:r>
+        <w:t xml:space="preserve"> In: Fire Effects Information System, [Online].  U.S. Department of Agriculture, Forest Service,  Rocky Mountain Research Station, Fire Sciences Laboratory (Producer).  </w:t>
       </w:r>
       <w:r>
         <w:t>&lt;</w:t>
       </w:r>
       <w:r>
-        <w:t>http://www.dfg.ca.gov/biogeodata/cwhr/pdfs/</w:t>
-      </w:r>
-      <w:r>
-        <w:t>LPN</w:t>
-      </w:r>
-      <w:r>
-        <w:t>.pdf</w:t>
-      </w:r>
-      <w:r>
-        <w:t>&gt;. Accessed 4 December 2012.</w:t>
+        <w:t>http://www.fs.fed.us/database/feis/</w:t>
+      </w:r>
+      <w:r>
+        <w:t>&gt;</w:t>
+      </w:r>
+      <w:r>
+        <w:t xml:space="preserve"> [</w:t>
+      </w:r>
+      <w:r>
+        <w:t>Accessed 4 December 2012</w:t>
+      </w:r>
+      <w:r>
+        <w:t>].</w:t>
       </w:r>
     </w:p>
     <w:p>
@@ -9036,71 +9223,6 @@
         <w:ind w:left="720" w:hanging="720"/>
       </w:pPr>
       <w:r>
-        <w:t xml:space="preserve">“CalVeg Zone 1.” Vegetation Descriptions. </w:t>
-      </w:r>
-      <w:r>
-        <w:rPr>
-          <w:i/>
-        </w:rPr>
-        <w:t>Vegetation Classification and Mapping</w:t>
-      </w:r>
-      <w:r>
-        <w:t>.  11 December 2008. U.S. Forest Service. &lt;</w:t>
-      </w:r>
-      <w:r>
-        <w:t>http://www.fs.usda.gov/Internet/FSE_DOCUMENTS/fsbdev3_046448.pdf</w:t>
-      </w:r>
-      <w:r>
-        <w:t>&gt;. Accessed 2 April 2013.</w:t>
-      </w:r>
-    </w:p>
-    <w:p>
-      <w:pPr>
-        <w:ind w:left="720" w:hanging="720"/>
-      </w:pPr>
-      <w:r>
-        <w:t xml:space="preserve">Cope, Amy B. 1993. </w:t>
-      </w:r>
-      <w:r>
-        <w:t>“</w:t>
-      </w:r>
-      <w:r>
-        <w:t>Pinus contorta var. murrayana</w:t>
-      </w:r>
-      <w:r>
-        <w:t>.</w:t>
-      </w:r>
-      <w:r>
-        <w:t>”</w:t>
-      </w:r>
-      <w:r>
-        <w:t xml:space="preserve"> In: Fire Effects Information System, [Online].  U.S. Department of Agriculture, Forest Service,  Rocky Mountain Research Station, Fire Sciences Laboratory (Producer).  </w:t>
-      </w:r>
-      <w:r>
-        <w:t>&lt;</w:t>
-      </w:r>
-      <w:r>
-        <w:t>http://www.fs.fed.us/database/feis/</w:t>
-      </w:r>
-      <w:r>
-        <w:t>&gt;</w:t>
-      </w:r>
-      <w:r>
-        <w:t xml:space="preserve"> [</w:t>
-      </w:r>
-      <w:r>
-        <w:t>Accessed 4 December 2012</w:t>
-      </w:r>
-      <w:r>
-        <w:t>].</w:t>
-      </w:r>
-    </w:p>
-    <w:p>
-      <w:pPr>
-        <w:spacing w:line="276" w:lineRule="auto"/>
-        <w:ind w:left="720" w:hanging="720"/>
-      </w:pPr>
-      <w:r>
         <w:t xml:space="preserve">Fites-Kaufman, Jo Ann, Phil Rundel, Nathan Stephenson, and Dave A. Wixelman. “Montane and Subalpine Vegetation of the Sierra Nevada and Cascade Ranges.” In </w:t>
       </w:r>
       <w:r>
@@ -9124,6 +9246,14 @@
       </w:r>
       <w:r>
         <w:t xml:space="preserve">, edited by Michael Barbour, Todd Keeler-Wolf, and Allan A. Schoenherr, 456-501. Berkeley and Los Angeles: University of California Press, 2007. </w:t>
+      </w:r>
+    </w:p>
+    <w:p>
+      <w:pPr>
+        <w:ind w:left="720" w:hanging="720"/>
+      </w:pPr>
+      <w:r>
+        <w:t>Gross, Shana. Ecologist, USDA Forest Service. Personal communication, 3 July 2013.</w:t>
       </w:r>
     </w:p>
     <w:p>
@@ -9258,7 +9388,25 @@
           <w:color w:val="1D1D1D"/>
           <w:lang w:eastAsia="ja-JP"/>
         </w:rPr>
-        <w:t>Safford, Hugh S. Personal communication, 5 May 2013.</w:t>
+        <w:t xml:space="preserve">Safford, Hugh S. </w:t>
+      </w:r>
+      <w:r>
+        <w:rPr>
+          <w:rFonts w:cs="Times"/>
+          <w:iCs/>
+          <w:color w:val="1D1D1D"/>
+          <w:lang w:eastAsia="ja-JP"/>
+        </w:rPr>
+        <w:t xml:space="preserve">Regional Ecologist, USDA Forest Service. </w:t>
+      </w:r>
+      <w:r>
+        <w:rPr>
+          <w:rFonts w:cs="Times"/>
+          <w:iCs/>
+          <w:color w:val="1D1D1D"/>
+          <w:lang w:eastAsia="ja-JP"/>
+        </w:rPr>
+        <w:t>Personal communication, 5 May 2013.</w:t>
       </w:r>
     </w:p>
     <w:p>

--- a/_LPN/LPN Draft Description.docx
+++ b/_LPN/LPN Draft Description.docx
@@ -151,14 +151,6 @@
         <w:pStyle w:val="ListParagraph"/>
       </w:pPr>
       <w:r>
-        <w:t>Reviewed by Shana Gross, Ecologist, USDA Forest Service</w:t>
-      </w:r>
-    </w:p>
-    <w:p>
-      <w:pPr>
-        <w:pStyle w:val="ListParagraph"/>
-      </w:pPr>
-      <w:r>
         <w:t>Crosswalk to EVeg: Regional Dominance Type 1</w:t>
       </w:r>
     </w:p>
@@ -366,6 +358,32 @@
       </w:r>
     </w:p>
     <w:p/>
+    <w:p>
+      <w:pPr>
+        <w:ind w:left="360" w:hanging="360"/>
+      </w:pPr>
+      <w:r>
+        <w:t>Reviewed by:</w:t>
+      </w:r>
+    </w:p>
+    <w:p>
+      <w:pPr>
+        <w:pStyle w:val="ListParagraph"/>
+      </w:pPr>
+      <w:r>
+        <w:t>Shana Gross, Ecologist, USDA Forest Service</w:t>
+      </w:r>
+    </w:p>
+    <w:p>
+      <w:pPr>
+        <w:pStyle w:val="ListParagraph"/>
+        <w:numPr>
+          <w:ilvl w:val="0"/>
+          <w:numId w:val="0"/>
+        </w:numPr>
+        <w:ind w:left="360"/>
+      </w:pPr>
+    </w:p>
     <w:p>
       <w:pPr>
         <w:keepNext/>
@@ -4481,188 +4499,16 @@
       </w:pPr>
       <w:r>
         <w:rPr>
-          <w:rFonts w:cs="Times"/>
-          <w:lang w:eastAsia="ja-JP"/>
-        </w:rPr>
-        <w:t xml:space="preserve">A short period of herbaceous productivity precedes closure of the tree canopy on productive sites. The prolific seed output, establishment, and seedling growth of </w:t>
-      </w:r>
-      <w:r>
-        <w:rPr>
-          <w:rFonts w:eastAsia="Times New Roman"/>
-          <w:i/>
-          <w:noProof/>
-        </w:rPr>
-        <w:t>P. contorta</w:t>
-      </w:r>
-      <w:r>
-        <w:rPr>
-          <w:rFonts w:eastAsia="Times New Roman"/>
-          <w:noProof/>
-        </w:rPr>
-        <w:t xml:space="preserve"> ssp. </w:t>
-      </w:r>
-      <w:r>
-        <w:rPr>
-          <w:rFonts w:eastAsia="Times New Roman"/>
-          <w:i/>
-          <w:noProof/>
-        </w:rPr>
-        <w:t>murrayana</w:t>
-      </w:r>
-      <w:r>
-        <w:rPr>
-          <w:rFonts w:eastAsia="Times New Roman"/>
-          <w:noProof/>
-        </w:rPr>
-        <w:t xml:space="preserve"> </w:t>
-      </w:r>
-      <w:r>
-        <w:rPr>
-          <w:rFonts w:cs="Times"/>
-          <w:lang w:eastAsia="ja-JP"/>
-        </w:rPr>
-        <w:t>makes the period</w:t>
-      </w:r>
-      <w:r>
-        <w:rPr>
-          <w:rFonts w:cs="Times"/>
-          <w:lang w:eastAsia="ja-JP"/>
-        </w:rPr>
-        <w:t xml:space="preserve"> of herbaceous production short</w:t>
-      </w:r>
-      <w:r>
-        <w:rPr>
-          <w:rFonts w:cs="Times"/>
-          <w:lang w:eastAsia="ja-JP"/>
-        </w:rPr>
-        <w:t xml:space="preserve"> (</w:t>
-      </w:r>
-      <w:r>
-        <w:rPr>
-          <w:rFonts w:cs="Times"/>
-          <w:lang w:eastAsia="ja-JP"/>
-        </w:rPr>
-        <w:t xml:space="preserve">Bartolome </w:t>
-      </w:r>
-      <w:r>
-        <w:rPr>
-          <w:rFonts w:cs="Times"/>
-          <w:lang w:eastAsia="ja-JP"/>
-        </w:rPr>
-        <w:t>1988</w:t>
-      </w:r>
-      <w:r>
-        <w:rPr>
-          <w:rFonts w:cs="Times"/>
-          <w:lang w:eastAsia="ja-JP"/>
-        </w:rPr>
-        <w:t>)</w:t>
-      </w:r>
-      <w:r>
-        <w:rPr>
-          <w:rFonts w:cs="Times"/>
-          <w:lang w:eastAsia="ja-JP"/>
-        </w:rPr>
-        <w:t>.</w:t>
-      </w:r>
-      <w:r>
-        <w:rPr>
-          <w:rFonts w:cs="Times"/>
-          <w:lang w:eastAsia="ja-JP"/>
-        </w:rPr>
-        <w:t xml:space="preserve"> </w:t>
-      </w:r>
-      <w:r>
-        <w:rPr>
-          <w:rFonts w:eastAsia="Times New Roman"/>
-          <w:i/>
-          <w:noProof/>
-        </w:rPr>
-        <w:t>P. contorta</w:t>
-      </w:r>
-      <w:r>
-        <w:rPr>
-          <w:rFonts w:eastAsia="Times New Roman"/>
-          <w:noProof/>
-        </w:rPr>
-        <w:t xml:space="preserve"> ssp. </w:t>
-      </w:r>
-      <w:r>
-        <w:rPr>
-          <w:rFonts w:eastAsia="Times New Roman"/>
-          <w:i/>
-          <w:noProof/>
-        </w:rPr>
-        <w:t>murrayana</w:t>
-      </w:r>
-      <w:r>
-        <w:rPr>
-          <w:rFonts w:eastAsia="Times New Roman"/>
-          <w:noProof/>
-        </w:rPr>
-        <w:t xml:space="preserve"> </w:t>
-      </w:r>
-      <w:r>
-        <w:rPr>
-          <w:rFonts w:cs="Times"/>
-          <w:lang w:eastAsia="ja-JP"/>
-        </w:rPr>
-        <w:t>regeneration density ranges fro</w:t>
-      </w:r>
-      <w:r>
-        <w:rPr>
-          <w:rFonts w:cs="Times"/>
-          <w:lang w:eastAsia="ja-JP"/>
-        </w:rPr>
-        <w:t>m moderate to dog hair thickets</w:t>
-      </w:r>
-      <w:r>
-        <w:rPr>
-          <w:rFonts w:cs="Times"/>
-          <w:lang w:eastAsia="ja-JP"/>
-        </w:rPr>
-        <w:t xml:space="preserve"> (</w:t>
-      </w:r>
-      <w:r>
-        <w:rPr>
-          <w:rFonts w:cs="Times"/>
-          <w:lang w:eastAsia="ja-JP"/>
-        </w:rPr>
-        <w:t>LandFire 2007a</w:t>
-      </w:r>
-      <w:r>
-        <w:rPr>
-          <w:rFonts w:cs="Times"/>
-          <w:lang w:eastAsia="ja-JP"/>
-        </w:rPr>
-        <w:t>)</w:t>
-      </w:r>
-      <w:r>
-        <w:rPr>
-          <w:rFonts w:cs="Times"/>
-          <w:lang w:eastAsia="ja-JP"/>
-        </w:rPr>
-        <w:t>.</w:t>
-      </w:r>
-    </w:p>
-    <w:p>
-      <w:pPr>
-        <w:ind w:firstLine="360"/>
-      </w:pPr>
-    </w:p>
-    <w:p>
-      <w:r>
-        <w:rPr>
           <w:noProof/>
         </w:rPr>
         <w:drawing>
-          <wp:anchor distT="0" distB="0" distL="114300" distR="114300" simplePos="0" relativeHeight="251663360" behindDoc="0" locked="0" layoutInCell="1" allowOverlap="1" wp14:anchorId="1AB6B8CE" wp14:editId="7109642C">
+          <wp:anchor distT="0" distB="0" distL="114300" distR="114300" simplePos="0" relativeHeight="251663360" behindDoc="0" locked="0" layoutInCell="1" allowOverlap="1" wp14:anchorId="1AB6B8CE" wp14:editId="10BBB6CA">
             <wp:simplePos x="0" y="0"/>
             <wp:positionH relativeFrom="column">
               <wp:posOffset>3027680</wp:posOffset>
             </wp:positionH>
             <wp:positionV relativeFrom="paragraph">
-              <wp:posOffset>10160</wp:posOffset>
+              <wp:posOffset>521970</wp:posOffset>
             </wp:positionV>
             <wp:extent cx="2891155" cy="2286000"/>
             <wp:effectExtent l="0" t="0" r="4445" b="0"/>
@@ -4679,10 +4525,10 @@
                     <pic:cNvPicPr/>
                   </pic:nvPicPr>
                   <pic:blipFill rotWithShape="1">
-                    <a:blip r:embed="rId8">
+                    <a:blip r:embed="rId8" cstate="print">
                       <a:extLst>
                         <a:ext uri="{28A0092B-C50C-407E-A947-70E740481C1C}">
-                          <a14:useLocalDpi xmlns:a14="http://schemas.microsoft.com/office/drawing/2010/main" val="0"/>
+                          <a14:useLocalDpi xmlns:a14="http://schemas.microsoft.com/office/drawing/2010/main"/>
                         </a:ext>
                       </a:extLst>
                     </a:blip>
@@ -4720,6 +4566,178 @@
       </w:r>
       <w:r>
         <w:rPr>
+          <w:rFonts w:cs="Times"/>
+          <w:lang w:eastAsia="ja-JP"/>
+        </w:rPr>
+        <w:t xml:space="preserve">A short period of herbaceous productivity precedes closure of the tree canopy on productive sites. The prolific seed output, establishment, and seedling growth of </w:t>
+      </w:r>
+      <w:r>
+        <w:rPr>
+          <w:rFonts w:eastAsia="Times New Roman"/>
+          <w:i/>
+          <w:noProof/>
+        </w:rPr>
+        <w:t>P. contorta</w:t>
+      </w:r>
+      <w:r>
+        <w:rPr>
+          <w:rFonts w:eastAsia="Times New Roman"/>
+          <w:noProof/>
+        </w:rPr>
+        <w:t xml:space="preserve"> ssp. </w:t>
+      </w:r>
+      <w:r>
+        <w:rPr>
+          <w:rFonts w:eastAsia="Times New Roman"/>
+          <w:i/>
+          <w:noProof/>
+        </w:rPr>
+        <w:t>murrayana</w:t>
+      </w:r>
+      <w:r>
+        <w:rPr>
+          <w:rFonts w:eastAsia="Times New Roman"/>
+          <w:noProof/>
+        </w:rPr>
+        <w:t xml:space="preserve"> </w:t>
+      </w:r>
+      <w:r>
+        <w:rPr>
+          <w:rFonts w:cs="Times"/>
+          <w:lang w:eastAsia="ja-JP"/>
+        </w:rPr>
+        <w:t>makes the period</w:t>
+      </w:r>
+      <w:r>
+        <w:rPr>
+          <w:rFonts w:cs="Times"/>
+          <w:lang w:eastAsia="ja-JP"/>
+        </w:rPr>
+        <w:t xml:space="preserve"> of herbaceous production short</w:t>
+      </w:r>
+      <w:r>
+        <w:rPr>
+          <w:rFonts w:cs="Times"/>
+          <w:lang w:eastAsia="ja-JP"/>
+        </w:rPr>
+        <w:t xml:space="preserve"> (</w:t>
+      </w:r>
+      <w:r>
+        <w:rPr>
+          <w:rFonts w:cs="Times"/>
+          <w:lang w:eastAsia="ja-JP"/>
+        </w:rPr>
+        <w:t xml:space="preserve">Bartolome </w:t>
+      </w:r>
+      <w:r>
+        <w:rPr>
+          <w:rFonts w:cs="Times"/>
+          <w:lang w:eastAsia="ja-JP"/>
+        </w:rPr>
+        <w:t>1988</w:t>
+      </w:r>
+      <w:r>
+        <w:rPr>
+          <w:rFonts w:cs="Times"/>
+          <w:lang w:eastAsia="ja-JP"/>
+        </w:rPr>
+        <w:t>)</w:t>
+      </w:r>
+      <w:r>
+        <w:rPr>
+          <w:rFonts w:cs="Times"/>
+          <w:lang w:eastAsia="ja-JP"/>
+        </w:rPr>
+        <w:t>.</w:t>
+      </w:r>
+      <w:r>
+        <w:rPr>
+          <w:rFonts w:cs="Times"/>
+          <w:lang w:eastAsia="ja-JP"/>
+        </w:rPr>
+        <w:t xml:space="preserve"> </w:t>
+      </w:r>
+      <w:r>
+        <w:rPr>
+          <w:rFonts w:eastAsia="Times New Roman"/>
+          <w:i/>
+          <w:noProof/>
+        </w:rPr>
+        <w:t>P. contorta</w:t>
+      </w:r>
+      <w:r>
+        <w:rPr>
+          <w:rFonts w:eastAsia="Times New Roman"/>
+          <w:noProof/>
+        </w:rPr>
+        <w:t xml:space="preserve"> ssp. </w:t>
+      </w:r>
+      <w:r>
+        <w:rPr>
+          <w:rFonts w:eastAsia="Times New Roman"/>
+          <w:i/>
+          <w:noProof/>
+        </w:rPr>
+        <w:t>murrayana</w:t>
+      </w:r>
+      <w:r>
+        <w:rPr>
+          <w:rFonts w:eastAsia="Times New Roman"/>
+          <w:noProof/>
+        </w:rPr>
+        <w:t xml:space="preserve"> </w:t>
+      </w:r>
+      <w:r>
+        <w:rPr>
+          <w:rFonts w:cs="Times"/>
+          <w:lang w:eastAsia="ja-JP"/>
+        </w:rPr>
+        <w:t>regeneration density ranges fro</w:t>
+      </w:r>
+      <w:r>
+        <w:rPr>
+          <w:rFonts w:cs="Times"/>
+          <w:lang w:eastAsia="ja-JP"/>
+        </w:rPr>
+        <w:t>m moderate to dog hair thickets</w:t>
+      </w:r>
+      <w:r>
+        <w:rPr>
+          <w:rFonts w:cs="Times"/>
+          <w:lang w:eastAsia="ja-JP"/>
+        </w:rPr>
+        <w:t xml:space="preserve"> (</w:t>
+      </w:r>
+      <w:r>
+        <w:rPr>
+          <w:rFonts w:cs="Times"/>
+          <w:lang w:eastAsia="ja-JP"/>
+        </w:rPr>
+        <w:t>LandFire 2007a</w:t>
+      </w:r>
+      <w:r>
+        <w:rPr>
+          <w:rFonts w:cs="Times"/>
+          <w:lang w:eastAsia="ja-JP"/>
+        </w:rPr>
+        <w:t>)</w:t>
+      </w:r>
+      <w:r>
+        <w:rPr>
+          <w:rFonts w:cs="Times"/>
+          <w:lang w:eastAsia="ja-JP"/>
+        </w:rPr>
+        <w:t>.</w:t>
+      </w:r>
+    </w:p>
+    <w:p>
+      <w:pPr>
+        <w:ind w:firstLine="360"/>
+      </w:pPr>
+    </w:p>
+    <w:p>
+      <w:r>
+        <w:rPr>
           <w:b/>
         </w:rPr>
         <w:t>Succession Transition</w:t>
@@ -4743,16 +4761,25 @@
         <w:tab/>
       </w:r>
       <w:r>
-        <w:t>In the absence of disturbance, this clas</w:t>
-      </w:r>
-      <w:r>
-        <w:t xml:space="preserve">s will begin transitioning to </w:t>
+        <w:t xml:space="preserve">In the absence of disturbance, </w:t>
+      </w:r>
+      <w:r>
+        <w:t>patches in this condition</w:t>
+      </w:r>
+      <w:r>
+        <w:t xml:space="preserve"> will begin transitioning to </w:t>
       </w:r>
       <w:r>
         <w:t>MDC</w:t>
       </w:r>
       <w:r>
-        <w:t xml:space="preserve"> after 10 years</w:t>
+        <w:t xml:space="preserve"> </w:t>
+      </w:r>
+      <w:r>
+        <w:t>at</w:t>
+      </w:r>
+      <w:r>
+        <w:t xml:space="preserve"> 10 years</w:t>
       </w:r>
       <w:r>
         <w:t xml:space="preserve"> at a rate of 0.6</w:t>
@@ -4764,10 +4791,13 @@
         <w:t xml:space="preserve">. At 40 years, all </w:t>
       </w:r>
       <w:r>
-        <w:t>stands will have</w:t>
-      </w:r>
-      <w:r>
-        <w:t xml:space="preserve"> succeeded</w:t>
+        <w:t>patches</w:t>
+      </w:r>
+      <w:r>
+        <w:t xml:space="preserve"> will </w:t>
+      </w:r>
+      <w:r>
+        <w:t>succeed</w:t>
       </w:r>
       <w:r>
         <w:t>.</w:t>
@@ -4875,46 +4905,6 @@
         </w:rPr>
         <w:t>.</w:t>
       </w:r>
-    </w:p>
-    <w:p>
-      <w:pPr>
-        <w:pBdr>
-          <w:bottom w:val="single" w:sz="4" w:space="1" w:color="auto"/>
-        </w:pBdr>
-        <w:rPr>
-          <w:lang w:eastAsia="ja-JP"/>
-        </w:rPr>
-      </w:pPr>
-    </w:p>
-    <w:p>
-      <w:pPr>
-        <w:pBdr>
-          <w:bottom w:val="single" w:sz="4" w:space="1" w:color="auto"/>
-        </w:pBdr>
-        <w:rPr>
-          <w:lang w:eastAsia="ja-JP"/>
-        </w:rPr>
-      </w:pPr>
-    </w:p>
-    <w:p>
-      <w:pPr>
-        <w:pBdr>
-          <w:bottom w:val="single" w:sz="4" w:space="1" w:color="auto"/>
-        </w:pBdr>
-        <w:rPr>
-          <w:lang w:eastAsia="ja-JP"/>
-        </w:rPr>
-      </w:pPr>
-    </w:p>
-    <w:p>
-      <w:pPr>
-        <w:pBdr>
-          <w:bottom w:val="single" w:sz="4" w:space="1" w:color="auto"/>
-        </w:pBdr>
-        <w:rPr>
-          <w:lang w:eastAsia="ja-JP"/>
-        </w:rPr>
-      </w:pPr>
     </w:p>
     <w:p>
       <w:pPr>
@@ -5192,7 +5182,7 @@
           <w:noProof/>
         </w:rPr>
         <w:drawing>
-          <wp:anchor distT="0" distB="0" distL="114300" distR="114300" simplePos="0" relativeHeight="251664384" behindDoc="0" locked="0" layoutInCell="1" allowOverlap="1" wp14:anchorId="1E6E1BC0" wp14:editId="1CED846D">
+          <wp:anchor distT="0" distB="0" distL="114300" distR="114300" simplePos="0" relativeHeight="251664384" behindDoc="0" locked="0" layoutInCell="1" allowOverlap="1" wp14:anchorId="1E6E1BC0" wp14:editId="27C90353">
             <wp:simplePos x="0" y="0"/>
             <wp:positionH relativeFrom="column">
               <wp:posOffset>3027680</wp:posOffset>
@@ -5215,10 +5205,10 @@
                     <pic:cNvPicPr/>
                   </pic:nvPicPr>
                   <pic:blipFill rotWithShape="1">
-                    <a:blip r:embed="rId9">
+                    <a:blip r:embed="rId9" cstate="print">
                       <a:extLst>
                         <a:ext uri="{28A0092B-C50C-407E-A947-70E740481C1C}">
-                          <a14:useLocalDpi xmlns:a14="http://schemas.microsoft.com/office/drawing/2010/main" val="0"/>
+                          <a14:useLocalDpi xmlns:a14="http://schemas.microsoft.com/office/drawing/2010/main"/>
                         </a:ext>
                       </a:extLst>
                     </a:blip>
@@ -5264,13 +5254,25 @@
         <w:tab/>
       </w:r>
       <w:r>
-        <w:t>This class will maintain under low mor</w:t>
+        <w:t>Patches in this condition</w:t>
+      </w:r>
+      <w:r>
+        <w:t xml:space="preserve"> </w:t>
+      </w:r>
+      <w:r>
+        <w:t>will maintain under low mor</w:t>
       </w:r>
       <w:r>
         <w:t>tality disturbance, but after 20</w:t>
       </w:r>
       <w:r>
-        <w:t xml:space="preserve"> years without fire it begins transitioning to MDC</w:t>
+        <w:t xml:space="preserve"> years without fire </w:t>
+      </w:r>
+      <w:r>
+        <w:t>they begin</w:t>
+      </w:r>
+      <w:r>
+        <w:t xml:space="preserve"> transitioning to MDC</w:t>
       </w:r>
       <w:r>
         <w:t xml:space="preserve"> </w:t>
@@ -5297,10 +5299,31 @@
         <w:t xml:space="preserve"> of</w:t>
       </w:r>
       <w:r>
-        <w:t xml:space="preserve"> succession per time step is 0.5</w:t>
-      </w:r>
-      <w:r>
-        <w:t>. After 100 years, all stands will have succeeded.</w:t>
+        <w:t xml:space="preserve"> succession per time step is 0.</w:t>
+      </w:r>
+      <w:r>
+        <w:t>3</w:t>
+      </w:r>
+      <w:r>
+        <w:t xml:space="preserve">. </w:t>
+      </w:r>
+      <w:r>
+        <w:t>At</w:t>
+      </w:r>
+      <w:r>
+        <w:t xml:space="preserve"> 1</w:t>
+      </w:r>
+      <w:r>
+        <w:t>8</w:t>
+      </w:r>
+      <w:r>
+        <w:t xml:space="preserve">0 years, all stands will </w:t>
+      </w:r>
+      <w:r>
+        <w:t>succeed to LDO</w:t>
+      </w:r>
+      <w:r>
+        <w:t>.</w:t>
       </w:r>
     </w:p>
     <w:p>
@@ -5589,16 +5612,69 @@
       </w:pPr>
       <w:r>
         <w:rPr>
+          <w:rFonts w:eastAsia="Times New Roman"/>
+          <w:bCs/>
+          <w:noProof/>
+        </w:rPr>
+        <w:t>Continued recruitment into stands produces overstocking and slow growth of the overcrowded trees. This overcrowding may make them susceptible to insects, although others have argued that the more vigorously</w:t>
+      </w:r>
+      <w:r>
+        <w:rPr>
+          <w:rFonts w:eastAsia="Times New Roman"/>
+          <w:bCs/>
+          <w:noProof/>
+        </w:rPr>
+        <w:t xml:space="preserve"> </w:t>
+      </w:r>
+      <w:r>
+        <w:rPr>
+          <w:rFonts w:eastAsia="Times New Roman"/>
+          <w:bCs/>
+          <w:noProof/>
+        </w:rPr>
+        <w:t>growing trees are more likely to be attacked. Beetle infestation creates large quantities of fuel that increase the probability of wildfire. (</w:t>
+      </w:r>
+      <w:r>
+        <w:rPr>
+          <w:rFonts w:eastAsia="Times New Roman"/>
+          <w:bCs/>
+          <w:noProof/>
+        </w:rPr>
+        <w:t>Bartolome 1988</w:t>
+      </w:r>
+      <w:r>
+        <w:rPr>
+          <w:rFonts w:eastAsia="Times New Roman"/>
+          <w:bCs/>
+          <w:noProof/>
+        </w:rPr>
+        <w:t>)</w:t>
+      </w:r>
+      <w:r>
+        <w:rPr>
+          <w:rFonts w:eastAsia="Times New Roman"/>
+          <w:bCs/>
+          <w:noProof/>
+        </w:rPr>
+        <w:t>.</w:t>
+      </w:r>
+    </w:p>
+    <w:p>
+      <w:pPr>
+        <w:ind w:firstLine="360"/>
+      </w:pPr>
+      <w:r>
+        <w:rPr>
           <w:noProof/>
         </w:rPr>
         <w:drawing>
-          <wp:anchor distT="0" distB="0" distL="114300" distR="114300" simplePos="0" relativeHeight="251665408" behindDoc="0" locked="0" layoutInCell="1" allowOverlap="1" wp14:anchorId="14694D9F" wp14:editId="5DB332B7">
+          <wp:anchor distT="0" distB="0" distL="114300" distR="114300" simplePos="0" relativeHeight="251665408" behindDoc="0" locked="0" layoutInCell="1" allowOverlap="1" wp14:anchorId="14694D9F" wp14:editId="0F945C3F">
             <wp:simplePos x="0" y="0"/>
             <wp:positionH relativeFrom="column">
               <wp:posOffset>3048000</wp:posOffset>
             </wp:positionH>
             <wp:positionV relativeFrom="paragraph">
-              <wp:posOffset>680720</wp:posOffset>
+              <wp:posOffset>66040</wp:posOffset>
             </wp:positionV>
             <wp:extent cx="2882265" cy="2286000"/>
             <wp:effectExtent l="0" t="0" r="0" b="0"/>
@@ -5623,10 +5699,10 @@
                     <pic:cNvPicPr/>
                   </pic:nvPicPr>
                   <pic:blipFill rotWithShape="1">
-                    <a:blip r:embed="rId10">
+                    <a:blip r:embed="rId10" cstate="print">
                       <a:extLst>
                         <a:ext uri="{28A0092B-C50C-407E-A947-70E740481C1C}">
-                          <a14:useLocalDpi xmlns:a14="http://schemas.microsoft.com/office/drawing/2010/main" val="0"/>
+                          <a14:useLocalDpi xmlns:a14="http://schemas.microsoft.com/office/drawing/2010/main"/>
                         </a:ext>
                       </a:extLst>
                     </a:blip>
@@ -5662,59 +5738,6 @@
           </wp:anchor>
         </w:drawing>
       </w:r>
-      <w:r>
-        <w:rPr>
-          <w:rFonts w:eastAsia="Times New Roman"/>
-          <w:bCs/>
-          <w:noProof/>
-        </w:rPr>
-        <w:t>Continued recruitment into stands produces overstocking and slow growth of the overcrowded trees. This overcrowding may make them susceptible to insects, although others have argued that the more vigorously</w:t>
-      </w:r>
-      <w:r>
-        <w:rPr>
-          <w:rFonts w:eastAsia="Times New Roman"/>
-          <w:bCs/>
-          <w:noProof/>
-        </w:rPr>
-        <w:t xml:space="preserve"> </w:t>
-      </w:r>
-      <w:r>
-        <w:rPr>
-          <w:rFonts w:eastAsia="Times New Roman"/>
-          <w:bCs/>
-          <w:noProof/>
-        </w:rPr>
-        <w:t>growing trees are more likely to be attacked. Beetle infestation creates large quantities of fuel that increase the probability of wildfire. (</w:t>
-      </w:r>
-      <w:r>
-        <w:rPr>
-          <w:rFonts w:eastAsia="Times New Roman"/>
-          <w:bCs/>
-          <w:noProof/>
-        </w:rPr>
-        <w:t>Bartolome 1988</w:t>
-      </w:r>
-      <w:r>
-        <w:rPr>
-          <w:rFonts w:eastAsia="Times New Roman"/>
-          <w:bCs/>
-          <w:noProof/>
-        </w:rPr>
-        <w:t>)</w:t>
-      </w:r>
-      <w:r>
-        <w:rPr>
-          <w:rFonts w:eastAsia="Times New Roman"/>
-          <w:bCs/>
-          <w:noProof/>
-        </w:rPr>
-        <w:t>.</w:t>
-      </w:r>
-    </w:p>
-    <w:p>
-      <w:pPr>
-        <w:ind w:firstLine="360"/>
-      </w:pPr>
     </w:p>
     <w:p>
       <w:r>
@@ -5737,7 +5760,13 @@
         <w:t>without a wildfire-triggered transi</w:t>
       </w:r>
       <w:r>
-        <w:t>tion, this class will begin transitioning to LDC</w:t>
+        <w:t xml:space="preserve">tion, </w:t>
+      </w:r>
+      <w:r>
+        <w:t xml:space="preserve">patches in this condition </w:t>
+      </w:r>
+      <w:r>
+        <w:t>will begin transitioning to LDC</w:t>
       </w:r>
       <w:r>
         <w:t>.</w:t>
@@ -5755,16 +5784,39 @@
         <w:t xml:space="preserve"> of </w:t>
       </w:r>
       <w:r>
-        <w:t>succession per time step is 0.6.</w:t>
-      </w:r>
-      <w:r>
-        <w:t xml:space="preserve"> After 80 years, all </w:t>
-      </w:r>
-      <w:r>
-        <w:t>stands will have</w:t>
-      </w:r>
-      <w:r>
-        <w:t xml:space="preserve"> succeeded</w:t>
+        <w:t>succession per time step is 0.</w:t>
+      </w:r>
+      <w:r>
+        <w:t>3</w:t>
+      </w:r>
+      <w:r>
+        <w:t>.</w:t>
+      </w:r>
+      <w:r>
+        <w:t xml:space="preserve"> </w:t>
+      </w:r>
+      <w:r>
+        <w:t>At</w:t>
+      </w:r>
+      <w:r>
+        <w:t xml:space="preserve"> </w:t>
+      </w:r>
+      <w:r>
+        <w:t>1</w:t>
+      </w:r>
+      <w:bookmarkStart w:id="0" w:name="_GoBack"/>
+      <w:bookmarkEnd w:id="0"/>
+      <w:r>
+        <w:t xml:space="preserve">80 years, all </w:t>
+      </w:r>
+      <w:r>
+        <w:t>patches</w:t>
+      </w:r>
+      <w:r>
+        <w:t xml:space="preserve"> </w:t>
+      </w:r>
+      <w:r>
+        <w:t>succeed to LDC</w:t>
       </w:r>
       <w:r>
         <w:t>.</w:t>
@@ -5924,13 +5976,13 @@
           <w:noProof/>
         </w:rPr>
         <w:drawing>
-          <wp:anchor distT="0" distB="0" distL="114300" distR="114300" simplePos="0" relativeHeight="251661312" behindDoc="0" locked="0" layoutInCell="1" allowOverlap="1" wp14:anchorId="4871DD3E" wp14:editId="0C0BCCD1">
+          <wp:anchor distT="0" distB="0" distL="114300" distR="114300" simplePos="0" relativeHeight="251661312" behindDoc="0" locked="0" layoutInCell="1" allowOverlap="1" wp14:anchorId="4871DD3E" wp14:editId="1866862A">
             <wp:simplePos x="0" y="0"/>
             <wp:positionH relativeFrom="column">
               <wp:posOffset>3007360</wp:posOffset>
             </wp:positionH>
             <wp:positionV relativeFrom="paragraph">
-              <wp:posOffset>440690</wp:posOffset>
+              <wp:posOffset>511810</wp:posOffset>
             </wp:positionV>
             <wp:extent cx="2914015" cy="2286000"/>
             <wp:effectExtent l="0" t="0" r="6985" b="0"/>
@@ -5947,10 +5999,10 @@
                     <pic:cNvPicPr/>
                   </pic:nvPicPr>
                   <pic:blipFill rotWithShape="1">
-                    <a:blip r:embed="rId11">
+                    <a:blip r:embed="rId11" cstate="print">
                       <a:extLst>
                         <a:ext uri="{28A0092B-C50C-407E-A947-70E740481C1C}">
-                          <a14:useLocalDpi xmlns:a14="http://schemas.microsoft.com/office/drawing/2010/main" val="0"/>
+                          <a14:useLocalDpi xmlns:a14="http://schemas.microsoft.com/office/drawing/2010/main"/>
                         </a:ext>
                       </a:extLst>
                     </a:blip>
@@ -6103,18 +6155,49 @@
         <w:tab/>
       </w:r>
       <w:r>
-        <w:rPr>
-          <w:rFonts w:eastAsia="Times New Roman"/>
-          <w:noProof/>
-        </w:rPr>
-        <w:t xml:space="preserve">This class will maintain under low mortality disturbance, but after 50 years without fire, this class </w:t>
-      </w:r>
-      <w:r>
-        <w:rPr>
-          <w:rFonts w:eastAsia="Times New Roman"/>
-          <w:noProof/>
-        </w:rPr>
-        <w:t xml:space="preserve">succeeds to LDC </w:t>
+        <w:t>Patches in this condition</w:t>
+      </w:r>
+      <w:r>
+        <w:rPr>
+          <w:rFonts w:eastAsia="Times New Roman"/>
+          <w:noProof/>
+        </w:rPr>
+        <w:t xml:space="preserve"> </w:t>
+      </w:r>
+      <w:r>
+        <w:rPr>
+          <w:rFonts w:eastAsia="Times New Roman"/>
+          <w:noProof/>
+        </w:rPr>
+        <w:t xml:space="preserve">will maintain under low mortality disturbance, but after 50 years without fire, </w:t>
+      </w:r>
+      <w:r>
+        <w:rPr>
+          <w:rFonts w:eastAsia="Times New Roman"/>
+          <w:noProof/>
+        </w:rPr>
+        <w:t>these patches</w:t>
+      </w:r>
+      <w:r>
+        <w:rPr>
+          <w:rFonts w:eastAsia="Times New Roman"/>
+          <w:noProof/>
+        </w:rPr>
+        <w:t xml:space="preserve"> </w:t>
+      </w:r>
+      <w:r>
+        <w:rPr>
+          <w:rFonts w:eastAsia="Times New Roman"/>
+          <w:noProof/>
+        </w:rPr>
+        <w:t>succeed</w:t>
+      </w:r>
+      <w:r>
+        <w:rPr>
+          <w:rFonts w:eastAsia="Times New Roman"/>
+          <w:noProof/>
+        </w:rPr>
+        <w:t xml:space="preserve"> to LDC </w:t>
       </w:r>
       <w:r>
         <w:rPr>
@@ -6921,13 +7004,13 @@
           <w:noProof/>
         </w:rPr>
         <w:drawing>
-          <wp:anchor distT="0" distB="0" distL="114300" distR="114300" simplePos="0" relativeHeight="251666432" behindDoc="0" locked="0" layoutInCell="1" allowOverlap="1" wp14:anchorId="04609A26" wp14:editId="38533ED6">
+          <wp:anchor distT="0" distB="0" distL="114300" distR="114300" simplePos="0" relativeHeight="251666432" behindDoc="0" locked="0" layoutInCell="1" allowOverlap="1" wp14:anchorId="04609A26" wp14:editId="12C0BD05">
             <wp:simplePos x="0" y="0"/>
             <wp:positionH relativeFrom="column">
               <wp:posOffset>3037840</wp:posOffset>
             </wp:positionH>
             <wp:positionV relativeFrom="paragraph">
-              <wp:posOffset>456565</wp:posOffset>
+              <wp:posOffset>70485</wp:posOffset>
             </wp:positionV>
             <wp:extent cx="2889250" cy="2284095"/>
             <wp:effectExtent l="0" t="0" r="6350" b="1905"/>
@@ -6944,10 +7027,10 @@
                     <pic:cNvPicPr/>
                   </pic:nvPicPr>
                   <pic:blipFill rotWithShape="1">
-                    <a:blip r:embed="rId12">
+                    <a:blip r:embed="rId12" cstate="print">
                       <a:extLst>
                         <a:ext uri="{28A0092B-C50C-407E-A947-70E740481C1C}">
-                          <a14:useLocalDpi xmlns:a14="http://schemas.microsoft.com/office/drawing/2010/main" val="0"/>
+                          <a14:useLocalDpi xmlns:a14="http://schemas.microsoft.com/office/drawing/2010/main"/>
                         </a:ext>
                       </a:extLst>
                     </a:blip>
@@ -7194,7 +7277,23 @@
           <w:bCs/>
           <w:noProof/>
         </w:rPr>
-        <w:t>MD-A persists for at least 50 years in the absence of fire, after which stands begin transitioning</w:t>
+        <w:t xml:space="preserve">MD-A persists for at least 50 years in the absence of fire, after which </w:t>
+      </w:r>
+      <w:r>
+        <w:rPr>
+          <w:rFonts w:eastAsia="Times New Roman"/>
+          <w:bCs/>
+          <w:noProof/>
+        </w:rPr>
+        <w:t>patches</w:t>
+      </w:r>
+      <w:r>
+        <w:rPr>
+          <w:rFonts w:eastAsia="Times New Roman"/>
+          <w:bCs/>
+          <w:noProof/>
+        </w:rPr>
+        <w:t xml:space="preserve"> begin transitioning</w:t>
       </w:r>
       <w:r>
         <w:rPr>
@@ -7691,7 +7790,21 @@
           <w:rFonts w:eastAsia="Times New Roman"/>
           <w:noProof/>
         </w:rPr>
-        <w:t xml:space="preserve">fire, after which stands transition to LDC. </w:t>
+        <w:t xml:space="preserve">fire, after which </w:t>
+      </w:r>
+      <w:r>
+        <w:rPr>
+          <w:rFonts w:eastAsia="Times New Roman"/>
+          <w:noProof/>
+        </w:rPr>
+        <w:t>patches</w:t>
+      </w:r>
+      <w:r>
+        <w:rPr>
+          <w:rFonts w:eastAsia="Times New Roman"/>
+          <w:noProof/>
+        </w:rPr>
+        <w:t xml:space="preserve"> transition to LDC. </w:t>
       </w:r>
     </w:p>
     <w:p>
@@ -8018,7 +8131,14 @@
           <w:rFonts w:eastAsia="Times New Roman"/>
           <w:noProof/>
         </w:rPr>
-        <w:t>This class will maintain in the absence of disturbance.</w:t>
+        <w:t>Patches in this condition</w:t>
+      </w:r>
+      <w:r>
+        <w:rPr>
+          <w:rFonts w:eastAsia="Times New Roman"/>
+          <w:noProof/>
+        </w:rPr>
+        <w:t xml:space="preserve"> will maintain in the absence of disturbance.</w:t>
       </w:r>
     </w:p>
     <w:p>
@@ -8293,7 +8413,19 @@
         <w:t xml:space="preserve">any </w:t>
       </w:r>
       <w:r>
-        <w:t xml:space="preserve">fire, after which stands transition to LDC. </w:t>
+        <w:t xml:space="preserve">fire, </w:t>
+      </w:r>
+      <w:r>
+        <w:t>at</w:t>
+      </w:r>
+      <w:r>
+        <w:t xml:space="preserve"> which </w:t>
+      </w:r>
+      <w:r>
+        <w:t>patches</w:t>
+      </w:r>
+      <w:r>
+        <w:t xml:space="preserve"> transition to LDC. </w:t>
       </w:r>
     </w:p>
     <w:p/>
@@ -8362,31 +8494,11 @@
     </w:p>
     <w:p>
       <w:pPr>
-        <w:autoSpaceDE w:val="0"/>
-        <w:autoSpaceDN w:val="0"/>
-        <w:adjustRightInd w:val="0"/>
-        <w:jc w:val="both"/>
-        <w:rPr>
-          <w:rFonts w:eastAsia="Times New Roman"/>
-          <w:noProof/>
-          <w:szCs w:val="20"/>
-        </w:rPr>
-      </w:pPr>
-    </w:p>
-    <w:p>
-      <w:pPr>
         <w:rPr>
           <w:b/>
           <w:sz w:val="32"/>
         </w:rPr>
       </w:pPr>
-      <w:r>
-        <w:rPr>
-          <w:b/>
-          <w:sz w:val="32"/>
-        </w:rPr>
-        <w:br w:type="page"/>
-      </w:r>
     </w:p>
     <w:p>
       <w:pPr>
@@ -9009,64 +9121,51 @@
         <w:spacing w:before="60"/>
       </w:pPr>
       <w:r>
+        <w:t>LPN-ASP conditions were assigned manually using NAIP 2010 Color IR imagery to assess condition.</w:t>
+      </w:r>
+    </w:p>
+    <w:p>
+      <w:pPr>
+        <w:rPr>
+          <w:b/>
+          <w:sz w:val="32"/>
+        </w:rPr>
+      </w:pPr>
+    </w:p>
+    <w:p>
+      <w:pPr>
+        <w:rPr>
+          <w:b/>
+          <w:sz w:val="32"/>
+        </w:rPr>
+      </w:pPr>
+      <w:r>
+        <w:rPr>
+          <w:b/>
+          <w:sz w:val="32"/>
+        </w:rPr>
+        <w:t>Draft Models</w:t>
+      </w:r>
+    </w:p>
+    <w:p>
+      <w:r>
+        <w:t xml:space="preserve">See PDF – Disturbance-Succession model for </w:t>
+      </w:r>
+      <w:r>
         <w:t>LPN</w:t>
       </w:r>
-      <w:bookmarkStart w:id="0" w:name="_GoBack"/>
-      <w:bookmarkEnd w:id="0"/>
-      <w:r>
-        <w:t>-ASP conditions were assigned manually using NAIP 2010 Color IR imagery to assess condition.</w:t>
-      </w:r>
-    </w:p>
-    <w:p>
-      <w:pPr>
-        <w:rPr>
-          <w:b/>
-          <w:sz w:val="32"/>
-        </w:rPr>
-      </w:pPr>
-    </w:p>
-    <w:p>
-      <w:pPr>
-        <w:rPr>
-          <w:b/>
-          <w:sz w:val="32"/>
-        </w:rPr>
-      </w:pPr>
-      <w:r>
-        <w:rPr>
-          <w:b/>
-          <w:sz w:val="32"/>
-        </w:rPr>
-        <w:t>Draft Models</w:t>
-      </w:r>
-    </w:p>
-    <w:p>
-      <w:r>
-        <w:t xml:space="preserve">See PDF – Disturbance-Succession model for </w:t>
+      <w:r>
+        <w:t xml:space="preserve"> and </w:t>
       </w:r>
       <w:r>
         <w:t>LPN</w:t>
       </w:r>
       <w:r>
-        <w:t xml:space="preserve"> and </w:t>
-      </w:r>
-      <w:r>
-        <w:t>LPN</w:t>
-      </w:r>
-      <w:r>
         <w:t>-ASP</w:t>
       </w:r>
       <w:r>
         <w:t>.</w:t>
       </w:r>
-    </w:p>
-    <w:p>
-      <w:pPr>
-        <w:rPr>
-          <w:rFonts w:eastAsia="Times New Roman"/>
-          <w:noProof/>
-        </w:rPr>
-      </w:pPr>
     </w:p>
     <w:p>
       <w:pPr>
@@ -9543,8 +9642,9 @@
       </w:pPr>
     </w:p>
     <w:sectPr>
-      <w:footerReference w:type="even" r:id="rId13"/>
-      <w:footerReference w:type="default" r:id="rId14"/>
+      <w:headerReference w:type="default" r:id="rId13"/>
+      <w:footerReference w:type="even" r:id="rId14"/>
+      <w:footerReference w:type="default" r:id="rId15"/>
       <w:pgSz w:w="12240" w:h="15840"/>
       <w:pgMar w:top="1440" w:right="1440" w:bottom="1440" w:left="1440" w:header="720" w:footer="720" w:gutter="0"/>
       <w:cols w:space="720"/>
@@ -9577,7 +9677,7 @@
   <w:p>
     <w:pPr>
       <w:pStyle w:val="Footer"/>
-      <w:framePr w:wrap="around" w:vAnchor="text" w:hAnchor="margin" w:xAlign="center" w:y="1"/>
+      <w:framePr w:wrap="around" w:vAnchor="text" w:hAnchor="margin" w:xAlign="outside" w:y="1"/>
       <w:rPr>
         <w:rStyle w:val="PageNumber"/>
       </w:rPr>
@@ -9604,6 +9704,7 @@
   <w:p>
     <w:pPr>
       <w:pStyle w:val="Footer"/>
+      <w:ind w:right="360" w:firstLine="360"/>
     </w:pPr>
   </w:p>
 </w:ftr>
@@ -9614,7 +9715,7 @@
   <w:p>
     <w:pPr>
       <w:pStyle w:val="Footer"/>
-      <w:framePr w:wrap="around" w:vAnchor="text" w:hAnchor="margin" w:xAlign="center" w:y="1"/>
+      <w:framePr w:wrap="around" w:vAnchor="text" w:hAnchor="margin" w:xAlign="outside" w:y="1"/>
       <w:rPr>
         <w:rStyle w:val="PageNumber"/>
       </w:rPr>
@@ -9654,6 +9755,12 @@
   <w:p>
     <w:pPr>
       <w:pStyle w:val="Footer"/>
+      <w:tabs>
+        <w:tab w:val="clear" w:pos="4320"/>
+        <w:tab w:val="clear" w:pos="8640"/>
+        <w:tab w:val="left" w:pos="5440"/>
+      </w:tabs>
+      <w:ind w:right="360" w:firstLine="360"/>
     </w:pPr>
   </w:p>
 </w:ftr>
@@ -9676,6 +9783,38 @@
     </w:p>
   </w:footnote>
 </w:footnotes>
+</file>
+
+<file path=word/header1.xml><?xml version="1.0" encoding="utf-8"?>
+<w:hdr xmlns:wpc="http://schemas.microsoft.com/office/word/2010/wordprocessingCanvas" xmlns:mo="http://schemas.microsoft.com/office/mac/office/2008/main" xmlns:mc="http://schemas.openxmlformats.org/markup-compatibility/2006" xmlns:mv="urn:schemas-microsoft-com:mac:vml" xmlns:o="urn:schemas-microsoft-com:office:office" xmlns:r="http://schemas.openxmlformats.org/officeDocument/2006/relationships" xmlns:m="http://schemas.openxmlformats.org/officeDocument/2006/math" xmlns:v="urn:schemas-microsoft-com:vml" xmlns:wp14="http://schemas.microsoft.com/office/word/2010/wordprocessingDrawing" xmlns:wp="http://schemas.openxmlformats.org/drawingml/2006/wordprocessingDrawing" xmlns:w10="urn:schemas-microsoft-com:office:word" xmlns:w="http://schemas.openxmlformats.org/wordprocessingml/2006/main" xmlns:w14="http://schemas.microsoft.com/office/word/2010/wordml" xmlns:wpg="http://schemas.microsoft.com/office/word/2010/wordprocessingGroup" xmlns:wpi="http://schemas.microsoft.com/office/word/2010/wordprocessingInk" xmlns:wne="http://schemas.microsoft.com/office/word/2006/wordml" xmlns:wps="http://schemas.microsoft.com/office/word/2010/wordprocessingShape" mc:Ignorable="w14 wp14">
+  <w:p>
+    <w:pPr>
+      <w:pStyle w:val="Header"/>
+      <w:jc w:val="right"/>
+    </w:pPr>
+    <w:r>
+      <w:t xml:space="preserve">Last updated: </w:t>
+    </w:r>
+    <w:r>
+      <w:fldChar w:fldCharType="begin"/>
+    </w:r>
+    <w:r>
+      <w:instrText xml:space="preserve"> TIME \@ "d MMMM yyyy" </w:instrText>
+    </w:r>
+    <w:r>
+      <w:fldChar w:fldCharType="separate"/>
+    </w:r>
+    <w:r>
+      <w:rPr>
+        <w:noProof/>
+      </w:rPr>
+      <w:t>23 November 2013</w:t>
+    </w:r>
+    <w:r>
+      <w:fldChar w:fldCharType="end"/>
+    </w:r>
+  </w:p>
+</w:hdr>
 </file>
 
 <file path=word/numbering.xml><?xml version="1.0" encoding="utf-8"?>
